--- a/economics/дз v3.docx
+++ b/economics/дз v3.docx
@@ -3135,6 +3135,7 @@
       <w:pPr>
         <w:ind w:firstLine="708"/>
         <w:jc w:val="both"/>
+        <w:spacing w:line="360" w:lineRule="auto"/>
         <w:shd w:val="nil" w:color="000000"/>
         <w:rPr>
           <w:sz w:val="28"/>
@@ -3149,7 +3150,6 @@
           <w:highlight w:val="none"/>
         </w:rPr>
         <w:t xml:space="preserve">Каскадная модель имеет следующие популярные модификации [7]:</w:t>
-        <w:br w:type="page" w:clear="all"/>
       </w:r>
       <w:r>
         <w:rPr>
@@ -3158,6 +3158,251 @@
           <w:highlight w:val="none"/>
         </w:rPr>
       </w:r>
+    </w:p>
+    <w:p>
+      <w:pPr>
+        <w:pStyle w:val="1132"/>
+        <w:numPr>
+          <w:ilvl w:val="0"/>
+          <w:numId w:val="223"/>
+        </w:numPr>
+        <w:jc w:val="both"/>
+        <w:spacing w:line="360" w:lineRule="auto"/>
+        <w:shd w:val="nil" w:color="000000"/>
+      </w:pPr>
+      <w:r>
+        <w:rPr>
+          <w:sz w:val="28"/>
+          <w:szCs w:val="28"/>
+          <w:highlight w:val="none"/>
+        </w:rPr>
+        <w:t xml:space="preserve">Сашими – одна из самых популярных моделей Waterfal. Представляет собой наслаивающиеся друг на друга этапы, которые перекрываются по времени.</w:t>
+      </w:r>
+      <w:r>
+        <w:rPr>
+          <w:sz w:val="28"/>
+          <w:szCs w:val="28"/>
+          <w:highlight w:val="none"/>
+        </w:rPr>
+      </w:r>
+      <w:r>
+        <w:rPr>
+          <w:sz w:val="28"/>
+          <w:szCs w:val="28"/>
+          <w:highlight w:val="none"/>
+        </w:rPr>
+      </w:r>
+      <w:r>
+        <w:rPr>
+          <w:sz w:val="28"/>
+          <w:szCs w:val="28"/>
+          <w:highlight w:val="none"/>
+        </w:rPr>
+      </w:r>
+      <w:r>
+        <w:rPr>
+          <w:sz w:val="28"/>
+          <w:szCs w:val="28"/>
+          <w:highlight w:val="none"/>
+        </w:rPr>
+      </w:r>
+    </w:p>
+    <w:p>
+      <w:pPr>
+        <w:pStyle w:val="1132"/>
+        <w:numPr>
+          <w:ilvl w:val="0"/>
+          <w:numId w:val="223"/>
+        </w:numPr>
+        <w:jc w:val="both"/>
+        <w:spacing w:line="360" w:lineRule="auto"/>
+        <w:shd w:val="nil" w:color="000000"/>
+      </w:pPr>
+      <w:r>
+        <w:rPr>
+          <w:sz w:val="28"/>
+          <w:szCs w:val="28"/>
+          <w:highlight w:val="none"/>
+        </w:rPr>
+        <w:t xml:space="preserve">Waterfall с субпроектами – методика работы с тремя крупными стадиями: разработка концепции, проектирование и структурирование продукта. Каждый из этих блоков имеет свои этапы разработки. По окончании работ в каждой стадии проводится их интеграция.</w:t>
+      </w:r>
+      <w:r>
+        <w:rPr>
+          <w:sz w:val="28"/>
+          <w:szCs w:val="28"/>
+          <w:highlight w:val="none"/>
+        </w:rPr>
+      </w:r>
+      <w:r>
+        <w:rPr>
+          <w:sz w:val="28"/>
+          <w:szCs w:val="28"/>
+          <w:highlight w:val="none"/>
+        </w:rPr>
+      </w:r>
+      <w:r>
+        <w:rPr>
+          <w:sz w:val="28"/>
+          <w:szCs w:val="28"/>
+          <w:highlight w:val="none"/>
+        </w:rPr>
+      </w:r>
+      <w:r>
+        <w:rPr>
+          <w:sz w:val="28"/>
+          <w:szCs w:val="28"/>
+          <w:highlight w:val="none"/>
+        </w:rPr>
+      </w:r>
+    </w:p>
+    <w:p>
+      <w:pPr>
+        <w:pStyle w:val="1132"/>
+        <w:numPr>
+          <w:ilvl w:val="0"/>
+          <w:numId w:val="223"/>
+        </w:numPr>
+        <w:jc w:val="both"/>
+        <w:spacing w:line="360" w:lineRule="auto"/>
+        <w:shd w:val="nil" w:color="000000"/>
+        <w:rPr>
+          <w:sz w:val="28"/>
+          <w:szCs w:val="28"/>
+          <w:highlight w:val="none"/>
+        </w:rPr>
+      </w:pPr>
+      <w:r>
+        <w:rPr>
+          <w:sz w:val="28"/>
+          <w:szCs w:val="28"/>
+          <w:highlight w:val="none"/>
+        </w:rPr>
+        <w:t xml:space="preserve">Модель снижения риска – проект разделяется на более мелкие проекты, которые направлены на выявление недочетов до релиза программного продукта.</w:t>
+      </w:r>
+      <w:r>
+        <w:rPr>
+          <w:sz w:val="28"/>
+          <w:szCs w:val="28"/>
+          <w:highlight w:val="none"/>
+        </w:rPr>
+      </w:r>
+      <w:r>
+        <w:rPr>
+          <w:sz w:val="28"/>
+          <w:szCs w:val="28"/>
+          <w:highlight w:val="none"/>
+        </w:rPr>
+      </w:r>
+      <w:r>
+        <w:rPr>
+          <w:sz w:val="28"/>
+          <w:szCs w:val="28"/>
+          <w:highlight w:val="none"/>
+        </w:rPr>
+      </w:r>
+    </w:p>
+    <w:p>
+      <w:pPr>
+        <w:jc w:val="both"/>
+        <w:spacing w:line="360" w:lineRule="auto"/>
+        <w:shd w:val="nil" w:color="000000"/>
+        <w:rPr>
+          <w:sz w:val="28"/>
+          <w:szCs w:val="28"/>
+          <w:highlight w:val="none"/>
+        </w:rPr>
+      </w:pPr>
+      <w:r>
+        <w:rPr>
+          <w:sz w:val="28"/>
+          <w:szCs w:val="28"/>
+          <w:highlight w:val="none"/>
+        </w:rPr>
+      </w:r>
+      <w:r>
+        <w:rPr>
+          <w:sz w:val="28"/>
+          <w:szCs w:val="28"/>
+          <w:highlight w:val="none"/>
+        </w:rPr>
+      </w:r>
+    </w:p>
+    <w:p>
+      <w:pPr>
+        <w:pStyle w:val="1114"/>
+        <w:rPr>
+          <w:sz w:val="28"/>
+          <w:szCs w:val="28"/>
+          <w:highlight w:val="yellow"/>
+        </w:rPr>
+      </w:pPr>
+      <w:r>
+        <w:rPr>
+          <w:sz w:val="28"/>
+          <w:szCs w:val="28"/>
+          <w:highlight w:val="yellow"/>
+        </w:rPr>
+        <w:t xml:space="preserve">1.2 Гибкая модель разработки ПО</w:t>
+      </w:r>
+      <w:r>
+        <w:rPr>
+          <w:sz w:val="28"/>
+          <w:szCs w:val="28"/>
+          <w:highlight w:val="yellow"/>
+        </w:rPr>
+      </w:r>
+    </w:p>
+    <w:p>
+      <w:pPr>
+        <w:pStyle w:val="1114"/>
+        <w:rPr>
+          <w:sz w:val="28"/>
+          <w:szCs w:val="28"/>
+          <w:highlight w:val="yellow"/>
+        </w:rPr>
+      </w:pPr>
+      <w:r>
+        <w:rPr>
+          <w:sz w:val="28"/>
+          <w:szCs w:val="28"/>
+          <w:highlight w:val="yellow"/>
+        </w:rPr>
+        <w:t xml:space="preserve">1.3 Плюсы и минусы моделей</w:t>
+      </w:r>
+      <w:r>
+        <w:rPr>
+          <w:sz w:val="28"/>
+          <w:szCs w:val="28"/>
+          <w:highlight w:val="yellow"/>
+        </w:rPr>
+      </w:r>
+    </w:p>
+    <w:p>
+      <w:pPr>
+        <w:pStyle w:val="1114"/>
+        <w:rPr>
+          <w:sz w:val="28"/>
+          <w:szCs w:val="28"/>
+          <w:highlight w:val="none"/>
+        </w:rPr>
+      </w:pPr>
+      <w:r>
+        <w:rPr>
+          <w:sz w:val="28"/>
+          <w:szCs w:val="28"/>
+          <w:highlight w:val="yellow"/>
+        </w:rPr>
+        <w:t xml:space="preserve">Заключение</w:t>
+      </w:r>
+      <w:r>
+        <w:rPr>
+          <w:sz w:val="28"/>
+          <w:szCs w:val="28"/>
+          <w:highlight w:val="none"/>
+        </w:rPr>
+        <w:br w:type="page" w:clear="all"/>
+      </w:r>
+      <w:r/>
       <w:r/>
     </w:p>
     <w:p>
@@ -26375,6 +26620,135 @@
       <w:pPr>
         <w:ind w:left="6480" w:hanging="180"/>
       </w:pPr>
+    </w:lvl>
+  </w:abstractNum>
+  <w:abstractNum w:abstractNumId="222">
+    <w:multiLevelType w:val="hybridMultilevel"/>
+    <w:lvl w:ilvl="0">
+      <w:start w:val="1"/>
+      <w:numFmt w:val="bullet"/>
+      <w:isLgl w:val="false"/>
+      <w:suff w:val="tab"/>
+      <w:lvlText w:val="–"/>
+      <w:lvlJc w:val="left"/>
+      <w:pPr>
+        <w:ind w:left="1417" w:hanging="360"/>
+      </w:pPr>
+      <w:rPr>
+        <w:rFonts w:hint="default" w:ascii="Arial" w:hAnsi="Arial" w:eastAsia="Arial" w:cs="Arial"/>
+      </w:rPr>
+    </w:lvl>
+    <w:lvl w:ilvl="1">
+      <w:start w:val="1"/>
+      <w:numFmt w:val="bullet"/>
+      <w:isLgl w:val="false"/>
+      <w:suff w:val="tab"/>
+      <w:lvlText w:val="o"/>
+      <w:lvlJc w:val="left"/>
+      <w:pPr>
+        <w:ind w:left="2137" w:hanging="360"/>
+      </w:pPr>
+      <w:rPr>
+        <w:rFonts w:hint="default" w:ascii="Courier New" w:hAnsi="Courier New" w:eastAsia="Courier New" w:cs="Courier New"/>
+      </w:rPr>
+    </w:lvl>
+    <w:lvl w:ilvl="2">
+      <w:start w:val="1"/>
+      <w:numFmt w:val="bullet"/>
+      <w:isLgl w:val="false"/>
+      <w:suff w:val="tab"/>
+      <w:lvlText w:val="§"/>
+      <w:lvlJc w:val="left"/>
+      <w:pPr>
+        <w:ind w:left="2857" w:hanging="360"/>
+      </w:pPr>
+      <w:rPr>
+        <w:rFonts w:hint="default" w:ascii="Wingdings" w:hAnsi="Wingdings" w:eastAsia="Wingdings" w:cs="Wingdings"/>
+      </w:rPr>
+    </w:lvl>
+    <w:lvl w:ilvl="3">
+      <w:start w:val="1"/>
+      <w:numFmt w:val="bullet"/>
+      <w:isLgl w:val="false"/>
+      <w:suff w:val="tab"/>
+      <w:lvlText w:val="·"/>
+      <w:lvlJc w:val="left"/>
+      <w:pPr>
+        <w:ind w:left="3577" w:hanging="360"/>
+      </w:pPr>
+      <w:rPr>
+        <w:rFonts w:hint="default" w:ascii="Symbol" w:hAnsi="Symbol" w:eastAsia="Symbol" w:cs="Symbol"/>
+      </w:rPr>
+    </w:lvl>
+    <w:lvl w:ilvl="4">
+      <w:start w:val="1"/>
+      <w:numFmt w:val="bullet"/>
+      <w:isLgl w:val="false"/>
+      <w:suff w:val="tab"/>
+      <w:lvlText w:val="o"/>
+      <w:lvlJc w:val="left"/>
+      <w:pPr>
+        <w:ind w:left="4297" w:hanging="360"/>
+      </w:pPr>
+      <w:rPr>
+        <w:rFonts w:hint="default" w:ascii="Courier New" w:hAnsi="Courier New" w:eastAsia="Courier New" w:cs="Courier New"/>
+      </w:rPr>
+    </w:lvl>
+    <w:lvl w:ilvl="5">
+      <w:start w:val="1"/>
+      <w:numFmt w:val="bullet"/>
+      <w:isLgl w:val="false"/>
+      <w:suff w:val="tab"/>
+      <w:lvlText w:val="§"/>
+      <w:lvlJc w:val="left"/>
+      <w:pPr>
+        <w:ind w:left="5017" w:hanging="360"/>
+      </w:pPr>
+      <w:rPr>
+        <w:rFonts w:hint="default" w:ascii="Wingdings" w:hAnsi="Wingdings" w:eastAsia="Wingdings" w:cs="Wingdings"/>
+      </w:rPr>
+    </w:lvl>
+    <w:lvl w:ilvl="6">
+      <w:start w:val="1"/>
+      <w:numFmt w:val="bullet"/>
+      <w:isLgl w:val="false"/>
+      <w:suff w:val="tab"/>
+      <w:lvlText w:val="·"/>
+      <w:lvlJc w:val="left"/>
+      <w:pPr>
+        <w:ind w:left="5737" w:hanging="360"/>
+      </w:pPr>
+      <w:rPr>
+        <w:rFonts w:hint="default" w:ascii="Symbol" w:hAnsi="Symbol" w:eastAsia="Symbol" w:cs="Symbol"/>
+      </w:rPr>
+    </w:lvl>
+    <w:lvl w:ilvl="7">
+      <w:start w:val="1"/>
+      <w:numFmt w:val="bullet"/>
+      <w:isLgl w:val="false"/>
+      <w:suff w:val="tab"/>
+      <w:lvlText w:val="o"/>
+      <w:lvlJc w:val="left"/>
+      <w:pPr>
+        <w:ind w:left="6457" w:hanging="360"/>
+      </w:pPr>
+      <w:rPr>
+        <w:rFonts w:hint="default" w:ascii="Courier New" w:hAnsi="Courier New" w:eastAsia="Courier New" w:cs="Courier New"/>
+      </w:rPr>
+    </w:lvl>
+    <w:lvl w:ilvl="8">
+      <w:start w:val="1"/>
+      <w:numFmt w:val="bullet"/>
+      <w:isLgl w:val="false"/>
+      <w:suff w:val="tab"/>
+      <w:lvlText w:val="§"/>
+      <w:lvlJc w:val="left"/>
+      <w:pPr>
+        <w:ind w:left="7177" w:hanging="360"/>
+      </w:pPr>
+      <w:rPr>
+        <w:rFonts w:hint="default" w:ascii="Wingdings" w:hAnsi="Wingdings" w:eastAsia="Wingdings" w:cs="Wingdings"/>
+      </w:rPr>
     </w:lvl>
   </w:abstractNum>
   <w:num w:numId="1">
@@ -27042,6 +27416,9 @@
   </w:num>
   <w:num w:numId="222">
     <w:abstractNumId w:val="221"/>
+  </w:num>
+  <w:num w:numId="223">
+    <w:abstractNumId w:val="222"/>
   </w:num>
 </w:numbering>
 </file>

--- a/economics/дз v3.docx
+++ b/economics/дз v3.docx
@@ -559,7 +559,7 @@
     </w:p>
     <w:p>
       <w:pPr>
-        <w:pStyle w:val="1296"/>
+        <w:pStyle w:val="1300"/>
         <w:spacing w:before="700" w:after="240"/>
         <w:shd w:val="clear" w:color="auto" w:fill="ffffff"/>
         <w:rPr>
@@ -587,7 +587,7 @@
     </w:p>
     <w:p>
       <w:pPr>
-        <w:pStyle w:val="1296"/>
+        <w:pStyle w:val="1300"/>
         <w:jc w:val="center"/>
         <w:spacing w:before="700" w:after="0" w:afterAutospacing="0" w:line="360" w:lineRule="auto"/>
         <w:shd w:val="clear" w:color="auto" w:fill="ffffff"/>
@@ -627,7 +627,7 @@
     </w:p>
     <w:p>
       <w:pPr>
-        <w:pStyle w:val="1296"/>
+        <w:pStyle w:val="1300"/>
         <w:jc w:val="center"/>
         <w:spacing w:before="0" w:beforeAutospacing="0" w:after="0" w:afterAutospacing="0" w:line="360" w:lineRule="auto"/>
         <w:shd w:val="clear" w:color="auto" w:fill="ffffff"/>
@@ -676,7 +676,7 @@
     </w:p>
     <w:p>
       <w:pPr>
-        <w:pStyle w:val="1296"/>
+        <w:pStyle w:val="1300"/>
         <w:jc w:val="center"/>
         <w:spacing w:before="0" w:beforeAutospacing="0" w:after="0" w:afterAutospacing="0" w:line="360" w:lineRule="auto"/>
         <w:shd w:val="clear" w:color="auto" w:fill="ffffff"/>
@@ -705,7 +705,7 @@
     </w:p>
     <w:p>
       <w:pPr>
-        <w:pStyle w:val="1296"/>
+        <w:pStyle w:val="1300"/>
         <w:ind w:firstLine="0"/>
         <w:spacing w:line="360" w:lineRule="auto"/>
         <w:shd w:val="clear" w:color="auto" w:fill="ffffff"/>
@@ -783,7 +783,7 @@
     </w:p>
     <w:p>
       <w:pPr>
-        <w:pStyle w:val="1296"/>
+        <w:pStyle w:val="1300"/>
         <w:jc w:val="both"/>
         <w:spacing w:line="360" w:lineRule="auto"/>
         <w:shd w:val="clear" w:color="auto" w:fill="ffffff"/>
@@ -810,7 +810,7 @@
     </w:p>
     <w:p>
       <w:pPr>
-        <w:pStyle w:val="1296"/>
+        <w:pStyle w:val="1300"/>
         <w:jc w:val="both"/>
         <w:spacing w:line="360" w:lineRule="auto"/>
         <w:shd w:val="clear" w:color="auto" w:fill="ffffff"/>
@@ -1799,7 +1799,7 @@
     </w:p>
     <w:p>
       <w:pPr>
-        <w:pStyle w:val="1114"/>
+        <w:pStyle w:val="1118"/>
         <w:ind w:firstLine="0"/>
         <w:jc w:val="center"/>
         <w:rPr>
@@ -1824,17 +1824,9 @@
         <w:rPr>
           <w:b/>
           <w:bCs/>
-          <w:sz w:val="28"/>
-          <w:szCs w:val="28"/>
-          <w:highlight w:val="none"/>
         </w:rPr>
       </w:r>
-      <w:r>
-        <w:rPr>
-          <w:b/>
-          <w:bCs/>
-        </w:rPr>
-      </w:r>
+      <w:r/>
     </w:p>
     <w:p>
       <w:pPr>
@@ -2037,7 +2029,7 @@
     </w:p>
     <w:p>
       <w:pPr>
-        <w:pStyle w:val="1132"/>
+        <w:pStyle w:val="1136"/>
         <w:numPr>
           <w:ilvl w:val="0"/>
           <w:numId w:val="221"/>
@@ -2084,7 +2076,7 @@
     </w:p>
     <w:p>
       <w:pPr>
-        <w:pStyle w:val="1132"/>
+        <w:pStyle w:val="1136"/>
         <w:numPr>
           <w:ilvl w:val="0"/>
           <w:numId w:val="221"/>
@@ -2131,7 +2123,7 @@
     </w:p>
     <w:p>
       <w:pPr>
-        <w:pStyle w:val="1132"/>
+        <w:pStyle w:val="1136"/>
         <w:numPr>
           <w:ilvl w:val="0"/>
           <w:numId w:val="221"/>
@@ -2283,7 +2275,7 @@
     </w:p>
     <w:p>
       <w:pPr>
-        <w:pStyle w:val="1114"/>
+        <w:pStyle w:val="1118"/>
         <w:rPr>
           <w:sz w:val="28"/>
           <w:szCs w:val="28"/>
@@ -2349,6 +2341,7 @@
           <w:highlight w:val="none"/>
         </w:rPr>
       </w:r>
+      <w:r/>
     </w:p>
     <w:p>
       <w:pPr>
@@ -2392,15 +2385,7 @@
           <w:highlight w:val="none"/>
         </w:rPr>
       </w:r>
-      <w:r>
-        <w:rPr>
-          <w:b w:val="0"/>
-          <w:bCs w:val="0"/>
-          <w:sz w:val="28"/>
-          <w:szCs w:val="28"/>
-          <w:highlight w:val="none"/>
-        </w:rPr>
-      </w:r>
+      <w:r/>
     </w:p>
     <w:p>
       <w:pPr>
@@ -2423,7 +2408,17 @@
           <w:szCs w:val="28"/>
           <w:highlight w:val="none"/>
         </w:rPr>
-        <w:t xml:space="preserve">Несмотря на все плюсы такого строгого подхода оказалось, что во многих случаях как разработчикам, так и заказчику сложно четко и полно сформулировать требования к проектируемой системе. Более того, даже если удается достаточно четко описать исходные требования, в процессе выясняется, что заказчик недоволен проделанной работой из-за недопонимания с разработчиками или в силу переоценки собственных требований и ожиданий [5].</w:t>
+        <w:t xml:space="preserve">Несмотря на все плюсы такого строгого подхода оказалось, что во многих случаях как разработчикам, так и заказчику сложно четко и полно сформулировать требования к проект</w:t>
+      </w:r>
+      <w:r>
+        <w:rPr>
+          <w:b w:val="0"/>
+          <w:bCs w:val="0"/>
+          <w:sz w:val="28"/>
+          <w:szCs w:val="28"/>
+          <w:highlight w:val="none"/>
+        </w:rPr>
+        <w:t xml:space="preserve">ируемой системе. Более того, даже если удается достаточно четко описать исходные требования, в процессе выясняется, что заказчик недоволен проделанной работой из-за недопонимания с разработчиками или в силу переоценки собственных требований и ожиданий [5].</w:t>
       </w:r>
       <w:r>
         <w:rPr>
@@ -2434,6 +2429,7 @@
           <w:highlight w:val="none"/>
         </w:rPr>
       </w:r>
+      <w:r/>
     </w:p>
     <w:p>
       <w:pPr>
@@ -2467,6 +2463,7 @@
           <w:highlight w:val="none"/>
         </w:rPr>
       </w:r>
+      <w:r/>
     </w:p>
     <w:p>
       <w:pPr>
@@ -2500,31 +2497,11 @@
           <w:highlight w:val="none"/>
         </w:rPr>
       </w:r>
-      <w:r>
-        <w:rPr>
-          <w:highlight w:val="none"/>
-        </w:rPr>
-      </w:r>
-      <w:r>
-        <w:rPr>
-          <w:highlight w:val="none"/>
-          <w14:ligatures w14:val="none"/>
-        </w:rPr>
-      </w:r>
       <w:r/>
-      <w:r>
-        <w:rPr>
-          <w:b w:val="0"/>
-          <w:bCs w:val="0"/>
-          <w:sz w:val="28"/>
-          <w:szCs w:val="28"/>
-          <w:highlight w:val="none"/>
-        </w:rPr>
-      </w:r>
     </w:p>
     <w:p>
       <w:pPr>
-        <w:pStyle w:val="1114"/>
+        <w:pStyle w:val="1118"/>
         <w:rPr>
           <w:highlight w:val="none"/>
           <w14:ligatures w14:val="none"/>
@@ -2541,13 +2518,14 @@
           <w:highlight w:val="none"/>
         </w:rPr>
       </w:r>
+      <w:r/>
     </w:p>
     <w:p>
       <w:pPr>
         <w:jc w:val="both"/>
         <w:spacing w:line="360" w:lineRule="auto"/>
         <w:rPr>
-          <w:rStyle w:val="1297"/>
+          <w:rStyle w:val="1301"/>
           <w14:ligatures w14:val="none"/>
         </w:rPr>
       </w:pPr>
@@ -2556,23 +2534,24 @@
       </w:r>
       <w:r>
         <w:rPr>
-          <w:rStyle w:val="1297"/>
+          <w:rStyle w:val="1301"/>
         </w:rPr>
         <w:t xml:space="preserve">Каскадная модель (водопадная модель, waterfall model) — модель процесса разработки программного обеспечения, в которой процесс разработки выглядит как поток, последовательно проходящий фазы анализа требований, проектирования, реал</w:t>
       </w:r>
       <w:r>
         <w:rPr>
-          <w:rStyle w:val="1297"/>
+          <w:rStyle w:val="1301"/>
         </w:rPr>
         <w:t xml:space="preserve">изации, тестирования, интеграции и др.</w:t>
       </w:r>
       <w:r>
         <w:rPr>
-          <w:rStyle w:val="1297"/>
+          <w:rStyle w:val="1301"/>
           <w:highlight w:val="none"/>
           <w14:ligatures w14:val="none"/>
         </w:rPr>
       </w:r>
+      <w:r/>
     </w:p>
     <w:p>
       <w:pPr>
@@ -2580,20 +2559,20 @@
         <w:jc w:val="both"/>
         <w:spacing w:line="360" w:lineRule="auto"/>
         <w:rPr>
-          <w:rStyle w:val="1297"/>
+          <w:rStyle w:val="1301"/>
           <w:sz w:val="28"/>
           <w:szCs w:val="28"/>
         </w:rPr>
       </w:pPr>
       <w:r>
         <w:rPr>
-          <w:rStyle w:val="1297"/>
+          <w:rStyle w:val="1301"/>
         </w:rPr>
         <w:t xml:space="preserve">Для классической модели разработки программного обеспечения </w:t>
       </w:r>
       <w:r>
         <w:rPr>
-          <w:rStyle w:val="1297"/>
+          <w:rStyle w:val="1301"/>
           <w:sz w:val="28"/>
           <w:szCs w:val="28"/>
         </w:rPr>
@@ -2601,15 +2580,16 @@
       </w:r>
       <w:r>
         <w:rPr>
-          <w:rStyle w:val="1297"/>
+          <w:rStyle w:val="1301"/>
           <w:sz w:val="28"/>
           <w:szCs w:val="28"/>
         </w:rPr>
       </w:r>
+      <w:r/>
     </w:p>
     <w:p>
       <w:pPr>
-        <w:pStyle w:val="1132"/>
+        <w:pStyle w:val="1136"/>
         <w:numPr>
           <w:ilvl w:val="0"/>
           <w:numId w:val="222"/>
@@ -2618,14 +2598,14 @@
         <w:jc w:val="both"/>
         <w:spacing w:line="360" w:lineRule="auto"/>
         <w:rPr>
-          <w:rStyle w:val="1297"/>
+          <w:rStyle w:val="1301"/>
           <w:sz w:val="28"/>
           <w:szCs w:val="28"/>
         </w:rPr>
       </w:pPr>
       <w:r>
         <w:rPr>
-          <w:rStyle w:val="1297"/>
+          <w:rStyle w:val="1301"/>
           <w:sz w:val="28"/>
           <w:szCs w:val="28"/>
         </w:rPr>
@@ -2633,15 +2613,16 @@
       </w:r>
       <w:r>
         <w:rPr>
-          <w:rStyle w:val="1297"/>
+          <w:rStyle w:val="1301"/>
           <w:sz w:val="28"/>
           <w:szCs w:val="28"/>
         </w:rPr>
       </w:r>
+      <w:r/>
     </w:p>
     <w:p>
       <w:pPr>
-        <w:pStyle w:val="1132"/>
+        <w:pStyle w:val="1136"/>
         <w:numPr>
           <w:ilvl w:val="0"/>
           <w:numId w:val="222"/>
@@ -2650,21 +2631,21 @@
         <w:jc w:val="both"/>
         <w:spacing w:line="360" w:lineRule="auto"/>
         <w:rPr>
-          <w:rStyle w:val="1297"/>
+          <w:rStyle w:val="1301"/>
           <w:sz w:val="28"/>
           <w:szCs w:val="28"/>
         </w:rPr>
       </w:pPr>
       <w:r>
         <w:rPr>
-          <w:rStyle w:val="1297"/>
+          <w:rStyle w:val="1301"/>
           <w:sz w:val="28"/>
           <w:szCs w:val="28"/>
         </w:rPr>
       </w:r>
       <w:r>
         <w:rPr>
-          <w:rStyle w:val="1297"/>
+          <w:rStyle w:val="1301"/>
           <w:sz w:val="28"/>
           <w:szCs w:val="28"/>
         </w:rPr>
@@ -2672,15 +2653,16 @@
       </w:r>
       <w:r>
         <w:rPr>
-          <w:rStyle w:val="1297"/>
+          <w:rStyle w:val="1301"/>
           <w:sz w:val="28"/>
           <w:szCs w:val="28"/>
         </w:rPr>
       </w:r>
+      <w:r/>
     </w:p>
     <w:p>
       <w:pPr>
-        <w:pStyle w:val="1132"/>
+        <w:pStyle w:val="1136"/>
         <w:numPr>
           <w:ilvl w:val="0"/>
           <w:numId w:val="222"/>
@@ -2689,21 +2671,21 @@
         <w:jc w:val="both"/>
         <w:spacing w:line="360" w:lineRule="auto"/>
         <w:rPr>
-          <w:rStyle w:val="1297"/>
+          <w:rStyle w:val="1301"/>
           <w:sz w:val="28"/>
           <w:szCs w:val="28"/>
         </w:rPr>
       </w:pPr>
       <w:r>
         <w:rPr>
-          <w:rStyle w:val="1297"/>
+          <w:rStyle w:val="1301"/>
           <w:sz w:val="28"/>
           <w:szCs w:val="28"/>
         </w:rPr>
       </w:r>
       <w:r>
         <w:rPr>
-          <w:rStyle w:val="1297"/>
+          <w:rStyle w:val="1301"/>
           <w:sz w:val="28"/>
           <w:szCs w:val="28"/>
         </w:rPr>
@@ -2711,15 +2693,16 @@
       </w:r>
       <w:r>
         <w:rPr>
-          <w:rStyle w:val="1297"/>
+          <w:rStyle w:val="1301"/>
           <w:sz w:val="28"/>
           <w:szCs w:val="28"/>
         </w:rPr>
       </w:r>
+      <w:r/>
     </w:p>
     <w:p>
       <w:pPr>
-        <w:pStyle w:val="1132"/>
+        <w:pStyle w:val="1136"/>
         <w:numPr>
           <w:ilvl w:val="0"/>
           <w:numId w:val="222"/>
@@ -2728,21 +2711,21 @@
         <w:jc w:val="both"/>
         <w:spacing w:line="360" w:lineRule="auto"/>
         <w:rPr>
-          <w:rStyle w:val="1297"/>
+          <w:rStyle w:val="1301"/>
           <w:sz w:val="28"/>
           <w:szCs w:val="28"/>
         </w:rPr>
       </w:pPr>
       <w:r>
         <w:rPr>
-          <w:rStyle w:val="1297"/>
+          <w:rStyle w:val="1301"/>
           <w:sz w:val="28"/>
           <w:szCs w:val="28"/>
         </w:rPr>
       </w:r>
       <w:r>
         <w:rPr>
-          <w:rStyle w:val="1297"/>
+          <w:rStyle w:val="1301"/>
           <w:sz w:val="28"/>
           <w:szCs w:val="28"/>
         </w:rPr>
@@ -2750,15 +2733,16 @@
       </w:r>
       <w:r>
         <w:rPr>
-          <w:rStyle w:val="1297"/>
+          <w:rStyle w:val="1301"/>
           <w:sz w:val="28"/>
           <w:szCs w:val="28"/>
         </w:rPr>
       </w:r>
+      <w:r/>
     </w:p>
     <w:p>
       <w:pPr>
-        <w:pStyle w:val="1132"/>
+        <w:pStyle w:val="1136"/>
         <w:numPr>
           <w:ilvl w:val="0"/>
           <w:numId w:val="222"/>
@@ -2767,21 +2751,21 @@
         <w:jc w:val="both"/>
         <w:spacing w:line="360" w:lineRule="auto"/>
         <w:rPr>
-          <w:rStyle w:val="1297"/>
+          <w:rStyle w:val="1301"/>
           <w:sz w:val="28"/>
           <w:szCs w:val="28"/>
         </w:rPr>
       </w:pPr>
       <w:r>
         <w:rPr>
-          <w:rStyle w:val="1297"/>
+          <w:rStyle w:val="1301"/>
           <w:sz w:val="28"/>
           <w:szCs w:val="28"/>
         </w:rPr>
       </w:r>
       <w:r>
         <w:rPr>
-          <w:rStyle w:val="1297"/>
+          <w:rStyle w:val="1301"/>
           <w:sz w:val="28"/>
           <w:szCs w:val="28"/>
         </w:rPr>
@@ -2789,7 +2773,7 @@
       </w:r>
       <w:r>
         <w:rPr>
-          <w:rStyle w:val="1297"/>
+          <w:rStyle w:val="1301"/>
           <w:sz w:val="28"/>
           <w:szCs w:val="28"/>
         </w:rPr>
@@ -2804,24 +2788,12 @@
       </w:r>
       <w:r>
         <w:rPr>
-          <w:rStyle w:val="1297"/>
+          <w:rStyle w:val="1301"/>
           <w:sz w:val="28"/>
           <w:szCs w:val="28"/>
         </w:rPr>
       </w:r>
-      <w:r>
-        <w:rPr>
-          <w:sz w:val="28"/>
-          <w:szCs w:val="28"/>
-        </w:rPr>
-      </w:r>
-      <w:r>
-        <w:rPr>
-          <w:rStyle w:val="1297"/>
-          <w:sz w:val="28"/>
-          <w:szCs w:val="28"/>
-        </w:rPr>
-      </w:r>
+      <w:r/>
     </w:p>
     <w:p>
       <w:pPr>
@@ -2850,6 +2822,7 @@
           <w:highlight w:val="none"/>
         </w:rPr>
       </w:r>
+      <w:r/>
     </w:p>
     <w:p>
       <w:pPr>
@@ -2942,13 +2915,7 @@
           <w:highlight w:val="none"/>
         </w:rPr>
       </w:r>
-      <w:r>
-        <w:rPr>
-          <w:sz w:val="28"/>
-          <w:szCs w:val="28"/>
-          <w:highlight w:val="none"/>
-        </w:rPr>
-      </w:r>
+      <w:r/>
     </w:p>
     <w:p>
       <w:pPr>
@@ -2976,6 +2943,7 @@
           <w:highlight w:val="none"/>
         </w:rPr>
       </w:r>
+      <w:r/>
     </w:p>
     <w:p>
       <w:pPr>
@@ -3004,6 +2972,7 @@
           <w:highlight w:val="none"/>
         </w:rPr>
       </w:r>
+      <w:r/>
     </w:p>
     <w:p>
       <w:pPr>
@@ -3011,7 +2980,7 @@
         <w:jc w:val="both"/>
         <w:spacing w:line="360" w:lineRule="auto"/>
         <w:rPr>
-          <w:rStyle w:val="1297"/>
+          <w:rStyle w:val="1301"/>
           <w:sz w:val="28"/>
           <w:szCs w:val="28"/>
         </w:rPr>
@@ -3096,13 +3065,7 @@
           <w:highlight w:val="none"/>
         </w:rPr>
       </w:r>
-      <w:r>
-        <w:rPr>
-          <w:sz w:val="28"/>
-          <w:szCs w:val="28"/>
-          <w:highlight w:val="none"/>
-        </w:rPr>
-      </w:r>
+      <w:r/>
     </w:p>
     <w:p>
       <w:pPr>
@@ -3130,6 +3093,7 @@
           <w:highlight w:val="none"/>
         </w:rPr>
       </w:r>
+      <w:r/>
     </w:p>
     <w:p>
       <w:pPr>
@@ -3158,10 +3122,11 @@
           <w:highlight w:val="none"/>
         </w:rPr>
       </w:r>
+      <w:r/>
     </w:p>
     <w:p>
       <w:pPr>
-        <w:pStyle w:val="1132"/>
+        <w:pStyle w:val="1136"/>
         <w:numPr>
           <w:ilvl w:val="0"/>
           <w:numId w:val="223"/>
@@ -3185,31 +3150,11 @@
           <w:highlight w:val="none"/>
         </w:rPr>
       </w:r>
-      <w:r>
-        <w:rPr>
-          <w:sz w:val="28"/>
-          <w:szCs w:val="28"/>
-          <w:highlight w:val="none"/>
-        </w:rPr>
-      </w:r>
-      <w:r>
-        <w:rPr>
-          <w:sz w:val="28"/>
-          <w:szCs w:val="28"/>
-          <w:highlight w:val="none"/>
-        </w:rPr>
-      </w:r>
-      <w:r>
-        <w:rPr>
-          <w:sz w:val="28"/>
-          <w:szCs w:val="28"/>
-          <w:highlight w:val="none"/>
-        </w:rPr>
-      </w:r>
+      <w:r/>
     </w:p>
     <w:p>
       <w:pPr>
-        <w:pStyle w:val="1132"/>
+        <w:pStyle w:val="1136"/>
         <w:numPr>
           <w:ilvl w:val="0"/>
           <w:numId w:val="223"/>
@@ -3233,31 +3178,11 @@
           <w:highlight w:val="none"/>
         </w:rPr>
       </w:r>
-      <w:r>
-        <w:rPr>
-          <w:sz w:val="28"/>
-          <w:szCs w:val="28"/>
-          <w:highlight w:val="none"/>
-        </w:rPr>
-      </w:r>
-      <w:r>
-        <w:rPr>
-          <w:sz w:val="28"/>
-          <w:szCs w:val="28"/>
-          <w:highlight w:val="none"/>
-        </w:rPr>
-      </w:r>
-      <w:r>
-        <w:rPr>
-          <w:sz w:val="28"/>
-          <w:szCs w:val="28"/>
-          <w:highlight w:val="none"/>
-        </w:rPr>
-      </w:r>
+      <w:r/>
     </w:p>
     <w:p>
       <w:pPr>
-        <w:pStyle w:val="1132"/>
+        <w:pStyle w:val="1136"/>
         <w:numPr>
           <w:ilvl w:val="0"/>
           <w:numId w:val="223"/>
@@ -3286,6 +3211,19 @@
           <w:highlight w:val="none"/>
         </w:rPr>
       </w:r>
+      <w:r/>
+    </w:p>
+    <w:p>
+      <w:pPr>
+        <w:jc w:val="both"/>
+        <w:spacing w:line="360" w:lineRule="auto"/>
+        <w:shd w:val="nil" w:color="000000"/>
+        <w:rPr>
+          <w:sz w:val="28"/>
+          <w:szCs w:val="28"/>
+          <w:highlight w:val="none"/>
+        </w:rPr>
+      </w:pPr>
       <w:r>
         <w:rPr>
           <w:sz w:val="28"/>
@@ -3300,18 +3238,26 @@
           <w:highlight w:val="none"/>
         </w:rPr>
       </w:r>
+      <w:r/>
     </w:p>
     <w:p>
       <w:pPr>
-        <w:jc w:val="both"/>
+        <w:pStyle w:val="1118"/>
         <w:spacing w:line="360" w:lineRule="auto"/>
-        <w:shd w:val="nil" w:color="000000"/>
         <w:rPr>
           <w:sz w:val="28"/>
           <w:szCs w:val="28"/>
           <w:highlight w:val="none"/>
         </w:rPr>
       </w:pPr>
+      <w:r>
+        <w:rPr>
+          <w:sz w:val="28"/>
+          <w:szCs w:val="28"/>
+          <w:highlight w:val="none"/>
+        </w:rPr>
+        <w:t xml:space="preserve">1.2 Гибкая модель разработки ПО</w:t>
+      </w:r>
       <w:r>
         <w:rPr>
           <w:sz w:val="28"/>
@@ -3321,15 +3267,790 @@
       </w:r>
       <w:r>
         <w:rPr>
-          <w:sz w:val="28"/>
-          <w:szCs w:val="28"/>
           <w:highlight w:val="none"/>
         </w:rPr>
       </w:r>
     </w:p>
     <w:p>
       <w:pPr>
-        <w:pStyle w:val="1114"/>
+        <w:pStyle w:val="1302"/>
+        <w:jc w:val="both"/>
+        <w:rPr>
+          <w:highlight w:val="none"/>
+          <w14:ligatures w14:val="none"/>
+        </w:rPr>
+      </w:pPr>
+      <w:r>
+        <w:tab/>
+      </w:r>
+      <w:r>
+        <w:t xml:space="preserve">Agile — это итеративный подход к управлению проектами и разработке программного обеспечения, который помогает командам быстрее и с меньшими проблемами поставлять ценность клиентам. Вместо того чтобы выпускать весь продукт целиком, команда, следующая принцип</w:t>
+      </w:r>
+      <w:r>
+        <w:t xml:space="preserve">ам Agile, выполняет работу в рамках небольших, но удобных инкрементов. Требования, планы и результаты оцениваются непрерывно, благодаря чему команды могут быстро реагировать на изменения [8]. </w:t>
+      </w:r>
+      <w:r/>
+      <w:r/>
+      <w:r>
+        <w:rPr>
+          <w:highlight w:val="none"/>
+        </w:rPr>
+      </w:r>
+      <w:r>
+        <w:rPr>
+          <w:highlight w:val="none"/>
+        </w:rPr>
+      </w:r>
+      <w:r>
+        <w:rPr>
+          <w:highlight w:val="none"/>
+        </w:rPr>
+      </w:r>
+      <w:r>
+        <w:rPr>
+          <w:highlight w:val="none"/>
+        </w:rPr>
+      </w:r>
+      <w:r>
+        <w:rPr>
+          <w:highlight w:val="none"/>
+          <w14:ligatures w14:val="none"/>
+        </w:rPr>
+      </w:r>
+    </w:p>
+    <w:p>
+      <w:pPr>
+        <w:pStyle w:val="1302"/>
+        <w:ind w:firstLine="708"/>
+        <w:jc w:val="both"/>
+        <w:rPr>
+          <w:highlight w:val="none"/>
+        </w:rPr>
+      </w:pPr>
+      <w:r>
+        <w:rPr>
+          <w:highlight w:val="none"/>
+        </w:rPr>
+        <w:t xml:space="preserve">При использовании традиционного каскадного подхода к разработке один специалист заканчивает работу над проектом и передает эстафету следующему, самоустраняясь от участия в дальнейшем процессе. В отличие от этой модели, agile предполагает активное взаимодейс</w:t>
+      </w:r>
+      <w:r>
+        <w:rPr>
+          <w:highlight w:val="none"/>
+        </w:rPr>
+        <w:t xml:space="preserve">твие между участниками многофункциональных команд. В основе agile лежат открытое общение, совместная работа, адаптация и доверительные отношения между участниками команды. Хотя обычно за расстановку приоритетов между поставляемыми функциями отвечает руковод</w:t>
+      </w:r>
+      <w:r>
+        <w:rPr>
+          <w:highlight w:val="none"/>
+        </w:rPr>
+        <w:t xml:space="preserve">итель проекта или владелец продукта, то, как будет выполняться работа, решает команда. Она самостоятельно выбирает, какие части работы выполнить и как разделить обязанности между участниками.</w:t>
+      </w:r>
+      <w:r>
+        <w:rPr>
+          <w:highlight w:val="none"/>
+        </w:rPr>
+      </w:r>
+    </w:p>
+    <w:p>
+      <w:pPr>
+        <w:pStyle w:val="1302"/>
+        <w:ind w:firstLine="708"/>
+        <w:jc w:val="both"/>
+        <w:rPr>
+          <w:highlight w:val="none"/>
+        </w:rPr>
+      </w:pPr>
+      <w:r>
+        <w:rPr>
+          <w:highlight w:val="none"/>
+        </w:rPr>
+        <w:t xml:space="preserve">Процесс разработки при следовании agile схемотично изобржен на рисунке 3.</w:t>
+      </w:r>
+      <w:r>
+        <w:rPr>
+          <w:highlight w:val="none"/>
+        </w:rPr>
+      </w:r>
+    </w:p>
+    <w:p>
+      <w:pPr>
+        <w:pStyle w:val="1302"/>
+        <w:ind w:firstLine="0"/>
+        <w:jc w:val="both"/>
+        <w:rPr>
+          <w:highlight w:val="none"/>
+        </w:rPr>
+      </w:pPr>
+      <w:r>
+        <w:rPr>
+          <w:highlight w:val="none"/>
+        </w:rPr>
+      </w:r>
+      <w:r>
+        <mc:AlternateContent>
+          <mc:Choice Requires="wpg">
+            <w:drawing>
+              <wp:inline xmlns:wp="http://schemas.openxmlformats.org/drawingml/2006/wordprocessingDrawing" distT="0" distB="0" distL="0" distR="0">
+                <wp:extent cx="5940425" cy="2886454"/>
+                <wp:effectExtent l="0" t="0" r="0" b="0"/>
+                <wp:docPr id="4" name=""/>
+                <wp:cNvGraphicFramePr>
+                  <a:graphicFrameLocks xmlns:a="http://schemas.openxmlformats.org/drawingml/2006/main" noChangeAspect="1"/>
+                </wp:cNvGraphicFramePr>
+                <a:graphic xmlns:a="http://schemas.openxmlformats.org/drawingml/2006/main">
+                  <a:graphicData uri="http://schemas.openxmlformats.org/drawingml/2006/picture">
+                    <pic:pic xmlns:pic="http://schemas.openxmlformats.org/drawingml/2006/picture">
+                      <pic:nvPicPr>
+                        <pic:cNvPr id="1212046004" name=""/>
+                        <pic:cNvPicPr>
+                          <a:picLocks noChangeAspect="1"/>
+                        </pic:cNvPicPr>
+                        <pic:nvPr/>
+                      </pic:nvPicPr>
+                      <pic:blipFill>
+                        <a:blip r:embed="rId15"/>
+                        <a:stretch/>
+                      </pic:blipFill>
+                      <pic:spPr bwMode="auto">
+                        <a:xfrm>
+                          <a:off x="0" y="0"/>
+                          <a:ext cx="5940424" cy="2886453"/>
+                        </a:xfrm>
+                        <a:prstGeom prst="rect">
+                          <a:avLst/>
+                        </a:prstGeom>
+                      </pic:spPr>
+                    </pic:pic>
+                  </a:graphicData>
+                </a:graphic>
+              </wp:inline>
+            </w:drawing>
+          </mc:Choice>
+          <mc:Fallback>
+            <w:pict>
+              <v:shapetype type="#_x0000_t75" o:spt="75" coordsize="21600,21600" o:preferrelative="t" path="m@4@5l@4@11@9@11@9@5xe">
+                <v:formulas>
+                  <v:f eqn="if lineDrawn pixelLineWidth 0"/>
+                  <v:f eqn="sum @0 1 0"/>
+                  <v:f eqn="sum 0 0 @1"/>
+                  <v:f eqn="prod @2 1 2"/>
+                  <v:f eqn="prod @3 21600 pixelWidth"/>
+                  <v:f eqn="prod @3 21600 pixelHeight"/>
+                  <v:f eqn="sum @0 0 1"/>
+                  <v:f eqn="prod @6 1 2"/>
+                  <v:f eqn="prod @7 21600 pixelWidth"/>
+                  <v:f eqn="sum @8 21600 0"/>
+                  <v:f eqn="prod @7 21600 pixelHeight"/>
+                  <v:f eqn="sum @10 21600 0"/>
+                </v:formulas>
+              </v:shapetype>
+              <v:shape id="_x0000_i3" o:spid="_x0000_s3" type="#_x0000_t75" style="width:467.8pt;height:227.3pt;mso-wrap-distance-left:0.0pt;mso-wrap-distance-top:0.0pt;mso-wrap-distance-right:0.0pt;mso-wrap-distance-bottom:0.0pt;" stroked="false">
+                <v:path textboxrect="0,0,0,0"/>
+                <v:imagedata r:id="rId15" o:title=""/>
+              </v:shape>
+            </w:pict>
+          </mc:Fallback>
+        </mc:AlternateContent>
+      </w:r>
+      <w:r>
+        <w:rPr>
+          <w:highlight w:val="none"/>
+        </w:rPr>
+      </w:r>
+      <w:r>
+        <w:rPr>
+          <w:highlight w:val="none"/>
+        </w:rPr>
+      </w:r>
+    </w:p>
+    <w:p>
+      <w:pPr>
+        <w:pStyle w:val="1302"/>
+        <w:jc w:val="center"/>
+      </w:pPr>
+      <w:r>
+        <w:rPr>
+          <w:highlight w:val="none"/>
+        </w:rPr>
+        <w:t xml:space="preserve">Рисунок 3 — </w:t>
+      </w:r>
+      <w:r>
+        <w:rPr>
+          <w:highlight w:val="none"/>
+        </w:rPr>
+        <w:t xml:space="preserve">Процесс разработки продукта по гибкой методологии Agile</w:t>
+      </w:r>
+      <w:r>
+        <w:rPr>
+          <w:highlight w:val="none"/>
+        </w:rPr>
+      </w:r>
+      <w:r>
+        <w:rPr>
+          <w:highlight w:val="none"/>
+        </w:rPr>
+      </w:r>
+    </w:p>
+    <w:p>
+      <w:pPr>
+        <w:pStyle w:val="1302"/>
+        <w:ind w:firstLine="708"/>
+        <w:jc w:val="both"/>
+        <w:rPr>
+          <w:highlight w:val="none"/>
+          <w14:ligatures w14:val="none"/>
+        </w:rPr>
+      </w:pPr>
+      <w:r>
+        <w:rPr>
+          <w:highlight w:val="none"/>
+        </w:rPr>
+        <w:t xml:space="preserve">Agile не сводится к ряду собраний и конкретных приемов разработки. Agile — это группа методологий, в каждой из которых прослеживается стремление к безостановочному выполнению циклов обратной связи и непрерывному совершенствованию.</w:t>
+      </w:r>
+      <w:r>
+        <w:rPr>
+          <w:highlight w:val="none"/>
+        </w:rPr>
+      </w:r>
+      <w:r>
+        <w:rPr>
+          <w:highlight w:val="none"/>
+        </w:rPr>
+      </w:r>
+      <w:r>
+        <w:rPr>
+          <w:highlight w:val="none"/>
+        </w:rPr>
+      </w:r>
+      <w:r/>
+    </w:p>
+    <w:p>
+      <w:pPr>
+        <w:pStyle w:val="1302"/>
+        <w:ind w:firstLine="708"/>
+        <w:jc w:val="both"/>
+        <w:rPr>
+          <w:highlight w:val="none"/>
+          <w14:ligatures w14:val="none"/>
+        </w:rPr>
+      </w:pPr>
+      <w:r>
+        <w:rPr>
+          <w:highlight w:val="none"/>
+        </w:rPr>
+        <w:t xml:space="preserve">В основе всех методик применения agile лежат правила, сформулированные в так называемом  «Манифесте Agile» [9]:</w:t>
+      </w:r>
+      <w:r>
+        <w:rPr>
+          <w:highlight w:val="none"/>
+        </w:rPr>
+      </w:r>
+    </w:p>
+    <w:p>
+      <w:pPr>
+        <w:pStyle w:val="1302"/>
+        <w:numPr>
+          <w:ilvl w:val="0"/>
+          <w:numId w:val="224"/>
+        </w:numPr>
+        <w:ind w:firstLine="708"/>
+        <w:jc w:val="both"/>
+      </w:pPr>
+      <w:r>
+        <w:rPr>
+          <w:highlight w:val="none"/>
+        </w:rPr>
+        <w:t xml:space="preserve">люди и взаимодействие важнее процессов и инструментов;</w:t>
+      </w:r>
+      <w:r>
+        <w:rPr>
+          <w:highlight w:val="none"/>
+        </w:rPr>
+      </w:r>
+    </w:p>
+    <w:p>
+      <w:pPr>
+        <w:pStyle w:val="1302"/>
+        <w:numPr>
+          <w:ilvl w:val="0"/>
+          <w:numId w:val="224"/>
+        </w:numPr>
+        <w:ind w:firstLine="708"/>
+        <w:jc w:val="both"/>
+      </w:pPr>
+      <w:r>
+        <w:rPr>
+          <w:highlight w:val="none"/>
+        </w:rPr>
+        <w:t xml:space="preserve">работающий продукт важнее исчерпывающей документации;</w:t>
+      </w:r>
+      <w:r>
+        <w:rPr>
+          <w:highlight w:val="none"/>
+        </w:rPr>
+      </w:r>
+    </w:p>
+    <w:p>
+      <w:pPr>
+        <w:pStyle w:val="1302"/>
+        <w:numPr>
+          <w:ilvl w:val="0"/>
+          <w:numId w:val="224"/>
+        </w:numPr>
+        <w:ind w:firstLine="708"/>
+        <w:jc w:val="both"/>
+      </w:pPr>
+      <w:r>
+        <w:rPr>
+          <w:highlight w:val="none"/>
+        </w:rPr>
+        <w:t xml:space="preserve">сотрудничество с заказчиком важнее согласования условий контракта;</w:t>
+      </w:r>
+      <w:r>
+        <w:rPr>
+          <w:highlight w:val="none"/>
+        </w:rPr>
+      </w:r>
+    </w:p>
+    <w:p>
+      <w:pPr>
+        <w:pStyle w:val="1302"/>
+        <w:numPr>
+          <w:ilvl w:val="0"/>
+          <w:numId w:val="224"/>
+        </w:numPr>
+        <w:ind w:firstLine="708"/>
+        <w:jc w:val="both"/>
+        <w:rPr>
+          <w14:ligatures w14:val="none"/>
+        </w:rPr>
+      </w:pPr>
+      <w:r>
+        <w:rPr>
+          <w:highlight w:val="none"/>
+        </w:rPr>
+        <w:t xml:space="preserve">готовность к изменениям важнее следования первоначальному плану.</w:t>
+      </w:r>
+      <w:r>
+        <w:rPr>
+          <w:highlight w:val="none"/>
+        </w:rPr>
+      </w:r>
+      <w:r>
+        <w:rPr>
+          <w:highlight w:val="none"/>
+        </w:rPr>
+      </w:r>
+    </w:p>
+    <w:p>
+      <w:pPr>
+        <w:pStyle w:val="1302"/>
+        <w:ind w:left="0" w:right="0" w:firstLine="708"/>
+        <w:jc w:val="both"/>
+        <w:rPr>
+          <w:highlight w:val="none"/>
+          <w14:ligatures w14:val="none"/>
+        </w:rPr>
+      </w:pPr>
+      <w:r>
+        <w:rPr>
+          <w:highlight w:val="none"/>
+        </w:rPr>
+        <w:t xml:space="preserve">Наиболее популярные методики управления ИТ-проектами, следующие принципам Agile:</w:t>
+      </w:r>
+      <w:r>
+        <w:rPr>
+          <w:highlight w:val="none"/>
+        </w:rPr>
+      </w:r>
+      <w:r>
+        <w:rPr>
+          <w:highlight w:val="none"/>
+        </w:rPr>
+      </w:r>
+      <w:r>
+        <w:rPr>
+          <w:highlight w:val="none"/>
+        </w:rPr>
+      </w:r>
+      <w:r>
+        <w:rPr>
+          <w:highlight w:val="none"/>
+        </w:rPr>
+      </w:r>
+      <w:r>
+        <w:rPr>
+          <w:highlight w:val="none"/>
+        </w:rPr>
+      </w:r>
+      <w:r>
+        <w:rPr>
+          <w:highlight w:val="none"/>
+        </w:rPr>
+      </w:r>
+      <w:r>
+        <w:rPr>
+          <w:highlight w:val="none"/>
+          <w14:ligatures w14:val="none"/>
+        </w:rPr>
+      </w:r>
+    </w:p>
+    <w:p>
+      <w:pPr>
+        <w:pStyle w:val="1302"/>
+        <w:numPr>
+          <w:ilvl w:val="0"/>
+          <w:numId w:val="226"/>
+        </w:numPr>
+        <w:ind w:right="0"/>
+        <w:jc w:val="both"/>
+      </w:pPr>
+      <w:r>
+        <w:rPr>
+          <w:highlight w:val="none"/>
+        </w:rPr>
+        <w:t xml:space="preserve">Scrum — система гибкой разработки проектов, основанная на принципе спринта (рисунок 4). От 1 недели до месяца должна быть готова рабочая версия продукта.</w:t>
+      </w:r>
+      <w:r>
+        <w:rPr>
+          <w:highlight w:val="none"/>
+        </w:rPr>
+      </w:r>
+      <w:r>
+        <w:rPr>
+          <w:highlight w:val="none"/>
+        </w:rPr>
+      </w:r>
+      <w:r>
+        <w:rPr>
+          <w:highlight w:val="none"/>
+        </w:rPr>
+      </w:r>
+    </w:p>
+    <w:p>
+      <w:pPr>
+        <w:pStyle w:val="1302"/>
+        <w:ind w:left="0" w:right="0" w:firstLine="0"/>
+        <w:jc w:val="both"/>
+        <w:rPr>
+          <w:highlight w:val="none"/>
+        </w:rPr>
+      </w:pPr>
+      <w:r>
+        <w:rPr>
+          <w:highlight w:val="none"/>
+        </w:rPr>
+      </w:r>
+      <w:r>
+        <mc:AlternateContent>
+          <mc:Choice Requires="wpg">
+            <w:drawing>
+              <wp:inline xmlns:wp="http://schemas.openxmlformats.org/drawingml/2006/wordprocessingDrawing" distT="0" distB="0" distL="0" distR="0">
+                <wp:extent cx="5940425" cy="2956169"/>
+                <wp:effectExtent l="0" t="0" r="0" b="0"/>
+                <wp:docPr id="5" name=""/>
+                <wp:cNvGraphicFramePr>
+                  <a:graphicFrameLocks xmlns:a="http://schemas.openxmlformats.org/drawingml/2006/main" noChangeAspect="1"/>
+                </wp:cNvGraphicFramePr>
+                <a:graphic xmlns:a="http://schemas.openxmlformats.org/drawingml/2006/main">
+                  <a:graphicData uri="http://schemas.openxmlformats.org/drawingml/2006/picture">
+                    <pic:pic xmlns:pic="http://schemas.openxmlformats.org/drawingml/2006/picture">
+                      <pic:nvPicPr>
+                        <pic:cNvPr id="1188122029" name=""/>
+                        <pic:cNvPicPr>
+                          <a:picLocks noChangeAspect="1"/>
+                        </pic:cNvPicPr>
+                        <pic:nvPr/>
+                      </pic:nvPicPr>
+                      <pic:blipFill>
+                        <a:blip r:embed="rId16"/>
+                        <a:stretch/>
+                      </pic:blipFill>
+                      <pic:spPr bwMode="auto">
+                        <a:xfrm>
+                          <a:off x="0" y="0"/>
+                          <a:ext cx="5940424" cy="2956168"/>
+                        </a:xfrm>
+                        <a:prstGeom prst="rect">
+                          <a:avLst/>
+                        </a:prstGeom>
+                      </pic:spPr>
+                    </pic:pic>
+                  </a:graphicData>
+                </a:graphic>
+              </wp:inline>
+            </w:drawing>
+          </mc:Choice>
+          <mc:Fallback>
+            <w:pict>
+              <v:shapetype type="#_x0000_t75" o:spt="75" coordsize="21600,21600" o:preferrelative="t" path="m@4@5l@4@11@9@11@9@5xe">
+                <v:formulas>
+                  <v:f eqn="if lineDrawn pixelLineWidth 0"/>
+                  <v:f eqn="sum @0 1 0"/>
+                  <v:f eqn="sum 0 0 @1"/>
+                  <v:f eqn="prod @2 1 2"/>
+                  <v:f eqn="prod @3 21600 pixelWidth"/>
+                  <v:f eqn="prod @3 21600 pixelHeight"/>
+                  <v:f eqn="sum @0 0 1"/>
+                  <v:f eqn="prod @6 1 2"/>
+                  <v:f eqn="prod @7 21600 pixelWidth"/>
+                  <v:f eqn="sum @8 21600 0"/>
+                  <v:f eqn="prod @7 21600 pixelHeight"/>
+                  <v:f eqn="sum @10 21600 0"/>
+                </v:formulas>
+              </v:shapetype>
+              <v:shape id="_x0000_i4" o:spid="_x0000_s4" type="#_x0000_t75" style="width:467.8pt;height:232.8pt;mso-wrap-distance-left:0.0pt;mso-wrap-distance-top:0.0pt;mso-wrap-distance-right:0.0pt;mso-wrap-distance-bottom:0.0pt;" stroked="false">
+                <v:path textboxrect="0,0,0,0"/>
+                <v:imagedata r:id="rId16" o:title=""/>
+              </v:shape>
+            </w:pict>
+          </mc:Fallback>
+        </mc:AlternateContent>
+      </w:r>
+      <w:r>
+        <w:rPr>
+          <w:highlight w:val="none"/>
+        </w:rPr>
+      </w:r>
+      <w:r>
+        <w:rPr>
+          <w:highlight w:val="none"/>
+        </w:rPr>
+      </w:r>
+    </w:p>
+    <w:p>
+      <w:pPr>
+        <w:pStyle w:val="1302"/>
+        <w:ind w:left="0" w:right="0" w:firstLine="0"/>
+        <w:jc w:val="center"/>
+        <w:rPr>
+          <w:highlight w:val="none"/>
+        </w:rPr>
+      </w:pPr>
+      <w:r>
+        <w:rPr>
+          <w:highlight w:val="none"/>
+        </w:rPr>
+        <w:t xml:space="preserve">Рисунок 4 — процесс разработки, организованный по методике Scrum</w:t>
+      </w:r>
+      <w:r>
+        <w:rPr>
+          <w:highlight w:val="none"/>
+        </w:rPr>
+      </w:r>
+    </w:p>
+    <w:p>
+      <w:pPr>
+        <w:pStyle w:val="1302"/>
+        <w:numPr>
+          <w:ilvl w:val="0"/>
+          <w:numId w:val="226"/>
+        </w:numPr>
+        <w:ind w:right="0"/>
+        <w:jc w:val="both"/>
+      </w:pPr>
+      <w:r>
+        <w:rPr>
+          <w:highlight w:val="none"/>
+        </w:rPr>
+        <w:t xml:space="preserve">Экстремальное программирование (XP) — методика, при которой важно взаимодействие с клиентом на каждом этапе. Благодаря такому подходу, выявляются недостатки предыдущих этапов, определяется необходимый функционал продукта и другие параметры.</w:t>
+      </w:r>
+      <w:r>
+        <w:rPr>
+          <w:highlight w:val="none"/>
+        </w:rPr>
+      </w:r>
+      <w:r>
+        <w:rPr>
+          <w:highlight w:val="none"/>
+        </w:rPr>
+      </w:r>
+      <w:r>
+        <w:rPr>
+          <w:highlight w:val="none"/>
+        </w:rPr>
+      </w:r>
+    </w:p>
+    <w:p>
+      <w:pPr>
+        <w:pStyle w:val="1302"/>
+        <w:numPr>
+          <w:ilvl w:val="0"/>
+          <w:numId w:val="226"/>
+        </w:numPr>
+        <w:ind w:right="0"/>
+        <w:jc w:val="both"/>
+        <w:rPr>
+          <w14:ligatures w14:val="none"/>
+        </w:rPr>
+      </w:pPr>
+      <w:r>
+        <w:rPr>
+          <w:highlight w:val="none"/>
+        </w:rPr>
+        <w:t xml:space="preserve">Lean — базируется на системе управления производством. Главное отличие — принцип постоянного совершенствования продукта на всех уровнях организации процесса.</w:t>
+      </w:r>
+      <w:r>
+        <w:rPr>
+          <w:highlight w:val="none"/>
+        </w:rPr>
+      </w:r>
+      <w:r>
+        <w:rPr>
+          <w:highlight w:val="none"/>
+        </w:rPr>
+      </w:r>
+    </w:p>
+    <w:p>
+      <w:pPr>
+        <w:pStyle w:val="1302"/>
+        <w:numPr>
+          <w:ilvl w:val="0"/>
+          <w:numId w:val="226"/>
+        </w:numPr>
+        <w:ind w:right="0"/>
+        <w:jc w:val="both"/>
+      </w:pPr>
+      <w:r>
+        <w:rPr>
+          <w:highlight w:val="none"/>
+        </w:rPr>
+        <w:t xml:space="preserve">Kanban </w:t>
+      </w:r>
+      <w:r>
+        <w:rPr>
+          <w:highlight w:val="none"/>
+        </w:rPr>
+        <w:t xml:space="preserve">— метод управления разработкой, реализующий принцип «точно в срок» и способствующий равномерному распределению нагрузки между работниками. При данном подходе весь процесс разработки прозрачен для всех членов коман</w:t>
+      </w:r>
+      <w:r>
+        <w:rPr>
+          <w:highlight w:val="none"/>
+        </w:rPr>
+        <w:t xml:space="preserve">ды. Задачи по мере поступления заносятся в отдельный список (так называемую «Kanban-доску», рисунок 5), откуда каждый разработчик может извлечь требуемую задачу.</w:t>
+      </w:r>
+      <w:r>
+        <w:rPr>
+          <w:highlight w:val="none"/>
+        </w:rPr>
+      </w:r>
+    </w:p>
+    <w:p>
+      <w:pPr>
+        <w:pStyle w:val="1302"/>
+        <w:ind w:left="0" w:right="0" w:firstLine="0"/>
+        <w:jc w:val="both"/>
+        <w:rPr>
+          <w:highlight w:val="none"/>
+        </w:rPr>
+      </w:pPr>
+      <w:r>
+        <w:rPr>
+          <w:highlight w:val="none"/>
+        </w:rPr>
+      </w:r>
+      <w:r>
+        <mc:AlternateContent>
+          <mc:Choice Requires="wpg">
+            <w:drawing>
+              <wp:inline xmlns:wp="http://schemas.openxmlformats.org/drawingml/2006/wordprocessingDrawing" distT="0" distB="0" distL="0" distR="0">
+                <wp:extent cx="5940425" cy="3741079"/>
+                <wp:effectExtent l="0" t="0" r="0" b="0"/>
+                <wp:docPr id="6" name=""/>
+                <wp:cNvGraphicFramePr>
+                  <a:graphicFrameLocks xmlns:a="http://schemas.openxmlformats.org/drawingml/2006/main" noChangeAspect="1"/>
+                </wp:cNvGraphicFramePr>
+                <a:graphic xmlns:a="http://schemas.openxmlformats.org/drawingml/2006/main">
+                  <a:graphicData uri="http://schemas.openxmlformats.org/drawingml/2006/picture">
+                    <pic:pic xmlns:pic="http://schemas.openxmlformats.org/drawingml/2006/picture">
+                      <pic:nvPicPr>
+                        <pic:cNvPr id="393562085" name=""/>
+                        <pic:cNvPicPr>
+                          <a:picLocks noChangeAspect="1"/>
+                        </pic:cNvPicPr>
+                        <pic:nvPr/>
+                      </pic:nvPicPr>
+                      <pic:blipFill>
+                        <a:blip r:embed="rId17"/>
+                        <a:stretch/>
+                      </pic:blipFill>
+                      <pic:spPr bwMode="auto">
+                        <a:xfrm>
+                          <a:off x="0" y="0"/>
+                          <a:ext cx="5940424" cy="3741079"/>
+                        </a:xfrm>
+                        <a:prstGeom prst="rect">
+                          <a:avLst/>
+                        </a:prstGeom>
+                      </pic:spPr>
+                    </pic:pic>
+                  </a:graphicData>
+                </a:graphic>
+              </wp:inline>
+            </w:drawing>
+          </mc:Choice>
+          <mc:Fallback>
+            <w:pict>
+              <v:shapetype type="#_x0000_t75" o:spt="75" coordsize="21600,21600" o:preferrelative="t" path="m@4@5l@4@11@9@11@9@5xe">
+                <v:formulas>
+                  <v:f eqn="if lineDrawn pixelLineWidth 0"/>
+                  <v:f eqn="sum @0 1 0"/>
+                  <v:f eqn="sum 0 0 @1"/>
+                  <v:f eqn="prod @2 1 2"/>
+                  <v:f eqn="prod @3 21600 pixelWidth"/>
+                  <v:f eqn="prod @3 21600 pixelHeight"/>
+                  <v:f eqn="sum @0 0 1"/>
+                  <v:f eqn="prod @6 1 2"/>
+                  <v:f eqn="prod @7 21600 pixelWidth"/>
+                  <v:f eqn="sum @8 21600 0"/>
+                  <v:f eqn="prod @7 21600 pixelHeight"/>
+                  <v:f eqn="sum @10 21600 0"/>
+                </v:formulas>
+              </v:shapetype>
+              <v:shape id="_x0000_i5" o:spid="_x0000_s5" type="#_x0000_t75" style="width:467.8pt;height:294.6pt;mso-wrap-distance-left:0.0pt;mso-wrap-distance-top:0.0pt;mso-wrap-distance-right:0.0pt;mso-wrap-distance-bottom:0.0pt;" stroked="false">
+                <v:path textboxrect="0,0,0,0"/>
+                <v:imagedata r:id="rId17" o:title=""/>
+              </v:shape>
+            </w:pict>
+          </mc:Fallback>
+        </mc:AlternateContent>
+      </w:r>
+      <w:r>
+        <w:rPr>
+          <w:highlight w:val="none"/>
+        </w:rPr>
+      </w:r>
+      <w:r>
+        <w:rPr>
+          <w:highlight w:val="none"/>
+        </w:rPr>
+      </w:r>
+    </w:p>
+    <w:p>
+      <w:pPr>
+        <w:pStyle w:val="1302"/>
+        <w:ind w:left="0" w:right="0" w:firstLine="0"/>
+        <w:jc w:val="center"/>
+        <w:rPr>
+          <w:highlight w:val="none"/>
+        </w:rPr>
+      </w:pPr>
+      <w:r>
+        <w:rPr>
+          <w:highlight w:val="none"/>
+        </w:rPr>
+        <w:t xml:space="preserve">Рисунок 5 — Kanban-доска</w:t>
+      </w:r>
+      <w:r>
+        <w:rPr>
+          <w:highlight w:val="none"/>
+        </w:rPr>
+      </w:r>
+    </w:p>
+    <w:p>
+      <w:pPr>
+        <w:pStyle w:val="1118"/>
+        <w:spacing w:line="360" w:lineRule="auto"/>
         <w:rPr>
           <w:sz w:val="28"/>
           <w:szCs w:val="28"/>
@@ -3342,7 +4063,7 @@
           <w:szCs w:val="28"/>
           <w:highlight w:val="yellow"/>
         </w:rPr>
-        <w:t xml:space="preserve">1.2 Гибкая модель разработки ПО</w:t>
+        <w:t xml:space="preserve">1.3 Cравнение каскадной и гибкой моделей</w:t>
       </w:r>
       <w:r>
         <w:rPr>
@@ -3351,35 +4072,12 @@
           <w:highlight w:val="yellow"/>
         </w:rPr>
       </w:r>
+      <w:r/>
     </w:p>
     <w:p>
       <w:pPr>
-        <w:pStyle w:val="1114"/>
-        <w:rPr>
-          <w:sz w:val="28"/>
-          <w:szCs w:val="28"/>
-          <w:highlight w:val="yellow"/>
-        </w:rPr>
-      </w:pPr>
-      <w:r>
-        <w:rPr>
-          <w:sz w:val="28"/>
-          <w:szCs w:val="28"/>
-          <w:highlight w:val="yellow"/>
-        </w:rPr>
-        <w:t xml:space="preserve">1.3 Плюсы и минусы моделей</w:t>
-      </w:r>
-      <w:r>
-        <w:rPr>
-          <w:sz w:val="28"/>
-          <w:szCs w:val="28"/>
-          <w:highlight w:val="yellow"/>
-        </w:rPr>
-      </w:r>
-    </w:p>
-    <w:p>
-      <w:pPr>
-        <w:pStyle w:val="1114"/>
+        <w:pStyle w:val="1118"/>
+        <w:spacing w:line="360" w:lineRule="auto"/>
         <w:rPr>
           <w:sz w:val="28"/>
           <w:szCs w:val="28"/>
@@ -3402,7 +4100,6 @@
         </w:rPr>
         <w:br w:type="page" w:clear="all"/>
       </w:r>
-      <w:r/>
       <w:r/>
     </w:p>
     <w:p>
@@ -3434,7 +4131,7 @@
     </w:p>
     <w:p>
       <w:pPr>
-        <w:pStyle w:val="1132"/>
+        <w:pStyle w:val="1136"/>
         <w:numPr>
           <w:ilvl w:val="0"/>
           <w:numId w:val="220"/>
@@ -3461,10 +4158,10 @@
           <w:highlight w:val="none"/>
         </w:rPr>
       </w:r>
-      <w:hyperlink r:id="rId15" w:tooltip="https://docs.cntd.ru/document/499055616" w:history="1">
+      <w:hyperlink r:id="rId18" w:tooltip="https://docs.cntd.ru/document/499055616" w:history="1">
         <w:r>
           <w:rPr>
-            <w:rStyle w:val="1274"/>
+            <w:rStyle w:val="1278"/>
             <w:sz w:val="28"/>
             <w:szCs w:val="28"/>
             <w:highlight w:val="none"/>
@@ -3473,7 +4170,7 @@
         </w:r>
         <w:r>
           <w:rPr>
-            <w:rStyle w:val="1274"/>
+            <w:rStyle w:val="1278"/>
             <w:sz w:val="28"/>
             <w:szCs w:val="28"/>
             <w:highlight w:val="none"/>
@@ -3481,7 +4178,7 @@
         </w:r>
         <w:r>
           <w:rPr>
-            <w:rStyle w:val="1274"/>
+            <w:rStyle w:val="1278"/>
             <w:sz w:val="28"/>
             <w:szCs w:val="28"/>
             <w:highlight w:val="none"/>
@@ -3499,7 +4196,7 @@
     </w:p>
     <w:p>
       <w:pPr>
-        <w:pStyle w:val="1132"/>
+        <w:pStyle w:val="1136"/>
         <w:numPr>
           <w:ilvl w:val="0"/>
           <w:numId w:val="220"/>
@@ -3526,10 +4223,10 @@
           <w:highlight w:val="none"/>
         </w:rPr>
       </w:r>
-      <w:hyperlink r:id="rId16" w:tooltip="https://base.garant.ru/74404210/#friends" w:history="1">
+      <w:hyperlink r:id="rId19" w:tooltip="https://base.garant.ru/74404210/#friends" w:history="1">
         <w:r>
           <w:rPr>
-            <w:rStyle w:val="1274"/>
+            <w:rStyle w:val="1278"/>
             <w:sz w:val="28"/>
             <w:szCs w:val="28"/>
             <w:highlight w:val="none"/>
@@ -3538,7 +4235,7 @@
         </w:r>
         <w:r>
           <w:rPr>
-            <w:rStyle w:val="1274"/>
+            <w:rStyle w:val="1278"/>
             <w:sz w:val="28"/>
             <w:szCs w:val="28"/>
             <w:highlight w:val="none"/>
@@ -3546,7 +4243,7 @@
         </w:r>
         <w:r>
           <w:rPr>
-            <w:rStyle w:val="1274"/>
+            <w:rStyle w:val="1278"/>
             <w:sz w:val="28"/>
             <w:szCs w:val="28"/>
             <w:highlight w:val="none"/>
@@ -3564,7 +4261,7 @@
     </w:p>
     <w:p>
       <w:pPr>
-        <w:pStyle w:val="1132"/>
+        <w:pStyle w:val="1136"/>
         <w:numPr>
           <w:ilvl w:val="0"/>
           <w:numId w:val="220"/>
@@ -3591,10 +4288,10 @@
           <w:highlight w:val="none"/>
         </w:rPr>
       </w:r>
-      <w:hyperlink r:id="rId17" w:tooltip="https://digital.gov.ru/ru/activity/directions/866/" w:history="1">
+      <w:hyperlink r:id="rId20" w:tooltip="https://digital.gov.ru/ru/activity/directions/866/" w:history="1">
         <w:r>
           <w:rPr>
-            <w:rStyle w:val="1274"/>
+            <w:rStyle w:val="1278"/>
             <w:sz w:val="28"/>
             <w:szCs w:val="28"/>
             <w:highlight w:val="none"/>
@@ -3603,7 +4300,7 @@
         </w:r>
         <w:r>
           <w:rPr>
-            <w:rStyle w:val="1274"/>
+            <w:rStyle w:val="1278"/>
             <w:sz w:val="28"/>
             <w:szCs w:val="28"/>
             <w:highlight w:val="none"/>
@@ -3611,7 +4308,7 @@
         </w:r>
         <w:r>
           <w:rPr>
-            <w:rStyle w:val="1274"/>
+            <w:rStyle w:val="1278"/>
             <w:sz w:val="28"/>
             <w:szCs w:val="28"/>
             <w:highlight w:val="none"/>
@@ -3629,7 +4326,7 @@
     </w:p>
     <w:p>
       <w:pPr>
-        <w:pStyle w:val="1132"/>
+        <w:pStyle w:val="1136"/>
         <w:numPr>
           <w:ilvl w:val="0"/>
           <w:numId w:val="220"/>
@@ -3656,10 +4353,10 @@
           <w:highlight w:val="none"/>
         </w:rPr>
       </w:r>
-      <w:hyperlink r:id="rId18" w:tooltip="http://www.kremlin.ru/acts/bank/47688" w:history="1">
+      <w:hyperlink r:id="rId21" w:tooltip="http://www.kremlin.ru/acts/bank/47688" w:history="1">
         <w:r>
           <w:rPr>
-            <w:rStyle w:val="1274"/>
+            <w:rStyle w:val="1278"/>
             <w:sz w:val="28"/>
             <w:szCs w:val="28"/>
             <w:highlight w:val="none"/>
@@ -3668,7 +4365,7 @@
         </w:r>
         <w:r>
           <w:rPr>
-            <w:rStyle w:val="1274"/>
+            <w:rStyle w:val="1278"/>
             <w:sz w:val="28"/>
             <w:szCs w:val="28"/>
             <w:highlight w:val="none"/>
@@ -3676,15 +4373,16 @@
         </w:r>
         <w:r>
           <w:rPr>
-            <w:rStyle w:val="1274"/>
+            <w:rStyle w:val="1278"/>
           </w:rPr>
         </w:r>
       </w:hyperlink>
       <w:r/>
+      <w:r/>
     </w:p>
     <w:p>
       <w:pPr>
-        <w:pStyle w:val="1132"/>
+        <w:pStyle w:val="1136"/>
         <w:numPr>
           <w:ilvl w:val="0"/>
           <w:numId w:val="220"/>
@@ -3711,10 +4409,10 @@
           <w:highlight w:val="none"/>
         </w:rPr>
       </w:r>
-      <w:hyperlink r:id="rId19" w:tooltip="https://cyberleninka.ru/article/n/agile-vs-waterfall-raznitsa-mezhdu-metodologiyami/viewer" w:history="1">
+      <w:hyperlink r:id="rId22" w:tooltip="https://cyberleninka.ru/article/n/agile-vs-waterfall-raznitsa-mezhdu-metodologiyami/viewer" w:history="1">
         <w:r>
           <w:rPr>
-            <w:rStyle w:val="1274"/>
+            <w:rStyle w:val="1278"/>
             <w:sz w:val="28"/>
             <w:szCs w:val="28"/>
             <w:highlight w:val="none"/>
@@ -3723,7 +4421,7 @@
         </w:r>
         <w:r>
           <w:rPr>
-            <w:rStyle w:val="1274"/>
+            <w:rStyle w:val="1278"/>
             <w:sz w:val="28"/>
             <w:szCs w:val="28"/>
             <w:highlight w:val="none"/>
@@ -3731,7 +4429,267 @@
         </w:r>
         <w:r>
           <w:rPr>
-            <w:rStyle w:val="1274"/>
+            <w:rStyle w:val="1278"/>
+            <w:sz w:val="28"/>
+            <w:szCs w:val="28"/>
+            <w:highlight w:val="none"/>
+          </w:rPr>
+        </w:r>
+      </w:hyperlink>
+      <w:r>
+        <w:rPr>
+          <w:sz w:val="28"/>
+          <w:szCs w:val="28"/>
+          <w:highlight w:val="none"/>
+        </w:rPr>
+      </w:r>
+      <w:r/>
+    </w:p>
+    <w:p>
+      <w:pPr>
+        <w:pStyle w:val="1136"/>
+        <w:numPr>
+          <w:ilvl w:val="0"/>
+          <w:numId w:val="220"/>
+        </w:numPr>
+        <w:jc w:val="left"/>
+        <w:spacing w:line="360" w:lineRule="auto"/>
+        <w:rPr>
+          <w:sz w:val="28"/>
+          <w:szCs w:val="28"/>
+          <w:highlight w:val="none"/>
+        </w:rPr>
+      </w:pPr>
+      <w:r>
+        <w:rPr>
+          <w:sz w:val="28"/>
+          <w:szCs w:val="28"/>
+          <w:highlight w:val="none"/>
+        </w:rPr>
+      </w:r>
+      <w:r>
+        <w:rPr>
+          <w:sz w:val="28"/>
+          <w:szCs w:val="28"/>
+          <w:highlight w:val="none"/>
+        </w:rPr>
+      </w:r>
+      <w:hyperlink r:id="rId23" w:tooltip="https://qaevolution.ru/metodologiya-menedzhment/waterfall/" w:history="1">
+        <w:r>
+          <w:rPr>
+            <w:rStyle w:val="1278"/>
+            <w:sz w:val="28"/>
+            <w:szCs w:val="28"/>
+            <w:highlight w:val="none"/>
+          </w:rPr>
+          <w:t xml:space="preserve">https://qaevolution.ru/metodologiya-menedzhment/waterfall/</w:t>
+        </w:r>
+        <w:r>
+          <w:rPr>
+            <w:rStyle w:val="1278"/>
+            <w:sz w:val="28"/>
+            <w:szCs w:val="28"/>
+            <w:highlight w:val="none"/>
+          </w:rPr>
+        </w:r>
+        <w:r>
+          <w:rPr>
+            <w:rStyle w:val="1278"/>
+            <w:sz w:val="28"/>
+            <w:szCs w:val="28"/>
+            <w:highlight w:val="none"/>
+          </w:rPr>
+        </w:r>
+      </w:hyperlink>
+      <w:r>
+        <w:rPr>
+          <w:sz w:val="28"/>
+          <w:szCs w:val="28"/>
+          <w:highlight w:val="none"/>
+        </w:rPr>
+      </w:r>
+      <w:r/>
+    </w:p>
+    <w:p>
+      <w:pPr>
+        <w:pStyle w:val="1136"/>
+        <w:numPr>
+          <w:ilvl w:val="0"/>
+          <w:numId w:val="220"/>
+        </w:numPr>
+        <w:jc w:val="left"/>
+        <w:spacing w:line="360" w:lineRule="auto"/>
+        <w:rPr>
+          <w:sz w:val="28"/>
+          <w:szCs w:val="28"/>
+          <w:highlight w:val="none"/>
+        </w:rPr>
+      </w:pPr>
+      <w:r>
+        <w:rPr>
+          <w:sz w:val="28"/>
+          <w:szCs w:val="28"/>
+          <w:highlight w:val="none"/>
+        </w:rPr>
+      </w:r>
+      <w:r>
+        <w:rPr>
+          <w:sz w:val="28"/>
+          <w:szCs w:val="28"/>
+          <w:highlight w:val="none"/>
+        </w:rPr>
+      </w:r>
+      <w:hyperlink r:id="rId24" w:tooltip="https://vc.ru/flood/42084-agile-ili-waterfall-sravnenie-metodologiy-veb-razrabotki" w:history="1">
+        <w:r>
+          <w:rPr>
+            <w:rStyle w:val="1278"/>
+            <w:sz w:val="28"/>
+            <w:szCs w:val="28"/>
+            <w:highlight w:val="none"/>
+          </w:rPr>
+          <w:t xml:space="preserve">https://vc.ru/flood/42084-agile-ili-waterfall-sravnenie-metodologiy-veb-razrabotki</w:t>
+        </w:r>
+        <w:r>
+          <w:rPr>
+            <w:rStyle w:val="1278"/>
+            <w:sz w:val="28"/>
+            <w:szCs w:val="28"/>
+            <w:highlight w:val="none"/>
+          </w:rPr>
+        </w:r>
+        <w:r>
+          <w:rPr>
+            <w:rStyle w:val="1278"/>
+            <w:sz w:val="28"/>
+            <w:szCs w:val="28"/>
+            <w:highlight w:val="none"/>
+          </w:rPr>
+        </w:r>
+      </w:hyperlink>
+      <w:r>
+        <w:rPr>
+          <w:sz w:val="28"/>
+          <w:szCs w:val="28"/>
+          <w:highlight w:val="none"/>
+        </w:rPr>
+      </w:r>
+      <w:r/>
+    </w:p>
+    <w:p>
+      <w:pPr>
+        <w:pStyle w:val="1136"/>
+        <w:numPr>
+          <w:ilvl w:val="0"/>
+          <w:numId w:val="220"/>
+        </w:numPr>
+        <w:jc w:val="left"/>
+        <w:spacing w:line="360" w:lineRule="auto"/>
+        <w:rPr>
+          <w:sz w:val="28"/>
+          <w:szCs w:val="28"/>
+          <w:highlight w:val="none"/>
+        </w:rPr>
+      </w:pPr>
+      <w:r>
+        <w:rPr>
+          <w:sz w:val="28"/>
+          <w:szCs w:val="28"/>
+          <w:highlight w:val="none"/>
+        </w:rPr>
+      </w:r>
+      <w:r>
+        <w:rPr>
+          <w:sz w:val="28"/>
+          <w:szCs w:val="28"/>
+          <w:highlight w:val="none"/>
+        </w:rPr>
+      </w:r>
+      <w:hyperlink r:id="rId25" w:tooltip="https://www.atlassian.com/ru/agile" w:history="1">
+        <w:r>
+          <w:rPr>
+            <w:rStyle w:val="1278"/>
+            <w:sz w:val="28"/>
+            <w:szCs w:val="28"/>
+            <w:highlight w:val="none"/>
+          </w:rPr>
+          <w:t xml:space="preserve">https://www.atlassian.com/ru/agile</w:t>
+        </w:r>
+        <w:r>
+          <w:rPr>
+            <w:rStyle w:val="1278"/>
+            <w:sz w:val="28"/>
+            <w:szCs w:val="28"/>
+            <w:highlight w:val="none"/>
+          </w:rPr>
+        </w:r>
+        <w:r>
+          <w:rPr>
+            <w:rStyle w:val="1278"/>
+            <w:b/>
+            <w:bCs/>
+            <w:sz w:val="28"/>
+            <w:szCs w:val="28"/>
+            <w:highlight w:val="none"/>
+          </w:rPr>
+        </w:r>
+        <w:r>
+          <w:rPr>
+            <w:rStyle w:val="1278"/>
+          </w:rPr>
+        </w:r>
+      </w:hyperlink>
+      <w:r/>
+    </w:p>
+    <w:p>
+      <w:pPr>
+        <w:pStyle w:val="1136"/>
+        <w:numPr>
+          <w:ilvl w:val="0"/>
+          <w:numId w:val="220"/>
+        </w:numPr>
+        <w:jc w:val="left"/>
+        <w:spacing w:line="360" w:lineRule="auto"/>
+        <w:rPr>
+          <w:sz w:val="28"/>
+          <w:szCs w:val="28"/>
+          <w:highlight w:val="none"/>
+        </w:rPr>
+      </w:pPr>
+      <w:r>
+        <w:rPr>
+          <w:sz w:val="28"/>
+          <w:szCs w:val="28"/>
+          <w:highlight w:val="none"/>
+        </w:rPr>
+      </w:r>
+      <w:r>
+        <w:rPr>
+          <w:sz w:val="28"/>
+          <w:szCs w:val="28"/>
+          <w:highlight w:val="none"/>
+        </w:rPr>
+      </w:r>
+      <w:hyperlink r:id="rId26" w:tooltip="http://agilemanifesto.org/iso/ru/manifesto.html" w:history="1">
+        <w:r>
+          <w:rPr>
+            <w:rStyle w:val="1278"/>
+            <w:sz w:val="28"/>
+            <w:szCs w:val="28"/>
+            <w:highlight w:val="none"/>
+          </w:rPr>
+          <w:t xml:space="preserve">http://agilemanifesto.org/iso/ru/manifesto.html</w:t>
+        </w:r>
+        <w:r>
+          <w:rPr>
+            <w:rStyle w:val="1278"/>
+            <w:sz w:val="28"/>
+            <w:szCs w:val="28"/>
+            <w:highlight w:val="none"/>
+          </w:rPr>
+        </w:r>
+        <w:r>
+          <w:rPr>
+            <w:rStyle w:val="1278"/>
             <w:sz w:val="28"/>
             <w:szCs w:val="28"/>
             <w:highlight w:val="none"/>
@@ -3748,135 +4706,7 @@
     </w:p>
     <w:p>
       <w:pPr>
-        <w:pStyle w:val="1132"/>
-        <w:numPr>
-          <w:ilvl w:val="0"/>
-          <w:numId w:val="220"/>
-        </w:numPr>
-        <w:jc w:val="left"/>
-        <w:spacing w:line="360" w:lineRule="auto"/>
-        <w:rPr>
-          <w:sz w:val="28"/>
-          <w:szCs w:val="28"/>
-          <w:highlight w:val="none"/>
-        </w:rPr>
-      </w:pPr>
-      <w:r>
-        <w:rPr>
-          <w:sz w:val="28"/>
-          <w:szCs w:val="28"/>
-          <w:highlight w:val="none"/>
-        </w:rPr>
-      </w:r>
-      <w:r>
-        <w:rPr>
-          <w:sz w:val="28"/>
-          <w:szCs w:val="28"/>
-          <w:highlight w:val="none"/>
-        </w:rPr>
-      </w:r>
-      <w:hyperlink r:id="rId20" w:tooltip="https://qaevolution.ru/metodologiya-menedzhment/waterfall/" w:history="1">
-        <w:r>
-          <w:rPr>
-            <w:rStyle w:val="1274"/>
-            <w:sz w:val="28"/>
-            <w:szCs w:val="28"/>
-            <w:highlight w:val="none"/>
-          </w:rPr>
-          <w:t xml:space="preserve">https://qaevolution.ru/metodologiya-menedzhment/waterfall/</w:t>
-        </w:r>
-        <w:r>
-          <w:rPr>
-            <w:rStyle w:val="1274"/>
-            <w:sz w:val="28"/>
-            <w:szCs w:val="28"/>
-            <w:highlight w:val="none"/>
-          </w:rPr>
-        </w:r>
-        <w:r>
-          <w:rPr>
-            <w:rStyle w:val="1274"/>
-            <w:sz w:val="28"/>
-            <w:szCs w:val="28"/>
-            <w:highlight w:val="none"/>
-          </w:rPr>
-        </w:r>
-      </w:hyperlink>
-      <w:r>
-        <w:rPr>
-          <w:sz w:val="28"/>
-          <w:szCs w:val="28"/>
-          <w:highlight w:val="none"/>
-        </w:rPr>
-      </w:r>
-    </w:p>
-    <w:p>
-      <w:pPr>
-        <w:pStyle w:val="1132"/>
-        <w:numPr>
-          <w:ilvl w:val="0"/>
-          <w:numId w:val="220"/>
-        </w:numPr>
-        <w:jc w:val="left"/>
-        <w:spacing w:line="360" w:lineRule="auto"/>
-        <w:rPr>
-          <w:sz w:val="28"/>
-          <w:szCs w:val="28"/>
-          <w:highlight w:val="none"/>
-        </w:rPr>
-      </w:pPr>
-      <w:r>
-        <w:rPr>
-          <w:sz w:val="28"/>
-          <w:szCs w:val="28"/>
-          <w:highlight w:val="none"/>
-        </w:rPr>
-      </w:r>
-      <w:r>
-        <w:rPr>
-          <w:sz w:val="28"/>
-          <w:szCs w:val="28"/>
-          <w:highlight w:val="none"/>
-        </w:rPr>
-      </w:r>
-      <w:hyperlink r:id="rId21" w:tooltip="https://vc.ru/flood/42084-agile-ili-waterfall-sravnenie-metodologiy-veb-razrabotki" w:history="1">
-        <w:r>
-          <w:rPr>
-            <w:rStyle w:val="1274"/>
-            <w:sz w:val="28"/>
-            <w:szCs w:val="28"/>
-            <w:highlight w:val="none"/>
-          </w:rPr>
-          <w:t xml:space="preserve">https://vc.ru/flood/42084-agile-ili-waterfall-sravnenie-metodologiy-veb-razrabotki</w:t>
-        </w:r>
-        <w:r>
-          <w:rPr>
-            <w:rStyle w:val="1274"/>
-            <w:sz w:val="28"/>
-            <w:szCs w:val="28"/>
-            <w:highlight w:val="none"/>
-          </w:rPr>
-        </w:r>
-        <w:r>
-          <w:rPr>
-            <w:rStyle w:val="1274"/>
-            <w:sz w:val="28"/>
-            <w:szCs w:val="28"/>
-            <w:highlight w:val="none"/>
-          </w:rPr>
-        </w:r>
-      </w:hyperlink>
-      <w:r>
-        <w:rPr>
-          <w:sz w:val="28"/>
-          <w:szCs w:val="28"/>
-          <w:highlight w:val="none"/>
-        </w:rPr>
-      </w:r>
-    </w:p>
-    <w:p>
-      <w:pPr>
-        <w:pStyle w:val="1132"/>
+        <w:pStyle w:val="1136"/>
         <w:numPr>
           <w:ilvl w:val="0"/>
           <w:numId w:val="220"/>
@@ -3952,7 +4782,7 @@
 <w:ftr xmlns:wpc="http://schemas.microsoft.com/office/word/2010/wordprocessingCanvas" xmlns:mc="http://schemas.openxmlformats.org/markup-compatibility/2006" xmlns:o="urn:schemas-microsoft-com:office:office" xmlns:r="http://schemas.openxmlformats.org/officeDocument/2006/relationships" xmlns:m="http://schemas.openxmlformats.org/officeDocument/2006/math" xmlns:v="urn:schemas-microsoft-com:vml" xmlns:wp14="http://schemas.microsoft.com/office/word/2010/wordprocessingDrawing" xmlns:wp="http://schemas.openxmlformats.org/drawingml/2006/wordprocessingDrawing" xmlns:w10="urn:schemas-microsoft-com:office:word" xmlns:w="http://schemas.openxmlformats.org/wordprocessingml/2006/main" xmlns:w14="http://schemas.microsoft.com/office/word/2010/wordml" xmlns:w15="http://schemas.microsoft.com/office/word/2012/wordml" xmlns:wpg="http://schemas.microsoft.com/office/word/2010/wordprocessingGroup" xmlns:wpi="http://schemas.microsoft.com/office/word/2010/wordprocessingInk" xmlns:wne="http://schemas.microsoft.com/office/word/2006/wordml" xmlns:a="http://schemas.openxmlformats.org/drawingml/2006/main" xmlns:wps="http://schemas.microsoft.com/office/word/2010/wordprocessingShape" mc:Ignorable="w14 w15 wp14">
   <w:p>
     <w:pPr>
-      <w:pStyle w:val="1144"/>
+      <w:pStyle w:val="1148"/>
       <w:jc w:val="center"/>
       <w:rPr>
         <w:sz w:val="28"/>
@@ -3980,7 +4810,7 @@
   </w:p>
   <w:p>
     <w:pPr>
-      <w:pStyle w:val="1144"/>
+      <w:pStyle w:val="1148"/>
     </w:pPr>
     <w:r/>
     <w:r/>
@@ -3992,7 +4822,7 @@
 <w:ftr xmlns:wpc="http://schemas.microsoft.com/office/word/2010/wordprocessingCanvas" xmlns:mc="http://schemas.openxmlformats.org/markup-compatibility/2006" xmlns:o="urn:schemas-microsoft-com:office:office" xmlns:r="http://schemas.openxmlformats.org/officeDocument/2006/relationships" xmlns:m="http://schemas.openxmlformats.org/officeDocument/2006/math" xmlns:v="urn:schemas-microsoft-com:vml" xmlns:wp14="http://schemas.microsoft.com/office/word/2010/wordprocessingDrawing" xmlns:wp="http://schemas.openxmlformats.org/drawingml/2006/wordprocessingDrawing" xmlns:w10="urn:schemas-microsoft-com:office:word" xmlns:w="http://schemas.openxmlformats.org/wordprocessingml/2006/main" xmlns:w14="http://schemas.microsoft.com/office/word/2010/wordml" xmlns:w15="http://schemas.microsoft.com/office/word/2012/wordml" xmlns:wpg="http://schemas.microsoft.com/office/word/2010/wordprocessingGroup" xmlns:wpi="http://schemas.microsoft.com/office/word/2010/wordprocessingInk" xmlns:wne="http://schemas.microsoft.com/office/word/2006/wordml" xmlns:a="http://schemas.openxmlformats.org/drawingml/2006/main" xmlns:wps="http://schemas.microsoft.com/office/word/2010/wordprocessingShape" mc:Ignorable="w14 w15 wp14">
   <w:p>
     <w:pPr>
-      <w:pStyle w:val="1144"/>
+      <w:pStyle w:val="1148"/>
     </w:pPr>
     <w:r/>
     <w:r/>
@@ -4031,7 +4861,7 @@
 <w:hdr xmlns:wpc="http://schemas.microsoft.com/office/word/2010/wordprocessingCanvas" xmlns:mc="http://schemas.openxmlformats.org/markup-compatibility/2006" xmlns:o="urn:schemas-microsoft-com:office:office" xmlns:r="http://schemas.openxmlformats.org/officeDocument/2006/relationships" xmlns:m="http://schemas.openxmlformats.org/officeDocument/2006/math" xmlns:v="urn:schemas-microsoft-com:vml" xmlns:wp14="http://schemas.microsoft.com/office/word/2010/wordprocessingDrawing" xmlns:wp="http://schemas.openxmlformats.org/drawingml/2006/wordprocessingDrawing" xmlns:w10="urn:schemas-microsoft-com:office:word" xmlns:w="http://schemas.openxmlformats.org/wordprocessingml/2006/main" xmlns:w14="http://schemas.microsoft.com/office/word/2010/wordml" xmlns:w15="http://schemas.microsoft.com/office/word/2012/wordml" xmlns:wpg="http://schemas.microsoft.com/office/word/2010/wordprocessingGroup" xmlns:wpi="http://schemas.microsoft.com/office/word/2010/wordprocessingInk" xmlns:wne="http://schemas.microsoft.com/office/word/2006/wordml" xmlns:a="http://schemas.openxmlformats.org/drawingml/2006/main" xmlns:wps="http://schemas.microsoft.com/office/word/2010/wordprocessingShape" mc:Ignorable="w14 w15 wp14">
   <w:p>
     <w:pPr>
-      <w:pStyle w:val="1142"/>
+      <w:pStyle w:val="1146"/>
     </w:pPr>
     <w:r/>
     <w:r/>
@@ -26745,6 +27575,364 @@
       <w:lvlJc w:val="left"/>
       <w:pPr>
         <w:ind w:left="7177" w:hanging="360"/>
+      </w:pPr>
+      <w:rPr>
+        <w:rFonts w:hint="default" w:ascii="Wingdings" w:hAnsi="Wingdings" w:eastAsia="Wingdings" w:cs="Wingdings"/>
+      </w:rPr>
+    </w:lvl>
+  </w:abstractNum>
+  <w:abstractNum w:abstractNumId="223">
+    <w:multiLevelType w:val="hybridMultilevel"/>
+    <w:lvl w:ilvl="0">
+      <w:start w:val="1"/>
+      <w:numFmt w:val="decimal"/>
+      <w:isLgl w:val="false"/>
+      <w:suff w:val="tab"/>
+      <w:lvlText w:val="%1."/>
+      <w:lvlJc w:val="left"/>
+      <w:pPr/>
+    </w:lvl>
+    <w:lvl w:ilvl="1">
+      <w:start w:val="1"/>
+      <w:numFmt w:val="lowerLetter"/>
+      <w:isLgl w:val="false"/>
+      <w:suff w:val="tab"/>
+      <w:lvlText w:val="%2."/>
+      <w:lvlJc w:val="left"/>
+      <w:pPr>
+        <w:ind w:left="1440" w:hanging="360"/>
+      </w:pPr>
+    </w:lvl>
+    <w:lvl w:ilvl="2">
+      <w:start w:val="1"/>
+      <w:numFmt w:val="lowerRoman"/>
+      <w:isLgl w:val="false"/>
+      <w:suff w:val="tab"/>
+      <w:lvlText w:val="%3."/>
+      <w:lvlJc w:val="right"/>
+      <w:pPr>
+        <w:ind w:left="2160" w:hanging="180"/>
+      </w:pPr>
+    </w:lvl>
+    <w:lvl w:ilvl="3">
+      <w:start w:val="1"/>
+      <w:numFmt w:val="decimal"/>
+      <w:isLgl w:val="false"/>
+      <w:suff w:val="tab"/>
+      <w:lvlText w:val="%4."/>
+      <w:lvlJc w:val="left"/>
+      <w:pPr>
+        <w:ind w:left="2880" w:hanging="360"/>
+      </w:pPr>
+    </w:lvl>
+    <w:lvl w:ilvl="4">
+      <w:start w:val="1"/>
+      <w:numFmt w:val="lowerLetter"/>
+      <w:isLgl w:val="false"/>
+      <w:suff w:val="tab"/>
+      <w:lvlText w:val="%5."/>
+      <w:lvlJc w:val="left"/>
+      <w:pPr>
+        <w:ind w:left="3600" w:hanging="360"/>
+      </w:pPr>
+    </w:lvl>
+    <w:lvl w:ilvl="5">
+      <w:start w:val="1"/>
+      <w:numFmt w:val="lowerRoman"/>
+      <w:isLgl w:val="false"/>
+      <w:suff w:val="tab"/>
+      <w:lvlText w:val="%6."/>
+      <w:lvlJc w:val="right"/>
+      <w:pPr>
+        <w:ind w:left="4320" w:hanging="180"/>
+      </w:pPr>
+    </w:lvl>
+    <w:lvl w:ilvl="6">
+      <w:start w:val="1"/>
+      <w:numFmt w:val="decimal"/>
+      <w:isLgl w:val="false"/>
+      <w:suff w:val="tab"/>
+      <w:lvlText w:val="%7."/>
+      <w:lvlJc w:val="left"/>
+      <w:pPr>
+        <w:ind w:left="5040" w:hanging="360"/>
+      </w:pPr>
+    </w:lvl>
+    <w:lvl w:ilvl="7">
+      <w:start w:val="1"/>
+      <w:numFmt w:val="lowerLetter"/>
+      <w:isLgl w:val="false"/>
+      <w:suff w:val="tab"/>
+      <w:lvlText w:val="%8."/>
+      <w:lvlJc w:val="left"/>
+      <w:pPr>
+        <w:ind w:left="5760" w:hanging="360"/>
+      </w:pPr>
+    </w:lvl>
+    <w:lvl w:ilvl="8">
+      <w:start w:val="1"/>
+      <w:numFmt w:val="lowerRoman"/>
+      <w:isLgl w:val="false"/>
+      <w:suff w:val="tab"/>
+      <w:lvlText w:val="%9."/>
+      <w:lvlJc w:val="right"/>
+      <w:pPr>
+        <w:ind w:left="6480" w:hanging="180"/>
+      </w:pPr>
+    </w:lvl>
+  </w:abstractNum>
+  <w:abstractNum w:abstractNumId="224">
+    <w:multiLevelType w:val="hybridMultilevel"/>
+    <w:lvl w:ilvl="0">
+      <w:start w:val="1"/>
+      <w:numFmt w:val="bullet"/>
+      <w:isLgl w:val="false"/>
+      <w:suff w:val="tab"/>
+      <w:lvlText w:val="–"/>
+      <w:lvlJc w:val="left"/>
+      <w:pPr>
+        <w:ind w:left="1417" w:hanging="360"/>
+      </w:pPr>
+      <w:rPr>
+        <w:rFonts w:hint="default" w:ascii="Arial" w:hAnsi="Arial" w:eastAsia="Arial" w:cs="Arial"/>
+      </w:rPr>
+    </w:lvl>
+    <w:lvl w:ilvl="1">
+      <w:start w:val="1"/>
+      <w:numFmt w:val="bullet"/>
+      <w:isLgl w:val="false"/>
+      <w:suff w:val="tab"/>
+      <w:lvlText w:val="o"/>
+      <w:lvlJc w:val="left"/>
+      <w:pPr>
+        <w:ind w:left="2137" w:hanging="360"/>
+      </w:pPr>
+      <w:rPr>
+        <w:rFonts w:hint="default" w:ascii="Courier New" w:hAnsi="Courier New" w:eastAsia="Courier New" w:cs="Courier New"/>
+      </w:rPr>
+    </w:lvl>
+    <w:lvl w:ilvl="2">
+      <w:start w:val="1"/>
+      <w:numFmt w:val="bullet"/>
+      <w:isLgl w:val="false"/>
+      <w:suff w:val="tab"/>
+      <w:lvlText w:val="§"/>
+      <w:lvlJc w:val="left"/>
+      <w:pPr>
+        <w:ind w:left="2857" w:hanging="360"/>
+      </w:pPr>
+      <w:rPr>
+        <w:rFonts w:hint="default" w:ascii="Wingdings" w:hAnsi="Wingdings" w:eastAsia="Wingdings" w:cs="Wingdings"/>
+      </w:rPr>
+    </w:lvl>
+    <w:lvl w:ilvl="3">
+      <w:start w:val="1"/>
+      <w:numFmt w:val="bullet"/>
+      <w:isLgl w:val="false"/>
+      <w:suff w:val="tab"/>
+      <w:lvlText w:val="·"/>
+      <w:lvlJc w:val="left"/>
+      <w:pPr>
+        <w:ind w:left="3577" w:hanging="360"/>
+      </w:pPr>
+      <w:rPr>
+        <w:rFonts w:hint="default" w:ascii="Symbol" w:hAnsi="Symbol" w:eastAsia="Symbol" w:cs="Symbol"/>
+      </w:rPr>
+    </w:lvl>
+    <w:lvl w:ilvl="4">
+      <w:start w:val="1"/>
+      <w:numFmt w:val="bullet"/>
+      <w:isLgl w:val="false"/>
+      <w:suff w:val="tab"/>
+      <w:lvlText w:val="o"/>
+      <w:lvlJc w:val="left"/>
+      <w:pPr>
+        <w:ind w:left="4297" w:hanging="360"/>
+      </w:pPr>
+      <w:rPr>
+        <w:rFonts w:hint="default" w:ascii="Courier New" w:hAnsi="Courier New" w:eastAsia="Courier New" w:cs="Courier New"/>
+      </w:rPr>
+    </w:lvl>
+    <w:lvl w:ilvl="5">
+      <w:start w:val="1"/>
+      <w:numFmt w:val="bullet"/>
+      <w:isLgl w:val="false"/>
+      <w:suff w:val="tab"/>
+      <w:lvlText w:val="§"/>
+      <w:lvlJc w:val="left"/>
+      <w:pPr>
+        <w:ind w:left="5017" w:hanging="360"/>
+      </w:pPr>
+      <w:rPr>
+        <w:rFonts w:hint="default" w:ascii="Wingdings" w:hAnsi="Wingdings" w:eastAsia="Wingdings" w:cs="Wingdings"/>
+      </w:rPr>
+    </w:lvl>
+    <w:lvl w:ilvl="6">
+      <w:start w:val="1"/>
+      <w:numFmt w:val="bullet"/>
+      <w:isLgl w:val="false"/>
+      <w:suff w:val="tab"/>
+      <w:lvlText w:val="·"/>
+      <w:lvlJc w:val="left"/>
+      <w:pPr>
+        <w:ind w:left="5737" w:hanging="360"/>
+      </w:pPr>
+      <w:rPr>
+        <w:rFonts w:hint="default" w:ascii="Symbol" w:hAnsi="Symbol" w:eastAsia="Symbol" w:cs="Symbol"/>
+      </w:rPr>
+    </w:lvl>
+    <w:lvl w:ilvl="7">
+      <w:start w:val="1"/>
+      <w:numFmt w:val="bullet"/>
+      <w:isLgl w:val="false"/>
+      <w:suff w:val="tab"/>
+      <w:lvlText w:val="o"/>
+      <w:lvlJc w:val="left"/>
+      <w:pPr>
+        <w:ind w:left="6457" w:hanging="360"/>
+      </w:pPr>
+      <w:rPr>
+        <w:rFonts w:hint="default" w:ascii="Courier New" w:hAnsi="Courier New" w:eastAsia="Courier New" w:cs="Courier New"/>
+      </w:rPr>
+    </w:lvl>
+    <w:lvl w:ilvl="8">
+      <w:start w:val="1"/>
+      <w:numFmt w:val="bullet"/>
+      <w:isLgl w:val="false"/>
+      <w:suff w:val="tab"/>
+      <w:lvlText w:val="§"/>
+      <w:lvlJc w:val="left"/>
+      <w:pPr>
+        <w:ind w:left="7177" w:hanging="360"/>
+      </w:pPr>
+      <w:rPr>
+        <w:rFonts w:hint="default" w:ascii="Wingdings" w:hAnsi="Wingdings" w:eastAsia="Wingdings" w:cs="Wingdings"/>
+      </w:rPr>
+    </w:lvl>
+  </w:abstractNum>
+  <w:abstractNum w:abstractNumId="225">
+    <w:multiLevelType w:val="hybridMultilevel"/>
+    <w:lvl w:ilvl="0">
+      <w:start w:val="1"/>
+      <w:numFmt w:val="bullet"/>
+      <w:isLgl w:val="false"/>
+      <w:suff w:val="tab"/>
+      <w:lvlText w:val="–"/>
+      <w:lvlJc w:val="left"/>
+      <w:pPr>
+        <w:ind w:left="709" w:hanging="360"/>
+      </w:pPr>
+      <w:rPr>
+        <w:rFonts w:hint="default" w:ascii="Arial" w:hAnsi="Arial" w:eastAsia="Arial" w:cs="Arial"/>
+      </w:rPr>
+    </w:lvl>
+    <w:lvl w:ilvl="1">
+      <w:start w:val="1"/>
+      <w:numFmt w:val="bullet"/>
+      <w:isLgl w:val="false"/>
+      <w:suff w:val="tab"/>
+      <w:lvlText w:val="o"/>
+      <w:lvlJc w:val="left"/>
+      <w:pPr>
+        <w:ind w:left="1429" w:hanging="360"/>
+      </w:pPr>
+      <w:rPr>
+        <w:rFonts w:hint="default" w:ascii="Courier New" w:hAnsi="Courier New" w:eastAsia="Courier New" w:cs="Courier New"/>
+      </w:rPr>
+    </w:lvl>
+    <w:lvl w:ilvl="2">
+      <w:start w:val="1"/>
+      <w:numFmt w:val="bullet"/>
+      <w:isLgl w:val="false"/>
+      <w:suff w:val="tab"/>
+      <w:lvlText w:val="§"/>
+      <w:lvlJc w:val="left"/>
+      <w:pPr>
+        <w:ind w:left="2149" w:hanging="360"/>
+      </w:pPr>
+      <w:rPr>
+        <w:rFonts w:hint="default" w:ascii="Wingdings" w:hAnsi="Wingdings" w:eastAsia="Wingdings" w:cs="Wingdings"/>
+      </w:rPr>
+    </w:lvl>
+    <w:lvl w:ilvl="3">
+      <w:start w:val="1"/>
+      <w:numFmt w:val="bullet"/>
+      <w:isLgl w:val="false"/>
+      <w:suff w:val="tab"/>
+      <w:lvlText w:val="·"/>
+      <w:lvlJc w:val="left"/>
+      <w:pPr>
+        <w:ind w:left="2869" w:hanging="360"/>
+      </w:pPr>
+      <w:rPr>
+        <w:rFonts w:hint="default" w:ascii="Symbol" w:hAnsi="Symbol" w:eastAsia="Symbol" w:cs="Symbol"/>
+      </w:rPr>
+    </w:lvl>
+    <w:lvl w:ilvl="4">
+      <w:start w:val="1"/>
+      <w:numFmt w:val="bullet"/>
+      <w:isLgl w:val="false"/>
+      <w:suff w:val="tab"/>
+      <w:lvlText w:val="o"/>
+      <w:lvlJc w:val="left"/>
+      <w:pPr>
+        <w:ind w:left="3589" w:hanging="360"/>
+      </w:pPr>
+      <w:rPr>
+        <w:rFonts w:hint="default" w:ascii="Courier New" w:hAnsi="Courier New" w:eastAsia="Courier New" w:cs="Courier New"/>
+      </w:rPr>
+    </w:lvl>
+    <w:lvl w:ilvl="5">
+      <w:start w:val="1"/>
+      <w:numFmt w:val="bullet"/>
+      <w:isLgl w:val="false"/>
+      <w:suff w:val="tab"/>
+      <w:lvlText w:val="§"/>
+      <w:lvlJc w:val="left"/>
+      <w:pPr>
+        <w:ind w:left="4309" w:hanging="360"/>
+      </w:pPr>
+      <w:rPr>
+        <w:rFonts w:hint="default" w:ascii="Wingdings" w:hAnsi="Wingdings" w:eastAsia="Wingdings" w:cs="Wingdings"/>
+      </w:rPr>
+    </w:lvl>
+    <w:lvl w:ilvl="6">
+      <w:start w:val="1"/>
+      <w:numFmt w:val="bullet"/>
+      <w:isLgl w:val="false"/>
+      <w:suff w:val="tab"/>
+      <w:lvlText w:val="·"/>
+      <w:lvlJc w:val="left"/>
+      <w:pPr>
+        <w:ind w:left="5029" w:hanging="360"/>
+      </w:pPr>
+      <w:rPr>
+        <w:rFonts w:hint="default" w:ascii="Symbol" w:hAnsi="Symbol" w:eastAsia="Symbol" w:cs="Symbol"/>
+      </w:rPr>
+    </w:lvl>
+    <w:lvl w:ilvl="7">
+      <w:start w:val="1"/>
+      <w:numFmt w:val="bullet"/>
+      <w:isLgl w:val="false"/>
+      <w:suff w:val="tab"/>
+      <w:lvlText w:val="o"/>
+      <w:lvlJc w:val="left"/>
+      <w:pPr>
+        <w:ind w:left="5749" w:hanging="360"/>
+      </w:pPr>
+      <w:rPr>
+        <w:rFonts w:hint="default" w:ascii="Courier New" w:hAnsi="Courier New" w:eastAsia="Courier New" w:cs="Courier New"/>
+      </w:rPr>
+    </w:lvl>
+    <w:lvl w:ilvl="8">
+      <w:start w:val="1"/>
+      <w:numFmt w:val="bullet"/>
+      <w:isLgl w:val="false"/>
+      <w:suff w:val="tab"/>
+      <w:lvlText w:val="§"/>
+      <w:lvlJc w:val="left"/>
+      <w:pPr>
+        <w:ind w:left="6469" w:hanging="360"/>
       </w:pPr>
       <w:rPr>
         <w:rFonts w:hint="default" w:ascii="Wingdings" w:hAnsi="Wingdings" w:eastAsia="Wingdings" w:cs="Wingdings"/>
@@ -27420,6 +28608,15 @@
   <w:num w:numId="223">
     <w:abstractNumId w:val="222"/>
   </w:num>
+  <w:num w:numId="224">
+    <w:abstractNumId w:val="223"/>
+  </w:num>
+  <w:num w:numId="225">
+    <w:abstractNumId w:val="224"/>
+  </w:num>
+  <w:num w:numId="226">
+    <w:abstractNumId w:val="225"/>
+  </w:num>
 </w:numbering>
 </file>
 
@@ -27579,11 +28776,11 @@
     <w:lsdException w:name="Bibliography" w:uiPriority="37"/>
     <w:lsdException w:name="TOC Heading" w:uiPriority="39" w:qFormat="1"/>
   </w:latentStyles>
-  <w:style w:type="paragraph" w:styleId="1114">
+  <w:style w:type="paragraph" w:styleId="1118">
     <w:name w:val="Heading 1"/>
-    <w:basedOn w:val="1292"/>
-    <w:next w:val="1292"/>
-    <w:link w:val="1115"/>
+    <w:basedOn w:val="1296"/>
+    <w:next w:val="1296"/>
+    <w:link w:val="1119"/>
     <w:uiPriority w:val="9"/>
     <w:qFormat/>
     <w:pPr>
@@ -27598,9 +28795,9 @@
       <w:szCs w:val="28"/>
     </w:rPr>
   </w:style>
-  <w:style w:type="character" w:styleId="1115">
+  <w:style w:type="character" w:styleId="1119">
     <w:name w:val="Heading 1 Char"/>
-    <w:link w:val="1114"/>
+    <w:link w:val="1118"/>
     <w:uiPriority w:val="9"/>
     <w:rPr>
       <w:b/>
@@ -27609,11 +28806,11 @@
       <w:szCs w:val="28"/>
     </w:rPr>
   </w:style>
-  <w:style w:type="paragraph" w:styleId="1116">
+  <w:style w:type="paragraph" w:styleId="1120">
     <w:name w:val="Heading 2"/>
-    <w:basedOn w:val="1292"/>
-    <w:next w:val="1292"/>
-    <w:link w:val="1117"/>
+    <w:basedOn w:val="1296"/>
+    <w:next w:val="1296"/>
+    <w:link w:val="1121"/>
     <w:uiPriority w:val="9"/>
     <w:unhideWhenUsed/>
     <w:qFormat/>
@@ -27628,21 +28825,21 @@
       <w:sz w:val="34"/>
     </w:rPr>
   </w:style>
-  <w:style w:type="character" w:styleId="1117">
+  <w:style w:type="character" w:styleId="1121">
     <w:name w:val="Heading 2 Char"/>
-    <w:basedOn w:val="1293"/>
-    <w:link w:val="1116"/>
+    <w:basedOn w:val="1297"/>
+    <w:link w:val="1120"/>
     <w:uiPriority w:val="9"/>
     <w:rPr>
       <w:rFonts w:ascii="Arial" w:hAnsi="Arial" w:eastAsia="Arial" w:cs="Arial"/>
       <w:sz w:val="34"/>
     </w:rPr>
   </w:style>
-  <w:style w:type="paragraph" w:styleId="1118">
+  <w:style w:type="paragraph" w:styleId="1122">
     <w:name w:val="Heading 3"/>
-    <w:basedOn w:val="1292"/>
-    <w:next w:val="1292"/>
-    <w:link w:val="1119"/>
+    <w:basedOn w:val="1296"/>
+    <w:next w:val="1296"/>
+    <w:link w:val="1123"/>
     <w:uiPriority w:val="9"/>
     <w:unhideWhenUsed/>
     <w:qFormat/>
@@ -27658,10 +28855,10 @@
       <w:szCs w:val="30"/>
     </w:rPr>
   </w:style>
-  <w:style w:type="character" w:styleId="1119">
+  <w:style w:type="character" w:styleId="1123">
     <w:name w:val="Heading 3 Char"/>
-    <w:basedOn w:val="1293"/>
-    <w:link w:val="1118"/>
+    <w:basedOn w:val="1297"/>
+    <w:link w:val="1122"/>
     <w:uiPriority w:val="9"/>
     <w:rPr>
       <w:rFonts w:ascii="Arial" w:hAnsi="Arial" w:eastAsia="Arial" w:cs="Arial"/>
@@ -27669,11 +28866,11 @@
       <w:szCs w:val="30"/>
     </w:rPr>
   </w:style>
-  <w:style w:type="paragraph" w:styleId="1120">
+  <w:style w:type="paragraph" w:styleId="1124">
     <w:name w:val="Heading 4"/>
-    <w:basedOn w:val="1292"/>
-    <w:next w:val="1292"/>
-    <w:link w:val="1121"/>
+    <w:basedOn w:val="1296"/>
+    <w:next w:val="1296"/>
+    <w:link w:val="1125"/>
     <w:uiPriority w:val="9"/>
     <w:unhideWhenUsed/>
     <w:qFormat/>
@@ -27691,10 +28888,10 @@
       <w:szCs w:val="26"/>
     </w:rPr>
   </w:style>
-  <w:style w:type="character" w:styleId="1121">
+  <w:style w:type="character" w:styleId="1125">
     <w:name w:val="Heading 4 Char"/>
-    <w:basedOn w:val="1293"/>
-    <w:link w:val="1120"/>
+    <w:basedOn w:val="1297"/>
+    <w:link w:val="1124"/>
     <w:uiPriority w:val="9"/>
     <w:rPr>
       <w:rFonts w:ascii="Arial" w:hAnsi="Arial" w:eastAsia="Arial" w:cs="Arial"/>
@@ -27704,11 +28901,11 @@
       <w:szCs w:val="26"/>
     </w:rPr>
   </w:style>
-  <w:style w:type="paragraph" w:styleId="1122">
+  <w:style w:type="paragraph" w:styleId="1126">
     <w:name w:val="Heading 5"/>
-    <w:basedOn w:val="1292"/>
-    <w:next w:val="1292"/>
-    <w:link w:val="1123"/>
+    <w:basedOn w:val="1296"/>
+    <w:next w:val="1296"/>
+    <w:link w:val="1127"/>
     <w:uiPriority w:val="9"/>
     <w:unhideWhenUsed/>
     <w:qFormat/>
@@ -27726,10 +28923,10 @@
       <w:szCs w:val="24"/>
     </w:rPr>
   </w:style>
-  <w:style w:type="character" w:styleId="1123">
+  <w:style w:type="character" w:styleId="1127">
     <w:name w:val="Heading 5 Char"/>
-    <w:basedOn w:val="1293"/>
-    <w:link w:val="1122"/>
+    <w:basedOn w:val="1297"/>
+    <w:link w:val="1126"/>
     <w:uiPriority w:val="9"/>
     <w:rPr>
       <w:rFonts w:ascii="Arial" w:hAnsi="Arial" w:eastAsia="Arial" w:cs="Arial"/>
@@ -27739,11 +28936,11 @@
       <w:szCs w:val="24"/>
     </w:rPr>
   </w:style>
-  <w:style w:type="paragraph" w:styleId="1124">
+  <w:style w:type="paragraph" w:styleId="1128">
     <w:name w:val="Heading 6"/>
-    <w:basedOn w:val="1292"/>
-    <w:next w:val="1292"/>
-    <w:link w:val="1125"/>
+    <w:basedOn w:val="1296"/>
+    <w:next w:val="1296"/>
+    <w:link w:val="1129"/>
     <w:uiPriority w:val="9"/>
     <w:unhideWhenUsed/>
     <w:qFormat/>
@@ -27761,10 +28958,10 @@
       <w:szCs w:val="22"/>
     </w:rPr>
   </w:style>
-  <w:style w:type="character" w:styleId="1125">
+  <w:style w:type="character" w:styleId="1129">
     <w:name w:val="Heading 6 Char"/>
-    <w:basedOn w:val="1293"/>
-    <w:link w:val="1124"/>
+    <w:basedOn w:val="1297"/>
+    <w:link w:val="1128"/>
     <w:uiPriority w:val="9"/>
     <w:rPr>
       <w:rFonts w:ascii="Arial" w:hAnsi="Arial" w:eastAsia="Arial" w:cs="Arial"/>
@@ -27774,11 +28971,11 @@
       <w:szCs w:val="22"/>
     </w:rPr>
   </w:style>
-  <w:style w:type="paragraph" w:styleId="1126">
+  <w:style w:type="paragraph" w:styleId="1130">
     <w:name w:val="Heading 7"/>
-    <w:basedOn w:val="1292"/>
-    <w:next w:val="1292"/>
-    <w:link w:val="1127"/>
+    <w:basedOn w:val="1296"/>
+    <w:next w:val="1296"/>
+    <w:link w:val="1131"/>
     <w:uiPriority w:val="9"/>
     <w:unhideWhenUsed/>
     <w:qFormat/>
@@ -27798,10 +28995,10 @@
       <w:szCs w:val="22"/>
     </w:rPr>
   </w:style>
-  <w:style w:type="character" w:styleId="1127">
+  <w:style w:type="character" w:styleId="1131">
     <w:name w:val="Heading 7 Char"/>
-    <w:basedOn w:val="1293"/>
-    <w:link w:val="1126"/>
+    <w:basedOn w:val="1297"/>
+    <w:link w:val="1130"/>
     <w:uiPriority w:val="9"/>
     <w:rPr>
       <w:rFonts w:ascii="Arial" w:hAnsi="Arial" w:eastAsia="Arial" w:cs="Arial"/>
@@ -27813,11 +29010,11 @@
       <w:szCs w:val="22"/>
     </w:rPr>
   </w:style>
-  <w:style w:type="paragraph" w:styleId="1128">
+  <w:style w:type="paragraph" w:styleId="1132">
     <w:name w:val="Heading 8"/>
-    <w:basedOn w:val="1292"/>
-    <w:next w:val="1292"/>
-    <w:link w:val="1129"/>
+    <w:basedOn w:val="1296"/>
+    <w:next w:val="1296"/>
+    <w:link w:val="1133"/>
     <w:uiPriority w:val="9"/>
     <w:unhideWhenUsed/>
     <w:qFormat/>
@@ -27835,10 +29032,10 @@
       <w:szCs w:val="22"/>
     </w:rPr>
   </w:style>
-  <w:style w:type="character" w:styleId="1129">
+  <w:style w:type="character" w:styleId="1133">
     <w:name w:val="Heading 8 Char"/>
-    <w:basedOn w:val="1293"/>
-    <w:link w:val="1128"/>
+    <w:basedOn w:val="1297"/>
+    <w:link w:val="1132"/>
     <w:uiPriority w:val="9"/>
     <w:rPr>
       <w:rFonts w:ascii="Arial" w:hAnsi="Arial" w:eastAsia="Arial" w:cs="Arial"/>
@@ -27848,11 +29045,11 @@
       <w:szCs w:val="22"/>
     </w:rPr>
   </w:style>
-  <w:style w:type="paragraph" w:styleId="1130">
+  <w:style w:type="paragraph" w:styleId="1134">
     <w:name w:val="Heading 9"/>
-    <w:basedOn w:val="1292"/>
-    <w:next w:val="1292"/>
-    <w:link w:val="1131"/>
+    <w:basedOn w:val="1296"/>
+    <w:next w:val="1296"/>
+    <w:link w:val="1135"/>
     <w:uiPriority w:val="9"/>
     <w:unhideWhenUsed/>
     <w:qFormat/>
@@ -27870,10 +29067,10 @@
       <w:szCs w:val="21"/>
     </w:rPr>
   </w:style>
-  <w:style w:type="character" w:styleId="1131">
+  <w:style w:type="character" w:styleId="1135">
     <w:name w:val="Heading 9 Char"/>
-    <w:basedOn w:val="1293"/>
-    <w:link w:val="1130"/>
+    <w:basedOn w:val="1297"/>
+    <w:link w:val="1134"/>
     <w:uiPriority w:val="9"/>
     <w:rPr>
       <w:rFonts w:ascii="Arial" w:hAnsi="Arial" w:eastAsia="Arial" w:cs="Arial"/>
@@ -27883,9 +29080,9 @@
       <w:szCs w:val="21"/>
     </w:rPr>
   </w:style>
-  <w:style w:type="paragraph" w:styleId="1132">
+  <w:style w:type="paragraph" w:styleId="1136">
     <w:name w:val="List Paragraph"/>
-    <w:basedOn w:val="1292"/>
+    <w:basedOn w:val="1296"/>
     <w:uiPriority w:val="34"/>
     <w:qFormat/>
     <w:pPr>
@@ -27893,7 +29090,7 @@
       <w:ind w:left="720"/>
     </w:pPr>
   </w:style>
-  <w:style w:type="paragraph" w:styleId="1133">
+  <w:style w:type="paragraph" w:styleId="1137">
     <w:name w:val="No Spacing"/>
     <w:uiPriority w:val="1"/>
     <w:qFormat/>
@@ -27901,11 +29098,11 @@
       <w:spacing w:before="0" w:after="0" w:line="240" w:lineRule="auto"/>
     </w:pPr>
   </w:style>
-  <w:style w:type="paragraph" w:styleId="1134">
+  <w:style w:type="paragraph" w:styleId="1138">
     <w:name w:val="Title"/>
-    <w:basedOn w:val="1292"/>
-    <w:next w:val="1292"/>
-    <w:link w:val="1135"/>
+    <w:basedOn w:val="1296"/>
+    <w:next w:val="1296"/>
+    <w:link w:val="1139"/>
     <w:uiPriority w:val="10"/>
     <w:qFormat/>
     <w:pPr>
@@ -27917,21 +29114,21 @@
       <w:szCs w:val="48"/>
     </w:rPr>
   </w:style>
-  <w:style w:type="character" w:styleId="1135">
+  <w:style w:type="character" w:styleId="1139">
     <w:name w:val="Title Char"/>
-    <w:basedOn w:val="1293"/>
-    <w:link w:val="1134"/>
+    <w:basedOn w:val="1297"/>
+    <w:link w:val="1138"/>
     <w:uiPriority w:val="10"/>
     <w:rPr>
       <w:sz w:val="48"/>
       <w:szCs w:val="48"/>
     </w:rPr>
   </w:style>
-  <w:style w:type="paragraph" w:styleId="1136">
+  <w:style w:type="paragraph" w:styleId="1140">
     <w:name w:val="Subtitle"/>
-    <w:basedOn w:val="1292"/>
-    <w:next w:val="1292"/>
-    <w:link w:val="1137"/>
+    <w:basedOn w:val="1296"/>
+    <w:next w:val="1296"/>
+    <w:link w:val="1141"/>
     <w:uiPriority w:val="11"/>
     <w:qFormat/>
     <w:pPr>
@@ -27942,21 +29139,21 @@
       <w:szCs w:val="24"/>
     </w:rPr>
   </w:style>
-  <w:style w:type="character" w:styleId="1137">
+  <w:style w:type="character" w:styleId="1141">
     <w:name w:val="Subtitle Char"/>
-    <w:basedOn w:val="1293"/>
-    <w:link w:val="1136"/>
+    <w:basedOn w:val="1297"/>
+    <w:link w:val="1140"/>
     <w:uiPriority w:val="11"/>
     <w:rPr>
       <w:sz w:val="24"/>
       <w:szCs w:val="24"/>
     </w:rPr>
   </w:style>
-  <w:style w:type="paragraph" w:styleId="1138">
+  <w:style w:type="paragraph" w:styleId="1142">
     <w:name w:val="Quote"/>
-    <w:basedOn w:val="1292"/>
-    <w:next w:val="1292"/>
-    <w:link w:val="1139"/>
+    <w:basedOn w:val="1296"/>
+    <w:next w:val="1296"/>
+    <w:link w:val="1143"/>
     <w:uiPriority w:val="29"/>
     <w:qFormat/>
     <w:pPr>
@@ -27966,19 +29163,19 @@
       <w:i/>
     </w:rPr>
   </w:style>
-  <w:style w:type="character" w:styleId="1139">
+  <w:style w:type="character" w:styleId="1143">
     <w:name w:val="Quote Char"/>
-    <w:link w:val="1138"/>
+    <w:link w:val="1142"/>
     <w:uiPriority w:val="29"/>
     <w:rPr>
       <w:i/>
     </w:rPr>
   </w:style>
-  <w:style w:type="paragraph" w:styleId="1140">
+  <w:style w:type="paragraph" w:styleId="1144">
     <w:name w:val="Intense Quote"/>
-    <w:basedOn w:val="1292"/>
-    <w:next w:val="1292"/>
-    <w:link w:val="1141"/>
+    <w:basedOn w:val="1296"/>
+    <w:next w:val="1296"/>
+    <w:link w:val="1145"/>
     <w:uiPriority w:val="30"/>
     <w:qFormat/>
     <w:pPr>
@@ -27996,37 +29193,17 @@
       <w:i/>
     </w:rPr>
   </w:style>
-  <w:style w:type="character" w:styleId="1141">
+  <w:style w:type="character" w:styleId="1145">
     <w:name w:val="Intense Quote Char"/>
-    <w:link w:val="1140"/>
+    <w:link w:val="1144"/>
     <w:uiPriority w:val="30"/>
     <w:rPr>
       <w:i/>
     </w:rPr>
   </w:style>
-  <w:style w:type="paragraph" w:styleId="1142">
+  <w:style w:type="paragraph" w:styleId="1146">
     <w:name w:val="Header"/>
-    <w:basedOn w:val="1292"/>
-    <w:link w:val="1143"/>
-    <w:uiPriority w:val="99"/>
-    <w:unhideWhenUsed/>
-    <w:pPr>
-      <w:spacing w:after="0" w:line="240" w:lineRule="auto"/>
-      <w:tabs>
-        <w:tab w:val="center" w:pos="7143" w:leader="none"/>
-        <w:tab w:val="right" w:pos="14287" w:leader="none"/>
-      </w:tabs>
-    </w:pPr>
-  </w:style>
-  <w:style w:type="character" w:styleId="1143">
-    <w:name w:val="Header Char"/>
-    <w:basedOn w:val="1293"/>
-    <w:link w:val="1142"/>
-    <w:uiPriority w:val="99"/>
-  </w:style>
-  <w:style w:type="paragraph" w:styleId="1144">
-    <w:name w:val="Footer"/>
-    <w:basedOn w:val="1292"/>
+    <w:basedOn w:val="1296"/>
     <w:link w:val="1147"/>
     <w:uiPriority w:val="99"/>
     <w:unhideWhenUsed/>
@@ -28038,16 +29215,36 @@
       </w:tabs>
     </w:pPr>
   </w:style>
-  <w:style w:type="character" w:styleId="1145">
-    <w:name w:val="Footer Char"/>
-    <w:basedOn w:val="1293"/>
-    <w:link w:val="1144"/>
+  <w:style w:type="character" w:styleId="1147">
+    <w:name w:val="Header Char"/>
+    <w:basedOn w:val="1297"/>
+    <w:link w:val="1146"/>
     <w:uiPriority w:val="99"/>
   </w:style>
-  <w:style w:type="paragraph" w:styleId="1146">
+  <w:style w:type="paragraph" w:styleId="1148">
+    <w:name w:val="Footer"/>
+    <w:basedOn w:val="1296"/>
+    <w:link w:val="1151"/>
+    <w:uiPriority w:val="99"/>
+    <w:unhideWhenUsed/>
+    <w:pPr>
+      <w:spacing w:after="0" w:line="240" w:lineRule="auto"/>
+      <w:tabs>
+        <w:tab w:val="center" w:pos="7143" w:leader="none"/>
+        <w:tab w:val="right" w:pos="14287" w:leader="none"/>
+      </w:tabs>
+    </w:pPr>
+  </w:style>
+  <w:style w:type="character" w:styleId="1149">
+    <w:name w:val="Footer Char"/>
+    <w:basedOn w:val="1297"/>
+    <w:link w:val="1148"/>
+    <w:uiPriority w:val="99"/>
+  </w:style>
+  <w:style w:type="paragraph" w:styleId="1150">
     <w:name w:val="Caption"/>
-    <w:basedOn w:val="1292"/>
-    <w:next w:val="1292"/>
+    <w:basedOn w:val="1296"/>
+    <w:next w:val="1296"/>
     <w:uiPriority w:val="35"/>
     <w:semiHidden/>
     <w:unhideWhenUsed/>
@@ -28063,15 +29260,15 @@
       <w:szCs w:val="18"/>
     </w:rPr>
   </w:style>
-  <w:style w:type="character" w:styleId="1147">
+  <w:style w:type="character" w:styleId="1151">
     <w:name w:val="Caption Char"/>
-    <w:basedOn w:val="1146"/>
-    <w:link w:val="1144"/>
+    <w:basedOn w:val="1150"/>
+    <w:link w:val="1148"/>
     <w:uiPriority w:val="99"/>
   </w:style>
-  <w:style w:type="table" w:styleId="1148">
+  <w:style w:type="table" w:styleId="1152">
     <w:name w:val="Table Grid"/>
-    <w:basedOn w:val="1294"/>
+    <w:basedOn w:val="1298"/>
     <w:uiPriority w:val="59"/>
     <w:pPr>
       <w:spacing w:after="0" w:line="240" w:lineRule="auto"/>
@@ -28094,9 +29291,9 @@
       </w:tblCellMar>
     </w:tblPr>
   </w:style>
-  <w:style w:type="table" w:styleId="1149">
+  <w:style w:type="table" w:styleId="1153">
     <w:name w:val="Table Grid Light"/>
-    <w:basedOn w:val="1294"/>
+    <w:basedOn w:val="1298"/>
     <w:uiPriority w:val="59"/>
     <w:pPr>
       <w:spacing w:after="0" w:line="240" w:lineRule="auto"/>
@@ -28119,9 +29316,9 @@
       </w:tblCellMar>
     </w:tblPr>
   </w:style>
-  <w:style w:type="table" w:styleId="1150">
+  <w:style w:type="table" w:styleId="1154">
     <w:name w:val="Plain Table 1"/>
-    <w:basedOn w:val="1294"/>
+    <w:basedOn w:val="1298"/>
     <w:uiPriority w:val="59"/>
     <w:pPr>
       <w:spacing w:after="0" w:line="240" w:lineRule="auto"/>
@@ -28186,9 +29383,9 @@
       </w:rPr>
     </w:tblStylePr>
   </w:style>
-  <w:style w:type="table" w:styleId="1151">
+  <w:style w:type="table" w:styleId="1155">
     <w:name w:val="Plain Table 2"/>
-    <w:basedOn w:val="1294"/>
+    <w:basedOn w:val="1298"/>
     <w:uiPriority w:val="59"/>
     <w:pPr>
       <w:spacing w:after="0" w:line="240" w:lineRule="auto"/>
@@ -28271,9 +29468,9 @@
       </w:rPr>
     </w:tblStylePr>
   </w:style>
-  <w:style w:type="table" w:styleId="1152">
+  <w:style w:type="table" w:styleId="1156">
     <w:name w:val="Plain Table 3"/>
-    <w:basedOn w:val="1294"/>
+    <w:basedOn w:val="1298"/>
     <w:uiPriority w:val="99"/>
     <w:pPr>
       <w:spacing w:after="0" w:line="240" w:lineRule="auto"/>
@@ -28348,9 +29545,9 @@
       </w:rPr>
     </w:tblStylePr>
   </w:style>
-  <w:style w:type="table" w:styleId="1153">
+  <w:style w:type="table" w:styleId="1157">
     <w:name w:val="Plain Table 4"/>
-    <w:basedOn w:val="1294"/>
+    <w:basedOn w:val="1298"/>
     <w:uiPriority w:val="99"/>
     <w:pPr>
       <w:spacing w:after="0" w:line="240" w:lineRule="auto"/>
@@ -28405,9 +29602,9 @@
       </w:rPr>
     </w:tblStylePr>
   </w:style>
-  <w:style w:type="table" w:styleId="1154">
+  <w:style w:type="table" w:styleId="1158">
     <w:name w:val="Plain Table 5"/>
-    <w:basedOn w:val="1294"/>
+    <w:basedOn w:val="1298"/>
     <w:uiPriority w:val="99"/>
     <w:pPr>
       <w:spacing w:after="0" w:line="240" w:lineRule="auto"/>
@@ -28493,9 +29690,9 @@
       </w:tcPr>
     </w:tblStylePr>
   </w:style>
-  <w:style w:type="table" w:styleId="1155">
+  <w:style w:type="table" w:styleId="1159">
     <w:name w:val="Grid Table 1 Light"/>
-    <w:basedOn w:val="1294"/>
+    <w:basedOn w:val="1298"/>
     <w:uiPriority w:val="99"/>
     <w:pPr>
       <w:spacing w:after="0" w:line="240" w:lineRule="auto"/>
@@ -28558,9 +29755,9 @@
       </w:rPr>
     </w:tblStylePr>
   </w:style>
-  <w:style w:type="table" w:styleId="1156">
+  <w:style w:type="table" w:styleId="1160">
     <w:name w:val="Grid Table 1 Light - Accent 1"/>
-    <w:basedOn w:val="1294"/>
+    <w:basedOn w:val="1298"/>
     <w:uiPriority w:val="99"/>
     <w:pPr>
       <w:spacing w:after="0" w:line="240" w:lineRule="auto"/>
@@ -28623,9 +29820,9 @@
       </w:rPr>
     </w:tblStylePr>
   </w:style>
-  <w:style w:type="table" w:styleId="1157">
+  <w:style w:type="table" w:styleId="1161">
     <w:name w:val="Grid Table 1 Light - Accent 2"/>
-    <w:basedOn w:val="1294"/>
+    <w:basedOn w:val="1298"/>
     <w:uiPriority w:val="99"/>
     <w:pPr>
       <w:spacing w:after="0" w:line="240" w:lineRule="auto"/>
@@ -28688,9 +29885,9 @@
       </w:rPr>
     </w:tblStylePr>
   </w:style>
-  <w:style w:type="table" w:styleId="1158">
+  <w:style w:type="table" w:styleId="1162">
     <w:name w:val="Grid Table 1 Light - Accent 3"/>
-    <w:basedOn w:val="1294"/>
+    <w:basedOn w:val="1298"/>
     <w:uiPriority w:val="99"/>
     <w:pPr>
       <w:spacing w:after="0" w:line="240" w:lineRule="auto"/>
@@ -28753,9 +29950,9 @@
       </w:rPr>
     </w:tblStylePr>
   </w:style>
-  <w:style w:type="table" w:styleId="1159">
+  <w:style w:type="table" w:styleId="1163">
     <w:name w:val="Grid Table 1 Light - Accent 4"/>
-    <w:basedOn w:val="1294"/>
+    <w:basedOn w:val="1298"/>
     <w:uiPriority w:val="99"/>
     <w:pPr>
       <w:spacing w:after="0" w:line="240" w:lineRule="auto"/>
@@ -28818,9 +30015,9 @@
       </w:rPr>
     </w:tblStylePr>
   </w:style>
-  <w:style w:type="table" w:styleId="1160">
+  <w:style w:type="table" w:styleId="1164">
     <w:name w:val="Grid Table 1 Light - Accent 5"/>
-    <w:basedOn w:val="1294"/>
+    <w:basedOn w:val="1298"/>
     <w:uiPriority w:val="99"/>
     <w:pPr>
       <w:spacing w:after="0" w:line="240" w:lineRule="auto"/>
@@ -28883,9 +30080,9 @@
       </w:rPr>
     </w:tblStylePr>
   </w:style>
-  <w:style w:type="table" w:styleId="1161">
+  <w:style w:type="table" w:styleId="1165">
     <w:name w:val="Grid Table 1 Light - Accent 6"/>
-    <w:basedOn w:val="1294"/>
+    <w:basedOn w:val="1298"/>
     <w:uiPriority w:val="99"/>
     <w:pPr>
       <w:spacing w:after="0" w:line="240" w:lineRule="auto"/>
@@ -28948,9 +30145,9 @@
       </w:rPr>
     </w:tblStylePr>
   </w:style>
-  <w:style w:type="table" w:styleId="1162">
+  <w:style w:type="table" w:styleId="1166">
     <w:name w:val="Grid Table 2"/>
-    <w:basedOn w:val="1294"/>
+    <w:basedOn w:val="1298"/>
     <w:uiPriority w:val="99"/>
     <w:pPr>
       <w:spacing w:after="0" w:line="240" w:lineRule="auto"/>
@@ -29028,9 +30225,9 @@
       </w:tcPr>
     </w:tblStylePr>
   </w:style>
-  <w:style w:type="table" w:styleId="1163">
+  <w:style w:type="table" w:styleId="1167">
     <w:name w:val="Grid Table 2 - Accent 1"/>
-    <w:basedOn w:val="1294"/>
+    <w:basedOn w:val="1298"/>
     <w:uiPriority w:val="99"/>
     <w:pPr>
       <w:spacing w:after="0" w:line="240" w:lineRule="auto"/>
@@ -29108,9 +30305,9 @@
       </w:tcPr>
     </w:tblStylePr>
   </w:style>
-  <w:style w:type="table" w:styleId="1164">
+  <w:style w:type="table" w:styleId="1168">
     <w:name w:val="Grid Table 2 - Accent 2"/>
-    <w:basedOn w:val="1294"/>
+    <w:basedOn w:val="1298"/>
     <w:uiPriority w:val="99"/>
     <w:pPr>
       <w:spacing w:after="0" w:line="240" w:lineRule="auto"/>
@@ -29188,9 +30385,9 @@
       </w:tcPr>
     </w:tblStylePr>
   </w:style>
-  <w:style w:type="table" w:styleId="1165">
+  <w:style w:type="table" w:styleId="1169">
     <w:name w:val="Grid Table 2 - Accent 3"/>
-    <w:basedOn w:val="1294"/>
+    <w:basedOn w:val="1298"/>
     <w:uiPriority w:val="99"/>
     <w:pPr>
       <w:spacing w:after="0" w:line="240" w:lineRule="auto"/>
@@ -29268,9 +30465,9 @@
       </w:tcPr>
     </w:tblStylePr>
   </w:style>
-  <w:style w:type="table" w:styleId="1166">
+  <w:style w:type="table" w:styleId="1170">
     <w:name w:val="Grid Table 2 - Accent 4"/>
-    <w:basedOn w:val="1294"/>
+    <w:basedOn w:val="1298"/>
     <w:uiPriority w:val="99"/>
     <w:pPr>
       <w:spacing w:after="0" w:line="240" w:lineRule="auto"/>
@@ -29348,9 +30545,9 @@
       </w:tcPr>
     </w:tblStylePr>
   </w:style>
-  <w:style w:type="table" w:styleId="1167">
+  <w:style w:type="table" w:styleId="1171">
     <w:name w:val="Grid Table 2 - Accent 5"/>
-    <w:basedOn w:val="1294"/>
+    <w:basedOn w:val="1298"/>
     <w:uiPriority w:val="99"/>
     <w:pPr>
       <w:spacing w:after="0" w:line="240" w:lineRule="auto"/>
@@ -29428,9 +30625,9 @@
       </w:tcPr>
     </w:tblStylePr>
   </w:style>
-  <w:style w:type="table" w:styleId="1168">
+  <w:style w:type="table" w:styleId="1172">
     <w:name w:val="Grid Table 2 - Accent 6"/>
-    <w:basedOn w:val="1294"/>
+    <w:basedOn w:val="1298"/>
     <w:uiPriority w:val="99"/>
     <w:pPr>
       <w:spacing w:after="0" w:line="240" w:lineRule="auto"/>
@@ -29508,9 +30705,9 @@
       </w:tcPr>
     </w:tblStylePr>
   </w:style>
-  <w:style w:type="table" w:styleId="1169">
+  <w:style w:type="table" w:styleId="1173">
     <w:name w:val="Grid Table 3"/>
-    <w:basedOn w:val="1294"/>
+    <w:basedOn w:val="1298"/>
     <w:uiPriority w:val="99"/>
     <w:pPr>
       <w:spacing w:after="0" w:line="240" w:lineRule="auto"/>
@@ -29609,9 +30806,9 @@
       </w:tcPr>
     </w:tblStylePr>
   </w:style>
-  <w:style w:type="table" w:styleId="1170">
+  <w:style w:type="table" w:styleId="1174">
     <w:name w:val="Grid Table 3 - Accent 1"/>
-    <w:basedOn w:val="1294"/>
+    <w:basedOn w:val="1298"/>
     <w:uiPriority w:val="99"/>
     <w:pPr>
       <w:spacing w:after="0" w:line="240" w:lineRule="auto"/>
@@ -29710,9 +30907,9 @@
       </w:tcPr>
     </w:tblStylePr>
   </w:style>
-  <w:style w:type="table" w:styleId="1171">
+  <w:style w:type="table" w:styleId="1175">
     <w:name w:val="Grid Table 3 - Accent 2"/>
-    <w:basedOn w:val="1294"/>
+    <w:basedOn w:val="1298"/>
     <w:uiPriority w:val="99"/>
     <w:pPr>
       <w:spacing w:after="0" w:line="240" w:lineRule="auto"/>
@@ -29811,9 +31008,9 @@
       </w:tcPr>
     </w:tblStylePr>
   </w:style>
-  <w:style w:type="table" w:styleId="1172">
+  <w:style w:type="table" w:styleId="1176">
     <w:name w:val="Grid Table 3 - Accent 3"/>
-    <w:basedOn w:val="1294"/>
+    <w:basedOn w:val="1298"/>
     <w:uiPriority w:val="99"/>
     <w:pPr>
       <w:spacing w:after="0" w:line="240" w:lineRule="auto"/>
@@ -29912,9 +31109,9 @@
       </w:tcPr>
     </w:tblStylePr>
   </w:style>
-  <w:style w:type="table" w:styleId="1173">
+  <w:style w:type="table" w:styleId="1177">
     <w:name w:val="Grid Table 3 - Accent 4"/>
-    <w:basedOn w:val="1294"/>
+    <w:basedOn w:val="1298"/>
     <w:uiPriority w:val="99"/>
     <w:pPr>
       <w:spacing w:after="0" w:line="240" w:lineRule="auto"/>
@@ -30013,9 +31210,9 @@
       </w:tcPr>
     </w:tblStylePr>
   </w:style>
-  <w:style w:type="table" w:styleId="1174">
+  <w:style w:type="table" w:styleId="1178">
     <w:name w:val="Grid Table 3 - Accent 5"/>
-    <w:basedOn w:val="1294"/>
+    <w:basedOn w:val="1298"/>
     <w:uiPriority w:val="99"/>
     <w:pPr>
       <w:spacing w:after="0" w:line="240" w:lineRule="auto"/>
@@ -30114,9 +31311,9 @@
       </w:tcPr>
     </w:tblStylePr>
   </w:style>
-  <w:style w:type="table" w:styleId="1175">
+  <w:style w:type="table" w:styleId="1179">
     <w:name w:val="Grid Table 3 - Accent 6"/>
-    <w:basedOn w:val="1294"/>
+    <w:basedOn w:val="1298"/>
     <w:uiPriority w:val="99"/>
     <w:pPr>
       <w:spacing w:after="0" w:line="240" w:lineRule="auto"/>
@@ -30215,9 +31412,9 @@
       </w:tcPr>
     </w:tblStylePr>
   </w:style>
-  <w:style w:type="table" w:styleId="1176">
+  <w:style w:type="table" w:styleId="1180">
     <w:name w:val="Grid Table 4"/>
-    <w:basedOn w:val="1294"/>
+    <w:basedOn w:val="1298"/>
     <w:uiPriority w:val="59"/>
     <w:pPr>
       <w:spacing w:after="0" w:line="240" w:lineRule="auto"/>
@@ -30296,9 +31493,9 @@
       </w:tcPr>
     </w:tblStylePr>
   </w:style>
-  <w:style w:type="table" w:styleId="1177">
+  <w:style w:type="table" w:styleId="1181">
     <w:name w:val="Grid Table 4 - Accent 1"/>
-    <w:basedOn w:val="1294"/>
+    <w:basedOn w:val="1298"/>
     <w:uiPriority w:val="59"/>
     <w:pPr>
       <w:spacing w:after="0" w:line="240" w:lineRule="auto"/>
@@ -30377,9 +31574,9 @@
       </w:tcPr>
     </w:tblStylePr>
   </w:style>
-  <w:style w:type="table" w:styleId="1178">
+  <w:style w:type="table" w:styleId="1182">
     <w:name w:val="Grid Table 4 - Accent 2"/>
-    <w:basedOn w:val="1294"/>
+    <w:basedOn w:val="1298"/>
     <w:uiPriority w:val="59"/>
     <w:pPr>
       <w:spacing w:after="0" w:line="240" w:lineRule="auto"/>
@@ -30458,9 +31655,9 @@
       </w:tcPr>
     </w:tblStylePr>
   </w:style>
-  <w:style w:type="table" w:styleId="1179">
+  <w:style w:type="table" w:styleId="1183">
     <w:name w:val="Grid Table 4 - Accent 3"/>
-    <w:basedOn w:val="1294"/>
+    <w:basedOn w:val="1298"/>
     <w:uiPriority w:val="59"/>
     <w:pPr>
       <w:spacing w:after="0" w:line="240" w:lineRule="auto"/>
@@ -30539,9 +31736,9 @@
       </w:tcPr>
     </w:tblStylePr>
   </w:style>
-  <w:style w:type="table" w:styleId="1180">
+  <w:style w:type="table" w:styleId="1184">
     <w:name w:val="Grid Table 4 - Accent 4"/>
-    <w:basedOn w:val="1294"/>
+    <w:basedOn w:val="1298"/>
     <w:uiPriority w:val="59"/>
     <w:pPr>
       <w:spacing w:after="0" w:line="240" w:lineRule="auto"/>
@@ -30620,9 +31817,9 @@
       </w:tcPr>
     </w:tblStylePr>
   </w:style>
-  <w:style w:type="table" w:styleId="1181">
+  <w:style w:type="table" w:styleId="1185">
     <w:name w:val="Grid Table 4 - Accent 5"/>
-    <w:basedOn w:val="1294"/>
+    <w:basedOn w:val="1298"/>
     <w:uiPriority w:val="59"/>
     <w:pPr>
       <w:spacing w:after="0" w:line="240" w:lineRule="auto"/>
@@ -30701,9 +31898,9 @@
       </w:tcPr>
     </w:tblStylePr>
   </w:style>
-  <w:style w:type="table" w:styleId="1182">
+  <w:style w:type="table" w:styleId="1186">
     <w:name w:val="Grid Table 4 - Accent 6"/>
-    <w:basedOn w:val="1294"/>
+    <w:basedOn w:val="1298"/>
     <w:uiPriority w:val="59"/>
     <w:pPr>
       <w:spacing w:after="0" w:line="240" w:lineRule="auto"/>
@@ -30782,9 +31979,9 @@
       </w:tcPr>
     </w:tblStylePr>
   </w:style>
-  <w:style w:type="table" w:styleId="1183">
+  <w:style w:type="table" w:styleId="1187">
     <w:name w:val="Grid Table 5 Dark"/>
-    <w:basedOn w:val="1294"/>
+    <w:basedOn w:val="1298"/>
     <w:uiPriority w:val="99"/>
     <w:pPr>
       <w:spacing w:after="0" w:line="240" w:lineRule="auto"/>
@@ -30861,9 +32058,9 @@
       </w:tcPr>
     </w:tblStylePr>
   </w:style>
-  <w:style w:type="table" w:styleId="1184">
+  <w:style w:type="table" w:styleId="1188">
     <w:name w:val="Grid Table 5 Dark- Accent 1"/>
-    <w:basedOn w:val="1294"/>
+    <w:basedOn w:val="1298"/>
     <w:uiPriority w:val="99"/>
     <w:pPr>
       <w:spacing w:after="0" w:line="240" w:lineRule="auto"/>
@@ -30940,9 +32137,9 @@
       </w:tcPr>
     </w:tblStylePr>
   </w:style>
-  <w:style w:type="table" w:styleId="1185">
+  <w:style w:type="table" w:styleId="1189">
     <w:name w:val="Grid Table 5 Dark - Accent 2"/>
-    <w:basedOn w:val="1294"/>
+    <w:basedOn w:val="1298"/>
     <w:uiPriority w:val="99"/>
     <w:pPr>
       <w:spacing w:after="0" w:line="240" w:lineRule="auto"/>
@@ -31019,9 +32216,9 @@
       </w:tcPr>
     </w:tblStylePr>
   </w:style>
-  <w:style w:type="table" w:styleId="1186">
+  <w:style w:type="table" w:styleId="1190">
     <w:name w:val="Grid Table 5 Dark - Accent 3"/>
-    <w:basedOn w:val="1294"/>
+    <w:basedOn w:val="1298"/>
     <w:uiPriority w:val="99"/>
     <w:pPr>
       <w:spacing w:after="0" w:line="240" w:lineRule="auto"/>
@@ -31098,9 +32295,9 @@
       </w:tcPr>
     </w:tblStylePr>
   </w:style>
-  <w:style w:type="table" w:styleId="1187">
+  <w:style w:type="table" w:styleId="1191">
     <w:name w:val="Grid Table 5 Dark- Accent 4"/>
-    <w:basedOn w:val="1294"/>
+    <w:basedOn w:val="1298"/>
     <w:uiPriority w:val="99"/>
     <w:pPr>
       <w:spacing w:after="0" w:line="240" w:lineRule="auto"/>
@@ -31177,9 +32374,9 @@
       </w:tcPr>
     </w:tblStylePr>
   </w:style>
-  <w:style w:type="table" w:styleId="1188">
+  <w:style w:type="table" w:styleId="1192">
     <w:name w:val="Grid Table 5 Dark - Accent 5"/>
-    <w:basedOn w:val="1294"/>
+    <w:basedOn w:val="1298"/>
     <w:uiPriority w:val="99"/>
     <w:pPr>
       <w:spacing w:after="0" w:line="240" w:lineRule="auto"/>
@@ -31256,9 +32453,9 @@
       </w:tcPr>
     </w:tblStylePr>
   </w:style>
-  <w:style w:type="table" w:styleId="1189">
+  <w:style w:type="table" w:styleId="1193">
     <w:name w:val="Grid Table 5 Dark - Accent 6"/>
-    <w:basedOn w:val="1294"/>
+    <w:basedOn w:val="1298"/>
     <w:uiPriority w:val="99"/>
     <w:pPr>
       <w:spacing w:after="0" w:line="240" w:lineRule="auto"/>
@@ -31335,9 +32532,9 @@
       </w:tcPr>
     </w:tblStylePr>
   </w:style>
-  <w:style w:type="table" w:styleId="1190">
+  <w:style w:type="table" w:styleId="1194">
     <w:name w:val="Grid Table 6 Colorful"/>
-    <w:basedOn w:val="1294"/>
+    <w:basedOn w:val="1298"/>
     <w:uiPriority w:val="99"/>
     <w:pPr>
       <w:spacing w:after="0" w:line="240" w:lineRule="auto"/>
@@ -31414,9 +32611,9 @@
       </w:rPr>
     </w:tblStylePr>
   </w:style>
-  <w:style w:type="table" w:styleId="1191">
+  <w:style w:type="table" w:styleId="1195">
     <w:name w:val="Grid Table 6 Colorful - Accent 1"/>
-    <w:basedOn w:val="1294"/>
+    <w:basedOn w:val="1298"/>
     <w:uiPriority w:val="99"/>
     <w:pPr>
       <w:spacing w:after="0" w:line="240" w:lineRule="auto"/>
@@ -31493,9 +32690,9 @@
       </w:rPr>
     </w:tblStylePr>
   </w:style>
-  <w:style w:type="table" w:styleId="1192">
+  <w:style w:type="table" w:styleId="1196">
     <w:name w:val="Grid Table 6 Colorful - Accent 2"/>
-    <w:basedOn w:val="1294"/>
+    <w:basedOn w:val="1298"/>
     <w:uiPriority w:val="99"/>
     <w:pPr>
       <w:spacing w:after="0" w:line="240" w:lineRule="auto"/>
@@ -31572,9 +32769,9 @@
       </w:rPr>
     </w:tblStylePr>
   </w:style>
-  <w:style w:type="table" w:styleId="1193">
+  <w:style w:type="table" w:styleId="1197">
     <w:name w:val="Grid Table 6 Colorful - Accent 3"/>
-    <w:basedOn w:val="1294"/>
+    <w:basedOn w:val="1298"/>
     <w:uiPriority w:val="99"/>
     <w:pPr>
       <w:spacing w:after="0" w:line="240" w:lineRule="auto"/>
@@ -31651,9 +32848,9 @@
       </w:rPr>
     </w:tblStylePr>
   </w:style>
-  <w:style w:type="table" w:styleId="1194">
+  <w:style w:type="table" w:styleId="1198">
     <w:name w:val="Grid Table 6 Colorful - Accent 4"/>
-    <w:basedOn w:val="1294"/>
+    <w:basedOn w:val="1298"/>
     <w:uiPriority w:val="99"/>
     <w:pPr>
       <w:spacing w:after="0" w:line="240" w:lineRule="auto"/>
@@ -31730,9 +32927,9 @@
       </w:rPr>
     </w:tblStylePr>
   </w:style>
-  <w:style w:type="table" w:styleId="1195">
+  <w:style w:type="table" w:styleId="1199">
     <w:name w:val="Grid Table 6 Colorful - Accent 5"/>
-    <w:basedOn w:val="1294"/>
+    <w:basedOn w:val="1298"/>
     <w:uiPriority w:val="99"/>
     <w:pPr>
       <w:spacing w:after="0" w:line="240" w:lineRule="auto"/>
@@ -31809,9 +33006,9 @@
       </w:rPr>
     </w:tblStylePr>
   </w:style>
-  <w:style w:type="table" w:styleId="1196">
+  <w:style w:type="table" w:styleId="1200">
     <w:name w:val="Grid Table 6 Colorful - Accent 6"/>
-    <w:basedOn w:val="1294"/>
+    <w:basedOn w:val="1298"/>
     <w:uiPriority w:val="99"/>
     <w:pPr>
       <w:spacing w:after="0" w:line="240" w:lineRule="auto"/>
@@ -31888,9 +33085,9 @@
       </w:rPr>
     </w:tblStylePr>
   </w:style>
-  <w:style w:type="table" w:styleId="1197">
+  <w:style w:type="table" w:styleId="1201">
     <w:name w:val="Grid Table 7 Colorful"/>
-    <w:basedOn w:val="1294"/>
+    <w:basedOn w:val="1298"/>
     <w:uiPriority w:val="99"/>
     <w:pPr>
       <w:spacing w:after="0" w:line="240" w:lineRule="auto"/>
@@ -32000,9 +33197,9 @@
       </w:tcPr>
     </w:tblStylePr>
   </w:style>
-  <w:style w:type="table" w:styleId="1198">
+  <w:style w:type="table" w:styleId="1202">
     <w:name w:val="Grid Table 7 Colorful - Accent 1"/>
-    <w:basedOn w:val="1294"/>
+    <w:basedOn w:val="1298"/>
     <w:uiPriority w:val="99"/>
     <w:pPr>
       <w:spacing w:after="0" w:line="240" w:lineRule="auto"/>
@@ -32112,9 +33309,9 @@
       </w:tcPr>
     </w:tblStylePr>
   </w:style>
-  <w:style w:type="table" w:styleId="1199">
+  <w:style w:type="table" w:styleId="1203">
     <w:name w:val="Grid Table 7 Colorful - Accent 2"/>
-    <w:basedOn w:val="1294"/>
+    <w:basedOn w:val="1298"/>
     <w:uiPriority w:val="99"/>
     <w:pPr>
       <w:spacing w:after="0" w:line="240" w:lineRule="auto"/>
@@ -32224,9 +33421,9 @@
       </w:tcPr>
     </w:tblStylePr>
   </w:style>
-  <w:style w:type="table" w:styleId="1200">
+  <w:style w:type="table" w:styleId="1204">
     <w:name w:val="Grid Table 7 Colorful - Accent 3"/>
-    <w:basedOn w:val="1294"/>
+    <w:basedOn w:val="1298"/>
     <w:uiPriority w:val="99"/>
     <w:pPr>
       <w:spacing w:after="0" w:line="240" w:lineRule="auto"/>
@@ -32336,9 +33533,9 @@
       </w:tcPr>
     </w:tblStylePr>
   </w:style>
-  <w:style w:type="table" w:styleId="1201">
+  <w:style w:type="table" w:styleId="1205">
     <w:name w:val="Grid Table 7 Colorful - Accent 4"/>
-    <w:basedOn w:val="1294"/>
+    <w:basedOn w:val="1298"/>
     <w:uiPriority w:val="99"/>
     <w:pPr>
       <w:spacing w:after="0" w:line="240" w:lineRule="auto"/>
@@ -32448,9 +33645,9 @@
       </w:tcPr>
     </w:tblStylePr>
   </w:style>
-  <w:style w:type="table" w:styleId="1202">
+  <w:style w:type="table" w:styleId="1206">
     <w:name w:val="Grid Table 7 Colorful - Accent 5"/>
-    <w:basedOn w:val="1294"/>
+    <w:basedOn w:val="1298"/>
     <w:uiPriority w:val="99"/>
     <w:pPr>
       <w:spacing w:after="0" w:line="240" w:lineRule="auto"/>
@@ -32560,9 +33757,9 @@
       </w:tcPr>
     </w:tblStylePr>
   </w:style>
-  <w:style w:type="table" w:styleId="1203">
+  <w:style w:type="table" w:styleId="1207">
     <w:name w:val="Grid Table 7 Colorful - Accent 6"/>
-    <w:basedOn w:val="1294"/>
+    <w:basedOn w:val="1298"/>
     <w:uiPriority w:val="99"/>
     <w:pPr>
       <w:spacing w:after="0" w:line="240" w:lineRule="auto"/>
@@ -32672,9 +33869,9 @@
       </w:tcPr>
     </w:tblStylePr>
   </w:style>
-  <w:style w:type="table" w:styleId="1204">
+  <w:style w:type="table" w:styleId="1208">
     <w:name w:val="List Table 1 Light"/>
-    <w:basedOn w:val="1294"/>
+    <w:basedOn w:val="1298"/>
     <w:uiPriority w:val="99"/>
     <w:pPr>
       <w:spacing w:after="0" w:line="240" w:lineRule="auto"/>
@@ -32735,9 +33932,9 @@
       </w:tcPr>
     </w:tblStylePr>
   </w:style>
-  <w:style w:type="table" w:styleId="1205">
+  <w:style w:type="table" w:styleId="1209">
     <w:name w:val="List Table 1 Light - Accent 1"/>
-    <w:basedOn w:val="1294"/>
+    <w:basedOn w:val="1298"/>
     <w:uiPriority w:val="99"/>
     <w:pPr>
       <w:spacing w:after="0" w:line="240" w:lineRule="auto"/>
@@ -32798,9 +33995,9 @@
       </w:tcPr>
     </w:tblStylePr>
   </w:style>
-  <w:style w:type="table" w:styleId="1206">
+  <w:style w:type="table" w:styleId="1210">
     <w:name w:val="List Table 1 Light - Accent 2"/>
-    <w:basedOn w:val="1294"/>
+    <w:basedOn w:val="1298"/>
     <w:uiPriority w:val="99"/>
     <w:pPr>
       <w:spacing w:after="0" w:line="240" w:lineRule="auto"/>
@@ -32861,9 +34058,9 @@
       </w:tcPr>
     </w:tblStylePr>
   </w:style>
-  <w:style w:type="table" w:styleId="1207">
+  <w:style w:type="table" w:styleId="1211">
     <w:name w:val="List Table 1 Light - Accent 3"/>
-    <w:basedOn w:val="1294"/>
+    <w:basedOn w:val="1298"/>
     <w:uiPriority w:val="99"/>
     <w:pPr>
       <w:spacing w:after="0" w:line="240" w:lineRule="auto"/>
@@ -32924,9 +34121,9 @@
       </w:tcPr>
     </w:tblStylePr>
   </w:style>
-  <w:style w:type="table" w:styleId="1208">
+  <w:style w:type="table" w:styleId="1212">
     <w:name w:val="List Table 1 Light - Accent 4"/>
-    <w:basedOn w:val="1294"/>
+    <w:basedOn w:val="1298"/>
     <w:uiPriority w:val="99"/>
     <w:pPr>
       <w:spacing w:after="0" w:line="240" w:lineRule="auto"/>
@@ -32987,9 +34184,9 @@
       </w:tcPr>
     </w:tblStylePr>
   </w:style>
-  <w:style w:type="table" w:styleId="1209">
+  <w:style w:type="table" w:styleId="1213">
     <w:name w:val="List Table 1 Light - Accent 5"/>
-    <w:basedOn w:val="1294"/>
+    <w:basedOn w:val="1298"/>
     <w:uiPriority w:val="99"/>
     <w:pPr>
       <w:spacing w:after="0" w:line="240" w:lineRule="auto"/>
@@ -33050,9 +34247,9 @@
       </w:tcPr>
     </w:tblStylePr>
   </w:style>
-  <w:style w:type="table" w:styleId="1210">
+  <w:style w:type="table" w:styleId="1214">
     <w:name w:val="List Table 1 Light - Accent 6"/>
-    <w:basedOn w:val="1294"/>
+    <w:basedOn w:val="1298"/>
     <w:uiPriority w:val="99"/>
     <w:pPr>
       <w:spacing w:after="0" w:line="240" w:lineRule="auto"/>
@@ -33113,9 +34310,9 @@
       </w:tcPr>
     </w:tblStylePr>
   </w:style>
-  <w:style w:type="table" w:styleId="1211">
+  <w:style w:type="table" w:styleId="1215">
     <w:name w:val="List Table 2"/>
-    <w:basedOn w:val="1294"/>
+    <w:basedOn w:val="1298"/>
     <w:uiPriority w:val="99"/>
     <w:pPr>
       <w:spacing w:after="0" w:line="240" w:lineRule="auto"/>
@@ -33199,9 +34396,9 @@
       </w:tcPr>
     </w:tblStylePr>
   </w:style>
-  <w:style w:type="table" w:styleId="1212">
+  <w:style w:type="table" w:styleId="1216">
     <w:name w:val="List Table 2 - Accent 1"/>
-    <w:basedOn w:val="1294"/>
+    <w:basedOn w:val="1298"/>
     <w:uiPriority w:val="99"/>
     <w:pPr>
       <w:spacing w:after="0" w:line="240" w:lineRule="auto"/>
@@ -33285,9 +34482,9 @@
       </w:tcPr>
     </w:tblStylePr>
   </w:style>
-  <w:style w:type="table" w:styleId="1213">
+  <w:style w:type="table" w:styleId="1217">
     <w:name w:val="List Table 2 - Accent 2"/>
-    <w:basedOn w:val="1294"/>
+    <w:basedOn w:val="1298"/>
     <w:uiPriority w:val="99"/>
     <w:pPr>
       <w:spacing w:after="0" w:line="240" w:lineRule="auto"/>
@@ -33371,9 +34568,9 @@
       </w:tcPr>
     </w:tblStylePr>
   </w:style>
-  <w:style w:type="table" w:styleId="1214">
+  <w:style w:type="table" w:styleId="1218">
     <w:name w:val="List Table 2 - Accent 3"/>
-    <w:basedOn w:val="1294"/>
+    <w:basedOn w:val="1298"/>
     <w:uiPriority w:val="99"/>
     <w:pPr>
       <w:spacing w:after="0" w:line="240" w:lineRule="auto"/>
@@ -33457,9 +34654,9 @@
       </w:tcPr>
     </w:tblStylePr>
   </w:style>
-  <w:style w:type="table" w:styleId="1215">
+  <w:style w:type="table" w:styleId="1219">
     <w:name w:val="List Table 2 - Accent 4"/>
-    <w:basedOn w:val="1294"/>
+    <w:basedOn w:val="1298"/>
     <w:uiPriority w:val="99"/>
     <w:pPr>
       <w:spacing w:after="0" w:line="240" w:lineRule="auto"/>
@@ -33543,9 +34740,9 @@
       </w:tcPr>
     </w:tblStylePr>
   </w:style>
-  <w:style w:type="table" w:styleId="1216">
+  <w:style w:type="table" w:styleId="1220">
     <w:name w:val="List Table 2 - Accent 5"/>
-    <w:basedOn w:val="1294"/>
+    <w:basedOn w:val="1298"/>
     <w:uiPriority w:val="99"/>
     <w:pPr>
       <w:spacing w:after="0" w:line="240" w:lineRule="auto"/>
@@ -33629,9 +34826,9 @@
       </w:tcPr>
     </w:tblStylePr>
   </w:style>
-  <w:style w:type="table" w:styleId="1217">
+  <w:style w:type="table" w:styleId="1221">
     <w:name w:val="List Table 2 - Accent 6"/>
-    <w:basedOn w:val="1294"/>
+    <w:basedOn w:val="1298"/>
     <w:uiPriority w:val="99"/>
     <w:pPr>
       <w:spacing w:after="0" w:line="240" w:lineRule="auto"/>
@@ -33715,9 +34912,9 @@
       </w:tcPr>
     </w:tblStylePr>
   </w:style>
-  <w:style w:type="table" w:styleId="1218">
+  <w:style w:type="table" w:styleId="1222">
     <w:name w:val="List Table 3"/>
-    <w:basedOn w:val="1294"/>
+    <w:basedOn w:val="1298"/>
     <w:uiPriority w:val="99"/>
     <w:pPr>
       <w:spacing w:after="0" w:line="240" w:lineRule="auto"/>
@@ -33789,9 +34986,9 @@
       </w:rPr>
     </w:tblStylePr>
   </w:style>
-  <w:style w:type="table" w:styleId="1219">
+  <w:style w:type="table" w:styleId="1223">
     <w:name w:val="List Table 3 - Accent 1"/>
-    <w:basedOn w:val="1294"/>
+    <w:basedOn w:val="1298"/>
     <w:uiPriority w:val="99"/>
     <w:pPr>
       <w:spacing w:after="0" w:line="240" w:lineRule="auto"/>
@@ -33863,9 +35060,9 @@
       </w:rPr>
     </w:tblStylePr>
   </w:style>
-  <w:style w:type="table" w:styleId="1220">
+  <w:style w:type="table" w:styleId="1224">
     <w:name w:val="List Table 3 - Accent 2"/>
-    <w:basedOn w:val="1294"/>
+    <w:basedOn w:val="1298"/>
     <w:uiPriority w:val="99"/>
     <w:pPr>
       <w:spacing w:after="0" w:line="240" w:lineRule="auto"/>
@@ -33937,9 +35134,9 @@
       </w:rPr>
     </w:tblStylePr>
   </w:style>
-  <w:style w:type="table" w:styleId="1221">
+  <w:style w:type="table" w:styleId="1225">
     <w:name w:val="List Table 3 - Accent 3"/>
-    <w:basedOn w:val="1294"/>
+    <w:basedOn w:val="1298"/>
     <w:uiPriority w:val="99"/>
     <w:pPr>
       <w:spacing w:after="0" w:line="240" w:lineRule="auto"/>
@@ -34011,9 +35208,9 @@
       </w:rPr>
     </w:tblStylePr>
   </w:style>
-  <w:style w:type="table" w:styleId="1222">
+  <w:style w:type="table" w:styleId="1226">
     <w:name w:val="List Table 3 - Accent 4"/>
-    <w:basedOn w:val="1294"/>
+    <w:basedOn w:val="1298"/>
     <w:uiPriority w:val="99"/>
     <w:pPr>
       <w:spacing w:after="0" w:line="240" w:lineRule="auto"/>
@@ -34085,9 +35282,9 @@
       </w:rPr>
     </w:tblStylePr>
   </w:style>
-  <w:style w:type="table" w:styleId="1223">
+  <w:style w:type="table" w:styleId="1227">
     <w:name w:val="List Table 3 - Accent 5"/>
-    <w:basedOn w:val="1294"/>
+    <w:basedOn w:val="1298"/>
     <w:uiPriority w:val="99"/>
     <w:pPr>
       <w:spacing w:after="0" w:line="240" w:lineRule="auto"/>
@@ -34159,9 +35356,9 @@
       </w:rPr>
     </w:tblStylePr>
   </w:style>
-  <w:style w:type="table" w:styleId="1224">
+  <w:style w:type="table" w:styleId="1228">
     <w:name w:val="List Table 3 - Accent 6"/>
-    <w:basedOn w:val="1294"/>
+    <w:basedOn w:val="1298"/>
     <w:uiPriority w:val="99"/>
     <w:pPr>
       <w:spacing w:after="0" w:line="240" w:lineRule="auto"/>
@@ -34233,9 +35430,9 @@
       </w:rPr>
     </w:tblStylePr>
   </w:style>
-  <w:style w:type="table" w:styleId="1225">
+  <w:style w:type="table" w:styleId="1229">
     <w:name w:val="List Table 4"/>
-    <w:basedOn w:val="1294"/>
+    <w:basedOn w:val="1298"/>
     <w:uiPriority w:val="99"/>
     <w:pPr>
       <w:spacing w:after="0" w:line="240" w:lineRule="auto"/>
@@ -34302,9 +35499,9 @@
       </w:rPr>
     </w:tblStylePr>
   </w:style>
-  <w:style w:type="table" w:styleId="1226">
+  <w:style w:type="table" w:styleId="1230">
     <w:name w:val="List Table 4 - Accent 1"/>
-    <w:basedOn w:val="1294"/>
+    <w:basedOn w:val="1298"/>
     <w:uiPriority w:val="99"/>
     <w:pPr>
       <w:spacing w:after="0" w:line="240" w:lineRule="auto"/>
@@ -34371,9 +35568,9 @@
       </w:rPr>
     </w:tblStylePr>
   </w:style>
-  <w:style w:type="table" w:styleId="1227">
+  <w:style w:type="table" w:styleId="1231">
     <w:name w:val="List Table 4 - Accent 2"/>
-    <w:basedOn w:val="1294"/>
+    <w:basedOn w:val="1298"/>
     <w:uiPriority w:val="99"/>
     <w:pPr>
       <w:spacing w:after="0" w:line="240" w:lineRule="auto"/>
@@ -34440,9 +35637,9 @@
       </w:rPr>
     </w:tblStylePr>
   </w:style>
-  <w:style w:type="table" w:styleId="1228">
+  <w:style w:type="table" w:styleId="1232">
     <w:name w:val="List Table 4 - Accent 3"/>
-    <w:basedOn w:val="1294"/>
+    <w:basedOn w:val="1298"/>
     <w:uiPriority w:val="99"/>
     <w:pPr>
       <w:spacing w:after="0" w:line="240" w:lineRule="auto"/>
@@ -34509,9 +35706,9 @@
       </w:rPr>
     </w:tblStylePr>
   </w:style>
-  <w:style w:type="table" w:styleId="1229">
+  <w:style w:type="table" w:styleId="1233">
     <w:name w:val="List Table 4 - Accent 4"/>
-    <w:basedOn w:val="1294"/>
+    <w:basedOn w:val="1298"/>
     <w:uiPriority w:val="99"/>
     <w:pPr>
       <w:spacing w:after="0" w:line="240" w:lineRule="auto"/>
@@ -34578,9 +35775,9 @@
       </w:rPr>
     </w:tblStylePr>
   </w:style>
-  <w:style w:type="table" w:styleId="1230">
+  <w:style w:type="table" w:styleId="1234">
     <w:name w:val="List Table 4 - Accent 5"/>
-    <w:basedOn w:val="1294"/>
+    <w:basedOn w:val="1298"/>
     <w:uiPriority w:val="99"/>
     <w:pPr>
       <w:spacing w:after="0" w:line="240" w:lineRule="auto"/>
@@ -34647,9 +35844,9 @@
       </w:rPr>
     </w:tblStylePr>
   </w:style>
-  <w:style w:type="table" w:styleId="1231">
+  <w:style w:type="table" w:styleId="1235">
     <w:name w:val="List Table 4 - Accent 6"/>
-    <w:basedOn w:val="1294"/>
+    <w:basedOn w:val="1298"/>
     <w:uiPriority w:val="99"/>
     <w:pPr>
       <w:spacing w:after="0" w:line="240" w:lineRule="auto"/>
@@ -34716,9 +35913,9 @@
       </w:rPr>
     </w:tblStylePr>
   </w:style>
-  <w:style w:type="table" w:styleId="1232">
+  <w:style w:type="table" w:styleId="1236">
     <w:name w:val="List Table 5 Dark"/>
-    <w:basedOn w:val="1294"/>
+    <w:basedOn w:val="1298"/>
     <w:uiPriority w:val="99"/>
     <w:pPr>
       <w:spacing w:after="0" w:line="240" w:lineRule="auto"/>
@@ -34823,9 +36020,9 @@
       </w:rPr>
     </w:tblStylePr>
   </w:style>
-  <w:style w:type="table" w:styleId="1233">
+  <w:style w:type="table" w:styleId="1237">
     <w:name w:val="List Table 5 Dark - Accent 1"/>
-    <w:basedOn w:val="1294"/>
+    <w:basedOn w:val="1298"/>
     <w:uiPriority w:val="99"/>
     <w:pPr>
       <w:spacing w:after="0" w:line="240" w:lineRule="auto"/>
@@ -34930,9 +36127,9 @@
       </w:rPr>
     </w:tblStylePr>
   </w:style>
-  <w:style w:type="table" w:styleId="1234">
+  <w:style w:type="table" w:styleId="1238">
     <w:name w:val="List Table 5 Dark - Accent 2"/>
-    <w:basedOn w:val="1294"/>
+    <w:basedOn w:val="1298"/>
     <w:uiPriority w:val="99"/>
     <w:pPr>
       <w:spacing w:after="0" w:line="240" w:lineRule="auto"/>
@@ -35037,9 +36234,9 @@
       </w:rPr>
     </w:tblStylePr>
   </w:style>
-  <w:style w:type="table" w:styleId="1235">
+  <w:style w:type="table" w:styleId="1239">
     <w:name w:val="List Table 5 Dark - Accent 3"/>
-    <w:basedOn w:val="1294"/>
+    <w:basedOn w:val="1298"/>
     <w:uiPriority w:val="99"/>
     <w:pPr>
       <w:spacing w:after="0" w:line="240" w:lineRule="auto"/>
@@ -35144,9 +36341,9 @@
       </w:rPr>
     </w:tblStylePr>
   </w:style>
-  <w:style w:type="table" w:styleId="1236">
+  <w:style w:type="table" w:styleId="1240">
     <w:name w:val="List Table 5 Dark - Accent 4"/>
-    <w:basedOn w:val="1294"/>
+    <w:basedOn w:val="1298"/>
     <w:uiPriority w:val="99"/>
     <w:pPr>
       <w:spacing w:after="0" w:line="240" w:lineRule="auto"/>
@@ -35251,9 +36448,9 @@
       </w:rPr>
     </w:tblStylePr>
   </w:style>
-  <w:style w:type="table" w:styleId="1237">
+  <w:style w:type="table" w:styleId="1241">
     <w:name w:val="List Table 5 Dark - Accent 5"/>
-    <w:basedOn w:val="1294"/>
+    <w:basedOn w:val="1298"/>
     <w:uiPriority w:val="99"/>
     <w:pPr>
       <w:spacing w:after="0" w:line="240" w:lineRule="auto"/>
@@ -35358,9 +36555,9 @@
       </w:rPr>
     </w:tblStylePr>
   </w:style>
-  <w:style w:type="table" w:styleId="1238">
+  <w:style w:type="table" w:styleId="1242">
     <w:name w:val="List Table 5 Dark - Accent 6"/>
-    <w:basedOn w:val="1294"/>
+    <w:basedOn w:val="1298"/>
     <w:uiPriority w:val="99"/>
     <w:pPr>
       <w:spacing w:after="0" w:line="240" w:lineRule="auto"/>
@@ -35465,9 +36662,9 @@
       </w:rPr>
     </w:tblStylePr>
   </w:style>
-  <w:style w:type="table" w:styleId="1239">
+  <w:style w:type="table" w:styleId="1243">
     <w:name w:val="List Table 6 Colorful"/>
-    <w:basedOn w:val="1294"/>
+    <w:basedOn w:val="1298"/>
     <w:uiPriority w:val="99"/>
     <w:pPr>
       <w:spacing w:after="0" w:line="240" w:lineRule="auto"/>
@@ -35538,9 +36735,9 @@
       </w:tcPr>
     </w:tblStylePr>
   </w:style>
-  <w:style w:type="table" w:styleId="1240">
+  <w:style w:type="table" w:styleId="1244">
     <w:name w:val="List Table 6 Colorful - Accent 1"/>
-    <w:basedOn w:val="1294"/>
+    <w:basedOn w:val="1298"/>
     <w:uiPriority w:val="99"/>
     <w:pPr>
       <w:spacing w:after="0" w:line="240" w:lineRule="auto"/>
@@ -35611,9 +36808,9 @@
       </w:tcPr>
     </w:tblStylePr>
   </w:style>
-  <w:style w:type="table" w:styleId="1241">
+  <w:style w:type="table" w:styleId="1245">
     <w:name w:val="List Table 6 Colorful - Accent 2"/>
-    <w:basedOn w:val="1294"/>
+    <w:basedOn w:val="1298"/>
     <w:uiPriority w:val="99"/>
     <w:pPr>
       <w:spacing w:after="0" w:line="240" w:lineRule="auto"/>
@@ -35684,9 +36881,9 @@
       </w:tcPr>
     </w:tblStylePr>
   </w:style>
-  <w:style w:type="table" w:styleId="1242">
+  <w:style w:type="table" w:styleId="1246">
     <w:name w:val="List Table 6 Colorful - Accent 3"/>
-    <w:basedOn w:val="1294"/>
+    <w:basedOn w:val="1298"/>
     <w:uiPriority w:val="99"/>
     <w:pPr>
       <w:spacing w:after="0" w:line="240" w:lineRule="auto"/>
@@ -35757,9 +36954,9 @@
       </w:tcPr>
     </w:tblStylePr>
   </w:style>
-  <w:style w:type="table" w:styleId="1243">
+  <w:style w:type="table" w:styleId="1247">
     <w:name w:val="List Table 6 Colorful - Accent 4"/>
-    <w:basedOn w:val="1294"/>
+    <w:basedOn w:val="1298"/>
     <w:uiPriority w:val="99"/>
     <w:pPr>
       <w:spacing w:after="0" w:line="240" w:lineRule="auto"/>
@@ -35830,9 +37027,9 @@
       </w:tcPr>
     </w:tblStylePr>
   </w:style>
-  <w:style w:type="table" w:styleId="1244">
+  <w:style w:type="table" w:styleId="1248">
     <w:name w:val="List Table 6 Colorful - Accent 5"/>
-    <w:basedOn w:val="1294"/>
+    <w:basedOn w:val="1298"/>
     <w:uiPriority w:val="99"/>
     <w:pPr>
       <w:spacing w:after="0" w:line="240" w:lineRule="auto"/>
@@ -35903,9 +37100,9 @@
       </w:tcPr>
     </w:tblStylePr>
   </w:style>
-  <w:style w:type="table" w:styleId="1245">
+  <w:style w:type="table" w:styleId="1249">
     <w:name w:val="List Table 6 Colorful - Accent 6"/>
-    <w:basedOn w:val="1294"/>
+    <w:basedOn w:val="1298"/>
     <w:uiPriority w:val="99"/>
     <w:pPr>
       <w:spacing w:after="0" w:line="240" w:lineRule="auto"/>
@@ -35976,9 +37173,9 @@
       </w:tcPr>
     </w:tblStylePr>
   </w:style>
-  <w:style w:type="table" w:styleId="1246">
+  <w:style w:type="table" w:styleId="1250">
     <w:name w:val="List Table 7 Colorful"/>
-    <w:basedOn w:val="1294"/>
+    <w:basedOn w:val="1298"/>
     <w:uiPriority w:val="99"/>
     <w:pPr>
       <w:spacing w:after="0" w:line="240" w:lineRule="auto"/>
@@ -36092,9 +37289,9 @@
       </w:rPr>
     </w:tblStylePr>
   </w:style>
-  <w:style w:type="table" w:styleId="1247">
+  <w:style w:type="table" w:styleId="1251">
     <w:name w:val="List Table 7 Colorful - Accent 1"/>
-    <w:basedOn w:val="1294"/>
+    <w:basedOn w:val="1298"/>
     <w:uiPriority w:val="99"/>
     <w:pPr>
       <w:spacing w:after="0" w:line="240" w:lineRule="auto"/>
@@ -36208,9 +37405,9 @@
       </w:rPr>
     </w:tblStylePr>
   </w:style>
-  <w:style w:type="table" w:styleId="1248">
+  <w:style w:type="table" w:styleId="1252">
     <w:name w:val="List Table 7 Colorful - Accent 2"/>
-    <w:basedOn w:val="1294"/>
+    <w:basedOn w:val="1298"/>
     <w:uiPriority w:val="99"/>
     <w:pPr>
       <w:spacing w:after="0" w:line="240" w:lineRule="auto"/>
@@ -36324,9 +37521,9 @@
       </w:rPr>
     </w:tblStylePr>
   </w:style>
-  <w:style w:type="table" w:styleId="1249">
+  <w:style w:type="table" w:styleId="1253">
     <w:name w:val="List Table 7 Colorful - Accent 3"/>
-    <w:basedOn w:val="1294"/>
+    <w:basedOn w:val="1298"/>
     <w:uiPriority w:val="99"/>
     <w:pPr>
       <w:spacing w:after="0" w:line="240" w:lineRule="auto"/>
@@ -36440,9 +37637,9 @@
       </w:rPr>
     </w:tblStylePr>
   </w:style>
-  <w:style w:type="table" w:styleId="1250">
+  <w:style w:type="table" w:styleId="1254">
     <w:name w:val="List Table 7 Colorful - Accent 4"/>
-    <w:basedOn w:val="1294"/>
+    <w:basedOn w:val="1298"/>
     <w:uiPriority w:val="99"/>
     <w:pPr>
       <w:spacing w:after="0" w:line="240" w:lineRule="auto"/>
@@ -36556,9 +37753,9 @@
       </w:rPr>
     </w:tblStylePr>
   </w:style>
-  <w:style w:type="table" w:styleId="1251">
+  <w:style w:type="table" w:styleId="1255">
     <w:name w:val="List Table 7 Colorful - Accent 5"/>
-    <w:basedOn w:val="1294"/>
+    <w:basedOn w:val="1298"/>
     <w:uiPriority w:val="99"/>
     <w:pPr>
       <w:spacing w:after="0" w:line="240" w:lineRule="auto"/>
@@ -36672,9 +37869,9 @@
       </w:rPr>
     </w:tblStylePr>
   </w:style>
-  <w:style w:type="table" w:styleId="1252">
+  <w:style w:type="table" w:styleId="1256">
     <w:name w:val="List Table 7 Colorful - Accent 6"/>
-    <w:basedOn w:val="1294"/>
+    <w:basedOn w:val="1298"/>
     <w:uiPriority w:val="99"/>
     <w:pPr>
       <w:spacing w:after="0" w:line="240" w:lineRule="auto"/>
@@ -36788,9 +37985,9 @@
       </w:rPr>
     </w:tblStylePr>
   </w:style>
-  <w:style w:type="table" w:styleId="1253">
+  <w:style w:type="table" w:styleId="1257">
     <w:name w:val="Lined - Accent"/>
-    <w:basedOn w:val="1294"/>
+    <w:basedOn w:val="1298"/>
     <w:uiPriority w:val="99"/>
     <w:pPr>
       <w:spacing w:after="0" w:line="240" w:lineRule="auto"/>
@@ -36878,9 +38075,9 @@
       </w:tcPr>
     </w:tblStylePr>
   </w:style>
-  <w:style w:type="table" w:styleId="1254">
+  <w:style w:type="table" w:styleId="1258">
     <w:name w:val="Lined - Accent 1"/>
-    <w:basedOn w:val="1294"/>
+    <w:basedOn w:val="1298"/>
     <w:uiPriority w:val="99"/>
     <w:pPr>
       <w:spacing w:after="0" w:line="240" w:lineRule="auto"/>
@@ -36968,9 +38165,9 @@
       </w:tcPr>
     </w:tblStylePr>
   </w:style>
-  <w:style w:type="table" w:styleId="1255">
+  <w:style w:type="table" w:styleId="1259">
     <w:name w:val="Lined - Accent 2"/>
-    <w:basedOn w:val="1294"/>
+    <w:basedOn w:val="1298"/>
     <w:uiPriority w:val="99"/>
     <w:pPr>
       <w:spacing w:after="0" w:line="240" w:lineRule="auto"/>
@@ -37058,9 +38255,9 @@
       </w:tcPr>
     </w:tblStylePr>
   </w:style>
-  <w:style w:type="table" w:styleId="1256">
+  <w:style w:type="table" w:styleId="1260">
     <w:name w:val="Lined - Accent 3"/>
-    <w:basedOn w:val="1294"/>
+    <w:basedOn w:val="1298"/>
     <w:uiPriority w:val="99"/>
     <w:pPr>
       <w:spacing w:after="0" w:line="240" w:lineRule="auto"/>
@@ -37148,9 +38345,9 @@
       </w:tcPr>
     </w:tblStylePr>
   </w:style>
-  <w:style w:type="table" w:styleId="1257">
+  <w:style w:type="table" w:styleId="1261">
     <w:name w:val="Lined - Accent 4"/>
-    <w:basedOn w:val="1294"/>
+    <w:basedOn w:val="1298"/>
     <w:uiPriority w:val="99"/>
     <w:pPr>
       <w:spacing w:after="0" w:line="240" w:lineRule="auto"/>
@@ -37238,9 +38435,9 @@
       </w:tcPr>
     </w:tblStylePr>
   </w:style>
-  <w:style w:type="table" w:styleId="1258">
+  <w:style w:type="table" w:styleId="1262">
     <w:name w:val="Lined - Accent 5"/>
-    <w:basedOn w:val="1294"/>
+    <w:basedOn w:val="1298"/>
     <w:uiPriority w:val="99"/>
     <w:pPr>
       <w:spacing w:after="0" w:line="240" w:lineRule="auto"/>
@@ -37328,9 +38525,9 @@
       </w:tcPr>
     </w:tblStylePr>
   </w:style>
-  <w:style w:type="table" w:styleId="1259">
+  <w:style w:type="table" w:styleId="1263">
     <w:name w:val="Lined - Accent 6"/>
-    <w:basedOn w:val="1294"/>
+    <w:basedOn w:val="1298"/>
     <w:uiPriority w:val="99"/>
     <w:pPr>
       <w:spacing w:after="0" w:line="240" w:lineRule="auto"/>
@@ -37418,9 +38615,9 @@
       </w:tcPr>
     </w:tblStylePr>
   </w:style>
-  <w:style w:type="table" w:styleId="1260">
+  <w:style w:type="table" w:styleId="1264">
     <w:name w:val="Bordered &amp; Lined - Accent"/>
-    <w:basedOn w:val="1294"/>
+    <w:basedOn w:val="1298"/>
     <w:uiPriority w:val="99"/>
     <w:pPr>
       <w:spacing w:after="0" w:line="240" w:lineRule="auto"/>
@@ -37516,9 +38713,9 @@
       </w:tcPr>
     </w:tblStylePr>
   </w:style>
-  <w:style w:type="table" w:styleId="1261">
+  <w:style w:type="table" w:styleId="1265">
     <w:name w:val="Bordered &amp; Lined - Accent 1"/>
-    <w:basedOn w:val="1294"/>
+    <w:basedOn w:val="1298"/>
     <w:uiPriority w:val="99"/>
     <w:pPr>
       <w:spacing w:after="0" w:line="240" w:lineRule="auto"/>
@@ -37614,9 +38811,9 @@
       </w:tcPr>
     </w:tblStylePr>
   </w:style>
-  <w:style w:type="table" w:styleId="1262">
+  <w:style w:type="table" w:styleId="1266">
     <w:name w:val="Bordered &amp; Lined - Accent 2"/>
-    <w:basedOn w:val="1294"/>
+    <w:basedOn w:val="1298"/>
     <w:uiPriority w:val="99"/>
     <w:pPr>
       <w:spacing w:after="0" w:line="240" w:lineRule="auto"/>
@@ -37712,9 +38909,9 @@
       </w:tcPr>
     </w:tblStylePr>
   </w:style>
-  <w:style w:type="table" w:styleId="1263">
+  <w:style w:type="table" w:styleId="1267">
     <w:name w:val="Bordered &amp; Lined - Accent 3"/>
-    <w:basedOn w:val="1294"/>
+    <w:basedOn w:val="1298"/>
     <w:uiPriority w:val="99"/>
     <w:pPr>
       <w:spacing w:after="0" w:line="240" w:lineRule="auto"/>
@@ -37810,9 +39007,9 @@
       </w:tcPr>
     </w:tblStylePr>
   </w:style>
-  <w:style w:type="table" w:styleId="1264">
+  <w:style w:type="table" w:styleId="1268">
     <w:name w:val="Bordered &amp; Lined - Accent 4"/>
-    <w:basedOn w:val="1294"/>
+    <w:basedOn w:val="1298"/>
     <w:uiPriority w:val="99"/>
     <w:pPr>
       <w:spacing w:after="0" w:line="240" w:lineRule="auto"/>
@@ -37908,9 +39105,9 @@
       </w:tcPr>
     </w:tblStylePr>
   </w:style>
-  <w:style w:type="table" w:styleId="1265">
+  <w:style w:type="table" w:styleId="1269">
     <w:name w:val="Bordered &amp; Lined - Accent 5"/>
-    <w:basedOn w:val="1294"/>
+    <w:basedOn w:val="1298"/>
     <w:uiPriority w:val="99"/>
     <w:pPr>
       <w:spacing w:after="0" w:line="240" w:lineRule="auto"/>
@@ -38006,9 +39203,9 @@
       </w:tcPr>
     </w:tblStylePr>
   </w:style>
-  <w:style w:type="table" w:styleId="1266">
+  <w:style w:type="table" w:styleId="1270">
     <w:name w:val="Bordered &amp; Lined - Accent 6"/>
-    <w:basedOn w:val="1294"/>
+    <w:basedOn w:val="1298"/>
     <w:uiPriority w:val="99"/>
     <w:pPr>
       <w:spacing w:after="0" w:line="240" w:lineRule="auto"/>
@@ -38104,9 +39301,9 @@
       </w:tcPr>
     </w:tblStylePr>
   </w:style>
-  <w:style w:type="table" w:styleId="1267">
+  <w:style w:type="table" w:styleId="1271">
     <w:name w:val="Bordered"/>
-    <w:basedOn w:val="1294"/>
+    <w:basedOn w:val="1298"/>
     <w:uiPriority w:val="99"/>
     <w:pPr>
       <w:spacing w:after="0" w:line="240" w:lineRule="auto"/>
@@ -38183,9 +39380,9 @@
       </w:tcPr>
     </w:tblStylePr>
   </w:style>
-  <w:style w:type="table" w:styleId="1268">
+  <w:style w:type="table" w:styleId="1272">
     <w:name w:val="Bordered - Accent 1"/>
-    <w:basedOn w:val="1294"/>
+    <w:basedOn w:val="1298"/>
     <w:uiPriority w:val="99"/>
     <w:pPr>
       <w:spacing w:after="0" w:line="240" w:lineRule="auto"/>
@@ -38262,9 +39459,9 @@
       </w:tcPr>
     </w:tblStylePr>
   </w:style>
-  <w:style w:type="table" w:styleId="1269">
+  <w:style w:type="table" w:styleId="1273">
     <w:name w:val="Bordered - Accent 2"/>
-    <w:basedOn w:val="1294"/>
+    <w:basedOn w:val="1298"/>
     <w:uiPriority w:val="99"/>
     <w:pPr>
       <w:spacing w:after="0" w:line="240" w:lineRule="auto"/>
@@ -38341,9 +39538,9 @@
       </w:tcPr>
     </w:tblStylePr>
   </w:style>
-  <w:style w:type="table" w:styleId="1270">
+  <w:style w:type="table" w:styleId="1274">
     <w:name w:val="Bordered - Accent 3"/>
-    <w:basedOn w:val="1294"/>
+    <w:basedOn w:val="1298"/>
     <w:uiPriority w:val="99"/>
     <w:pPr>
       <w:spacing w:after="0" w:line="240" w:lineRule="auto"/>
@@ -38420,9 +39617,9 @@
       </w:tcPr>
     </w:tblStylePr>
   </w:style>
-  <w:style w:type="table" w:styleId="1271">
+  <w:style w:type="table" w:styleId="1275">
     <w:name w:val="Bordered - Accent 4"/>
-    <w:basedOn w:val="1294"/>
+    <w:basedOn w:val="1298"/>
     <w:uiPriority w:val="99"/>
     <w:pPr>
       <w:spacing w:after="0" w:line="240" w:lineRule="auto"/>
@@ -38499,9 +39696,9 @@
       </w:tcPr>
     </w:tblStylePr>
   </w:style>
-  <w:style w:type="table" w:styleId="1272">
+  <w:style w:type="table" w:styleId="1276">
     <w:name w:val="Bordered - Accent 5"/>
-    <w:basedOn w:val="1294"/>
+    <w:basedOn w:val="1298"/>
     <w:uiPriority w:val="99"/>
     <w:pPr>
       <w:spacing w:after="0" w:line="240" w:lineRule="auto"/>
@@ -38578,9 +39775,9 @@
       </w:tcPr>
     </w:tblStylePr>
   </w:style>
-  <w:style w:type="table" w:styleId="1273">
+  <w:style w:type="table" w:styleId="1277">
     <w:name w:val="Bordered - Accent 6"/>
-    <w:basedOn w:val="1294"/>
+    <w:basedOn w:val="1298"/>
     <w:uiPriority w:val="99"/>
     <w:pPr>
       <w:spacing w:after="0" w:line="240" w:lineRule="auto"/>
@@ -38657,7 +39854,7 @@
       </w:tcPr>
     </w:tblStylePr>
   </w:style>
-  <w:style w:type="character" w:styleId="1274">
+  <w:style w:type="character" w:styleId="1278">
     <w:name w:val="Hyperlink"/>
     <w:uiPriority w:val="99"/>
     <w:unhideWhenUsed/>
@@ -38666,10 +39863,10 @@
       <w:u w:val="single"/>
     </w:rPr>
   </w:style>
-  <w:style w:type="paragraph" w:styleId="1275">
+  <w:style w:type="paragraph" w:styleId="1279">
     <w:name w:val="footnote text"/>
-    <w:basedOn w:val="1292"/>
-    <w:link w:val="1276"/>
+    <w:basedOn w:val="1296"/>
+    <w:link w:val="1280"/>
     <w:uiPriority w:val="99"/>
     <w:semiHidden/>
     <w:unhideWhenUsed/>
@@ -38680,27 +39877,27 @@
       <w:sz w:val="18"/>
     </w:rPr>
   </w:style>
-  <w:style w:type="character" w:styleId="1276">
+  <w:style w:type="character" w:styleId="1280">
     <w:name w:val="Footnote Text Char"/>
-    <w:link w:val="1275"/>
+    <w:link w:val="1279"/>
     <w:uiPriority w:val="99"/>
     <w:rPr>
       <w:sz w:val="18"/>
     </w:rPr>
   </w:style>
-  <w:style w:type="character" w:styleId="1277">
+  <w:style w:type="character" w:styleId="1281">
     <w:name w:val="footnote reference"/>
-    <w:basedOn w:val="1293"/>
+    <w:basedOn w:val="1297"/>
     <w:uiPriority w:val="99"/>
     <w:unhideWhenUsed/>
     <w:rPr>
       <w:vertAlign w:val="superscript"/>
     </w:rPr>
   </w:style>
-  <w:style w:type="paragraph" w:styleId="1278">
+  <w:style w:type="paragraph" w:styleId="1282">
     <w:name w:val="endnote text"/>
-    <w:basedOn w:val="1292"/>
-    <w:link w:val="1279"/>
+    <w:basedOn w:val="1296"/>
+    <w:link w:val="1283"/>
     <w:uiPriority w:val="99"/>
     <w:semiHidden/>
     <w:unhideWhenUsed/>
@@ -38711,17 +39908,17 @@
       <w:sz w:val="20"/>
     </w:rPr>
   </w:style>
-  <w:style w:type="character" w:styleId="1279">
+  <w:style w:type="character" w:styleId="1283">
     <w:name w:val="Endnote Text Char"/>
-    <w:link w:val="1278"/>
+    <w:link w:val="1282"/>
     <w:uiPriority w:val="99"/>
     <w:rPr>
       <w:sz w:val="20"/>
     </w:rPr>
   </w:style>
-  <w:style w:type="character" w:styleId="1280">
+  <w:style w:type="character" w:styleId="1284">
     <w:name w:val="endnote reference"/>
-    <w:basedOn w:val="1293"/>
+    <w:basedOn w:val="1297"/>
     <w:uiPriority w:val="99"/>
     <w:semiHidden/>
     <w:unhideWhenUsed/>
@@ -38729,10 +39926,10 @@
       <w:vertAlign w:val="superscript"/>
     </w:rPr>
   </w:style>
-  <w:style w:type="paragraph" w:styleId="1281">
+  <w:style w:type="paragraph" w:styleId="1285">
     <w:name w:val="toc 1"/>
-    <w:basedOn w:val="1292"/>
-    <w:next w:val="1292"/>
+    <w:basedOn w:val="1296"/>
+    <w:next w:val="1296"/>
     <w:uiPriority w:val="39"/>
     <w:unhideWhenUsed/>
     <w:pPr>
@@ -38740,10 +39937,10 @@
       <w:spacing w:after="57"/>
     </w:pPr>
   </w:style>
-  <w:style w:type="paragraph" w:styleId="1282">
+  <w:style w:type="paragraph" w:styleId="1286">
     <w:name w:val="toc 2"/>
-    <w:basedOn w:val="1292"/>
-    <w:next w:val="1292"/>
+    <w:basedOn w:val="1296"/>
+    <w:next w:val="1296"/>
     <w:uiPriority w:val="39"/>
     <w:unhideWhenUsed/>
     <w:pPr>
@@ -38751,10 +39948,10 @@
       <w:spacing w:after="57"/>
     </w:pPr>
   </w:style>
-  <w:style w:type="paragraph" w:styleId="1283">
+  <w:style w:type="paragraph" w:styleId="1287">
     <w:name w:val="toc 3"/>
-    <w:basedOn w:val="1292"/>
-    <w:next w:val="1292"/>
+    <w:basedOn w:val="1296"/>
+    <w:next w:val="1296"/>
     <w:uiPriority w:val="39"/>
     <w:unhideWhenUsed/>
     <w:pPr>
@@ -38762,10 +39959,10 @@
       <w:spacing w:after="57"/>
     </w:pPr>
   </w:style>
-  <w:style w:type="paragraph" w:styleId="1284">
+  <w:style w:type="paragraph" w:styleId="1288">
     <w:name w:val="toc 4"/>
-    <w:basedOn w:val="1292"/>
-    <w:next w:val="1292"/>
+    <w:basedOn w:val="1296"/>
+    <w:next w:val="1296"/>
     <w:uiPriority w:val="39"/>
     <w:unhideWhenUsed/>
     <w:pPr>
@@ -38773,10 +39970,10 @@
       <w:spacing w:after="57"/>
     </w:pPr>
   </w:style>
-  <w:style w:type="paragraph" w:styleId="1285">
+  <w:style w:type="paragraph" w:styleId="1289">
     <w:name w:val="toc 5"/>
-    <w:basedOn w:val="1292"/>
-    <w:next w:val="1292"/>
+    <w:basedOn w:val="1296"/>
+    <w:next w:val="1296"/>
     <w:uiPriority w:val="39"/>
     <w:unhideWhenUsed/>
     <w:pPr>
@@ -38784,10 +39981,10 @@
       <w:spacing w:after="57"/>
     </w:pPr>
   </w:style>
-  <w:style w:type="paragraph" w:styleId="1286">
+  <w:style w:type="paragraph" w:styleId="1290">
     <w:name w:val="toc 6"/>
-    <w:basedOn w:val="1292"/>
-    <w:next w:val="1292"/>
+    <w:basedOn w:val="1296"/>
+    <w:next w:val="1296"/>
     <w:uiPriority w:val="39"/>
     <w:unhideWhenUsed/>
     <w:pPr>
@@ -38795,10 +39992,10 @@
       <w:spacing w:after="57"/>
     </w:pPr>
   </w:style>
-  <w:style w:type="paragraph" w:styleId="1287">
+  <w:style w:type="paragraph" w:styleId="1291">
     <w:name w:val="toc 7"/>
-    <w:basedOn w:val="1292"/>
-    <w:next w:val="1292"/>
+    <w:basedOn w:val="1296"/>
+    <w:next w:val="1296"/>
     <w:uiPriority w:val="39"/>
     <w:unhideWhenUsed/>
     <w:pPr>
@@ -38806,10 +40003,10 @@
       <w:spacing w:after="57"/>
     </w:pPr>
   </w:style>
-  <w:style w:type="paragraph" w:styleId="1288">
+  <w:style w:type="paragraph" w:styleId="1292">
     <w:name w:val="toc 8"/>
-    <w:basedOn w:val="1292"/>
-    <w:next w:val="1292"/>
+    <w:basedOn w:val="1296"/>
+    <w:next w:val="1296"/>
     <w:uiPriority w:val="39"/>
     <w:unhideWhenUsed/>
     <w:pPr>
@@ -38817,10 +40014,10 @@
       <w:spacing w:after="57"/>
     </w:pPr>
   </w:style>
-  <w:style w:type="paragraph" w:styleId="1289">
+  <w:style w:type="paragraph" w:styleId="1293">
     <w:name w:val="toc 9"/>
-    <w:basedOn w:val="1292"/>
-    <w:next w:val="1292"/>
+    <w:basedOn w:val="1296"/>
+    <w:next w:val="1296"/>
     <w:uiPriority w:val="39"/>
     <w:unhideWhenUsed/>
     <w:pPr>
@@ -38828,22 +40025,22 @@
       <w:spacing w:after="57"/>
     </w:pPr>
   </w:style>
-  <w:style w:type="paragraph" w:styleId="1290">
+  <w:style w:type="paragraph" w:styleId="1294">
     <w:name w:val="TOC Heading"/>
     <w:uiPriority w:val="39"/>
     <w:unhideWhenUsed/>
   </w:style>
-  <w:style w:type="paragraph" w:styleId="1291">
+  <w:style w:type="paragraph" w:styleId="1295">
     <w:name w:val="table of figures"/>
-    <w:basedOn w:val="1292"/>
-    <w:next w:val="1292"/>
+    <w:basedOn w:val="1296"/>
+    <w:next w:val="1296"/>
     <w:uiPriority w:val="99"/>
     <w:unhideWhenUsed/>
     <w:pPr>
       <w:spacing w:after="0" w:afterAutospacing="0"/>
     </w:pPr>
   </w:style>
-  <w:style w:type="paragraph" w:styleId="1292" w:default="1">
+  <w:style w:type="paragraph" w:styleId="1296" w:default="1">
     <w:name w:val="Normal"/>
     <w:qFormat/>
     <w:pPr>
@@ -38856,13 +40053,13 @@
       <w:lang w:eastAsia="ru-RU"/>
     </w:rPr>
   </w:style>
-  <w:style w:type="character" w:styleId="1293" w:default="1">
+  <w:style w:type="character" w:styleId="1297" w:default="1">
     <w:name w:val="Default Paragraph Font"/>
     <w:uiPriority w:val="1"/>
     <w:semiHidden/>
     <w:unhideWhenUsed/>
   </w:style>
-  <w:style w:type="table" w:styleId="1294" w:default="1">
+  <w:style w:type="table" w:styleId="1298" w:default="1">
     <w:name w:val="Normal Table"/>
     <w:uiPriority w:val="99"/>
     <w:semiHidden/>
@@ -38877,13 +40074,13 @@
       </w:tblCellMar>
     </w:tblPr>
   </w:style>
-  <w:style w:type="numbering" w:styleId="1295" w:default="1">
+  <w:style w:type="numbering" w:styleId="1299" w:default="1">
     <w:name w:val="No List"/>
     <w:uiPriority w:val="99"/>
     <w:semiHidden/>
     <w:unhideWhenUsed/>
   </w:style>
-  <w:style w:type="paragraph" w:styleId="1296" w:customStyle="1">
+  <w:style w:type="paragraph" w:styleId="1300" w:customStyle="1">
     <w:name w:val="Обычный1"/>
     <w:pPr>
       <w:spacing w:after="0" w:line="240" w:lineRule="auto"/>
@@ -38896,21 +40093,17 @@
       <w:lang w:eastAsia="ru-RU"/>
     </w:rPr>
   </w:style>
-  <w:style w:type="character" w:styleId="1297" w:customStyle="1">
+  <w:style w:type="character" w:styleId="1301" w:customStyle="1">
     <w:name w:val="обычный 2_character"/>
-    <w:link w:val="1298"/>
-    <w:rPr>
-      <w:sz w:val="28"/>
-      <w:szCs w:val="28"/>
-    </w:rPr>
+    <w:link w:val="1302"/>
   </w:style>
-  <w:style w:type="paragraph" w:styleId="1298" w:customStyle="1">
+  <w:style w:type="paragraph" w:styleId="1302" w:customStyle="1">
     <w:name w:val="обычный 2"/>
-    <w:basedOn w:val="1292"/>
-    <w:link w:val="1297"/>
+    <w:basedOn w:val="1296"/>
+    <w:link w:val="1301"/>
     <w:qFormat/>
     <w:pPr>
-      <w:jc w:val="left"/>
+      <w:jc w:val="both"/>
       <w:spacing w:line="360" w:lineRule="auto"/>
     </w:pPr>
     <w:rPr>

--- a/economics/дз v3.docx
+++ b/economics/дз v3.docx
@@ -2275,50 +2275,10 @@
     </w:p>
     <w:p>
       <w:pPr>
-        <w:pStyle w:val="1118"/>
-        <w:rPr>
-          <w:sz w:val="28"/>
-          <w:szCs w:val="28"/>
-          <w:highlight w:val="none"/>
-        </w:rPr>
-      </w:pPr>
-      <w:r>
-        <w:rPr>
-          <w:b/>
-          <w:bCs/>
-          <w:sz w:val="28"/>
-          <w:szCs w:val="28"/>
-          <w:highlight w:val="none"/>
-        </w:rPr>
-        <w:t xml:space="preserve">1 Каскадные и гибкие модели управления проектами</w:t>
-      </w:r>
-      <w:r>
-        <w:rPr>
-          <w:sz w:val="28"/>
-          <w:szCs w:val="28"/>
-          <w:highlight w:val="none"/>
-        </w:rPr>
-        <w:tab/>
-      </w:r>
-      <w:r>
-        <w:rPr>
-          <w:sz w:val="28"/>
-          <w:szCs w:val="28"/>
-          <w:highlight w:val="none"/>
-        </w:rPr>
-      </w:r>
-      <w:r/>
-    </w:p>
-    <w:p>
-      <w:pPr>
         <w:ind w:firstLine="708"/>
         <w:jc w:val="both"/>
         <w:spacing w:line="360" w:lineRule="auto"/>
         <w:rPr>
-          <w:b w:val="0"/>
-          <w:bCs w:val="0"/>
-          <w:sz w:val="28"/>
-          <w:szCs w:val="28"/>
           <w:highlight w:val="none"/>
         </w:rPr>
       </w:pPr>
@@ -2336,6 +2296,66 @@
         <w:rPr>
           <w:b w:val="0"/>
           <w:bCs w:val="0"/>
+          <w:sz w:val="28"/>
+          <w:szCs w:val="28"/>
+          <w:highlight w:val="none"/>
+        </w:rPr>
+      </w:r>
+      <w:r/>
+      <w:r>
+        <w:rPr>
+          <w:sz w:val="28"/>
+          <w:szCs w:val="28"/>
+          <w:highlight w:val="none"/>
+        </w:rPr>
+      </w:r>
+      <w:r>
+        <w:rPr>
+          <w:sz w:val="28"/>
+          <w:szCs w:val="28"/>
+          <w:highlight w:val="none"/>
+        </w:rPr>
+      </w:r>
+      <w:r>
+        <w:rPr>
+          <w:b w:val="0"/>
+          <w:bCs w:val="0"/>
+          <w:sz w:val="28"/>
+          <w:szCs w:val="28"/>
+          <w:highlight w:val="none"/>
+        </w:rPr>
+      </w:r>
+    </w:p>
+    <w:p>
+      <w:pPr>
+        <w:pStyle w:val="1118"/>
+        <w:rPr>
+          <w:sz w:val="28"/>
+          <w:szCs w:val="28"/>
+          <w:highlight w:val="none"/>
+        </w:rPr>
+      </w:pPr>
+      <w:r>
+        <w:rPr>
+          <w:b/>
+          <w:bCs/>
+          <w:sz w:val="28"/>
+          <w:szCs w:val="28"/>
+          <w:highlight w:val="none"/>
+        </w:rPr>
+        <w:t xml:space="preserve">Каскадные и гибкие модели управления проектами</w:t>
+      </w:r>
+      <w:r>
+        <w:rPr>
+          <w:sz w:val="28"/>
+          <w:szCs w:val="28"/>
+          <w:highlight w:val="none"/>
+        </w:rPr>
+        <w:t xml:space="preserve"> — общая характеристика</w:t>
+        <w:tab/>
+      </w:r>
+      <w:r>
+        <w:rPr>
           <w:sz w:val="28"/>
           <w:szCs w:val="28"/>
           <w:highlight w:val="none"/>
@@ -2511,7 +2531,7 @@
         <w:rPr>
           <w:highlight w:val="none"/>
         </w:rPr>
-        <w:t xml:space="preserve">1.1 Каскадная модель управления проектами</w:t>
+        <w:t xml:space="preserve">Каскадная модель управления проектами</w:t>
       </w:r>
       <w:r>
         <w:rPr>
@@ -3256,7 +3276,7 @@
           <w:szCs w:val="28"/>
           <w:highlight w:val="none"/>
         </w:rPr>
-        <w:t xml:space="preserve">1.2 Гибкая модель разработки ПО</w:t>
+        <w:t xml:space="preserve">Гибкая модель разработки ПО</w:t>
       </w:r>
       <w:r>
         <w:rPr>
@@ -4046,33 +4066,52 @@
           <w:highlight w:val="none"/>
         </w:rPr>
       </w:r>
-    </w:p>
-    <w:p>
-      <w:pPr>
-        <w:pStyle w:val="1118"/>
-        <w:spacing w:line="360" w:lineRule="auto"/>
-        <w:rPr>
-          <w:sz w:val="28"/>
-          <w:szCs w:val="28"/>
-          <w:highlight w:val="yellow"/>
-        </w:rPr>
-      </w:pPr>
       <w:r>
         <w:rPr>
-          <w:sz w:val="28"/>
-          <w:szCs w:val="28"/>
-          <w:highlight w:val="yellow"/>
+          <w:highlight w:val="none"/>
         </w:rPr>
-        <w:t xml:space="preserve">1.3 Cравнение каскадной и гибкой моделей</w:t>
       </w:r>
       <w:r>
         <w:rPr>
-          <w:sz w:val="28"/>
-          <w:szCs w:val="28"/>
-          <w:highlight w:val="yellow"/>
+          <w:highlight w:val="none"/>
         </w:rPr>
       </w:r>
-      <w:r/>
+      <w:r>
+        <w:rPr>
+          <w:highlight w:val="none"/>
+        </w:rPr>
+      </w:r>
+    </w:p>
+    <w:p>
+      <w:pPr>
+        <w:pStyle w:val="1302"/>
+        <w:ind w:left="0" w:right="0" w:firstLine="708"/>
+        <w:jc w:val="both"/>
+        <w:rPr>
+          <w:highlight w:val="none"/>
+        </w:rPr>
+      </w:pPr>
+      <w:r>
+        <w:rPr>
+          <w:highlight w:val="none"/>
+        </w:rPr>
+      </w:r>
+      <w:r>
+        <w:t xml:space="preserve">Про гибкую модель управления можно сказать, что она универсальна, так  как подойдет к любому проекту. Сложность выбора заключается только в  ограничениях заказчика по времени и боязнью «дыр» в бюджете. Качество  обратной связи при данном подходе поможет пр</w:t>
+      </w:r>
+      <w:r>
+        <w:t xml:space="preserve">ийти к согласованному  решению. Выбирая эту модель, заказчик может быть уверен, что его проект  будет уникальным, интересным и проверенным до мелочей.</w:t>
+      </w:r>
+      <w:r>
+        <w:rPr>
+          <w:highlight w:val="none"/>
+        </w:rPr>
+      </w:r>
+      <w:r>
+        <w:rPr>
+          <w:highlight w:val="none"/>
+        </w:rPr>
+      </w:r>
     </w:p>
     <w:p>
       <w:pPr>
@@ -4088,9 +4127,605 @@
         <w:rPr>
           <w:sz w:val="28"/>
           <w:szCs w:val="28"/>
-          <w:highlight w:val="yellow"/>
+          <w:highlight w:val="none"/>
         </w:rPr>
-        <w:t xml:space="preserve">Заключение</w:t>
+        <w:t xml:space="preserve">Cравнение каскадной и гибкой моделей</w:t>
+      </w:r>
+      <w:r>
+        <w:rPr>
+          <w:sz w:val="28"/>
+          <w:szCs w:val="28"/>
+          <w:highlight w:val="none"/>
+        </w:rPr>
+      </w:r>
+      <w:r>
+        <w:rPr>
+          <w:highlight w:val="none"/>
+        </w:rPr>
+      </w:r>
+    </w:p>
+    <w:p>
+      <w:pPr>
+        <w:pStyle w:val="1302"/>
+        <w:rPr>
+          <w:highlight w:val="none"/>
+        </w:rPr>
+      </w:pPr>
+      <w:r>
+        <w:tab/>
+        <w:t xml:space="preserve">При сравнении каскадной и гибкой моделей удалось выявить перечисленные ниже достоинства и недостатки.</w:t>
+      </w:r>
+      <w:r/>
+    </w:p>
+    <w:p>
+      <w:pPr>
+        <w:pStyle w:val="1302"/>
+        <w:rPr>
+          <w:highlight w:val="none"/>
+        </w:rPr>
+      </w:pPr>
+      <w:r>
+        <w:rPr>
+          <w:highlight w:val="none"/>
+        </w:rPr>
+        <w:tab/>
+        <w:t xml:space="preserve">Преимущества Agile:</w:t>
+      </w:r>
+      <w:r>
+        <w:rPr>
+          <w:highlight w:val="none"/>
+        </w:rPr>
+      </w:r>
+    </w:p>
+    <w:p>
+      <w:pPr>
+        <w:pStyle w:val="1302"/>
+        <w:numPr>
+          <w:ilvl w:val="0"/>
+          <w:numId w:val="227"/>
+        </w:numPr>
+      </w:pPr>
+      <w:r>
+        <w:rPr>
+          <w:highlight w:val="none"/>
+        </w:rPr>
+        <w:t xml:space="preserve">Внесение необходимых изменений и внедрение нового функционала может происходить независимо от цикла разработки продукта, что значительно повышает конкурентные преимущества готового проекта.</w:t>
+      </w:r>
+      <w:r>
+        <w:rPr>
+          <w:highlight w:val="none"/>
+        </w:rPr>
+      </w:r>
+    </w:p>
+    <w:p>
+      <w:pPr>
+        <w:pStyle w:val="1302"/>
+        <w:numPr>
+          <w:ilvl w:val="0"/>
+          <w:numId w:val="227"/>
+        </w:numPr>
+      </w:pPr>
+      <w:r>
+        <w:rPr>
+          <w:highlight w:val="none"/>
+        </w:rPr>
+        <w:t xml:space="preserve">Проект состоит из коротких и понятных циклов, по окончании которых клиент получает рабочий продукт.</w:t>
+      </w:r>
+      <w:r>
+        <w:rPr>
+          <w:highlight w:val="none"/>
+        </w:rPr>
+      </w:r>
+    </w:p>
+    <w:p>
+      <w:pPr>
+        <w:pStyle w:val="1302"/>
+        <w:numPr>
+          <w:ilvl w:val="0"/>
+          <w:numId w:val="227"/>
+        </w:numPr>
+      </w:pPr>
+      <w:r>
+        <w:rPr>
+          <w:highlight w:val="none"/>
+        </w:rPr>
+        <w:t xml:space="preserve">Гибкий процесс корректировок в любой итерации позволяет снизить производственные риски. - Довольно быстрый релиз пробной версии для дальнейших корректировок и тестирования.</w:t>
+      </w:r>
+      <w:r>
+        <w:rPr>
+          <w:highlight w:val="none"/>
+        </w:rPr>
+      </w:r>
+    </w:p>
+    <w:p>
+      <w:pPr>
+        <w:pStyle w:val="1302"/>
+        <w:numPr>
+          <w:ilvl w:val="0"/>
+          <w:numId w:val="227"/>
+        </w:numPr>
+      </w:pPr>
+      <w:r>
+        <w:rPr>
+          <w:highlight w:val="none"/>
+        </w:rPr>
+        <w:t xml:space="preserve">Высокая степень вовлеченности всех членов команды и постоянное взаимодействие с заказчиком. Он всегда в курсе, на какой стадии находится проект.</w:t>
+      </w:r>
+      <w:r>
+        <w:rPr>
+          <w:highlight w:val="none"/>
+        </w:rPr>
+      </w:r>
+    </w:p>
+    <w:p>
+      <w:pPr>
+        <w:pStyle w:val="1302"/>
+        <w:numPr>
+          <w:ilvl w:val="0"/>
+          <w:numId w:val="227"/>
+        </w:numPr>
+      </w:pPr>
+      <w:r>
+        <w:rPr>
+          <w:highlight w:val="none"/>
+        </w:rPr>
+        <w:t xml:space="preserve">Показателем эффективности является рабочий продукт, что требует высокого профессионализма от исполнителей и грамотной организации рабочего процесса.</w:t>
+      </w:r>
+      <w:r>
+        <w:rPr>
+          <w:highlight w:val="none"/>
+        </w:rPr>
+      </w:r>
+    </w:p>
+    <w:p>
+      <w:pPr>
+        <w:pStyle w:val="1302"/>
+        <w:ind w:left="0" w:firstLine="0"/>
+        <w:rPr>
+          <w:highlight w:val="none"/>
+        </w:rPr>
+      </w:pPr>
+      <w:r>
+        <w:rPr>
+          <w:highlight w:val="none"/>
+        </w:rPr>
+        <w:tab/>
+        <w:t xml:space="preserve">Недостатки Agile:</w:t>
+      </w:r>
+      <w:r>
+        <w:rPr>
+          <w:highlight w:val="none"/>
+        </w:rPr>
+      </w:r>
+    </w:p>
+    <w:p>
+      <w:pPr>
+        <w:pStyle w:val="1302"/>
+        <w:numPr>
+          <w:ilvl w:val="0"/>
+          <w:numId w:val="233"/>
+        </w:numPr>
+      </w:pPr>
+      <w:r>
+        <w:rPr>
+          <w:highlight w:val="none"/>
+        </w:rPr>
+        <w:t xml:space="preserve">Рассчитать конечные затраты практически невозможно – требования могут постоянно меняться в зависимости от особенностей проекта. Сложность заключается в том, что они могут противоречить уже существующей структуре.</w:t>
+      </w:r>
+      <w:r>
+        <w:rPr>
+          <w:highlight w:val="none"/>
+        </w:rPr>
+      </w:r>
+    </w:p>
+    <w:p>
+      <w:pPr>
+        <w:pStyle w:val="1302"/>
+        <w:numPr>
+          <w:ilvl w:val="0"/>
+          <w:numId w:val="233"/>
+        </w:numPr>
+      </w:pPr>
+      <w:r>
+        <w:rPr>
+          <w:highlight w:val="none"/>
+        </w:rPr>
+        <w:t xml:space="preserve">Agile требует большой вовлеченности в процесс и полному погружению в него, что бывает сложно, особенно для молодых подрядчиков.</w:t>
+      </w:r>
+      <w:r>
+        <w:rPr>
+          <w:highlight w:val="none"/>
+        </w:rPr>
+      </w:r>
+    </w:p>
+    <w:p>
+      <w:pPr>
+        <w:pStyle w:val="1302"/>
+        <w:numPr>
+          <w:ilvl w:val="0"/>
+          <w:numId w:val="233"/>
+        </w:numPr>
+      </w:pPr>
+      <w:r>
+        <w:rPr>
+          <w:highlight w:val="none"/>
+        </w:rPr>
+        <w:t xml:space="preserve">Возможность частого внесения правок может обернуться риском в бесконечном совершенствовании проекта. Здесь также возможна и обратная сторона – снижение качества продукта.</w:t>
+      </w:r>
+      <w:r>
+        <w:rPr>
+          <w:highlight w:val="none"/>
+        </w:rPr>
+      </w:r>
+    </w:p>
+    <w:p>
+      <w:pPr>
+        <w:pStyle w:val="1302"/>
+        <w:ind w:left="0" w:firstLine="0"/>
+        <w:rPr>
+          <w:highlight w:val="none"/>
+        </w:rPr>
+      </w:pPr>
+      <w:r>
+        <w:rPr>
+          <w:highlight w:val="none"/>
+        </w:rPr>
+        <w:tab/>
+        <w:t xml:space="preserve">Достоинства каскадной модели:</w:t>
+      </w:r>
+      <w:r>
+        <w:rPr>
+          <w:highlight w:val="none"/>
+        </w:rPr>
+      </w:r>
+    </w:p>
+    <w:p>
+      <w:pPr>
+        <w:pStyle w:val="1302"/>
+        <w:numPr>
+          <w:ilvl w:val="0"/>
+          <w:numId w:val="237"/>
+        </w:numPr>
+      </w:pPr>
+      <w:r>
+        <w:rPr>
+          <w:highlight w:val="none"/>
+        </w:rPr>
+        <w:t xml:space="preserve">Стоимость и сроки выполнения понятны ещё до начала работ. Поэтому заказчик точно будет знать, когда проект завершится и какой бюджет требуется потратить.</w:t>
+      </w:r>
+      <w:r>
+        <w:rPr>
+          <w:highlight w:val="none"/>
+        </w:rPr>
+      </w:r>
+    </w:p>
+    <w:p>
+      <w:pPr>
+        <w:pStyle w:val="1302"/>
+        <w:numPr>
+          <w:ilvl w:val="0"/>
+          <w:numId w:val="237"/>
+        </w:numPr>
+      </w:pPr>
+      <w:r>
+        <w:rPr>
+          <w:highlight w:val="none"/>
+        </w:rPr>
+        <w:t xml:space="preserve">Интуитивно понятная структура работы, как для опытных специалистов, так и для новичков.</w:t>
+      </w:r>
+      <w:r>
+        <w:rPr>
+          <w:highlight w:val="none"/>
+        </w:rPr>
+      </w:r>
+    </w:p>
+    <w:p>
+      <w:pPr>
+        <w:pStyle w:val="1302"/>
+        <w:numPr>
+          <w:ilvl w:val="0"/>
+          <w:numId w:val="237"/>
+        </w:numPr>
+      </w:pPr>
+      <w:r>
+        <w:rPr>
+          <w:highlight w:val="none"/>
+        </w:rPr>
+        <w:t xml:space="preserve">Детально структурированный план работ и продуманная документация.</w:t>
+      </w:r>
+      <w:r>
+        <w:rPr>
+          <w:highlight w:val="none"/>
+        </w:rPr>
+      </w:r>
+    </w:p>
+    <w:p>
+      <w:pPr>
+        <w:pStyle w:val="1302"/>
+        <w:numPr>
+          <w:ilvl w:val="0"/>
+          <w:numId w:val="237"/>
+        </w:numPr>
+      </w:pPr>
+      <w:r>
+        <w:rPr>
+          <w:highlight w:val="none"/>
+        </w:rPr>
+        <w:t xml:space="preserve">Благодаря удобной отчетности легко отследить потраченное время, возможные риски и используемые ресурсы в процессе работы над проектом.</w:t>
+      </w:r>
+      <w:r>
+        <w:rPr>
+          <w:highlight w:val="none"/>
+        </w:rPr>
+      </w:r>
+    </w:p>
+    <w:p>
+      <w:pPr>
+        <w:pStyle w:val="1302"/>
+        <w:numPr>
+          <w:ilvl w:val="0"/>
+          <w:numId w:val="237"/>
+        </w:numPr>
+      </w:pPr>
+      <w:r>
+        <w:rPr>
+          <w:highlight w:val="none"/>
+        </w:rPr>
+        <w:t xml:space="preserve">Задачи, которые ставятся перед командой ясны и не меняются на протяжении всего проекта.</w:t>
+      </w:r>
+      <w:r>
+        <w:rPr>
+          <w:highlight w:val="none"/>
+        </w:rPr>
+      </w:r>
+    </w:p>
+    <w:p>
+      <w:pPr>
+        <w:pStyle w:val="1302"/>
+        <w:numPr>
+          <w:ilvl w:val="0"/>
+          <w:numId w:val="237"/>
+        </w:numPr>
+      </w:pPr>
+      <w:r>
+        <w:rPr>
+          <w:highlight w:val="none"/>
+        </w:rPr>
+        <w:t xml:space="preserve">Качество проекта занимает первоочередное место, а потраченное время и бюджет отходят на второй план.</w:t>
+      </w:r>
+      <w:r>
+        <w:rPr>
+          <w:highlight w:val="none"/>
+        </w:rPr>
+      </w:r>
+    </w:p>
+    <w:p>
+      <w:pPr>
+        <w:pStyle w:val="1302"/>
+        <w:ind w:left="0" w:firstLine="0"/>
+        <w:rPr>
+          <w:highlight w:val="none"/>
+        </w:rPr>
+      </w:pPr>
+      <w:r>
+        <w:rPr>
+          <w:highlight w:val="none"/>
+        </w:rPr>
+        <w:tab/>
+        <w:t xml:space="preserve">Недостатки каскадной модели:</w:t>
+      </w:r>
+      <w:r>
+        <w:rPr>
+          <w:highlight w:val="none"/>
+        </w:rPr>
+      </w:r>
+    </w:p>
+    <w:p>
+      <w:pPr>
+        <w:pStyle w:val="1302"/>
+        <w:numPr>
+          <w:ilvl w:val="0"/>
+          <w:numId w:val="244"/>
+        </w:numPr>
+      </w:pPr>
+      <w:r>
+        <w:rPr>
+          <w:highlight w:val="none"/>
+        </w:rPr>
+        <w:t xml:space="preserve">Требования к проекту закрепляются в начале и не могут меняться до окончания работ. Этот факт лишает проект гибкости.</w:t>
+      </w:r>
+      <w:r>
+        <w:rPr>
+          <w:highlight w:val="none"/>
+        </w:rPr>
+      </w:r>
+    </w:p>
+    <w:p>
+      <w:pPr>
+        <w:pStyle w:val="1302"/>
+        <w:numPr>
+          <w:ilvl w:val="0"/>
+          <w:numId w:val="244"/>
+        </w:numPr>
+      </w:pPr>
+      <w:r>
+        <w:rPr>
+          <w:highlight w:val="none"/>
+        </w:rPr>
+        <w:t xml:space="preserve">Тратится большой объем денежных средств, времени и ресурсов.</w:t>
+      </w:r>
+      <w:r>
+        <w:rPr>
+          <w:highlight w:val="none"/>
+        </w:rPr>
+      </w:r>
+    </w:p>
+    <w:p>
+      <w:pPr>
+        <w:pStyle w:val="1302"/>
+        <w:numPr>
+          <w:ilvl w:val="0"/>
+          <w:numId w:val="244"/>
+        </w:numPr>
+      </w:pPr>
+      <w:r>
+        <w:rPr>
+          <w:highlight w:val="none"/>
+        </w:rPr>
+        <w:t xml:space="preserve">Невозможность внесения изменений в процессе разработки.</w:t>
+      </w:r>
+      <w:r>
+        <w:rPr>
+          <w:highlight w:val="none"/>
+        </w:rPr>
+      </w:r>
+    </w:p>
+    <w:p>
+      <w:pPr>
+        <w:pStyle w:val="1302"/>
+        <w:numPr>
+          <w:ilvl w:val="0"/>
+          <w:numId w:val="244"/>
+        </w:numPr>
+      </w:pPr>
+      <w:r>
+        <w:rPr>
+          <w:highlight w:val="none"/>
+        </w:rPr>
+        <w:t xml:space="preserve">Заказчик увидит готовый проект только после его релиза, при необходимости изменений могут потребоваться дополнительные средства и время.</w:t>
+      </w:r>
+      <w:r>
+        <w:rPr>
+          <w:highlight w:val="none"/>
+        </w:rPr>
+      </w:r>
+    </w:p>
+    <w:p>
+      <w:pPr>
+        <w:pStyle w:val="1302"/>
+        <w:numPr>
+          <w:ilvl w:val="0"/>
+          <w:numId w:val="244"/>
+        </w:numPr>
+      </w:pPr>
+      <w:r>
+        <w:rPr>
+          <w:highlight w:val="none"/>
+        </w:rPr>
+        <w:t xml:space="preserve">Взаимодействие между этапами разработки полностью отсутствует.</w:t>
+      </w:r>
+      <w:r>
+        <w:rPr>
+          <w:highlight w:val="none"/>
+        </w:rPr>
+      </w:r>
+    </w:p>
+    <w:p>
+      <w:pPr>
+        <w:pStyle w:val="1302"/>
+        <w:numPr>
+          <w:ilvl w:val="0"/>
+          <w:numId w:val="244"/>
+        </w:numPr>
+      </w:pPr>
+      <w:r>
+        <w:rPr>
+          <w:highlight w:val="none"/>
+        </w:rPr>
+        <w:t xml:space="preserve">При использовании каскадной модели продукт тестируется после его выпуска. Поэтому в большинстве случаев проблемы выявляются только на этапе тестирования.</w:t>
+      </w:r>
+      <w:r>
+        <w:rPr>
+          <w:highlight w:val="none"/>
+        </w:rPr>
+      </w:r>
+      <w:r>
+        <w:rPr>
+          <w:highlight w:val="none"/>
+        </w:rPr>
+      </w:r>
+      <w:r>
+        <w:rPr>
+          <w:highlight w:val="none"/>
+        </w:rPr>
+      </w:r>
+      <w:r>
+        <w:rPr>
+          <w:highlight w:val="none"/>
+        </w:rPr>
+      </w:r>
+    </w:p>
+    <w:p>
+      <w:pPr>
+        <w:shd w:val="nil"/>
+        <w:rPr>
+          <w:sz w:val="28"/>
+          <w:szCs w:val="28"/>
+          <w:highlight w:val="none"/>
+        </w:rPr>
+      </w:pPr>
+      <w:r>
+        <w:rPr>
+          <w:sz w:val="28"/>
+          <w:szCs w:val="28"/>
+          <w:highlight w:val="none"/>
+        </w:rPr>
+        <w:br w:type="page" w:clear="all"/>
+      </w:r>
+      <w:r>
+        <w:rPr>
+          <w:sz w:val="28"/>
+          <w:szCs w:val="28"/>
+          <w:highlight w:val="none"/>
+        </w:rPr>
+      </w:r>
+    </w:p>
+    <w:p>
+      <w:pPr>
+        <w:pStyle w:val="1118"/>
+        <w:ind w:firstLine="0"/>
+        <w:jc w:val="center"/>
+        <w:spacing w:line="360" w:lineRule="auto"/>
+        <w:rPr>
+          <w:sz w:val="28"/>
+          <w:szCs w:val="28"/>
+          <w:highlight w:val="none"/>
+        </w:rPr>
+      </w:pPr>
+      <w:r>
+        <w:rPr>
+          <w:sz w:val="28"/>
+          <w:szCs w:val="28"/>
+          <w:highlight w:val="none"/>
+        </w:rPr>
+        <w:t xml:space="preserve">ЗАКЛЮЧЕНИЕ</w:t>
+      </w:r>
+      <w:r>
+        <w:rPr>
+          <w:sz w:val="28"/>
+          <w:szCs w:val="28"/>
+          <w:highlight w:val="none"/>
+        </w:rPr>
+      </w:r>
+    </w:p>
+    <w:p>
+      <w:pPr>
+        <w:pStyle w:val="1302"/>
+        <w:ind w:firstLine="708"/>
+        <w:rPr>
+          <w:sz w:val="28"/>
+          <w:szCs w:val="28"/>
+          <w:highlight w:val="none"/>
+        </w:rPr>
+      </w:pPr>
+      <w:r>
+        <w:rPr>
+          <w:b w:val="0"/>
+          <w:bCs w:val="0"/>
+          <w:sz w:val="28"/>
+          <w:szCs w:val="28"/>
+          <w:highlight w:val="none"/>
+        </w:rPr>
       </w:r>
       <w:r>
         <w:rPr>
@@ -4101,12 +4736,16 @@
         <w:br w:type="page" w:clear="all"/>
       </w:r>
       <w:r/>
+      <w:r/>
     </w:p>
     <w:p>
       <w:pPr>
+        <w:pStyle w:val="1118"/>
+        <w:ind w:firstLine="0"/>
         <w:jc w:val="center"/>
-        <w:spacing w:line="360" w:lineRule="auto"/>
         <w:rPr>
+          <w:b/>
+          <w:bCs/>
           <w:sz w:val="28"/>
           <w:szCs w:val="28"/>
           <w:highlight w:val="none"/>
@@ -4114,6 +4753,8 @@
       </w:pPr>
       <w:r>
         <w:rPr>
+          <w:b/>
+          <w:bCs/>
           <w:sz w:val="28"/>
           <w:szCs w:val="28"/>
           <w:highlight w:val="none"/>
@@ -4122,12 +4763,19 @@
       </w:r>
       <w:r>
         <w:rPr>
+          <w:b/>
+          <w:bCs/>
           <w:sz w:val="28"/>
           <w:szCs w:val="28"/>
           <w:highlight w:val="none"/>
         </w:rPr>
       </w:r>
-      <w:r/>
+      <w:r>
+        <w:rPr>
+          <w:b/>
+          <w:bCs/>
+        </w:rPr>
+      </w:r>
     </w:p>
     <w:p>
       <w:pPr>
@@ -27936,6 +28584,3102 @@
       </w:pPr>
       <w:rPr>
         <w:rFonts w:hint="default" w:ascii="Wingdings" w:hAnsi="Wingdings" w:eastAsia="Wingdings" w:cs="Wingdings"/>
+      </w:rPr>
+    </w:lvl>
+  </w:abstractNum>
+  <w:abstractNum w:abstractNumId="226">
+    <w:multiLevelType w:val="hybridMultilevel"/>
+    <w:lvl w:ilvl="0">
+      <w:start w:val="1"/>
+      <w:numFmt w:val="bullet"/>
+      <w:isLgl w:val="false"/>
+      <w:suff w:val="tab"/>
+      <w:lvlText w:val="–"/>
+      <w:lvlJc w:val="left"/>
+      <w:pPr>
+        <w:ind w:left="1417" w:hanging="360"/>
+      </w:pPr>
+      <w:rPr>
+        <w:rFonts w:hint="default" w:ascii="Arial" w:hAnsi="Arial" w:eastAsia="Arial" w:cs="Arial"/>
+      </w:rPr>
+    </w:lvl>
+    <w:lvl w:ilvl="1">
+      <w:start w:val="1"/>
+      <w:numFmt w:val="bullet"/>
+      <w:isLgl w:val="false"/>
+      <w:suff w:val="tab"/>
+      <w:lvlText w:val="o"/>
+      <w:lvlJc w:val="left"/>
+      <w:pPr>
+        <w:ind w:left="2137" w:hanging="360"/>
+      </w:pPr>
+      <w:rPr>
+        <w:rFonts w:hint="default" w:ascii="Courier New" w:hAnsi="Courier New" w:eastAsia="Courier New" w:cs="Courier New"/>
+      </w:rPr>
+    </w:lvl>
+    <w:lvl w:ilvl="2">
+      <w:start w:val="1"/>
+      <w:numFmt w:val="bullet"/>
+      <w:isLgl w:val="false"/>
+      <w:suff w:val="tab"/>
+      <w:lvlText w:val="§"/>
+      <w:lvlJc w:val="left"/>
+      <w:pPr>
+        <w:ind w:left="2857" w:hanging="360"/>
+      </w:pPr>
+      <w:rPr>
+        <w:rFonts w:hint="default" w:ascii="Wingdings" w:hAnsi="Wingdings" w:eastAsia="Wingdings" w:cs="Wingdings"/>
+      </w:rPr>
+    </w:lvl>
+    <w:lvl w:ilvl="3">
+      <w:start w:val="1"/>
+      <w:numFmt w:val="bullet"/>
+      <w:isLgl w:val="false"/>
+      <w:suff w:val="tab"/>
+      <w:lvlText w:val="·"/>
+      <w:lvlJc w:val="left"/>
+      <w:pPr>
+        <w:ind w:left="3577" w:hanging="360"/>
+      </w:pPr>
+      <w:rPr>
+        <w:rFonts w:hint="default" w:ascii="Symbol" w:hAnsi="Symbol" w:eastAsia="Symbol" w:cs="Symbol"/>
+      </w:rPr>
+    </w:lvl>
+    <w:lvl w:ilvl="4">
+      <w:start w:val="1"/>
+      <w:numFmt w:val="bullet"/>
+      <w:isLgl w:val="false"/>
+      <w:suff w:val="tab"/>
+      <w:lvlText w:val="o"/>
+      <w:lvlJc w:val="left"/>
+      <w:pPr>
+        <w:ind w:left="4297" w:hanging="360"/>
+      </w:pPr>
+      <w:rPr>
+        <w:rFonts w:hint="default" w:ascii="Courier New" w:hAnsi="Courier New" w:eastAsia="Courier New" w:cs="Courier New"/>
+      </w:rPr>
+    </w:lvl>
+    <w:lvl w:ilvl="5">
+      <w:start w:val="1"/>
+      <w:numFmt w:val="bullet"/>
+      <w:isLgl w:val="false"/>
+      <w:suff w:val="tab"/>
+      <w:lvlText w:val="§"/>
+      <w:lvlJc w:val="left"/>
+      <w:pPr>
+        <w:ind w:left="5017" w:hanging="360"/>
+      </w:pPr>
+      <w:rPr>
+        <w:rFonts w:hint="default" w:ascii="Wingdings" w:hAnsi="Wingdings" w:eastAsia="Wingdings" w:cs="Wingdings"/>
+      </w:rPr>
+    </w:lvl>
+    <w:lvl w:ilvl="6">
+      <w:start w:val="1"/>
+      <w:numFmt w:val="bullet"/>
+      <w:isLgl w:val="false"/>
+      <w:suff w:val="tab"/>
+      <w:lvlText w:val="·"/>
+      <w:lvlJc w:val="left"/>
+      <w:pPr>
+        <w:ind w:left="5737" w:hanging="360"/>
+      </w:pPr>
+      <w:rPr>
+        <w:rFonts w:hint="default" w:ascii="Symbol" w:hAnsi="Symbol" w:eastAsia="Symbol" w:cs="Symbol"/>
+      </w:rPr>
+    </w:lvl>
+    <w:lvl w:ilvl="7">
+      <w:start w:val="1"/>
+      <w:numFmt w:val="bullet"/>
+      <w:isLgl w:val="false"/>
+      <w:suff w:val="tab"/>
+      <w:lvlText w:val="o"/>
+      <w:lvlJc w:val="left"/>
+      <w:pPr>
+        <w:ind w:left="6457" w:hanging="360"/>
+      </w:pPr>
+      <w:rPr>
+        <w:rFonts w:hint="default" w:ascii="Courier New" w:hAnsi="Courier New" w:eastAsia="Courier New" w:cs="Courier New"/>
+      </w:rPr>
+    </w:lvl>
+    <w:lvl w:ilvl="8">
+      <w:start w:val="1"/>
+      <w:numFmt w:val="bullet"/>
+      <w:isLgl w:val="false"/>
+      <w:suff w:val="tab"/>
+      <w:lvlText w:val="§"/>
+      <w:lvlJc w:val="left"/>
+      <w:pPr>
+        <w:ind w:left="7177" w:hanging="360"/>
+      </w:pPr>
+      <w:rPr>
+        <w:rFonts w:hint="default" w:ascii="Wingdings" w:hAnsi="Wingdings" w:eastAsia="Wingdings" w:cs="Wingdings"/>
+      </w:rPr>
+    </w:lvl>
+  </w:abstractNum>
+  <w:abstractNum w:abstractNumId="227">
+    <w:multiLevelType w:val="hybridMultilevel"/>
+    <w:lvl w:ilvl="0">
+      <w:start w:val="1"/>
+      <w:numFmt w:val="bullet"/>
+      <w:isLgl w:val="false"/>
+      <w:suff w:val="tab"/>
+      <w:lvlText w:val="·"/>
+      <w:lvlJc w:val="left"/>
+      <w:pPr>
+        <w:ind w:left="709" w:hanging="360"/>
+      </w:pPr>
+      <w:rPr>
+        <w:rFonts w:hint="default" w:ascii="Symbol" w:hAnsi="Symbol" w:eastAsia="Symbol" w:cs="Symbol"/>
+      </w:rPr>
+    </w:lvl>
+    <w:lvl w:ilvl="1">
+      <w:start w:val="1"/>
+      <w:numFmt w:val="bullet"/>
+      <w:isLgl w:val="false"/>
+      <w:suff w:val="tab"/>
+      <w:lvlText w:val="·"/>
+      <w:lvlJc w:val="left"/>
+      <w:pPr>
+        <w:ind w:left="1429" w:hanging="360"/>
+      </w:pPr>
+      <w:rPr>
+        <w:rFonts w:hint="default" w:ascii="Symbol" w:hAnsi="Symbol" w:eastAsia="Symbol" w:cs="Symbol"/>
+      </w:rPr>
+    </w:lvl>
+    <w:lvl w:ilvl="2">
+      <w:start w:val="1"/>
+      <w:numFmt w:val="bullet"/>
+      <w:isLgl w:val="false"/>
+      <w:suff w:val="tab"/>
+      <w:lvlText w:val="·"/>
+      <w:lvlJc w:val="left"/>
+      <w:pPr>
+        <w:ind w:left="2149" w:hanging="360"/>
+      </w:pPr>
+      <w:rPr>
+        <w:rFonts w:hint="default" w:ascii="Symbol" w:hAnsi="Symbol" w:eastAsia="Symbol" w:cs="Symbol"/>
+      </w:rPr>
+    </w:lvl>
+    <w:lvl w:ilvl="3">
+      <w:start w:val="1"/>
+      <w:numFmt w:val="bullet"/>
+      <w:isLgl w:val="false"/>
+      <w:suff w:val="tab"/>
+      <w:lvlText w:val="·"/>
+      <w:lvlJc w:val="left"/>
+      <w:pPr>
+        <w:ind w:left="2869" w:hanging="360"/>
+      </w:pPr>
+      <w:rPr>
+        <w:rFonts w:hint="default" w:ascii="Symbol" w:hAnsi="Symbol" w:eastAsia="Symbol" w:cs="Symbol"/>
+      </w:rPr>
+    </w:lvl>
+    <w:lvl w:ilvl="4">
+      <w:start w:val="1"/>
+      <w:numFmt w:val="bullet"/>
+      <w:isLgl w:val="false"/>
+      <w:suff w:val="tab"/>
+      <w:lvlText w:val="·"/>
+      <w:lvlJc w:val="left"/>
+      <w:pPr>
+        <w:ind w:left="3589" w:hanging="360"/>
+      </w:pPr>
+      <w:rPr>
+        <w:rFonts w:hint="default" w:ascii="Symbol" w:hAnsi="Symbol" w:eastAsia="Symbol" w:cs="Symbol"/>
+      </w:rPr>
+    </w:lvl>
+    <w:lvl w:ilvl="5">
+      <w:start w:val="1"/>
+      <w:numFmt w:val="bullet"/>
+      <w:isLgl w:val="false"/>
+      <w:suff w:val="tab"/>
+      <w:lvlText w:val="·"/>
+      <w:lvlJc w:val="left"/>
+      <w:pPr>
+        <w:ind w:left="4309" w:hanging="360"/>
+      </w:pPr>
+      <w:rPr>
+        <w:rFonts w:hint="default" w:ascii="Symbol" w:hAnsi="Symbol" w:eastAsia="Symbol" w:cs="Symbol"/>
+      </w:rPr>
+    </w:lvl>
+    <w:lvl w:ilvl="6">
+      <w:start w:val="1"/>
+      <w:numFmt w:val="bullet"/>
+      <w:isLgl w:val="false"/>
+      <w:suff w:val="tab"/>
+      <w:lvlText w:val="·"/>
+      <w:lvlJc w:val="left"/>
+      <w:pPr>
+        <w:ind w:left="5029" w:hanging="360"/>
+      </w:pPr>
+      <w:rPr>
+        <w:rFonts w:hint="default" w:ascii="Symbol" w:hAnsi="Symbol" w:eastAsia="Symbol" w:cs="Symbol"/>
+      </w:rPr>
+    </w:lvl>
+    <w:lvl w:ilvl="7">
+      <w:start w:val="1"/>
+      <w:numFmt w:val="bullet"/>
+      <w:isLgl w:val="false"/>
+      <w:suff w:val="tab"/>
+      <w:lvlText w:val="·"/>
+      <w:lvlJc w:val="left"/>
+      <w:pPr>
+        <w:ind w:left="5749" w:hanging="360"/>
+      </w:pPr>
+      <w:rPr>
+        <w:rFonts w:hint="default" w:ascii="Symbol" w:hAnsi="Symbol" w:eastAsia="Symbol" w:cs="Symbol"/>
+      </w:rPr>
+    </w:lvl>
+    <w:lvl w:ilvl="8">
+      <w:start w:val="1"/>
+      <w:numFmt w:val="bullet"/>
+      <w:isLgl w:val="false"/>
+      <w:suff w:val="tab"/>
+      <w:lvlText w:val="·"/>
+      <w:lvlJc w:val="left"/>
+      <w:pPr>
+        <w:ind w:left="6469" w:hanging="360"/>
+      </w:pPr>
+      <w:rPr>
+        <w:rFonts w:hint="default" w:ascii="Symbol" w:hAnsi="Symbol" w:eastAsia="Symbol" w:cs="Symbol"/>
+      </w:rPr>
+    </w:lvl>
+  </w:abstractNum>
+  <w:abstractNum w:abstractNumId="228">
+    <w:multiLevelType w:val="hybridMultilevel"/>
+    <w:lvl w:ilvl="0">
+      <w:start w:val="1"/>
+      <w:numFmt w:val="bullet"/>
+      <w:isLgl w:val="false"/>
+      <w:suff w:val="tab"/>
+      <w:lvlText w:val="·"/>
+      <w:lvlJc w:val="left"/>
+      <w:pPr>
+        <w:ind w:left="709" w:hanging="360"/>
+      </w:pPr>
+      <w:rPr>
+        <w:rFonts w:hint="default" w:ascii="Symbol" w:hAnsi="Symbol" w:eastAsia="Symbol" w:cs="Symbol"/>
+      </w:rPr>
+    </w:lvl>
+    <w:lvl w:ilvl="1">
+      <w:start w:val="1"/>
+      <w:numFmt w:val="bullet"/>
+      <w:isLgl w:val="false"/>
+      <w:suff w:val="tab"/>
+      <w:lvlText w:val="·"/>
+      <w:lvlJc w:val="left"/>
+      <w:pPr>
+        <w:ind w:left="1429" w:hanging="360"/>
+      </w:pPr>
+      <w:rPr>
+        <w:rFonts w:hint="default" w:ascii="Symbol" w:hAnsi="Symbol" w:eastAsia="Symbol" w:cs="Symbol"/>
+      </w:rPr>
+    </w:lvl>
+    <w:lvl w:ilvl="2">
+      <w:start w:val="1"/>
+      <w:numFmt w:val="bullet"/>
+      <w:isLgl w:val="false"/>
+      <w:suff w:val="tab"/>
+      <w:lvlText w:val="·"/>
+      <w:lvlJc w:val="left"/>
+      <w:pPr>
+        <w:ind w:left="2149" w:hanging="360"/>
+      </w:pPr>
+      <w:rPr>
+        <w:rFonts w:hint="default" w:ascii="Symbol" w:hAnsi="Symbol" w:eastAsia="Symbol" w:cs="Symbol"/>
+      </w:rPr>
+    </w:lvl>
+    <w:lvl w:ilvl="3">
+      <w:start w:val="1"/>
+      <w:numFmt w:val="bullet"/>
+      <w:isLgl w:val="false"/>
+      <w:suff w:val="tab"/>
+      <w:lvlText w:val="·"/>
+      <w:lvlJc w:val="left"/>
+      <w:pPr>
+        <w:ind w:left="2869" w:hanging="360"/>
+      </w:pPr>
+      <w:rPr>
+        <w:rFonts w:hint="default" w:ascii="Symbol" w:hAnsi="Symbol" w:eastAsia="Symbol" w:cs="Symbol"/>
+      </w:rPr>
+    </w:lvl>
+    <w:lvl w:ilvl="4">
+      <w:start w:val="1"/>
+      <w:numFmt w:val="bullet"/>
+      <w:isLgl w:val="false"/>
+      <w:suff w:val="tab"/>
+      <w:lvlText w:val="·"/>
+      <w:lvlJc w:val="left"/>
+      <w:pPr>
+        <w:ind w:left="3589" w:hanging="360"/>
+      </w:pPr>
+      <w:rPr>
+        <w:rFonts w:hint="default" w:ascii="Symbol" w:hAnsi="Symbol" w:eastAsia="Symbol" w:cs="Symbol"/>
+      </w:rPr>
+    </w:lvl>
+    <w:lvl w:ilvl="5">
+      <w:start w:val="1"/>
+      <w:numFmt w:val="bullet"/>
+      <w:isLgl w:val="false"/>
+      <w:suff w:val="tab"/>
+      <w:lvlText w:val="·"/>
+      <w:lvlJc w:val="left"/>
+      <w:pPr>
+        <w:ind w:left="4309" w:hanging="360"/>
+      </w:pPr>
+      <w:rPr>
+        <w:rFonts w:hint="default" w:ascii="Symbol" w:hAnsi="Symbol" w:eastAsia="Symbol" w:cs="Symbol"/>
+      </w:rPr>
+    </w:lvl>
+    <w:lvl w:ilvl="6">
+      <w:start w:val="1"/>
+      <w:numFmt w:val="bullet"/>
+      <w:isLgl w:val="false"/>
+      <w:suff w:val="tab"/>
+      <w:lvlText w:val="·"/>
+      <w:lvlJc w:val="left"/>
+      <w:pPr>
+        <w:ind w:left="5029" w:hanging="360"/>
+      </w:pPr>
+      <w:rPr>
+        <w:rFonts w:hint="default" w:ascii="Symbol" w:hAnsi="Symbol" w:eastAsia="Symbol" w:cs="Symbol"/>
+      </w:rPr>
+    </w:lvl>
+    <w:lvl w:ilvl="7">
+      <w:start w:val="1"/>
+      <w:numFmt w:val="bullet"/>
+      <w:isLgl w:val="false"/>
+      <w:suff w:val="tab"/>
+      <w:lvlText w:val="·"/>
+      <w:lvlJc w:val="left"/>
+      <w:pPr>
+        <w:ind w:left="5749" w:hanging="360"/>
+      </w:pPr>
+      <w:rPr>
+        <w:rFonts w:hint="default" w:ascii="Symbol" w:hAnsi="Symbol" w:eastAsia="Symbol" w:cs="Symbol"/>
+      </w:rPr>
+    </w:lvl>
+    <w:lvl w:ilvl="8">
+      <w:start w:val="1"/>
+      <w:numFmt w:val="bullet"/>
+      <w:isLgl w:val="false"/>
+      <w:suff w:val="tab"/>
+      <w:lvlText w:val="·"/>
+      <w:lvlJc w:val="left"/>
+      <w:pPr>
+        <w:ind w:left="6469" w:hanging="360"/>
+      </w:pPr>
+      <w:rPr>
+        <w:rFonts w:hint="default" w:ascii="Symbol" w:hAnsi="Symbol" w:eastAsia="Symbol" w:cs="Symbol"/>
+      </w:rPr>
+    </w:lvl>
+  </w:abstractNum>
+  <w:abstractNum w:abstractNumId="229">
+    <w:multiLevelType w:val="hybridMultilevel"/>
+    <w:lvl w:ilvl="0">
+      <w:start w:val="1"/>
+      <w:numFmt w:val="bullet"/>
+      <w:isLgl w:val="false"/>
+      <w:suff w:val="tab"/>
+      <w:lvlText w:val="·"/>
+      <w:lvlJc w:val="left"/>
+      <w:pPr>
+        <w:ind w:left="709" w:hanging="360"/>
+      </w:pPr>
+      <w:rPr>
+        <w:rFonts w:hint="default" w:ascii="Symbol" w:hAnsi="Symbol" w:eastAsia="Symbol" w:cs="Symbol"/>
+      </w:rPr>
+    </w:lvl>
+    <w:lvl w:ilvl="1">
+      <w:start w:val="1"/>
+      <w:numFmt w:val="bullet"/>
+      <w:isLgl w:val="false"/>
+      <w:suff w:val="tab"/>
+      <w:lvlText w:val="·"/>
+      <w:lvlJc w:val="left"/>
+      <w:pPr>
+        <w:ind w:left="1429" w:hanging="360"/>
+      </w:pPr>
+      <w:rPr>
+        <w:rFonts w:hint="default" w:ascii="Symbol" w:hAnsi="Symbol" w:eastAsia="Symbol" w:cs="Symbol"/>
+      </w:rPr>
+    </w:lvl>
+    <w:lvl w:ilvl="2">
+      <w:start w:val="1"/>
+      <w:numFmt w:val="bullet"/>
+      <w:isLgl w:val="false"/>
+      <w:suff w:val="tab"/>
+      <w:lvlText w:val="·"/>
+      <w:lvlJc w:val="left"/>
+      <w:pPr>
+        <w:ind w:left="2149" w:hanging="360"/>
+      </w:pPr>
+      <w:rPr>
+        <w:rFonts w:hint="default" w:ascii="Symbol" w:hAnsi="Symbol" w:eastAsia="Symbol" w:cs="Symbol"/>
+      </w:rPr>
+    </w:lvl>
+    <w:lvl w:ilvl="3">
+      <w:start w:val="1"/>
+      <w:numFmt w:val="bullet"/>
+      <w:isLgl w:val="false"/>
+      <w:suff w:val="tab"/>
+      <w:lvlText w:val="·"/>
+      <w:lvlJc w:val="left"/>
+      <w:pPr>
+        <w:ind w:left="2869" w:hanging="360"/>
+      </w:pPr>
+      <w:rPr>
+        <w:rFonts w:hint="default" w:ascii="Symbol" w:hAnsi="Symbol" w:eastAsia="Symbol" w:cs="Symbol"/>
+      </w:rPr>
+    </w:lvl>
+    <w:lvl w:ilvl="4">
+      <w:start w:val="1"/>
+      <w:numFmt w:val="bullet"/>
+      <w:isLgl w:val="false"/>
+      <w:suff w:val="tab"/>
+      <w:lvlText w:val="·"/>
+      <w:lvlJc w:val="left"/>
+      <w:pPr>
+        <w:ind w:left="3589" w:hanging="360"/>
+      </w:pPr>
+      <w:rPr>
+        <w:rFonts w:hint="default" w:ascii="Symbol" w:hAnsi="Symbol" w:eastAsia="Symbol" w:cs="Symbol"/>
+      </w:rPr>
+    </w:lvl>
+    <w:lvl w:ilvl="5">
+      <w:start w:val="1"/>
+      <w:numFmt w:val="bullet"/>
+      <w:isLgl w:val="false"/>
+      <w:suff w:val="tab"/>
+      <w:lvlText w:val="·"/>
+      <w:lvlJc w:val="left"/>
+      <w:pPr>
+        <w:ind w:left="4309" w:hanging="360"/>
+      </w:pPr>
+      <w:rPr>
+        <w:rFonts w:hint="default" w:ascii="Symbol" w:hAnsi="Symbol" w:eastAsia="Symbol" w:cs="Symbol"/>
+      </w:rPr>
+    </w:lvl>
+    <w:lvl w:ilvl="6">
+      <w:start w:val="1"/>
+      <w:numFmt w:val="bullet"/>
+      <w:isLgl w:val="false"/>
+      <w:suff w:val="tab"/>
+      <w:lvlText w:val="·"/>
+      <w:lvlJc w:val="left"/>
+      <w:pPr>
+        <w:ind w:left="5029" w:hanging="360"/>
+      </w:pPr>
+      <w:rPr>
+        <w:rFonts w:hint="default" w:ascii="Symbol" w:hAnsi="Symbol" w:eastAsia="Symbol" w:cs="Symbol"/>
+      </w:rPr>
+    </w:lvl>
+    <w:lvl w:ilvl="7">
+      <w:start w:val="1"/>
+      <w:numFmt w:val="bullet"/>
+      <w:isLgl w:val="false"/>
+      <w:suff w:val="tab"/>
+      <w:lvlText w:val="·"/>
+      <w:lvlJc w:val="left"/>
+      <w:pPr>
+        <w:ind w:left="5749" w:hanging="360"/>
+      </w:pPr>
+      <w:rPr>
+        <w:rFonts w:hint="default" w:ascii="Symbol" w:hAnsi="Symbol" w:eastAsia="Symbol" w:cs="Symbol"/>
+      </w:rPr>
+    </w:lvl>
+    <w:lvl w:ilvl="8">
+      <w:start w:val="1"/>
+      <w:numFmt w:val="bullet"/>
+      <w:isLgl w:val="false"/>
+      <w:suff w:val="tab"/>
+      <w:lvlText w:val="·"/>
+      <w:lvlJc w:val="left"/>
+      <w:pPr>
+        <w:ind w:left="6469" w:hanging="360"/>
+      </w:pPr>
+      <w:rPr>
+        <w:rFonts w:hint="default" w:ascii="Symbol" w:hAnsi="Symbol" w:eastAsia="Symbol" w:cs="Symbol"/>
+      </w:rPr>
+    </w:lvl>
+  </w:abstractNum>
+  <w:abstractNum w:abstractNumId="230">
+    <w:multiLevelType w:val="hybridMultilevel"/>
+    <w:lvl w:ilvl="0">
+      <w:start w:val="1"/>
+      <w:numFmt w:val="bullet"/>
+      <w:isLgl w:val="false"/>
+      <w:suff w:val="tab"/>
+      <w:lvlText w:val="·"/>
+      <w:lvlJc w:val="left"/>
+      <w:pPr>
+        <w:ind w:left="709" w:hanging="360"/>
+      </w:pPr>
+      <w:rPr>
+        <w:rFonts w:hint="default" w:ascii="Symbol" w:hAnsi="Symbol" w:eastAsia="Symbol" w:cs="Symbol"/>
+      </w:rPr>
+    </w:lvl>
+    <w:lvl w:ilvl="1">
+      <w:start w:val="1"/>
+      <w:numFmt w:val="bullet"/>
+      <w:isLgl w:val="false"/>
+      <w:suff w:val="tab"/>
+      <w:lvlText w:val="·"/>
+      <w:lvlJc w:val="left"/>
+      <w:pPr>
+        <w:ind w:left="1429" w:hanging="360"/>
+      </w:pPr>
+      <w:rPr>
+        <w:rFonts w:hint="default" w:ascii="Symbol" w:hAnsi="Symbol" w:eastAsia="Symbol" w:cs="Symbol"/>
+      </w:rPr>
+    </w:lvl>
+    <w:lvl w:ilvl="2">
+      <w:start w:val="1"/>
+      <w:numFmt w:val="bullet"/>
+      <w:isLgl w:val="false"/>
+      <w:suff w:val="tab"/>
+      <w:lvlText w:val="·"/>
+      <w:lvlJc w:val="left"/>
+      <w:pPr>
+        <w:ind w:left="2149" w:hanging="360"/>
+      </w:pPr>
+      <w:rPr>
+        <w:rFonts w:hint="default" w:ascii="Symbol" w:hAnsi="Symbol" w:eastAsia="Symbol" w:cs="Symbol"/>
+      </w:rPr>
+    </w:lvl>
+    <w:lvl w:ilvl="3">
+      <w:start w:val="1"/>
+      <w:numFmt w:val="bullet"/>
+      <w:isLgl w:val="false"/>
+      <w:suff w:val="tab"/>
+      <w:lvlText w:val="·"/>
+      <w:lvlJc w:val="left"/>
+      <w:pPr>
+        <w:ind w:left="2869" w:hanging="360"/>
+      </w:pPr>
+      <w:rPr>
+        <w:rFonts w:hint="default" w:ascii="Symbol" w:hAnsi="Symbol" w:eastAsia="Symbol" w:cs="Symbol"/>
+      </w:rPr>
+    </w:lvl>
+    <w:lvl w:ilvl="4">
+      <w:start w:val="1"/>
+      <w:numFmt w:val="bullet"/>
+      <w:isLgl w:val="false"/>
+      <w:suff w:val="tab"/>
+      <w:lvlText w:val="·"/>
+      <w:lvlJc w:val="left"/>
+      <w:pPr>
+        <w:ind w:left="3589" w:hanging="360"/>
+      </w:pPr>
+      <w:rPr>
+        <w:rFonts w:hint="default" w:ascii="Symbol" w:hAnsi="Symbol" w:eastAsia="Symbol" w:cs="Symbol"/>
+      </w:rPr>
+    </w:lvl>
+    <w:lvl w:ilvl="5">
+      <w:start w:val="1"/>
+      <w:numFmt w:val="bullet"/>
+      <w:isLgl w:val="false"/>
+      <w:suff w:val="tab"/>
+      <w:lvlText w:val="·"/>
+      <w:lvlJc w:val="left"/>
+      <w:pPr>
+        <w:ind w:left="4309" w:hanging="360"/>
+      </w:pPr>
+      <w:rPr>
+        <w:rFonts w:hint="default" w:ascii="Symbol" w:hAnsi="Symbol" w:eastAsia="Symbol" w:cs="Symbol"/>
+      </w:rPr>
+    </w:lvl>
+    <w:lvl w:ilvl="6">
+      <w:start w:val="1"/>
+      <w:numFmt w:val="bullet"/>
+      <w:isLgl w:val="false"/>
+      <w:suff w:val="tab"/>
+      <w:lvlText w:val="·"/>
+      <w:lvlJc w:val="left"/>
+      <w:pPr>
+        <w:ind w:left="5029" w:hanging="360"/>
+      </w:pPr>
+      <w:rPr>
+        <w:rFonts w:hint="default" w:ascii="Symbol" w:hAnsi="Symbol" w:eastAsia="Symbol" w:cs="Symbol"/>
+      </w:rPr>
+    </w:lvl>
+    <w:lvl w:ilvl="7">
+      <w:start w:val="1"/>
+      <w:numFmt w:val="bullet"/>
+      <w:isLgl w:val="false"/>
+      <w:suff w:val="tab"/>
+      <w:lvlText w:val="·"/>
+      <w:lvlJc w:val="left"/>
+      <w:pPr>
+        <w:ind w:left="5749" w:hanging="360"/>
+      </w:pPr>
+      <w:rPr>
+        <w:rFonts w:hint="default" w:ascii="Symbol" w:hAnsi="Symbol" w:eastAsia="Symbol" w:cs="Symbol"/>
+      </w:rPr>
+    </w:lvl>
+    <w:lvl w:ilvl="8">
+      <w:start w:val="1"/>
+      <w:numFmt w:val="bullet"/>
+      <w:isLgl w:val="false"/>
+      <w:suff w:val="tab"/>
+      <w:lvlText w:val="·"/>
+      <w:lvlJc w:val="left"/>
+      <w:pPr>
+        <w:ind w:left="6469" w:hanging="360"/>
+      </w:pPr>
+      <w:rPr>
+        <w:rFonts w:hint="default" w:ascii="Symbol" w:hAnsi="Symbol" w:eastAsia="Symbol" w:cs="Symbol"/>
+      </w:rPr>
+    </w:lvl>
+  </w:abstractNum>
+  <w:abstractNum w:abstractNumId="231">
+    <w:multiLevelType w:val="hybridMultilevel"/>
+    <w:lvl w:ilvl="0">
+      <w:start w:val="1"/>
+      <w:numFmt w:val="bullet"/>
+      <w:isLgl w:val="false"/>
+      <w:suff w:val="tab"/>
+      <w:lvlText w:val="·"/>
+      <w:lvlJc w:val="left"/>
+      <w:pPr>
+        <w:ind w:left="709" w:hanging="360"/>
+      </w:pPr>
+      <w:rPr>
+        <w:rFonts w:hint="default" w:ascii="Symbol" w:hAnsi="Symbol" w:eastAsia="Symbol" w:cs="Symbol"/>
+      </w:rPr>
+    </w:lvl>
+    <w:lvl w:ilvl="1">
+      <w:start w:val="1"/>
+      <w:numFmt w:val="bullet"/>
+      <w:isLgl w:val="false"/>
+      <w:suff w:val="tab"/>
+      <w:lvlText w:val="·"/>
+      <w:lvlJc w:val="left"/>
+      <w:pPr>
+        <w:ind w:left="1429" w:hanging="360"/>
+      </w:pPr>
+      <w:rPr>
+        <w:rFonts w:hint="default" w:ascii="Symbol" w:hAnsi="Symbol" w:eastAsia="Symbol" w:cs="Symbol"/>
+      </w:rPr>
+    </w:lvl>
+    <w:lvl w:ilvl="2">
+      <w:start w:val="1"/>
+      <w:numFmt w:val="bullet"/>
+      <w:isLgl w:val="false"/>
+      <w:suff w:val="tab"/>
+      <w:lvlText w:val="·"/>
+      <w:lvlJc w:val="left"/>
+      <w:pPr>
+        <w:ind w:left="2149" w:hanging="360"/>
+      </w:pPr>
+      <w:rPr>
+        <w:rFonts w:hint="default" w:ascii="Symbol" w:hAnsi="Symbol" w:eastAsia="Symbol" w:cs="Symbol"/>
+      </w:rPr>
+    </w:lvl>
+    <w:lvl w:ilvl="3">
+      <w:start w:val="1"/>
+      <w:numFmt w:val="bullet"/>
+      <w:isLgl w:val="false"/>
+      <w:suff w:val="tab"/>
+      <w:lvlText w:val="·"/>
+      <w:lvlJc w:val="left"/>
+      <w:pPr>
+        <w:ind w:left="2869" w:hanging="360"/>
+      </w:pPr>
+      <w:rPr>
+        <w:rFonts w:hint="default" w:ascii="Symbol" w:hAnsi="Symbol" w:eastAsia="Symbol" w:cs="Symbol"/>
+      </w:rPr>
+    </w:lvl>
+    <w:lvl w:ilvl="4">
+      <w:start w:val="1"/>
+      <w:numFmt w:val="bullet"/>
+      <w:isLgl w:val="false"/>
+      <w:suff w:val="tab"/>
+      <w:lvlText w:val="·"/>
+      <w:lvlJc w:val="left"/>
+      <w:pPr>
+        <w:ind w:left="3589" w:hanging="360"/>
+      </w:pPr>
+      <w:rPr>
+        <w:rFonts w:hint="default" w:ascii="Symbol" w:hAnsi="Symbol" w:eastAsia="Symbol" w:cs="Symbol"/>
+      </w:rPr>
+    </w:lvl>
+    <w:lvl w:ilvl="5">
+      <w:start w:val="1"/>
+      <w:numFmt w:val="bullet"/>
+      <w:isLgl w:val="false"/>
+      <w:suff w:val="tab"/>
+      <w:lvlText w:val="·"/>
+      <w:lvlJc w:val="left"/>
+      <w:pPr>
+        <w:ind w:left="4309" w:hanging="360"/>
+      </w:pPr>
+      <w:rPr>
+        <w:rFonts w:hint="default" w:ascii="Symbol" w:hAnsi="Symbol" w:eastAsia="Symbol" w:cs="Symbol"/>
+      </w:rPr>
+    </w:lvl>
+    <w:lvl w:ilvl="6">
+      <w:start w:val="1"/>
+      <w:numFmt w:val="bullet"/>
+      <w:isLgl w:val="false"/>
+      <w:suff w:val="tab"/>
+      <w:lvlText w:val="·"/>
+      <w:lvlJc w:val="left"/>
+      <w:pPr>
+        <w:ind w:left="5029" w:hanging="360"/>
+      </w:pPr>
+      <w:rPr>
+        <w:rFonts w:hint="default" w:ascii="Symbol" w:hAnsi="Symbol" w:eastAsia="Symbol" w:cs="Symbol"/>
+      </w:rPr>
+    </w:lvl>
+    <w:lvl w:ilvl="7">
+      <w:start w:val="1"/>
+      <w:numFmt w:val="bullet"/>
+      <w:isLgl w:val="false"/>
+      <w:suff w:val="tab"/>
+      <w:lvlText w:val="·"/>
+      <w:lvlJc w:val="left"/>
+      <w:pPr>
+        <w:ind w:left="5749" w:hanging="360"/>
+      </w:pPr>
+      <w:rPr>
+        <w:rFonts w:hint="default" w:ascii="Symbol" w:hAnsi="Symbol" w:eastAsia="Symbol" w:cs="Symbol"/>
+      </w:rPr>
+    </w:lvl>
+    <w:lvl w:ilvl="8">
+      <w:start w:val="1"/>
+      <w:numFmt w:val="bullet"/>
+      <w:isLgl w:val="false"/>
+      <w:suff w:val="tab"/>
+      <w:lvlText w:val="·"/>
+      <w:lvlJc w:val="left"/>
+      <w:pPr>
+        <w:ind w:left="6469" w:hanging="360"/>
+      </w:pPr>
+      <w:rPr>
+        <w:rFonts w:hint="default" w:ascii="Symbol" w:hAnsi="Symbol" w:eastAsia="Symbol" w:cs="Symbol"/>
+      </w:rPr>
+    </w:lvl>
+  </w:abstractNum>
+  <w:abstractNum w:abstractNumId="232">
+    <w:multiLevelType w:val="hybridMultilevel"/>
+    <w:lvl w:ilvl="0">
+      <w:start w:val="1"/>
+      <w:numFmt w:val="bullet"/>
+      <w:isLgl w:val="false"/>
+      <w:suff w:val="tab"/>
+      <w:lvlText w:val="–"/>
+      <w:lvlJc w:val="left"/>
+      <w:pPr>
+        <w:ind w:left="1417" w:hanging="360"/>
+      </w:pPr>
+      <w:rPr>
+        <w:rFonts w:hint="default" w:ascii="Arial" w:hAnsi="Arial" w:eastAsia="Arial" w:cs="Arial"/>
+      </w:rPr>
+    </w:lvl>
+    <w:lvl w:ilvl="1">
+      <w:start w:val="1"/>
+      <w:numFmt w:val="bullet"/>
+      <w:isLgl w:val="false"/>
+      <w:suff w:val="tab"/>
+      <w:lvlText w:val="o"/>
+      <w:lvlJc w:val="left"/>
+      <w:pPr>
+        <w:ind w:left="2137" w:hanging="360"/>
+      </w:pPr>
+      <w:rPr>
+        <w:rFonts w:hint="default" w:ascii="Courier New" w:hAnsi="Courier New" w:eastAsia="Courier New" w:cs="Courier New"/>
+      </w:rPr>
+    </w:lvl>
+    <w:lvl w:ilvl="2">
+      <w:start w:val="1"/>
+      <w:numFmt w:val="bullet"/>
+      <w:isLgl w:val="false"/>
+      <w:suff w:val="tab"/>
+      <w:lvlText w:val="§"/>
+      <w:lvlJc w:val="left"/>
+      <w:pPr>
+        <w:ind w:left="2857" w:hanging="360"/>
+      </w:pPr>
+      <w:rPr>
+        <w:rFonts w:hint="default" w:ascii="Wingdings" w:hAnsi="Wingdings" w:eastAsia="Wingdings" w:cs="Wingdings"/>
+      </w:rPr>
+    </w:lvl>
+    <w:lvl w:ilvl="3">
+      <w:start w:val="1"/>
+      <w:numFmt w:val="bullet"/>
+      <w:isLgl w:val="false"/>
+      <w:suff w:val="tab"/>
+      <w:lvlText w:val="·"/>
+      <w:lvlJc w:val="left"/>
+      <w:pPr>
+        <w:ind w:left="3577" w:hanging="360"/>
+      </w:pPr>
+      <w:rPr>
+        <w:rFonts w:hint="default" w:ascii="Symbol" w:hAnsi="Symbol" w:eastAsia="Symbol" w:cs="Symbol"/>
+      </w:rPr>
+    </w:lvl>
+    <w:lvl w:ilvl="4">
+      <w:start w:val="1"/>
+      <w:numFmt w:val="bullet"/>
+      <w:isLgl w:val="false"/>
+      <w:suff w:val="tab"/>
+      <w:lvlText w:val="o"/>
+      <w:lvlJc w:val="left"/>
+      <w:pPr>
+        <w:ind w:left="4297" w:hanging="360"/>
+      </w:pPr>
+      <w:rPr>
+        <w:rFonts w:hint="default" w:ascii="Courier New" w:hAnsi="Courier New" w:eastAsia="Courier New" w:cs="Courier New"/>
+      </w:rPr>
+    </w:lvl>
+    <w:lvl w:ilvl="5">
+      <w:start w:val="1"/>
+      <w:numFmt w:val="bullet"/>
+      <w:isLgl w:val="false"/>
+      <w:suff w:val="tab"/>
+      <w:lvlText w:val="§"/>
+      <w:lvlJc w:val="left"/>
+      <w:pPr>
+        <w:ind w:left="5017" w:hanging="360"/>
+      </w:pPr>
+      <w:rPr>
+        <w:rFonts w:hint="default" w:ascii="Wingdings" w:hAnsi="Wingdings" w:eastAsia="Wingdings" w:cs="Wingdings"/>
+      </w:rPr>
+    </w:lvl>
+    <w:lvl w:ilvl="6">
+      <w:start w:val="1"/>
+      <w:numFmt w:val="bullet"/>
+      <w:isLgl w:val="false"/>
+      <w:suff w:val="tab"/>
+      <w:lvlText w:val="·"/>
+      <w:lvlJc w:val="left"/>
+      <w:pPr>
+        <w:ind w:left="5737" w:hanging="360"/>
+      </w:pPr>
+      <w:rPr>
+        <w:rFonts w:hint="default" w:ascii="Symbol" w:hAnsi="Symbol" w:eastAsia="Symbol" w:cs="Symbol"/>
+      </w:rPr>
+    </w:lvl>
+    <w:lvl w:ilvl="7">
+      <w:start w:val="1"/>
+      <w:numFmt w:val="bullet"/>
+      <w:isLgl w:val="false"/>
+      <w:suff w:val="tab"/>
+      <w:lvlText w:val="o"/>
+      <w:lvlJc w:val="left"/>
+      <w:pPr>
+        <w:ind w:left="6457" w:hanging="360"/>
+      </w:pPr>
+      <w:rPr>
+        <w:rFonts w:hint="default" w:ascii="Courier New" w:hAnsi="Courier New" w:eastAsia="Courier New" w:cs="Courier New"/>
+      </w:rPr>
+    </w:lvl>
+    <w:lvl w:ilvl="8">
+      <w:start w:val="1"/>
+      <w:numFmt w:val="bullet"/>
+      <w:isLgl w:val="false"/>
+      <w:suff w:val="tab"/>
+      <w:lvlText w:val="§"/>
+      <w:lvlJc w:val="left"/>
+      <w:pPr>
+        <w:ind w:left="7177" w:hanging="360"/>
+      </w:pPr>
+      <w:rPr>
+        <w:rFonts w:hint="default" w:ascii="Wingdings" w:hAnsi="Wingdings" w:eastAsia="Wingdings" w:cs="Wingdings"/>
+      </w:rPr>
+    </w:lvl>
+  </w:abstractNum>
+  <w:abstractNum w:abstractNumId="233">
+    <w:multiLevelType w:val="hybridMultilevel"/>
+    <w:lvl w:ilvl="0">
+      <w:start w:val="1"/>
+      <w:numFmt w:val="bullet"/>
+      <w:isLgl w:val="false"/>
+      <w:suff w:val="tab"/>
+      <w:lvlText w:val="·"/>
+      <w:lvlJc w:val="left"/>
+      <w:pPr>
+        <w:ind w:left="709" w:hanging="360"/>
+      </w:pPr>
+      <w:rPr>
+        <w:rFonts w:hint="default" w:ascii="Symbol" w:hAnsi="Symbol" w:eastAsia="Symbol" w:cs="Symbol"/>
+      </w:rPr>
+    </w:lvl>
+    <w:lvl w:ilvl="1">
+      <w:start w:val="1"/>
+      <w:numFmt w:val="bullet"/>
+      <w:isLgl w:val="false"/>
+      <w:suff w:val="tab"/>
+      <w:lvlText w:val="·"/>
+      <w:lvlJc w:val="left"/>
+      <w:pPr>
+        <w:ind w:left="1429" w:hanging="360"/>
+      </w:pPr>
+      <w:rPr>
+        <w:rFonts w:hint="default" w:ascii="Symbol" w:hAnsi="Symbol" w:eastAsia="Symbol" w:cs="Symbol"/>
+      </w:rPr>
+    </w:lvl>
+    <w:lvl w:ilvl="2">
+      <w:start w:val="1"/>
+      <w:numFmt w:val="bullet"/>
+      <w:isLgl w:val="false"/>
+      <w:suff w:val="tab"/>
+      <w:lvlText w:val="·"/>
+      <w:lvlJc w:val="left"/>
+      <w:pPr>
+        <w:ind w:left="2149" w:hanging="360"/>
+      </w:pPr>
+      <w:rPr>
+        <w:rFonts w:hint="default" w:ascii="Symbol" w:hAnsi="Symbol" w:eastAsia="Symbol" w:cs="Symbol"/>
+      </w:rPr>
+    </w:lvl>
+    <w:lvl w:ilvl="3">
+      <w:start w:val="1"/>
+      <w:numFmt w:val="bullet"/>
+      <w:isLgl w:val="false"/>
+      <w:suff w:val="tab"/>
+      <w:lvlText w:val="·"/>
+      <w:lvlJc w:val="left"/>
+      <w:pPr>
+        <w:ind w:left="2869" w:hanging="360"/>
+      </w:pPr>
+      <w:rPr>
+        <w:rFonts w:hint="default" w:ascii="Symbol" w:hAnsi="Symbol" w:eastAsia="Symbol" w:cs="Symbol"/>
+      </w:rPr>
+    </w:lvl>
+    <w:lvl w:ilvl="4">
+      <w:start w:val="1"/>
+      <w:numFmt w:val="bullet"/>
+      <w:isLgl w:val="false"/>
+      <w:suff w:val="tab"/>
+      <w:lvlText w:val="·"/>
+      <w:lvlJc w:val="left"/>
+      <w:pPr>
+        <w:ind w:left="3589" w:hanging="360"/>
+      </w:pPr>
+      <w:rPr>
+        <w:rFonts w:hint="default" w:ascii="Symbol" w:hAnsi="Symbol" w:eastAsia="Symbol" w:cs="Symbol"/>
+      </w:rPr>
+    </w:lvl>
+    <w:lvl w:ilvl="5">
+      <w:start w:val="1"/>
+      <w:numFmt w:val="bullet"/>
+      <w:isLgl w:val="false"/>
+      <w:suff w:val="tab"/>
+      <w:lvlText w:val="·"/>
+      <w:lvlJc w:val="left"/>
+      <w:pPr>
+        <w:ind w:left="4309" w:hanging="360"/>
+      </w:pPr>
+      <w:rPr>
+        <w:rFonts w:hint="default" w:ascii="Symbol" w:hAnsi="Symbol" w:eastAsia="Symbol" w:cs="Symbol"/>
+      </w:rPr>
+    </w:lvl>
+    <w:lvl w:ilvl="6">
+      <w:start w:val="1"/>
+      <w:numFmt w:val="bullet"/>
+      <w:isLgl w:val="false"/>
+      <w:suff w:val="tab"/>
+      <w:lvlText w:val="·"/>
+      <w:lvlJc w:val="left"/>
+      <w:pPr>
+        <w:ind w:left="5029" w:hanging="360"/>
+      </w:pPr>
+      <w:rPr>
+        <w:rFonts w:hint="default" w:ascii="Symbol" w:hAnsi="Symbol" w:eastAsia="Symbol" w:cs="Symbol"/>
+      </w:rPr>
+    </w:lvl>
+    <w:lvl w:ilvl="7">
+      <w:start w:val="1"/>
+      <w:numFmt w:val="bullet"/>
+      <w:isLgl w:val="false"/>
+      <w:suff w:val="tab"/>
+      <w:lvlText w:val="·"/>
+      <w:lvlJc w:val="left"/>
+      <w:pPr>
+        <w:ind w:left="5749" w:hanging="360"/>
+      </w:pPr>
+      <w:rPr>
+        <w:rFonts w:hint="default" w:ascii="Symbol" w:hAnsi="Symbol" w:eastAsia="Symbol" w:cs="Symbol"/>
+      </w:rPr>
+    </w:lvl>
+    <w:lvl w:ilvl="8">
+      <w:start w:val="1"/>
+      <w:numFmt w:val="bullet"/>
+      <w:isLgl w:val="false"/>
+      <w:suff w:val="tab"/>
+      <w:lvlText w:val="·"/>
+      <w:lvlJc w:val="left"/>
+      <w:pPr>
+        <w:ind w:left="6469" w:hanging="360"/>
+      </w:pPr>
+      <w:rPr>
+        <w:rFonts w:hint="default" w:ascii="Symbol" w:hAnsi="Symbol" w:eastAsia="Symbol" w:cs="Symbol"/>
+      </w:rPr>
+    </w:lvl>
+  </w:abstractNum>
+  <w:abstractNum w:abstractNumId="234">
+    <w:multiLevelType w:val="hybridMultilevel"/>
+    <w:lvl w:ilvl="0">
+      <w:start w:val="1"/>
+      <w:numFmt w:val="bullet"/>
+      <w:isLgl w:val="false"/>
+      <w:suff w:val="tab"/>
+      <w:lvlText w:val="·"/>
+      <w:lvlJc w:val="left"/>
+      <w:pPr>
+        <w:ind w:left="709" w:hanging="360"/>
+      </w:pPr>
+      <w:rPr>
+        <w:rFonts w:hint="default" w:ascii="Symbol" w:hAnsi="Symbol" w:eastAsia="Symbol" w:cs="Symbol"/>
+      </w:rPr>
+    </w:lvl>
+    <w:lvl w:ilvl="1">
+      <w:start w:val="1"/>
+      <w:numFmt w:val="bullet"/>
+      <w:isLgl w:val="false"/>
+      <w:suff w:val="tab"/>
+      <w:lvlText w:val="·"/>
+      <w:lvlJc w:val="left"/>
+      <w:pPr>
+        <w:ind w:left="1429" w:hanging="360"/>
+      </w:pPr>
+      <w:rPr>
+        <w:rFonts w:hint="default" w:ascii="Symbol" w:hAnsi="Symbol" w:eastAsia="Symbol" w:cs="Symbol"/>
+      </w:rPr>
+    </w:lvl>
+    <w:lvl w:ilvl="2">
+      <w:start w:val="1"/>
+      <w:numFmt w:val="bullet"/>
+      <w:isLgl w:val="false"/>
+      <w:suff w:val="tab"/>
+      <w:lvlText w:val="·"/>
+      <w:lvlJc w:val="left"/>
+      <w:pPr>
+        <w:ind w:left="2149" w:hanging="360"/>
+      </w:pPr>
+      <w:rPr>
+        <w:rFonts w:hint="default" w:ascii="Symbol" w:hAnsi="Symbol" w:eastAsia="Symbol" w:cs="Symbol"/>
+      </w:rPr>
+    </w:lvl>
+    <w:lvl w:ilvl="3">
+      <w:start w:val="1"/>
+      <w:numFmt w:val="bullet"/>
+      <w:isLgl w:val="false"/>
+      <w:suff w:val="tab"/>
+      <w:lvlText w:val="·"/>
+      <w:lvlJc w:val="left"/>
+      <w:pPr>
+        <w:ind w:left="2869" w:hanging="360"/>
+      </w:pPr>
+      <w:rPr>
+        <w:rFonts w:hint="default" w:ascii="Symbol" w:hAnsi="Symbol" w:eastAsia="Symbol" w:cs="Symbol"/>
+      </w:rPr>
+    </w:lvl>
+    <w:lvl w:ilvl="4">
+      <w:start w:val="1"/>
+      <w:numFmt w:val="bullet"/>
+      <w:isLgl w:val="false"/>
+      <w:suff w:val="tab"/>
+      <w:lvlText w:val="·"/>
+      <w:lvlJc w:val="left"/>
+      <w:pPr>
+        <w:ind w:left="3589" w:hanging="360"/>
+      </w:pPr>
+      <w:rPr>
+        <w:rFonts w:hint="default" w:ascii="Symbol" w:hAnsi="Symbol" w:eastAsia="Symbol" w:cs="Symbol"/>
+      </w:rPr>
+    </w:lvl>
+    <w:lvl w:ilvl="5">
+      <w:start w:val="1"/>
+      <w:numFmt w:val="bullet"/>
+      <w:isLgl w:val="false"/>
+      <w:suff w:val="tab"/>
+      <w:lvlText w:val="·"/>
+      <w:lvlJc w:val="left"/>
+      <w:pPr>
+        <w:ind w:left="4309" w:hanging="360"/>
+      </w:pPr>
+      <w:rPr>
+        <w:rFonts w:hint="default" w:ascii="Symbol" w:hAnsi="Symbol" w:eastAsia="Symbol" w:cs="Symbol"/>
+      </w:rPr>
+    </w:lvl>
+    <w:lvl w:ilvl="6">
+      <w:start w:val="1"/>
+      <w:numFmt w:val="bullet"/>
+      <w:isLgl w:val="false"/>
+      <w:suff w:val="tab"/>
+      <w:lvlText w:val="·"/>
+      <w:lvlJc w:val="left"/>
+      <w:pPr>
+        <w:ind w:left="5029" w:hanging="360"/>
+      </w:pPr>
+      <w:rPr>
+        <w:rFonts w:hint="default" w:ascii="Symbol" w:hAnsi="Symbol" w:eastAsia="Symbol" w:cs="Symbol"/>
+      </w:rPr>
+    </w:lvl>
+    <w:lvl w:ilvl="7">
+      <w:start w:val="1"/>
+      <w:numFmt w:val="bullet"/>
+      <w:isLgl w:val="false"/>
+      <w:suff w:val="tab"/>
+      <w:lvlText w:val="·"/>
+      <w:lvlJc w:val="left"/>
+      <w:pPr>
+        <w:ind w:left="5749" w:hanging="360"/>
+      </w:pPr>
+      <w:rPr>
+        <w:rFonts w:hint="default" w:ascii="Symbol" w:hAnsi="Symbol" w:eastAsia="Symbol" w:cs="Symbol"/>
+      </w:rPr>
+    </w:lvl>
+    <w:lvl w:ilvl="8">
+      <w:start w:val="1"/>
+      <w:numFmt w:val="bullet"/>
+      <w:isLgl w:val="false"/>
+      <w:suff w:val="tab"/>
+      <w:lvlText w:val="·"/>
+      <w:lvlJc w:val="left"/>
+      <w:pPr>
+        <w:ind w:left="6469" w:hanging="360"/>
+      </w:pPr>
+      <w:rPr>
+        <w:rFonts w:hint="default" w:ascii="Symbol" w:hAnsi="Symbol" w:eastAsia="Symbol" w:cs="Symbol"/>
+      </w:rPr>
+    </w:lvl>
+  </w:abstractNum>
+  <w:abstractNum w:abstractNumId="235">
+    <w:multiLevelType w:val="hybridMultilevel"/>
+    <w:lvl w:ilvl="0">
+      <w:start w:val="1"/>
+      <w:numFmt w:val="bullet"/>
+      <w:isLgl w:val="false"/>
+      <w:suff w:val="tab"/>
+      <w:lvlText w:val="·"/>
+      <w:lvlJc w:val="left"/>
+      <w:pPr>
+        <w:ind w:left="709" w:hanging="360"/>
+      </w:pPr>
+      <w:rPr>
+        <w:rFonts w:hint="default" w:ascii="Symbol" w:hAnsi="Symbol" w:eastAsia="Symbol" w:cs="Symbol"/>
+      </w:rPr>
+    </w:lvl>
+    <w:lvl w:ilvl="1">
+      <w:start w:val="1"/>
+      <w:numFmt w:val="bullet"/>
+      <w:isLgl w:val="false"/>
+      <w:suff w:val="tab"/>
+      <w:lvlText w:val="·"/>
+      <w:lvlJc w:val="left"/>
+      <w:pPr>
+        <w:ind w:left="1429" w:hanging="360"/>
+      </w:pPr>
+      <w:rPr>
+        <w:rFonts w:hint="default" w:ascii="Symbol" w:hAnsi="Symbol" w:eastAsia="Symbol" w:cs="Symbol"/>
+      </w:rPr>
+    </w:lvl>
+    <w:lvl w:ilvl="2">
+      <w:start w:val="1"/>
+      <w:numFmt w:val="bullet"/>
+      <w:isLgl w:val="false"/>
+      <w:suff w:val="tab"/>
+      <w:lvlText w:val="·"/>
+      <w:lvlJc w:val="left"/>
+      <w:pPr>
+        <w:ind w:left="2149" w:hanging="360"/>
+      </w:pPr>
+      <w:rPr>
+        <w:rFonts w:hint="default" w:ascii="Symbol" w:hAnsi="Symbol" w:eastAsia="Symbol" w:cs="Symbol"/>
+      </w:rPr>
+    </w:lvl>
+    <w:lvl w:ilvl="3">
+      <w:start w:val="1"/>
+      <w:numFmt w:val="bullet"/>
+      <w:isLgl w:val="false"/>
+      <w:suff w:val="tab"/>
+      <w:lvlText w:val="·"/>
+      <w:lvlJc w:val="left"/>
+      <w:pPr>
+        <w:ind w:left="2869" w:hanging="360"/>
+      </w:pPr>
+      <w:rPr>
+        <w:rFonts w:hint="default" w:ascii="Symbol" w:hAnsi="Symbol" w:eastAsia="Symbol" w:cs="Symbol"/>
+      </w:rPr>
+    </w:lvl>
+    <w:lvl w:ilvl="4">
+      <w:start w:val="1"/>
+      <w:numFmt w:val="bullet"/>
+      <w:isLgl w:val="false"/>
+      <w:suff w:val="tab"/>
+      <w:lvlText w:val="·"/>
+      <w:lvlJc w:val="left"/>
+      <w:pPr>
+        <w:ind w:left="3589" w:hanging="360"/>
+      </w:pPr>
+      <w:rPr>
+        <w:rFonts w:hint="default" w:ascii="Symbol" w:hAnsi="Symbol" w:eastAsia="Symbol" w:cs="Symbol"/>
+      </w:rPr>
+    </w:lvl>
+    <w:lvl w:ilvl="5">
+      <w:start w:val="1"/>
+      <w:numFmt w:val="bullet"/>
+      <w:isLgl w:val="false"/>
+      <w:suff w:val="tab"/>
+      <w:lvlText w:val="·"/>
+      <w:lvlJc w:val="left"/>
+      <w:pPr>
+        <w:ind w:left="4309" w:hanging="360"/>
+      </w:pPr>
+      <w:rPr>
+        <w:rFonts w:hint="default" w:ascii="Symbol" w:hAnsi="Symbol" w:eastAsia="Symbol" w:cs="Symbol"/>
+      </w:rPr>
+    </w:lvl>
+    <w:lvl w:ilvl="6">
+      <w:start w:val="1"/>
+      <w:numFmt w:val="bullet"/>
+      <w:isLgl w:val="false"/>
+      <w:suff w:val="tab"/>
+      <w:lvlText w:val="·"/>
+      <w:lvlJc w:val="left"/>
+      <w:pPr>
+        <w:ind w:left="5029" w:hanging="360"/>
+      </w:pPr>
+      <w:rPr>
+        <w:rFonts w:hint="default" w:ascii="Symbol" w:hAnsi="Symbol" w:eastAsia="Symbol" w:cs="Symbol"/>
+      </w:rPr>
+    </w:lvl>
+    <w:lvl w:ilvl="7">
+      <w:start w:val="1"/>
+      <w:numFmt w:val="bullet"/>
+      <w:isLgl w:val="false"/>
+      <w:suff w:val="tab"/>
+      <w:lvlText w:val="·"/>
+      <w:lvlJc w:val="left"/>
+      <w:pPr>
+        <w:ind w:left="5749" w:hanging="360"/>
+      </w:pPr>
+      <w:rPr>
+        <w:rFonts w:hint="default" w:ascii="Symbol" w:hAnsi="Symbol" w:eastAsia="Symbol" w:cs="Symbol"/>
+      </w:rPr>
+    </w:lvl>
+    <w:lvl w:ilvl="8">
+      <w:start w:val="1"/>
+      <w:numFmt w:val="bullet"/>
+      <w:isLgl w:val="false"/>
+      <w:suff w:val="tab"/>
+      <w:lvlText w:val="·"/>
+      <w:lvlJc w:val="left"/>
+      <w:pPr>
+        <w:ind w:left="6469" w:hanging="360"/>
+      </w:pPr>
+      <w:rPr>
+        <w:rFonts w:hint="default" w:ascii="Symbol" w:hAnsi="Symbol" w:eastAsia="Symbol" w:cs="Symbol"/>
+      </w:rPr>
+    </w:lvl>
+  </w:abstractNum>
+  <w:abstractNum w:abstractNumId="236">
+    <w:multiLevelType w:val="hybridMultilevel"/>
+    <w:lvl w:ilvl="0">
+      <w:start w:val="1"/>
+      <w:numFmt w:val="bullet"/>
+      <w:isLgl w:val="false"/>
+      <w:suff w:val="tab"/>
+      <w:lvlText w:val="–"/>
+      <w:lvlJc w:val="left"/>
+      <w:pPr>
+        <w:ind w:left="1417" w:hanging="360"/>
+      </w:pPr>
+      <w:rPr>
+        <w:rFonts w:hint="default" w:ascii="Arial" w:hAnsi="Arial" w:eastAsia="Arial" w:cs="Arial"/>
+      </w:rPr>
+    </w:lvl>
+    <w:lvl w:ilvl="1">
+      <w:start w:val="1"/>
+      <w:numFmt w:val="bullet"/>
+      <w:isLgl w:val="false"/>
+      <w:suff w:val="tab"/>
+      <w:lvlText w:val="o"/>
+      <w:lvlJc w:val="left"/>
+      <w:pPr>
+        <w:ind w:left="2137" w:hanging="360"/>
+      </w:pPr>
+      <w:rPr>
+        <w:rFonts w:hint="default" w:ascii="Courier New" w:hAnsi="Courier New" w:eastAsia="Courier New" w:cs="Courier New"/>
+      </w:rPr>
+    </w:lvl>
+    <w:lvl w:ilvl="2">
+      <w:start w:val="1"/>
+      <w:numFmt w:val="bullet"/>
+      <w:isLgl w:val="false"/>
+      <w:suff w:val="tab"/>
+      <w:lvlText w:val="§"/>
+      <w:lvlJc w:val="left"/>
+      <w:pPr>
+        <w:ind w:left="2857" w:hanging="360"/>
+      </w:pPr>
+      <w:rPr>
+        <w:rFonts w:hint="default" w:ascii="Wingdings" w:hAnsi="Wingdings" w:eastAsia="Wingdings" w:cs="Wingdings"/>
+      </w:rPr>
+    </w:lvl>
+    <w:lvl w:ilvl="3">
+      <w:start w:val="1"/>
+      <w:numFmt w:val="bullet"/>
+      <w:isLgl w:val="false"/>
+      <w:suff w:val="tab"/>
+      <w:lvlText w:val="·"/>
+      <w:lvlJc w:val="left"/>
+      <w:pPr>
+        <w:ind w:left="3577" w:hanging="360"/>
+      </w:pPr>
+      <w:rPr>
+        <w:rFonts w:hint="default" w:ascii="Symbol" w:hAnsi="Symbol" w:eastAsia="Symbol" w:cs="Symbol"/>
+      </w:rPr>
+    </w:lvl>
+    <w:lvl w:ilvl="4">
+      <w:start w:val="1"/>
+      <w:numFmt w:val="bullet"/>
+      <w:isLgl w:val="false"/>
+      <w:suff w:val="tab"/>
+      <w:lvlText w:val="o"/>
+      <w:lvlJc w:val="left"/>
+      <w:pPr>
+        <w:ind w:left="4297" w:hanging="360"/>
+      </w:pPr>
+      <w:rPr>
+        <w:rFonts w:hint="default" w:ascii="Courier New" w:hAnsi="Courier New" w:eastAsia="Courier New" w:cs="Courier New"/>
+      </w:rPr>
+    </w:lvl>
+    <w:lvl w:ilvl="5">
+      <w:start w:val="1"/>
+      <w:numFmt w:val="bullet"/>
+      <w:isLgl w:val="false"/>
+      <w:suff w:val="tab"/>
+      <w:lvlText w:val="§"/>
+      <w:lvlJc w:val="left"/>
+      <w:pPr>
+        <w:ind w:left="5017" w:hanging="360"/>
+      </w:pPr>
+      <w:rPr>
+        <w:rFonts w:hint="default" w:ascii="Wingdings" w:hAnsi="Wingdings" w:eastAsia="Wingdings" w:cs="Wingdings"/>
+      </w:rPr>
+    </w:lvl>
+    <w:lvl w:ilvl="6">
+      <w:start w:val="1"/>
+      <w:numFmt w:val="bullet"/>
+      <w:isLgl w:val="false"/>
+      <w:suff w:val="tab"/>
+      <w:lvlText w:val="·"/>
+      <w:lvlJc w:val="left"/>
+      <w:pPr>
+        <w:ind w:left="5737" w:hanging="360"/>
+      </w:pPr>
+      <w:rPr>
+        <w:rFonts w:hint="default" w:ascii="Symbol" w:hAnsi="Symbol" w:eastAsia="Symbol" w:cs="Symbol"/>
+      </w:rPr>
+    </w:lvl>
+    <w:lvl w:ilvl="7">
+      <w:start w:val="1"/>
+      <w:numFmt w:val="bullet"/>
+      <w:isLgl w:val="false"/>
+      <w:suff w:val="tab"/>
+      <w:lvlText w:val="o"/>
+      <w:lvlJc w:val="left"/>
+      <w:pPr>
+        <w:ind w:left="6457" w:hanging="360"/>
+      </w:pPr>
+      <w:rPr>
+        <w:rFonts w:hint="default" w:ascii="Courier New" w:hAnsi="Courier New" w:eastAsia="Courier New" w:cs="Courier New"/>
+      </w:rPr>
+    </w:lvl>
+    <w:lvl w:ilvl="8">
+      <w:start w:val="1"/>
+      <w:numFmt w:val="bullet"/>
+      <w:isLgl w:val="false"/>
+      <w:suff w:val="tab"/>
+      <w:lvlText w:val="§"/>
+      <w:lvlJc w:val="left"/>
+      <w:pPr>
+        <w:ind w:left="7177" w:hanging="360"/>
+      </w:pPr>
+      <w:rPr>
+        <w:rFonts w:hint="default" w:ascii="Wingdings" w:hAnsi="Wingdings" w:eastAsia="Wingdings" w:cs="Wingdings"/>
+      </w:rPr>
+    </w:lvl>
+  </w:abstractNum>
+  <w:abstractNum w:abstractNumId="237">
+    <w:multiLevelType w:val="hybridMultilevel"/>
+    <w:lvl w:ilvl="0">
+      <w:start w:val="1"/>
+      <w:numFmt w:val="bullet"/>
+      <w:isLgl w:val="false"/>
+      <w:suff w:val="tab"/>
+      <w:lvlText w:val="·"/>
+      <w:lvlJc w:val="left"/>
+      <w:pPr>
+        <w:ind w:left="709" w:hanging="360"/>
+      </w:pPr>
+      <w:rPr>
+        <w:rFonts w:hint="default" w:ascii="Symbol" w:hAnsi="Symbol" w:eastAsia="Symbol" w:cs="Symbol"/>
+      </w:rPr>
+    </w:lvl>
+    <w:lvl w:ilvl="1">
+      <w:start w:val="1"/>
+      <w:numFmt w:val="bullet"/>
+      <w:isLgl w:val="false"/>
+      <w:suff w:val="tab"/>
+      <w:lvlText w:val="·"/>
+      <w:lvlJc w:val="left"/>
+      <w:pPr>
+        <w:ind w:left="1429" w:hanging="360"/>
+      </w:pPr>
+      <w:rPr>
+        <w:rFonts w:hint="default" w:ascii="Symbol" w:hAnsi="Symbol" w:eastAsia="Symbol" w:cs="Symbol"/>
+      </w:rPr>
+    </w:lvl>
+    <w:lvl w:ilvl="2">
+      <w:start w:val="1"/>
+      <w:numFmt w:val="bullet"/>
+      <w:isLgl w:val="false"/>
+      <w:suff w:val="tab"/>
+      <w:lvlText w:val="·"/>
+      <w:lvlJc w:val="left"/>
+      <w:pPr>
+        <w:ind w:left="2149" w:hanging="360"/>
+      </w:pPr>
+      <w:rPr>
+        <w:rFonts w:hint="default" w:ascii="Symbol" w:hAnsi="Symbol" w:eastAsia="Symbol" w:cs="Symbol"/>
+      </w:rPr>
+    </w:lvl>
+    <w:lvl w:ilvl="3">
+      <w:start w:val="1"/>
+      <w:numFmt w:val="bullet"/>
+      <w:isLgl w:val="false"/>
+      <w:suff w:val="tab"/>
+      <w:lvlText w:val="·"/>
+      <w:lvlJc w:val="left"/>
+      <w:pPr>
+        <w:ind w:left="2869" w:hanging="360"/>
+      </w:pPr>
+      <w:rPr>
+        <w:rFonts w:hint="default" w:ascii="Symbol" w:hAnsi="Symbol" w:eastAsia="Symbol" w:cs="Symbol"/>
+      </w:rPr>
+    </w:lvl>
+    <w:lvl w:ilvl="4">
+      <w:start w:val="1"/>
+      <w:numFmt w:val="bullet"/>
+      <w:isLgl w:val="false"/>
+      <w:suff w:val="tab"/>
+      <w:lvlText w:val="·"/>
+      <w:lvlJc w:val="left"/>
+      <w:pPr>
+        <w:ind w:left="3589" w:hanging="360"/>
+      </w:pPr>
+      <w:rPr>
+        <w:rFonts w:hint="default" w:ascii="Symbol" w:hAnsi="Symbol" w:eastAsia="Symbol" w:cs="Symbol"/>
+      </w:rPr>
+    </w:lvl>
+    <w:lvl w:ilvl="5">
+      <w:start w:val="1"/>
+      <w:numFmt w:val="bullet"/>
+      <w:isLgl w:val="false"/>
+      <w:suff w:val="tab"/>
+      <w:lvlText w:val="·"/>
+      <w:lvlJc w:val="left"/>
+      <w:pPr>
+        <w:ind w:left="4309" w:hanging="360"/>
+      </w:pPr>
+      <w:rPr>
+        <w:rFonts w:hint="default" w:ascii="Symbol" w:hAnsi="Symbol" w:eastAsia="Symbol" w:cs="Symbol"/>
+      </w:rPr>
+    </w:lvl>
+    <w:lvl w:ilvl="6">
+      <w:start w:val="1"/>
+      <w:numFmt w:val="bullet"/>
+      <w:isLgl w:val="false"/>
+      <w:suff w:val="tab"/>
+      <w:lvlText w:val="·"/>
+      <w:lvlJc w:val="left"/>
+      <w:pPr>
+        <w:ind w:left="5029" w:hanging="360"/>
+      </w:pPr>
+      <w:rPr>
+        <w:rFonts w:hint="default" w:ascii="Symbol" w:hAnsi="Symbol" w:eastAsia="Symbol" w:cs="Symbol"/>
+      </w:rPr>
+    </w:lvl>
+    <w:lvl w:ilvl="7">
+      <w:start w:val="1"/>
+      <w:numFmt w:val="bullet"/>
+      <w:isLgl w:val="false"/>
+      <w:suff w:val="tab"/>
+      <w:lvlText w:val="·"/>
+      <w:lvlJc w:val="left"/>
+      <w:pPr>
+        <w:ind w:left="5749" w:hanging="360"/>
+      </w:pPr>
+      <w:rPr>
+        <w:rFonts w:hint="default" w:ascii="Symbol" w:hAnsi="Symbol" w:eastAsia="Symbol" w:cs="Symbol"/>
+      </w:rPr>
+    </w:lvl>
+    <w:lvl w:ilvl="8">
+      <w:start w:val="1"/>
+      <w:numFmt w:val="bullet"/>
+      <w:isLgl w:val="false"/>
+      <w:suff w:val="tab"/>
+      <w:lvlText w:val="·"/>
+      <w:lvlJc w:val="left"/>
+      <w:pPr>
+        <w:ind w:left="6469" w:hanging="360"/>
+      </w:pPr>
+      <w:rPr>
+        <w:rFonts w:hint="default" w:ascii="Symbol" w:hAnsi="Symbol" w:eastAsia="Symbol" w:cs="Symbol"/>
+      </w:rPr>
+    </w:lvl>
+  </w:abstractNum>
+  <w:abstractNum w:abstractNumId="238">
+    <w:multiLevelType w:val="hybridMultilevel"/>
+    <w:lvl w:ilvl="0">
+      <w:start w:val="1"/>
+      <w:numFmt w:val="bullet"/>
+      <w:isLgl w:val="false"/>
+      <w:suff w:val="tab"/>
+      <w:lvlText w:val="·"/>
+      <w:lvlJc w:val="left"/>
+      <w:pPr>
+        <w:ind w:left="709" w:hanging="360"/>
+      </w:pPr>
+      <w:rPr>
+        <w:rFonts w:hint="default" w:ascii="Symbol" w:hAnsi="Symbol" w:eastAsia="Symbol" w:cs="Symbol"/>
+      </w:rPr>
+    </w:lvl>
+    <w:lvl w:ilvl="1">
+      <w:start w:val="1"/>
+      <w:numFmt w:val="bullet"/>
+      <w:isLgl w:val="false"/>
+      <w:suff w:val="tab"/>
+      <w:lvlText w:val="·"/>
+      <w:lvlJc w:val="left"/>
+      <w:pPr>
+        <w:ind w:left="1429" w:hanging="360"/>
+      </w:pPr>
+      <w:rPr>
+        <w:rFonts w:hint="default" w:ascii="Symbol" w:hAnsi="Symbol" w:eastAsia="Symbol" w:cs="Symbol"/>
+      </w:rPr>
+    </w:lvl>
+    <w:lvl w:ilvl="2">
+      <w:start w:val="1"/>
+      <w:numFmt w:val="bullet"/>
+      <w:isLgl w:val="false"/>
+      <w:suff w:val="tab"/>
+      <w:lvlText w:val="·"/>
+      <w:lvlJc w:val="left"/>
+      <w:pPr>
+        <w:ind w:left="2149" w:hanging="360"/>
+      </w:pPr>
+      <w:rPr>
+        <w:rFonts w:hint="default" w:ascii="Symbol" w:hAnsi="Symbol" w:eastAsia="Symbol" w:cs="Symbol"/>
+      </w:rPr>
+    </w:lvl>
+    <w:lvl w:ilvl="3">
+      <w:start w:val="1"/>
+      <w:numFmt w:val="bullet"/>
+      <w:isLgl w:val="false"/>
+      <w:suff w:val="tab"/>
+      <w:lvlText w:val="·"/>
+      <w:lvlJc w:val="left"/>
+      <w:pPr>
+        <w:ind w:left="2869" w:hanging="360"/>
+      </w:pPr>
+      <w:rPr>
+        <w:rFonts w:hint="default" w:ascii="Symbol" w:hAnsi="Symbol" w:eastAsia="Symbol" w:cs="Symbol"/>
+      </w:rPr>
+    </w:lvl>
+    <w:lvl w:ilvl="4">
+      <w:start w:val="1"/>
+      <w:numFmt w:val="bullet"/>
+      <w:isLgl w:val="false"/>
+      <w:suff w:val="tab"/>
+      <w:lvlText w:val="·"/>
+      <w:lvlJc w:val="left"/>
+      <w:pPr>
+        <w:ind w:left="3589" w:hanging="360"/>
+      </w:pPr>
+      <w:rPr>
+        <w:rFonts w:hint="default" w:ascii="Symbol" w:hAnsi="Symbol" w:eastAsia="Symbol" w:cs="Symbol"/>
+      </w:rPr>
+    </w:lvl>
+    <w:lvl w:ilvl="5">
+      <w:start w:val="1"/>
+      <w:numFmt w:val="bullet"/>
+      <w:isLgl w:val="false"/>
+      <w:suff w:val="tab"/>
+      <w:lvlText w:val="·"/>
+      <w:lvlJc w:val="left"/>
+      <w:pPr>
+        <w:ind w:left="4309" w:hanging="360"/>
+      </w:pPr>
+      <w:rPr>
+        <w:rFonts w:hint="default" w:ascii="Symbol" w:hAnsi="Symbol" w:eastAsia="Symbol" w:cs="Symbol"/>
+      </w:rPr>
+    </w:lvl>
+    <w:lvl w:ilvl="6">
+      <w:start w:val="1"/>
+      <w:numFmt w:val="bullet"/>
+      <w:isLgl w:val="false"/>
+      <w:suff w:val="tab"/>
+      <w:lvlText w:val="·"/>
+      <w:lvlJc w:val="left"/>
+      <w:pPr>
+        <w:ind w:left="5029" w:hanging="360"/>
+      </w:pPr>
+      <w:rPr>
+        <w:rFonts w:hint="default" w:ascii="Symbol" w:hAnsi="Symbol" w:eastAsia="Symbol" w:cs="Symbol"/>
+      </w:rPr>
+    </w:lvl>
+    <w:lvl w:ilvl="7">
+      <w:start w:val="1"/>
+      <w:numFmt w:val="bullet"/>
+      <w:isLgl w:val="false"/>
+      <w:suff w:val="tab"/>
+      <w:lvlText w:val="·"/>
+      <w:lvlJc w:val="left"/>
+      <w:pPr>
+        <w:ind w:left="5749" w:hanging="360"/>
+      </w:pPr>
+      <w:rPr>
+        <w:rFonts w:hint="default" w:ascii="Symbol" w:hAnsi="Symbol" w:eastAsia="Symbol" w:cs="Symbol"/>
+      </w:rPr>
+    </w:lvl>
+    <w:lvl w:ilvl="8">
+      <w:start w:val="1"/>
+      <w:numFmt w:val="bullet"/>
+      <w:isLgl w:val="false"/>
+      <w:suff w:val="tab"/>
+      <w:lvlText w:val="·"/>
+      <w:lvlJc w:val="left"/>
+      <w:pPr>
+        <w:ind w:left="6469" w:hanging="360"/>
+      </w:pPr>
+      <w:rPr>
+        <w:rFonts w:hint="default" w:ascii="Symbol" w:hAnsi="Symbol" w:eastAsia="Symbol" w:cs="Symbol"/>
+      </w:rPr>
+    </w:lvl>
+  </w:abstractNum>
+  <w:abstractNum w:abstractNumId="239">
+    <w:multiLevelType w:val="hybridMultilevel"/>
+    <w:lvl w:ilvl="0">
+      <w:start w:val="1"/>
+      <w:numFmt w:val="bullet"/>
+      <w:isLgl w:val="false"/>
+      <w:suff w:val="tab"/>
+      <w:lvlText w:val="·"/>
+      <w:lvlJc w:val="left"/>
+      <w:pPr>
+        <w:ind w:left="709" w:hanging="360"/>
+      </w:pPr>
+      <w:rPr>
+        <w:rFonts w:hint="default" w:ascii="Symbol" w:hAnsi="Symbol" w:eastAsia="Symbol" w:cs="Symbol"/>
+      </w:rPr>
+    </w:lvl>
+    <w:lvl w:ilvl="1">
+      <w:start w:val="1"/>
+      <w:numFmt w:val="bullet"/>
+      <w:isLgl w:val="false"/>
+      <w:suff w:val="tab"/>
+      <w:lvlText w:val="·"/>
+      <w:lvlJc w:val="left"/>
+      <w:pPr>
+        <w:ind w:left="1429" w:hanging="360"/>
+      </w:pPr>
+      <w:rPr>
+        <w:rFonts w:hint="default" w:ascii="Symbol" w:hAnsi="Symbol" w:eastAsia="Symbol" w:cs="Symbol"/>
+      </w:rPr>
+    </w:lvl>
+    <w:lvl w:ilvl="2">
+      <w:start w:val="1"/>
+      <w:numFmt w:val="bullet"/>
+      <w:isLgl w:val="false"/>
+      <w:suff w:val="tab"/>
+      <w:lvlText w:val="·"/>
+      <w:lvlJc w:val="left"/>
+      <w:pPr>
+        <w:ind w:left="2149" w:hanging="360"/>
+      </w:pPr>
+      <w:rPr>
+        <w:rFonts w:hint="default" w:ascii="Symbol" w:hAnsi="Symbol" w:eastAsia="Symbol" w:cs="Symbol"/>
+      </w:rPr>
+    </w:lvl>
+    <w:lvl w:ilvl="3">
+      <w:start w:val="1"/>
+      <w:numFmt w:val="bullet"/>
+      <w:isLgl w:val="false"/>
+      <w:suff w:val="tab"/>
+      <w:lvlText w:val="·"/>
+      <w:lvlJc w:val="left"/>
+      <w:pPr>
+        <w:ind w:left="2869" w:hanging="360"/>
+      </w:pPr>
+      <w:rPr>
+        <w:rFonts w:hint="default" w:ascii="Symbol" w:hAnsi="Symbol" w:eastAsia="Symbol" w:cs="Symbol"/>
+      </w:rPr>
+    </w:lvl>
+    <w:lvl w:ilvl="4">
+      <w:start w:val="1"/>
+      <w:numFmt w:val="bullet"/>
+      <w:isLgl w:val="false"/>
+      <w:suff w:val="tab"/>
+      <w:lvlText w:val="·"/>
+      <w:lvlJc w:val="left"/>
+      <w:pPr>
+        <w:ind w:left="3589" w:hanging="360"/>
+      </w:pPr>
+      <w:rPr>
+        <w:rFonts w:hint="default" w:ascii="Symbol" w:hAnsi="Symbol" w:eastAsia="Symbol" w:cs="Symbol"/>
+      </w:rPr>
+    </w:lvl>
+    <w:lvl w:ilvl="5">
+      <w:start w:val="1"/>
+      <w:numFmt w:val="bullet"/>
+      <w:isLgl w:val="false"/>
+      <w:suff w:val="tab"/>
+      <w:lvlText w:val="·"/>
+      <w:lvlJc w:val="left"/>
+      <w:pPr>
+        <w:ind w:left="4309" w:hanging="360"/>
+      </w:pPr>
+      <w:rPr>
+        <w:rFonts w:hint="default" w:ascii="Symbol" w:hAnsi="Symbol" w:eastAsia="Symbol" w:cs="Symbol"/>
+      </w:rPr>
+    </w:lvl>
+    <w:lvl w:ilvl="6">
+      <w:start w:val="1"/>
+      <w:numFmt w:val="bullet"/>
+      <w:isLgl w:val="false"/>
+      <w:suff w:val="tab"/>
+      <w:lvlText w:val="·"/>
+      <w:lvlJc w:val="left"/>
+      <w:pPr>
+        <w:ind w:left="5029" w:hanging="360"/>
+      </w:pPr>
+      <w:rPr>
+        <w:rFonts w:hint="default" w:ascii="Symbol" w:hAnsi="Symbol" w:eastAsia="Symbol" w:cs="Symbol"/>
+      </w:rPr>
+    </w:lvl>
+    <w:lvl w:ilvl="7">
+      <w:start w:val="1"/>
+      <w:numFmt w:val="bullet"/>
+      <w:isLgl w:val="false"/>
+      <w:suff w:val="tab"/>
+      <w:lvlText w:val="·"/>
+      <w:lvlJc w:val="left"/>
+      <w:pPr>
+        <w:ind w:left="5749" w:hanging="360"/>
+      </w:pPr>
+      <w:rPr>
+        <w:rFonts w:hint="default" w:ascii="Symbol" w:hAnsi="Symbol" w:eastAsia="Symbol" w:cs="Symbol"/>
+      </w:rPr>
+    </w:lvl>
+    <w:lvl w:ilvl="8">
+      <w:start w:val="1"/>
+      <w:numFmt w:val="bullet"/>
+      <w:isLgl w:val="false"/>
+      <w:suff w:val="tab"/>
+      <w:lvlText w:val="·"/>
+      <w:lvlJc w:val="left"/>
+      <w:pPr>
+        <w:ind w:left="6469" w:hanging="360"/>
+      </w:pPr>
+      <w:rPr>
+        <w:rFonts w:hint="default" w:ascii="Symbol" w:hAnsi="Symbol" w:eastAsia="Symbol" w:cs="Symbol"/>
+      </w:rPr>
+    </w:lvl>
+  </w:abstractNum>
+  <w:abstractNum w:abstractNumId="240">
+    <w:multiLevelType w:val="hybridMultilevel"/>
+    <w:lvl w:ilvl="0">
+      <w:start w:val="1"/>
+      <w:numFmt w:val="bullet"/>
+      <w:isLgl w:val="false"/>
+      <w:suff w:val="tab"/>
+      <w:lvlText w:val="·"/>
+      <w:lvlJc w:val="left"/>
+      <w:pPr>
+        <w:ind w:left="709" w:hanging="360"/>
+      </w:pPr>
+      <w:rPr>
+        <w:rFonts w:hint="default" w:ascii="Symbol" w:hAnsi="Symbol" w:eastAsia="Symbol" w:cs="Symbol"/>
+      </w:rPr>
+    </w:lvl>
+    <w:lvl w:ilvl="1">
+      <w:start w:val="1"/>
+      <w:numFmt w:val="bullet"/>
+      <w:isLgl w:val="false"/>
+      <w:suff w:val="tab"/>
+      <w:lvlText w:val="·"/>
+      <w:lvlJc w:val="left"/>
+      <w:pPr>
+        <w:ind w:left="1429" w:hanging="360"/>
+      </w:pPr>
+      <w:rPr>
+        <w:rFonts w:hint="default" w:ascii="Symbol" w:hAnsi="Symbol" w:eastAsia="Symbol" w:cs="Symbol"/>
+      </w:rPr>
+    </w:lvl>
+    <w:lvl w:ilvl="2">
+      <w:start w:val="1"/>
+      <w:numFmt w:val="bullet"/>
+      <w:isLgl w:val="false"/>
+      <w:suff w:val="tab"/>
+      <w:lvlText w:val="·"/>
+      <w:lvlJc w:val="left"/>
+      <w:pPr>
+        <w:ind w:left="2149" w:hanging="360"/>
+      </w:pPr>
+      <w:rPr>
+        <w:rFonts w:hint="default" w:ascii="Symbol" w:hAnsi="Symbol" w:eastAsia="Symbol" w:cs="Symbol"/>
+      </w:rPr>
+    </w:lvl>
+    <w:lvl w:ilvl="3">
+      <w:start w:val="1"/>
+      <w:numFmt w:val="bullet"/>
+      <w:isLgl w:val="false"/>
+      <w:suff w:val="tab"/>
+      <w:lvlText w:val="·"/>
+      <w:lvlJc w:val="left"/>
+      <w:pPr>
+        <w:ind w:left="2869" w:hanging="360"/>
+      </w:pPr>
+      <w:rPr>
+        <w:rFonts w:hint="default" w:ascii="Symbol" w:hAnsi="Symbol" w:eastAsia="Symbol" w:cs="Symbol"/>
+      </w:rPr>
+    </w:lvl>
+    <w:lvl w:ilvl="4">
+      <w:start w:val="1"/>
+      <w:numFmt w:val="bullet"/>
+      <w:isLgl w:val="false"/>
+      <w:suff w:val="tab"/>
+      <w:lvlText w:val="·"/>
+      <w:lvlJc w:val="left"/>
+      <w:pPr>
+        <w:ind w:left="3589" w:hanging="360"/>
+      </w:pPr>
+      <w:rPr>
+        <w:rFonts w:hint="default" w:ascii="Symbol" w:hAnsi="Symbol" w:eastAsia="Symbol" w:cs="Symbol"/>
+      </w:rPr>
+    </w:lvl>
+    <w:lvl w:ilvl="5">
+      <w:start w:val="1"/>
+      <w:numFmt w:val="bullet"/>
+      <w:isLgl w:val="false"/>
+      <w:suff w:val="tab"/>
+      <w:lvlText w:val="·"/>
+      <w:lvlJc w:val="left"/>
+      <w:pPr>
+        <w:ind w:left="4309" w:hanging="360"/>
+      </w:pPr>
+      <w:rPr>
+        <w:rFonts w:hint="default" w:ascii="Symbol" w:hAnsi="Symbol" w:eastAsia="Symbol" w:cs="Symbol"/>
+      </w:rPr>
+    </w:lvl>
+    <w:lvl w:ilvl="6">
+      <w:start w:val="1"/>
+      <w:numFmt w:val="bullet"/>
+      <w:isLgl w:val="false"/>
+      <w:suff w:val="tab"/>
+      <w:lvlText w:val="·"/>
+      <w:lvlJc w:val="left"/>
+      <w:pPr>
+        <w:ind w:left="5029" w:hanging="360"/>
+      </w:pPr>
+      <w:rPr>
+        <w:rFonts w:hint="default" w:ascii="Symbol" w:hAnsi="Symbol" w:eastAsia="Symbol" w:cs="Symbol"/>
+      </w:rPr>
+    </w:lvl>
+    <w:lvl w:ilvl="7">
+      <w:start w:val="1"/>
+      <w:numFmt w:val="bullet"/>
+      <w:isLgl w:val="false"/>
+      <w:suff w:val="tab"/>
+      <w:lvlText w:val="·"/>
+      <w:lvlJc w:val="left"/>
+      <w:pPr>
+        <w:ind w:left="5749" w:hanging="360"/>
+      </w:pPr>
+      <w:rPr>
+        <w:rFonts w:hint="default" w:ascii="Symbol" w:hAnsi="Symbol" w:eastAsia="Symbol" w:cs="Symbol"/>
+      </w:rPr>
+    </w:lvl>
+    <w:lvl w:ilvl="8">
+      <w:start w:val="1"/>
+      <w:numFmt w:val="bullet"/>
+      <w:isLgl w:val="false"/>
+      <w:suff w:val="tab"/>
+      <w:lvlText w:val="·"/>
+      <w:lvlJc w:val="left"/>
+      <w:pPr>
+        <w:ind w:left="6469" w:hanging="360"/>
+      </w:pPr>
+      <w:rPr>
+        <w:rFonts w:hint="default" w:ascii="Symbol" w:hAnsi="Symbol" w:eastAsia="Symbol" w:cs="Symbol"/>
+      </w:rPr>
+    </w:lvl>
+  </w:abstractNum>
+  <w:abstractNum w:abstractNumId="241">
+    <w:multiLevelType w:val="hybridMultilevel"/>
+    <w:lvl w:ilvl="0">
+      <w:start w:val="1"/>
+      <w:numFmt w:val="bullet"/>
+      <w:isLgl w:val="false"/>
+      <w:suff w:val="tab"/>
+      <w:lvlText w:val="·"/>
+      <w:lvlJc w:val="left"/>
+      <w:pPr>
+        <w:ind w:left="709" w:hanging="360"/>
+      </w:pPr>
+      <w:rPr>
+        <w:rFonts w:hint="default" w:ascii="Symbol" w:hAnsi="Symbol" w:eastAsia="Symbol" w:cs="Symbol"/>
+      </w:rPr>
+    </w:lvl>
+    <w:lvl w:ilvl="1">
+      <w:start w:val="1"/>
+      <w:numFmt w:val="bullet"/>
+      <w:isLgl w:val="false"/>
+      <w:suff w:val="tab"/>
+      <w:lvlText w:val="·"/>
+      <w:lvlJc w:val="left"/>
+      <w:pPr>
+        <w:ind w:left="1429" w:hanging="360"/>
+      </w:pPr>
+      <w:rPr>
+        <w:rFonts w:hint="default" w:ascii="Symbol" w:hAnsi="Symbol" w:eastAsia="Symbol" w:cs="Symbol"/>
+      </w:rPr>
+    </w:lvl>
+    <w:lvl w:ilvl="2">
+      <w:start w:val="1"/>
+      <w:numFmt w:val="bullet"/>
+      <w:isLgl w:val="false"/>
+      <w:suff w:val="tab"/>
+      <w:lvlText w:val="·"/>
+      <w:lvlJc w:val="left"/>
+      <w:pPr>
+        <w:ind w:left="2149" w:hanging="360"/>
+      </w:pPr>
+      <w:rPr>
+        <w:rFonts w:hint="default" w:ascii="Symbol" w:hAnsi="Symbol" w:eastAsia="Symbol" w:cs="Symbol"/>
+      </w:rPr>
+    </w:lvl>
+    <w:lvl w:ilvl="3">
+      <w:start w:val="1"/>
+      <w:numFmt w:val="bullet"/>
+      <w:isLgl w:val="false"/>
+      <w:suff w:val="tab"/>
+      <w:lvlText w:val="·"/>
+      <w:lvlJc w:val="left"/>
+      <w:pPr>
+        <w:ind w:left="2869" w:hanging="360"/>
+      </w:pPr>
+      <w:rPr>
+        <w:rFonts w:hint="default" w:ascii="Symbol" w:hAnsi="Symbol" w:eastAsia="Symbol" w:cs="Symbol"/>
+      </w:rPr>
+    </w:lvl>
+    <w:lvl w:ilvl="4">
+      <w:start w:val="1"/>
+      <w:numFmt w:val="bullet"/>
+      <w:isLgl w:val="false"/>
+      <w:suff w:val="tab"/>
+      <w:lvlText w:val="·"/>
+      <w:lvlJc w:val="left"/>
+      <w:pPr>
+        <w:ind w:left="3589" w:hanging="360"/>
+      </w:pPr>
+      <w:rPr>
+        <w:rFonts w:hint="default" w:ascii="Symbol" w:hAnsi="Symbol" w:eastAsia="Symbol" w:cs="Symbol"/>
+      </w:rPr>
+    </w:lvl>
+    <w:lvl w:ilvl="5">
+      <w:start w:val="1"/>
+      <w:numFmt w:val="bullet"/>
+      <w:isLgl w:val="false"/>
+      <w:suff w:val="tab"/>
+      <w:lvlText w:val="·"/>
+      <w:lvlJc w:val="left"/>
+      <w:pPr>
+        <w:ind w:left="4309" w:hanging="360"/>
+      </w:pPr>
+      <w:rPr>
+        <w:rFonts w:hint="default" w:ascii="Symbol" w:hAnsi="Symbol" w:eastAsia="Symbol" w:cs="Symbol"/>
+      </w:rPr>
+    </w:lvl>
+    <w:lvl w:ilvl="6">
+      <w:start w:val="1"/>
+      <w:numFmt w:val="bullet"/>
+      <w:isLgl w:val="false"/>
+      <w:suff w:val="tab"/>
+      <w:lvlText w:val="·"/>
+      <w:lvlJc w:val="left"/>
+      <w:pPr>
+        <w:ind w:left="5029" w:hanging="360"/>
+      </w:pPr>
+      <w:rPr>
+        <w:rFonts w:hint="default" w:ascii="Symbol" w:hAnsi="Symbol" w:eastAsia="Symbol" w:cs="Symbol"/>
+      </w:rPr>
+    </w:lvl>
+    <w:lvl w:ilvl="7">
+      <w:start w:val="1"/>
+      <w:numFmt w:val="bullet"/>
+      <w:isLgl w:val="false"/>
+      <w:suff w:val="tab"/>
+      <w:lvlText w:val="·"/>
+      <w:lvlJc w:val="left"/>
+      <w:pPr>
+        <w:ind w:left="5749" w:hanging="360"/>
+      </w:pPr>
+      <w:rPr>
+        <w:rFonts w:hint="default" w:ascii="Symbol" w:hAnsi="Symbol" w:eastAsia="Symbol" w:cs="Symbol"/>
+      </w:rPr>
+    </w:lvl>
+    <w:lvl w:ilvl="8">
+      <w:start w:val="1"/>
+      <w:numFmt w:val="bullet"/>
+      <w:isLgl w:val="false"/>
+      <w:suff w:val="tab"/>
+      <w:lvlText w:val="·"/>
+      <w:lvlJc w:val="left"/>
+      <w:pPr>
+        <w:ind w:left="6469" w:hanging="360"/>
+      </w:pPr>
+      <w:rPr>
+        <w:rFonts w:hint="default" w:ascii="Symbol" w:hAnsi="Symbol" w:eastAsia="Symbol" w:cs="Symbol"/>
+      </w:rPr>
+    </w:lvl>
+  </w:abstractNum>
+  <w:abstractNum w:abstractNumId="242">
+    <w:multiLevelType w:val="hybridMultilevel"/>
+    <w:lvl w:ilvl="0">
+      <w:start w:val="1"/>
+      <w:numFmt w:val="bullet"/>
+      <w:isLgl w:val="false"/>
+      <w:suff w:val="tab"/>
+      <w:lvlText w:val="·"/>
+      <w:lvlJc w:val="left"/>
+      <w:pPr>
+        <w:ind w:left="709" w:hanging="360"/>
+      </w:pPr>
+      <w:rPr>
+        <w:rFonts w:hint="default" w:ascii="Symbol" w:hAnsi="Symbol" w:eastAsia="Symbol" w:cs="Symbol"/>
+      </w:rPr>
+    </w:lvl>
+    <w:lvl w:ilvl="1">
+      <w:start w:val="1"/>
+      <w:numFmt w:val="bullet"/>
+      <w:isLgl w:val="false"/>
+      <w:suff w:val="tab"/>
+      <w:lvlText w:val="·"/>
+      <w:lvlJc w:val="left"/>
+      <w:pPr>
+        <w:ind w:left="1429" w:hanging="360"/>
+      </w:pPr>
+      <w:rPr>
+        <w:rFonts w:hint="default" w:ascii="Symbol" w:hAnsi="Symbol" w:eastAsia="Symbol" w:cs="Symbol"/>
+      </w:rPr>
+    </w:lvl>
+    <w:lvl w:ilvl="2">
+      <w:start w:val="1"/>
+      <w:numFmt w:val="bullet"/>
+      <w:isLgl w:val="false"/>
+      <w:suff w:val="tab"/>
+      <w:lvlText w:val="·"/>
+      <w:lvlJc w:val="left"/>
+      <w:pPr>
+        <w:ind w:left="2149" w:hanging="360"/>
+      </w:pPr>
+      <w:rPr>
+        <w:rFonts w:hint="default" w:ascii="Symbol" w:hAnsi="Symbol" w:eastAsia="Symbol" w:cs="Symbol"/>
+      </w:rPr>
+    </w:lvl>
+    <w:lvl w:ilvl="3">
+      <w:start w:val="1"/>
+      <w:numFmt w:val="bullet"/>
+      <w:isLgl w:val="false"/>
+      <w:suff w:val="tab"/>
+      <w:lvlText w:val="·"/>
+      <w:lvlJc w:val="left"/>
+      <w:pPr>
+        <w:ind w:left="2869" w:hanging="360"/>
+      </w:pPr>
+      <w:rPr>
+        <w:rFonts w:hint="default" w:ascii="Symbol" w:hAnsi="Symbol" w:eastAsia="Symbol" w:cs="Symbol"/>
+      </w:rPr>
+    </w:lvl>
+    <w:lvl w:ilvl="4">
+      <w:start w:val="1"/>
+      <w:numFmt w:val="bullet"/>
+      <w:isLgl w:val="false"/>
+      <w:suff w:val="tab"/>
+      <w:lvlText w:val="·"/>
+      <w:lvlJc w:val="left"/>
+      <w:pPr>
+        <w:ind w:left="3589" w:hanging="360"/>
+      </w:pPr>
+      <w:rPr>
+        <w:rFonts w:hint="default" w:ascii="Symbol" w:hAnsi="Symbol" w:eastAsia="Symbol" w:cs="Symbol"/>
+      </w:rPr>
+    </w:lvl>
+    <w:lvl w:ilvl="5">
+      <w:start w:val="1"/>
+      <w:numFmt w:val="bullet"/>
+      <w:isLgl w:val="false"/>
+      <w:suff w:val="tab"/>
+      <w:lvlText w:val="·"/>
+      <w:lvlJc w:val="left"/>
+      <w:pPr>
+        <w:ind w:left="4309" w:hanging="360"/>
+      </w:pPr>
+      <w:rPr>
+        <w:rFonts w:hint="default" w:ascii="Symbol" w:hAnsi="Symbol" w:eastAsia="Symbol" w:cs="Symbol"/>
+      </w:rPr>
+    </w:lvl>
+    <w:lvl w:ilvl="6">
+      <w:start w:val="1"/>
+      <w:numFmt w:val="bullet"/>
+      <w:isLgl w:val="false"/>
+      <w:suff w:val="tab"/>
+      <w:lvlText w:val="·"/>
+      <w:lvlJc w:val="left"/>
+      <w:pPr>
+        <w:ind w:left="5029" w:hanging="360"/>
+      </w:pPr>
+      <w:rPr>
+        <w:rFonts w:hint="default" w:ascii="Symbol" w:hAnsi="Symbol" w:eastAsia="Symbol" w:cs="Symbol"/>
+      </w:rPr>
+    </w:lvl>
+    <w:lvl w:ilvl="7">
+      <w:start w:val="1"/>
+      <w:numFmt w:val="bullet"/>
+      <w:isLgl w:val="false"/>
+      <w:suff w:val="tab"/>
+      <w:lvlText w:val="·"/>
+      <w:lvlJc w:val="left"/>
+      <w:pPr>
+        <w:ind w:left="5749" w:hanging="360"/>
+      </w:pPr>
+      <w:rPr>
+        <w:rFonts w:hint="default" w:ascii="Symbol" w:hAnsi="Symbol" w:eastAsia="Symbol" w:cs="Symbol"/>
+      </w:rPr>
+    </w:lvl>
+    <w:lvl w:ilvl="8">
+      <w:start w:val="1"/>
+      <w:numFmt w:val="bullet"/>
+      <w:isLgl w:val="false"/>
+      <w:suff w:val="tab"/>
+      <w:lvlText w:val="·"/>
+      <w:lvlJc w:val="left"/>
+      <w:pPr>
+        <w:ind w:left="6469" w:hanging="360"/>
+      </w:pPr>
+      <w:rPr>
+        <w:rFonts w:hint="default" w:ascii="Symbol" w:hAnsi="Symbol" w:eastAsia="Symbol" w:cs="Symbol"/>
+      </w:rPr>
+    </w:lvl>
+  </w:abstractNum>
+  <w:abstractNum w:abstractNumId="243">
+    <w:multiLevelType w:val="hybridMultilevel"/>
+    <w:lvl w:ilvl="0">
+      <w:start w:val="1"/>
+      <w:numFmt w:val="bullet"/>
+      <w:isLgl w:val="false"/>
+      <w:suff w:val="tab"/>
+      <w:lvlText w:val="–"/>
+      <w:lvlJc w:val="left"/>
+      <w:pPr>
+        <w:ind w:left="1417" w:hanging="360"/>
+      </w:pPr>
+      <w:rPr>
+        <w:rFonts w:hint="default" w:ascii="Arial" w:hAnsi="Arial" w:eastAsia="Arial" w:cs="Arial"/>
+      </w:rPr>
+    </w:lvl>
+    <w:lvl w:ilvl="1">
+      <w:start w:val="1"/>
+      <w:numFmt w:val="bullet"/>
+      <w:isLgl w:val="false"/>
+      <w:suff w:val="tab"/>
+      <w:lvlText w:val="o"/>
+      <w:lvlJc w:val="left"/>
+      <w:pPr>
+        <w:ind w:left="2137" w:hanging="360"/>
+      </w:pPr>
+      <w:rPr>
+        <w:rFonts w:hint="default" w:ascii="Courier New" w:hAnsi="Courier New" w:eastAsia="Courier New" w:cs="Courier New"/>
+      </w:rPr>
+    </w:lvl>
+    <w:lvl w:ilvl="2">
+      <w:start w:val="1"/>
+      <w:numFmt w:val="bullet"/>
+      <w:isLgl w:val="false"/>
+      <w:suff w:val="tab"/>
+      <w:lvlText w:val="§"/>
+      <w:lvlJc w:val="left"/>
+      <w:pPr>
+        <w:ind w:left="2857" w:hanging="360"/>
+      </w:pPr>
+      <w:rPr>
+        <w:rFonts w:hint="default" w:ascii="Wingdings" w:hAnsi="Wingdings" w:eastAsia="Wingdings" w:cs="Wingdings"/>
+      </w:rPr>
+    </w:lvl>
+    <w:lvl w:ilvl="3">
+      <w:start w:val="1"/>
+      <w:numFmt w:val="bullet"/>
+      <w:isLgl w:val="false"/>
+      <w:suff w:val="tab"/>
+      <w:lvlText w:val="·"/>
+      <w:lvlJc w:val="left"/>
+      <w:pPr>
+        <w:ind w:left="3577" w:hanging="360"/>
+      </w:pPr>
+      <w:rPr>
+        <w:rFonts w:hint="default" w:ascii="Symbol" w:hAnsi="Symbol" w:eastAsia="Symbol" w:cs="Symbol"/>
+      </w:rPr>
+    </w:lvl>
+    <w:lvl w:ilvl="4">
+      <w:start w:val="1"/>
+      <w:numFmt w:val="bullet"/>
+      <w:isLgl w:val="false"/>
+      <w:suff w:val="tab"/>
+      <w:lvlText w:val="o"/>
+      <w:lvlJc w:val="left"/>
+      <w:pPr>
+        <w:ind w:left="4297" w:hanging="360"/>
+      </w:pPr>
+      <w:rPr>
+        <w:rFonts w:hint="default" w:ascii="Courier New" w:hAnsi="Courier New" w:eastAsia="Courier New" w:cs="Courier New"/>
+      </w:rPr>
+    </w:lvl>
+    <w:lvl w:ilvl="5">
+      <w:start w:val="1"/>
+      <w:numFmt w:val="bullet"/>
+      <w:isLgl w:val="false"/>
+      <w:suff w:val="tab"/>
+      <w:lvlText w:val="§"/>
+      <w:lvlJc w:val="left"/>
+      <w:pPr>
+        <w:ind w:left="5017" w:hanging="360"/>
+      </w:pPr>
+      <w:rPr>
+        <w:rFonts w:hint="default" w:ascii="Wingdings" w:hAnsi="Wingdings" w:eastAsia="Wingdings" w:cs="Wingdings"/>
+      </w:rPr>
+    </w:lvl>
+    <w:lvl w:ilvl="6">
+      <w:start w:val="1"/>
+      <w:numFmt w:val="bullet"/>
+      <w:isLgl w:val="false"/>
+      <w:suff w:val="tab"/>
+      <w:lvlText w:val="·"/>
+      <w:lvlJc w:val="left"/>
+      <w:pPr>
+        <w:ind w:left="5737" w:hanging="360"/>
+      </w:pPr>
+      <w:rPr>
+        <w:rFonts w:hint="default" w:ascii="Symbol" w:hAnsi="Symbol" w:eastAsia="Symbol" w:cs="Symbol"/>
+      </w:rPr>
+    </w:lvl>
+    <w:lvl w:ilvl="7">
+      <w:start w:val="1"/>
+      <w:numFmt w:val="bullet"/>
+      <w:isLgl w:val="false"/>
+      <w:suff w:val="tab"/>
+      <w:lvlText w:val="o"/>
+      <w:lvlJc w:val="left"/>
+      <w:pPr>
+        <w:ind w:left="6457" w:hanging="360"/>
+      </w:pPr>
+      <w:rPr>
+        <w:rFonts w:hint="default" w:ascii="Courier New" w:hAnsi="Courier New" w:eastAsia="Courier New" w:cs="Courier New"/>
+      </w:rPr>
+    </w:lvl>
+    <w:lvl w:ilvl="8">
+      <w:start w:val="1"/>
+      <w:numFmt w:val="bullet"/>
+      <w:isLgl w:val="false"/>
+      <w:suff w:val="tab"/>
+      <w:lvlText w:val="§"/>
+      <w:lvlJc w:val="left"/>
+      <w:pPr>
+        <w:ind w:left="7177" w:hanging="360"/>
+      </w:pPr>
+      <w:rPr>
+        <w:rFonts w:hint="default" w:ascii="Wingdings" w:hAnsi="Wingdings" w:eastAsia="Wingdings" w:cs="Wingdings"/>
+      </w:rPr>
+    </w:lvl>
+  </w:abstractNum>
+  <w:abstractNum w:abstractNumId="244">
+    <w:multiLevelType w:val="hybridMultilevel"/>
+    <w:lvl w:ilvl="0">
+      <w:start w:val="1"/>
+      <w:numFmt w:val="bullet"/>
+      <w:isLgl w:val="false"/>
+      <w:suff w:val="tab"/>
+      <w:lvlText w:val="·"/>
+      <w:lvlJc w:val="left"/>
+      <w:pPr>
+        <w:ind w:left="709" w:hanging="360"/>
+      </w:pPr>
+      <w:rPr>
+        <w:rFonts w:hint="default" w:ascii="Symbol" w:hAnsi="Symbol" w:eastAsia="Symbol" w:cs="Symbol"/>
+      </w:rPr>
+    </w:lvl>
+    <w:lvl w:ilvl="1">
+      <w:start w:val="1"/>
+      <w:numFmt w:val="bullet"/>
+      <w:isLgl w:val="false"/>
+      <w:suff w:val="tab"/>
+      <w:lvlText w:val="·"/>
+      <w:lvlJc w:val="left"/>
+      <w:pPr>
+        <w:ind w:left="1429" w:hanging="360"/>
+      </w:pPr>
+      <w:rPr>
+        <w:rFonts w:hint="default" w:ascii="Symbol" w:hAnsi="Symbol" w:eastAsia="Symbol" w:cs="Symbol"/>
+      </w:rPr>
+    </w:lvl>
+    <w:lvl w:ilvl="2">
+      <w:start w:val="1"/>
+      <w:numFmt w:val="bullet"/>
+      <w:isLgl w:val="false"/>
+      <w:suff w:val="tab"/>
+      <w:lvlText w:val="·"/>
+      <w:lvlJc w:val="left"/>
+      <w:pPr>
+        <w:ind w:left="2149" w:hanging="360"/>
+      </w:pPr>
+      <w:rPr>
+        <w:rFonts w:hint="default" w:ascii="Symbol" w:hAnsi="Symbol" w:eastAsia="Symbol" w:cs="Symbol"/>
+      </w:rPr>
+    </w:lvl>
+    <w:lvl w:ilvl="3">
+      <w:start w:val="1"/>
+      <w:numFmt w:val="bullet"/>
+      <w:isLgl w:val="false"/>
+      <w:suff w:val="tab"/>
+      <w:lvlText w:val="·"/>
+      <w:lvlJc w:val="left"/>
+      <w:pPr>
+        <w:ind w:left="2869" w:hanging="360"/>
+      </w:pPr>
+      <w:rPr>
+        <w:rFonts w:hint="default" w:ascii="Symbol" w:hAnsi="Symbol" w:eastAsia="Symbol" w:cs="Symbol"/>
+      </w:rPr>
+    </w:lvl>
+    <w:lvl w:ilvl="4">
+      <w:start w:val="1"/>
+      <w:numFmt w:val="bullet"/>
+      <w:isLgl w:val="false"/>
+      <w:suff w:val="tab"/>
+      <w:lvlText w:val="·"/>
+      <w:lvlJc w:val="left"/>
+      <w:pPr>
+        <w:ind w:left="3589" w:hanging="360"/>
+      </w:pPr>
+      <w:rPr>
+        <w:rFonts w:hint="default" w:ascii="Symbol" w:hAnsi="Symbol" w:eastAsia="Symbol" w:cs="Symbol"/>
+      </w:rPr>
+    </w:lvl>
+    <w:lvl w:ilvl="5">
+      <w:start w:val="1"/>
+      <w:numFmt w:val="bullet"/>
+      <w:isLgl w:val="false"/>
+      <w:suff w:val="tab"/>
+      <w:lvlText w:val="·"/>
+      <w:lvlJc w:val="left"/>
+      <w:pPr>
+        <w:ind w:left="4309" w:hanging="360"/>
+      </w:pPr>
+      <w:rPr>
+        <w:rFonts w:hint="default" w:ascii="Symbol" w:hAnsi="Symbol" w:eastAsia="Symbol" w:cs="Symbol"/>
+      </w:rPr>
+    </w:lvl>
+    <w:lvl w:ilvl="6">
+      <w:start w:val="1"/>
+      <w:numFmt w:val="bullet"/>
+      <w:isLgl w:val="false"/>
+      <w:suff w:val="tab"/>
+      <w:lvlText w:val="·"/>
+      <w:lvlJc w:val="left"/>
+      <w:pPr>
+        <w:ind w:left="5029" w:hanging="360"/>
+      </w:pPr>
+      <w:rPr>
+        <w:rFonts w:hint="default" w:ascii="Symbol" w:hAnsi="Symbol" w:eastAsia="Symbol" w:cs="Symbol"/>
+      </w:rPr>
+    </w:lvl>
+    <w:lvl w:ilvl="7">
+      <w:start w:val="1"/>
+      <w:numFmt w:val="bullet"/>
+      <w:isLgl w:val="false"/>
+      <w:suff w:val="tab"/>
+      <w:lvlText w:val="·"/>
+      <w:lvlJc w:val="left"/>
+      <w:pPr>
+        <w:ind w:left="5749" w:hanging="360"/>
+      </w:pPr>
+      <w:rPr>
+        <w:rFonts w:hint="default" w:ascii="Symbol" w:hAnsi="Symbol" w:eastAsia="Symbol" w:cs="Symbol"/>
+      </w:rPr>
+    </w:lvl>
+    <w:lvl w:ilvl="8">
+      <w:start w:val="1"/>
+      <w:numFmt w:val="bullet"/>
+      <w:isLgl w:val="false"/>
+      <w:suff w:val="tab"/>
+      <w:lvlText w:val="·"/>
+      <w:lvlJc w:val="left"/>
+      <w:pPr>
+        <w:ind w:left="6469" w:hanging="360"/>
+      </w:pPr>
+      <w:rPr>
+        <w:rFonts w:hint="default" w:ascii="Symbol" w:hAnsi="Symbol" w:eastAsia="Symbol" w:cs="Symbol"/>
+      </w:rPr>
+    </w:lvl>
+  </w:abstractNum>
+  <w:abstractNum w:abstractNumId="245">
+    <w:multiLevelType w:val="hybridMultilevel"/>
+    <w:lvl w:ilvl="0">
+      <w:start w:val="1"/>
+      <w:numFmt w:val="bullet"/>
+      <w:isLgl w:val="false"/>
+      <w:suff w:val="tab"/>
+      <w:lvlText w:val="·"/>
+      <w:lvlJc w:val="left"/>
+      <w:pPr>
+        <w:ind w:left="709" w:hanging="360"/>
+      </w:pPr>
+      <w:rPr>
+        <w:rFonts w:hint="default" w:ascii="Symbol" w:hAnsi="Symbol" w:eastAsia="Symbol" w:cs="Symbol"/>
+      </w:rPr>
+    </w:lvl>
+    <w:lvl w:ilvl="1">
+      <w:start w:val="1"/>
+      <w:numFmt w:val="bullet"/>
+      <w:isLgl w:val="false"/>
+      <w:suff w:val="tab"/>
+      <w:lvlText w:val="·"/>
+      <w:lvlJc w:val="left"/>
+      <w:pPr>
+        <w:ind w:left="1429" w:hanging="360"/>
+      </w:pPr>
+      <w:rPr>
+        <w:rFonts w:hint="default" w:ascii="Symbol" w:hAnsi="Symbol" w:eastAsia="Symbol" w:cs="Symbol"/>
+      </w:rPr>
+    </w:lvl>
+    <w:lvl w:ilvl="2">
+      <w:start w:val="1"/>
+      <w:numFmt w:val="bullet"/>
+      <w:isLgl w:val="false"/>
+      <w:suff w:val="tab"/>
+      <w:lvlText w:val="·"/>
+      <w:lvlJc w:val="left"/>
+      <w:pPr>
+        <w:ind w:left="2149" w:hanging="360"/>
+      </w:pPr>
+      <w:rPr>
+        <w:rFonts w:hint="default" w:ascii="Symbol" w:hAnsi="Symbol" w:eastAsia="Symbol" w:cs="Symbol"/>
+      </w:rPr>
+    </w:lvl>
+    <w:lvl w:ilvl="3">
+      <w:start w:val="1"/>
+      <w:numFmt w:val="bullet"/>
+      <w:isLgl w:val="false"/>
+      <w:suff w:val="tab"/>
+      <w:lvlText w:val="·"/>
+      <w:lvlJc w:val="left"/>
+      <w:pPr>
+        <w:ind w:left="2869" w:hanging="360"/>
+      </w:pPr>
+      <w:rPr>
+        <w:rFonts w:hint="default" w:ascii="Symbol" w:hAnsi="Symbol" w:eastAsia="Symbol" w:cs="Symbol"/>
+      </w:rPr>
+    </w:lvl>
+    <w:lvl w:ilvl="4">
+      <w:start w:val="1"/>
+      <w:numFmt w:val="bullet"/>
+      <w:isLgl w:val="false"/>
+      <w:suff w:val="tab"/>
+      <w:lvlText w:val="·"/>
+      <w:lvlJc w:val="left"/>
+      <w:pPr>
+        <w:ind w:left="3589" w:hanging="360"/>
+      </w:pPr>
+      <w:rPr>
+        <w:rFonts w:hint="default" w:ascii="Symbol" w:hAnsi="Symbol" w:eastAsia="Symbol" w:cs="Symbol"/>
+      </w:rPr>
+    </w:lvl>
+    <w:lvl w:ilvl="5">
+      <w:start w:val="1"/>
+      <w:numFmt w:val="bullet"/>
+      <w:isLgl w:val="false"/>
+      <w:suff w:val="tab"/>
+      <w:lvlText w:val="·"/>
+      <w:lvlJc w:val="left"/>
+      <w:pPr>
+        <w:ind w:left="4309" w:hanging="360"/>
+      </w:pPr>
+      <w:rPr>
+        <w:rFonts w:hint="default" w:ascii="Symbol" w:hAnsi="Symbol" w:eastAsia="Symbol" w:cs="Symbol"/>
+      </w:rPr>
+    </w:lvl>
+    <w:lvl w:ilvl="6">
+      <w:start w:val="1"/>
+      <w:numFmt w:val="bullet"/>
+      <w:isLgl w:val="false"/>
+      <w:suff w:val="tab"/>
+      <w:lvlText w:val="·"/>
+      <w:lvlJc w:val="left"/>
+      <w:pPr>
+        <w:ind w:left="5029" w:hanging="360"/>
+      </w:pPr>
+      <w:rPr>
+        <w:rFonts w:hint="default" w:ascii="Symbol" w:hAnsi="Symbol" w:eastAsia="Symbol" w:cs="Symbol"/>
+      </w:rPr>
+    </w:lvl>
+    <w:lvl w:ilvl="7">
+      <w:start w:val="1"/>
+      <w:numFmt w:val="bullet"/>
+      <w:isLgl w:val="false"/>
+      <w:suff w:val="tab"/>
+      <w:lvlText w:val="·"/>
+      <w:lvlJc w:val="left"/>
+      <w:pPr>
+        <w:ind w:left="5749" w:hanging="360"/>
+      </w:pPr>
+      <w:rPr>
+        <w:rFonts w:hint="default" w:ascii="Symbol" w:hAnsi="Symbol" w:eastAsia="Symbol" w:cs="Symbol"/>
+      </w:rPr>
+    </w:lvl>
+    <w:lvl w:ilvl="8">
+      <w:start w:val="1"/>
+      <w:numFmt w:val="bullet"/>
+      <w:isLgl w:val="false"/>
+      <w:suff w:val="tab"/>
+      <w:lvlText w:val="·"/>
+      <w:lvlJc w:val="left"/>
+      <w:pPr>
+        <w:ind w:left="6469" w:hanging="360"/>
+      </w:pPr>
+      <w:rPr>
+        <w:rFonts w:hint="default" w:ascii="Symbol" w:hAnsi="Symbol" w:eastAsia="Symbol" w:cs="Symbol"/>
+      </w:rPr>
+    </w:lvl>
+  </w:abstractNum>
+  <w:abstractNum w:abstractNumId="246">
+    <w:multiLevelType w:val="hybridMultilevel"/>
+    <w:lvl w:ilvl="0">
+      <w:start w:val="1"/>
+      <w:numFmt w:val="bullet"/>
+      <w:isLgl w:val="false"/>
+      <w:suff w:val="tab"/>
+      <w:lvlText w:val="·"/>
+      <w:lvlJc w:val="left"/>
+      <w:pPr>
+        <w:ind w:left="709" w:hanging="360"/>
+      </w:pPr>
+      <w:rPr>
+        <w:rFonts w:hint="default" w:ascii="Symbol" w:hAnsi="Symbol" w:eastAsia="Symbol" w:cs="Symbol"/>
+      </w:rPr>
+    </w:lvl>
+    <w:lvl w:ilvl="1">
+      <w:start w:val="1"/>
+      <w:numFmt w:val="bullet"/>
+      <w:isLgl w:val="false"/>
+      <w:suff w:val="tab"/>
+      <w:lvlText w:val="·"/>
+      <w:lvlJc w:val="left"/>
+      <w:pPr>
+        <w:ind w:left="1429" w:hanging="360"/>
+      </w:pPr>
+      <w:rPr>
+        <w:rFonts w:hint="default" w:ascii="Symbol" w:hAnsi="Symbol" w:eastAsia="Symbol" w:cs="Symbol"/>
+      </w:rPr>
+    </w:lvl>
+    <w:lvl w:ilvl="2">
+      <w:start w:val="1"/>
+      <w:numFmt w:val="bullet"/>
+      <w:isLgl w:val="false"/>
+      <w:suff w:val="tab"/>
+      <w:lvlText w:val="·"/>
+      <w:lvlJc w:val="left"/>
+      <w:pPr>
+        <w:ind w:left="2149" w:hanging="360"/>
+      </w:pPr>
+      <w:rPr>
+        <w:rFonts w:hint="default" w:ascii="Symbol" w:hAnsi="Symbol" w:eastAsia="Symbol" w:cs="Symbol"/>
+      </w:rPr>
+    </w:lvl>
+    <w:lvl w:ilvl="3">
+      <w:start w:val="1"/>
+      <w:numFmt w:val="bullet"/>
+      <w:isLgl w:val="false"/>
+      <w:suff w:val="tab"/>
+      <w:lvlText w:val="·"/>
+      <w:lvlJc w:val="left"/>
+      <w:pPr>
+        <w:ind w:left="2869" w:hanging="360"/>
+      </w:pPr>
+      <w:rPr>
+        <w:rFonts w:hint="default" w:ascii="Symbol" w:hAnsi="Symbol" w:eastAsia="Symbol" w:cs="Symbol"/>
+      </w:rPr>
+    </w:lvl>
+    <w:lvl w:ilvl="4">
+      <w:start w:val="1"/>
+      <w:numFmt w:val="bullet"/>
+      <w:isLgl w:val="false"/>
+      <w:suff w:val="tab"/>
+      <w:lvlText w:val="·"/>
+      <w:lvlJc w:val="left"/>
+      <w:pPr>
+        <w:ind w:left="3589" w:hanging="360"/>
+      </w:pPr>
+      <w:rPr>
+        <w:rFonts w:hint="default" w:ascii="Symbol" w:hAnsi="Symbol" w:eastAsia="Symbol" w:cs="Symbol"/>
+      </w:rPr>
+    </w:lvl>
+    <w:lvl w:ilvl="5">
+      <w:start w:val="1"/>
+      <w:numFmt w:val="bullet"/>
+      <w:isLgl w:val="false"/>
+      <w:suff w:val="tab"/>
+      <w:lvlText w:val="·"/>
+      <w:lvlJc w:val="left"/>
+      <w:pPr>
+        <w:ind w:left="4309" w:hanging="360"/>
+      </w:pPr>
+      <w:rPr>
+        <w:rFonts w:hint="default" w:ascii="Symbol" w:hAnsi="Symbol" w:eastAsia="Symbol" w:cs="Symbol"/>
+      </w:rPr>
+    </w:lvl>
+    <w:lvl w:ilvl="6">
+      <w:start w:val="1"/>
+      <w:numFmt w:val="bullet"/>
+      <w:isLgl w:val="false"/>
+      <w:suff w:val="tab"/>
+      <w:lvlText w:val="·"/>
+      <w:lvlJc w:val="left"/>
+      <w:pPr>
+        <w:ind w:left="5029" w:hanging="360"/>
+      </w:pPr>
+      <w:rPr>
+        <w:rFonts w:hint="default" w:ascii="Symbol" w:hAnsi="Symbol" w:eastAsia="Symbol" w:cs="Symbol"/>
+      </w:rPr>
+    </w:lvl>
+    <w:lvl w:ilvl="7">
+      <w:start w:val="1"/>
+      <w:numFmt w:val="bullet"/>
+      <w:isLgl w:val="false"/>
+      <w:suff w:val="tab"/>
+      <w:lvlText w:val="·"/>
+      <w:lvlJc w:val="left"/>
+      <w:pPr>
+        <w:ind w:left="5749" w:hanging="360"/>
+      </w:pPr>
+      <w:rPr>
+        <w:rFonts w:hint="default" w:ascii="Symbol" w:hAnsi="Symbol" w:eastAsia="Symbol" w:cs="Symbol"/>
+      </w:rPr>
+    </w:lvl>
+    <w:lvl w:ilvl="8">
+      <w:start w:val="1"/>
+      <w:numFmt w:val="bullet"/>
+      <w:isLgl w:val="false"/>
+      <w:suff w:val="tab"/>
+      <w:lvlText w:val="·"/>
+      <w:lvlJc w:val="left"/>
+      <w:pPr>
+        <w:ind w:left="6469" w:hanging="360"/>
+      </w:pPr>
+      <w:rPr>
+        <w:rFonts w:hint="default" w:ascii="Symbol" w:hAnsi="Symbol" w:eastAsia="Symbol" w:cs="Symbol"/>
+      </w:rPr>
+    </w:lvl>
+  </w:abstractNum>
+  <w:abstractNum w:abstractNumId="247">
+    <w:multiLevelType w:val="hybridMultilevel"/>
+    <w:lvl w:ilvl="0">
+      <w:start w:val="1"/>
+      <w:numFmt w:val="bullet"/>
+      <w:isLgl w:val="false"/>
+      <w:suff w:val="tab"/>
+      <w:lvlText w:val="·"/>
+      <w:lvlJc w:val="left"/>
+      <w:pPr>
+        <w:ind w:left="709" w:hanging="360"/>
+      </w:pPr>
+      <w:rPr>
+        <w:rFonts w:hint="default" w:ascii="Symbol" w:hAnsi="Symbol" w:eastAsia="Symbol" w:cs="Symbol"/>
+      </w:rPr>
+    </w:lvl>
+    <w:lvl w:ilvl="1">
+      <w:start w:val="1"/>
+      <w:numFmt w:val="bullet"/>
+      <w:isLgl w:val="false"/>
+      <w:suff w:val="tab"/>
+      <w:lvlText w:val="·"/>
+      <w:lvlJc w:val="left"/>
+      <w:pPr>
+        <w:ind w:left="1429" w:hanging="360"/>
+      </w:pPr>
+      <w:rPr>
+        <w:rFonts w:hint="default" w:ascii="Symbol" w:hAnsi="Symbol" w:eastAsia="Symbol" w:cs="Symbol"/>
+      </w:rPr>
+    </w:lvl>
+    <w:lvl w:ilvl="2">
+      <w:start w:val="1"/>
+      <w:numFmt w:val="bullet"/>
+      <w:isLgl w:val="false"/>
+      <w:suff w:val="tab"/>
+      <w:lvlText w:val="·"/>
+      <w:lvlJc w:val="left"/>
+      <w:pPr>
+        <w:ind w:left="2149" w:hanging="360"/>
+      </w:pPr>
+      <w:rPr>
+        <w:rFonts w:hint="default" w:ascii="Symbol" w:hAnsi="Symbol" w:eastAsia="Symbol" w:cs="Symbol"/>
+      </w:rPr>
+    </w:lvl>
+    <w:lvl w:ilvl="3">
+      <w:start w:val="1"/>
+      <w:numFmt w:val="bullet"/>
+      <w:isLgl w:val="false"/>
+      <w:suff w:val="tab"/>
+      <w:lvlText w:val="·"/>
+      <w:lvlJc w:val="left"/>
+      <w:pPr>
+        <w:ind w:left="2869" w:hanging="360"/>
+      </w:pPr>
+      <w:rPr>
+        <w:rFonts w:hint="default" w:ascii="Symbol" w:hAnsi="Symbol" w:eastAsia="Symbol" w:cs="Symbol"/>
+      </w:rPr>
+    </w:lvl>
+    <w:lvl w:ilvl="4">
+      <w:start w:val="1"/>
+      <w:numFmt w:val="bullet"/>
+      <w:isLgl w:val="false"/>
+      <w:suff w:val="tab"/>
+      <w:lvlText w:val="·"/>
+      <w:lvlJc w:val="left"/>
+      <w:pPr>
+        <w:ind w:left="3589" w:hanging="360"/>
+      </w:pPr>
+      <w:rPr>
+        <w:rFonts w:hint="default" w:ascii="Symbol" w:hAnsi="Symbol" w:eastAsia="Symbol" w:cs="Symbol"/>
+      </w:rPr>
+    </w:lvl>
+    <w:lvl w:ilvl="5">
+      <w:start w:val="1"/>
+      <w:numFmt w:val="bullet"/>
+      <w:isLgl w:val="false"/>
+      <w:suff w:val="tab"/>
+      <w:lvlText w:val="·"/>
+      <w:lvlJc w:val="left"/>
+      <w:pPr>
+        <w:ind w:left="4309" w:hanging="360"/>
+      </w:pPr>
+      <w:rPr>
+        <w:rFonts w:hint="default" w:ascii="Symbol" w:hAnsi="Symbol" w:eastAsia="Symbol" w:cs="Symbol"/>
+      </w:rPr>
+    </w:lvl>
+    <w:lvl w:ilvl="6">
+      <w:start w:val="1"/>
+      <w:numFmt w:val="bullet"/>
+      <w:isLgl w:val="false"/>
+      <w:suff w:val="tab"/>
+      <w:lvlText w:val="·"/>
+      <w:lvlJc w:val="left"/>
+      <w:pPr>
+        <w:ind w:left="5029" w:hanging="360"/>
+      </w:pPr>
+      <w:rPr>
+        <w:rFonts w:hint="default" w:ascii="Symbol" w:hAnsi="Symbol" w:eastAsia="Symbol" w:cs="Symbol"/>
+      </w:rPr>
+    </w:lvl>
+    <w:lvl w:ilvl="7">
+      <w:start w:val="1"/>
+      <w:numFmt w:val="bullet"/>
+      <w:isLgl w:val="false"/>
+      <w:suff w:val="tab"/>
+      <w:lvlText w:val="·"/>
+      <w:lvlJc w:val="left"/>
+      <w:pPr>
+        <w:ind w:left="5749" w:hanging="360"/>
+      </w:pPr>
+      <w:rPr>
+        <w:rFonts w:hint="default" w:ascii="Symbol" w:hAnsi="Symbol" w:eastAsia="Symbol" w:cs="Symbol"/>
+      </w:rPr>
+    </w:lvl>
+    <w:lvl w:ilvl="8">
+      <w:start w:val="1"/>
+      <w:numFmt w:val="bullet"/>
+      <w:isLgl w:val="false"/>
+      <w:suff w:val="tab"/>
+      <w:lvlText w:val="·"/>
+      <w:lvlJc w:val="left"/>
+      <w:pPr>
+        <w:ind w:left="6469" w:hanging="360"/>
+      </w:pPr>
+      <w:rPr>
+        <w:rFonts w:hint="default" w:ascii="Symbol" w:hAnsi="Symbol" w:eastAsia="Symbol" w:cs="Symbol"/>
+      </w:rPr>
+    </w:lvl>
+  </w:abstractNum>
+  <w:abstractNum w:abstractNumId="248">
+    <w:multiLevelType w:val="hybridMultilevel"/>
+    <w:lvl w:ilvl="0">
+      <w:start w:val="1"/>
+      <w:numFmt w:val="bullet"/>
+      <w:isLgl w:val="false"/>
+      <w:suff w:val="tab"/>
+      <w:lvlText w:val="·"/>
+      <w:lvlJc w:val="left"/>
+      <w:pPr>
+        <w:ind w:left="709" w:hanging="360"/>
+      </w:pPr>
+      <w:rPr>
+        <w:rFonts w:hint="default" w:ascii="Symbol" w:hAnsi="Symbol" w:eastAsia="Symbol" w:cs="Symbol"/>
+      </w:rPr>
+    </w:lvl>
+    <w:lvl w:ilvl="1">
+      <w:start w:val="1"/>
+      <w:numFmt w:val="bullet"/>
+      <w:isLgl w:val="false"/>
+      <w:suff w:val="tab"/>
+      <w:lvlText w:val="·"/>
+      <w:lvlJc w:val="left"/>
+      <w:pPr>
+        <w:ind w:left="1429" w:hanging="360"/>
+      </w:pPr>
+      <w:rPr>
+        <w:rFonts w:hint="default" w:ascii="Symbol" w:hAnsi="Symbol" w:eastAsia="Symbol" w:cs="Symbol"/>
+      </w:rPr>
+    </w:lvl>
+    <w:lvl w:ilvl="2">
+      <w:start w:val="1"/>
+      <w:numFmt w:val="bullet"/>
+      <w:isLgl w:val="false"/>
+      <w:suff w:val="tab"/>
+      <w:lvlText w:val="·"/>
+      <w:lvlJc w:val="left"/>
+      <w:pPr>
+        <w:ind w:left="2149" w:hanging="360"/>
+      </w:pPr>
+      <w:rPr>
+        <w:rFonts w:hint="default" w:ascii="Symbol" w:hAnsi="Symbol" w:eastAsia="Symbol" w:cs="Symbol"/>
+      </w:rPr>
+    </w:lvl>
+    <w:lvl w:ilvl="3">
+      <w:start w:val="1"/>
+      <w:numFmt w:val="bullet"/>
+      <w:isLgl w:val="false"/>
+      <w:suff w:val="tab"/>
+      <w:lvlText w:val="·"/>
+      <w:lvlJc w:val="left"/>
+      <w:pPr>
+        <w:ind w:left="2869" w:hanging="360"/>
+      </w:pPr>
+      <w:rPr>
+        <w:rFonts w:hint="default" w:ascii="Symbol" w:hAnsi="Symbol" w:eastAsia="Symbol" w:cs="Symbol"/>
+      </w:rPr>
+    </w:lvl>
+    <w:lvl w:ilvl="4">
+      <w:start w:val="1"/>
+      <w:numFmt w:val="bullet"/>
+      <w:isLgl w:val="false"/>
+      <w:suff w:val="tab"/>
+      <w:lvlText w:val="·"/>
+      <w:lvlJc w:val="left"/>
+      <w:pPr>
+        <w:ind w:left="3589" w:hanging="360"/>
+      </w:pPr>
+      <w:rPr>
+        <w:rFonts w:hint="default" w:ascii="Symbol" w:hAnsi="Symbol" w:eastAsia="Symbol" w:cs="Symbol"/>
+      </w:rPr>
+    </w:lvl>
+    <w:lvl w:ilvl="5">
+      <w:start w:val="1"/>
+      <w:numFmt w:val="bullet"/>
+      <w:isLgl w:val="false"/>
+      <w:suff w:val="tab"/>
+      <w:lvlText w:val="·"/>
+      <w:lvlJc w:val="left"/>
+      <w:pPr>
+        <w:ind w:left="4309" w:hanging="360"/>
+      </w:pPr>
+      <w:rPr>
+        <w:rFonts w:hint="default" w:ascii="Symbol" w:hAnsi="Symbol" w:eastAsia="Symbol" w:cs="Symbol"/>
+      </w:rPr>
+    </w:lvl>
+    <w:lvl w:ilvl="6">
+      <w:start w:val="1"/>
+      <w:numFmt w:val="bullet"/>
+      <w:isLgl w:val="false"/>
+      <w:suff w:val="tab"/>
+      <w:lvlText w:val="·"/>
+      <w:lvlJc w:val="left"/>
+      <w:pPr>
+        <w:ind w:left="5029" w:hanging="360"/>
+      </w:pPr>
+      <w:rPr>
+        <w:rFonts w:hint="default" w:ascii="Symbol" w:hAnsi="Symbol" w:eastAsia="Symbol" w:cs="Symbol"/>
+      </w:rPr>
+    </w:lvl>
+    <w:lvl w:ilvl="7">
+      <w:start w:val="1"/>
+      <w:numFmt w:val="bullet"/>
+      <w:isLgl w:val="false"/>
+      <w:suff w:val="tab"/>
+      <w:lvlText w:val="·"/>
+      <w:lvlJc w:val="left"/>
+      <w:pPr>
+        <w:ind w:left="5749" w:hanging="360"/>
+      </w:pPr>
+      <w:rPr>
+        <w:rFonts w:hint="default" w:ascii="Symbol" w:hAnsi="Symbol" w:eastAsia="Symbol" w:cs="Symbol"/>
+      </w:rPr>
+    </w:lvl>
+    <w:lvl w:ilvl="8">
+      <w:start w:val="1"/>
+      <w:numFmt w:val="bullet"/>
+      <w:isLgl w:val="false"/>
+      <w:suff w:val="tab"/>
+      <w:lvlText w:val="·"/>
+      <w:lvlJc w:val="left"/>
+      <w:pPr>
+        <w:ind w:left="6469" w:hanging="360"/>
+      </w:pPr>
+      <w:rPr>
+        <w:rFonts w:hint="default" w:ascii="Symbol" w:hAnsi="Symbol" w:eastAsia="Symbol" w:cs="Symbol"/>
+      </w:rPr>
+    </w:lvl>
+  </w:abstractNum>
+  <w:abstractNum w:abstractNumId="249">
+    <w:multiLevelType w:val="hybridMultilevel"/>
+    <w:lvl w:ilvl="0">
+      <w:start w:val="1"/>
+      <w:numFmt w:val="bullet"/>
+      <w:isLgl w:val="false"/>
+      <w:suff w:val="tab"/>
+      <w:lvlText w:val="·"/>
+      <w:lvlJc w:val="left"/>
+      <w:pPr>
+        <w:ind w:left="709" w:hanging="360"/>
+      </w:pPr>
+      <w:rPr>
+        <w:rFonts w:hint="default" w:ascii="Symbol" w:hAnsi="Symbol" w:eastAsia="Symbol" w:cs="Symbol"/>
+      </w:rPr>
+    </w:lvl>
+    <w:lvl w:ilvl="1">
+      <w:start w:val="1"/>
+      <w:numFmt w:val="bullet"/>
+      <w:isLgl w:val="false"/>
+      <w:suff w:val="tab"/>
+      <w:lvlText w:val="·"/>
+      <w:lvlJc w:val="left"/>
+      <w:pPr>
+        <w:ind w:left="1429" w:hanging="360"/>
+      </w:pPr>
+      <w:rPr>
+        <w:rFonts w:hint="default" w:ascii="Symbol" w:hAnsi="Symbol" w:eastAsia="Symbol" w:cs="Symbol"/>
+      </w:rPr>
+    </w:lvl>
+    <w:lvl w:ilvl="2">
+      <w:start w:val="1"/>
+      <w:numFmt w:val="bullet"/>
+      <w:isLgl w:val="false"/>
+      <w:suff w:val="tab"/>
+      <w:lvlText w:val="·"/>
+      <w:lvlJc w:val="left"/>
+      <w:pPr>
+        <w:ind w:left="2149" w:hanging="360"/>
+      </w:pPr>
+      <w:rPr>
+        <w:rFonts w:hint="default" w:ascii="Symbol" w:hAnsi="Symbol" w:eastAsia="Symbol" w:cs="Symbol"/>
+      </w:rPr>
+    </w:lvl>
+    <w:lvl w:ilvl="3">
+      <w:start w:val="1"/>
+      <w:numFmt w:val="bullet"/>
+      <w:isLgl w:val="false"/>
+      <w:suff w:val="tab"/>
+      <w:lvlText w:val="·"/>
+      <w:lvlJc w:val="left"/>
+      <w:pPr>
+        <w:ind w:left="2869" w:hanging="360"/>
+      </w:pPr>
+      <w:rPr>
+        <w:rFonts w:hint="default" w:ascii="Symbol" w:hAnsi="Symbol" w:eastAsia="Symbol" w:cs="Symbol"/>
+      </w:rPr>
+    </w:lvl>
+    <w:lvl w:ilvl="4">
+      <w:start w:val="1"/>
+      <w:numFmt w:val="bullet"/>
+      <w:isLgl w:val="false"/>
+      <w:suff w:val="tab"/>
+      <w:lvlText w:val="·"/>
+      <w:lvlJc w:val="left"/>
+      <w:pPr>
+        <w:ind w:left="3589" w:hanging="360"/>
+      </w:pPr>
+      <w:rPr>
+        <w:rFonts w:hint="default" w:ascii="Symbol" w:hAnsi="Symbol" w:eastAsia="Symbol" w:cs="Symbol"/>
+      </w:rPr>
+    </w:lvl>
+    <w:lvl w:ilvl="5">
+      <w:start w:val="1"/>
+      <w:numFmt w:val="bullet"/>
+      <w:isLgl w:val="false"/>
+      <w:suff w:val="tab"/>
+      <w:lvlText w:val="·"/>
+      <w:lvlJc w:val="left"/>
+      <w:pPr>
+        <w:ind w:left="4309" w:hanging="360"/>
+      </w:pPr>
+      <w:rPr>
+        <w:rFonts w:hint="default" w:ascii="Symbol" w:hAnsi="Symbol" w:eastAsia="Symbol" w:cs="Symbol"/>
+      </w:rPr>
+    </w:lvl>
+    <w:lvl w:ilvl="6">
+      <w:start w:val="1"/>
+      <w:numFmt w:val="bullet"/>
+      <w:isLgl w:val="false"/>
+      <w:suff w:val="tab"/>
+      <w:lvlText w:val="·"/>
+      <w:lvlJc w:val="left"/>
+      <w:pPr>
+        <w:ind w:left="5029" w:hanging="360"/>
+      </w:pPr>
+      <w:rPr>
+        <w:rFonts w:hint="default" w:ascii="Symbol" w:hAnsi="Symbol" w:eastAsia="Symbol" w:cs="Symbol"/>
+      </w:rPr>
+    </w:lvl>
+    <w:lvl w:ilvl="7">
+      <w:start w:val="1"/>
+      <w:numFmt w:val="bullet"/>
+      <w:isLgl w:val="false"/>
+      <w:suff w:val="tab"/>
+      <w:lvlText w:val="·"/>
+      <w:lvlJc w:val="left"/>
+      <w:pPr>
+        <w:ind w:left="5749" w:hanging="360"/>
+      </w:pPr>
+      <w:rPr>
+        <w:rFonts w:hint="default" w:ascii="Symbol" w:hAnsi="Symbol" w:eastAsia="Symbol" w:cs="Symbol"/>
+      </w:rPr>
+    </w:lvl>
+    <w:lvl w:ilvl="8">
+      <w:start w:val="1"/>
+      <w:numFmt w:val="bullet"/>
+      <w:isLgl w:val="false"/>
+      <w:suff w:val="tab"/>
+      <w:lvlText w:val="·"/>
+      <w:lvlJc w:val="left"/>
+      <w:pPr>
+        <w:ind w:left="6469" w:hanging="360"/>
+      </w:pPr>
+      <w:rPr>
+        <w:rFonts w:hint="default" w:ascii="Symbol" w:hAnsi="Symbol" w:eastAsia="Symbol" w:cs="Symbol"/>
       </w:rPr>
     </w:lvl>
   </w:abstractNum>
@@ -28616,6 +32360,78 @@
   </w:num>
   <w:num w:numId="226">
     <w:abstractNumId w:val="225"/>
+  </w:num>
+  <w:num w:numId="227">
+    <w:abstractNumId w:val="226"/>
+  </w:num>
+  <w:num w:numId="228">
+    <w:abstractNumId w:val="227"/>
+  </w:num>
+  <w:num w:numId="229">
+    <w:abstractNumId w:val="228"/>
+  </w:num>
+  <w:num w:numId="230">
+    <w:abstractNumId w:val="229"/>
+  </w:num>
+  <w:num w:numId="231">
+    <w:abstractNumId w:val="230"/>
+  </w:num>
+  <w:num w:numId="232">
+    <w:abstractNumId w:val="231"/>
+  </w:num>
+  <w:num w:numId="233">
+    <w:abstractNumId w:val="232"/>
+  </w:num>
+  <w:num w:numId="234">
+    <w:abstractNumId w:val="233"/>
+  </w:num>
+  <w:num w:numId="235">
+    <w:abstractNumId w:val="234"/>
+  </w:num>
+  <w:num w:numId="236">
+    <w:abstractNumId w:val="235"/>
+  </w:num>
+  <w:num w:numId="237">
+    <w:abstractNumId w:val="236"/>
+  </w:num>
+  <w:num w:numId="238">
+    <w:abstractNumId w:val="237"/>
+  </w:num>
+  <w:num w:numId="239">
+    <w:abstractNumId w:val="238"/>
+  </w:num>
+  <w:num w:numId="240">
+    <w:abstractNumId w:val="239"/>
+  </w:num>
+  <w:num w:numId="241">
+    <w:abstractNumId w:val="240"/>
+  </w:num>
+  <w:num w:numId="242">
+    <w:abstractNumId w:val="241"/>
+  </w:num>
+  <w:num w:numId="243">
+    <w:abstractNumId w:val="242"/>
+  </w:num>
+  <w:num w:numId="244">
+    <w:abstractNumId w:val="243"/>
+  </w:num>
+  <w:num w:numId="245">
+    <w:abstractNumId w:val="244"/>
+  </w:num>
+  <w:num w:numId="246">
+    <w:abstractNumId w:val="245"/>
+  </w:num>
+  <w:num w:numId="247">
+    <w:abstractNumId w:val="246"/>
+  </w:num>
+  <w:num w:numId="248">
+    <w:abstractNumId w:val="247"/>
+  </w:num>
+  <w:num w:numId="249">
+    <w:abstractNumId w:val="248"/>
+  </w:num>
+  <w:num w:numId="250">
+    <w:abstractNumId w:val="249"/>
   </w:num>
 </w:numbering>
 </file>

--- a/economics/дз v3.docx
+++ b/economics/дз v3.docx
@@ -559,7 +559,7 @@
     </w:p>
     <w:p>
       <w:pPr>
-        <w:pStyle w:val="1300"/>
+        <w:pStyle w:val="1354"/>
         <w:spacing w:before="700" w:after="240"/>
         <w:shd w:val="clear" w:color="auto" w:fill="ffffff"/>
         <w:rPr>
@@ -587,7 +587,7 @@
     </w:p>
     <w:p>
       <w:pPr>
-        <w:pStyle w:val="1300"/>
+        <w:pStyle w:val="1354"/>
         <w:jc w:val="center"/>
         <w:spacing w:before="700" w:after="0" w:afterAutospacing="0" w:line="360" w:lineRule="auto"/>
         <w:shd w:val="clear" w:color="auto" w:fill="ffffff"/>
@@ -627,7 +627,7 @@
     </w:p>
     <w:p>
       <w:pPr>
-        <w:pStyle w:val="1300"/>
+        <w:pStyle w:val="1354"/>
         <w:jc w:val="center"/>
         <w:spacing w:before="0" w:beforeAutospacing="0" w:after="0" w:afterAutospacing="0" w:line="360" w:lineRule="auto"/>
         <w:shd w:val="clear" w:color="auto" w:fill="ffffff"/>
@@ -659,7 +659,7 @@
           <w:szCs w:val="28"/>
           <w:highlight w:val="none"/>
         </w:rPr>
-        <w:t xml:space="preserve">по домашнему заданию № 1</w:t>
+        <w:t xml:space="preserve">по домашнему заданию</w:t>
       </w:r>
       <w:r>
         <w:rPr>
@@ -676,7 +676,7 @@
     </w:p>
     <w:p>
       <w:pPr>
-        <w:pStyle w:val="1300"/>
+        <w:pStyle w:val="1354"/>
         <w:jc w:val="center"/>
         <w:spacing w:before="0" w:beforeAutospacing="0" w:after="0" w:afterAutospacing="0" w:line="360" w:lineRule="auto"/>
         <w:shd w:val="clear" w:color="auto" w:fill="ffffff"/>
@@ -705,7 +705,7 @@
     </w:p>
     <w:p>
       <w:pPr>
-        <w:pStyle w:val="1300"/>
+        <w:pStyle w:val="1354"/>
         <w:ind w:firstLine="0"/>
         <w:spacing w:line="360" w:lineRule="auto"/>
         <w:shd w:val="clear" w:color="auto" w:fill="ffffff"/>
@@ -783,7 +783,7 @@
     </w:p>
     <w:p>
       <w:pPr>
-        <w:pStyle w:val="1300"/>
+        <w:pStyle w:val="1354"/>
         <w:jc w:val="both"/>
         <w:spacing w:line="360" w:lineRule="auto"/>
         <w:shd w:val="clear" w:color="auto" w:fill="ffffff"/>
@@ -810,7 +810,7 @@
     </w:p>
     <w:p>
       <w:pPr>
-        <w:pStyle w:val="1300"/>
+        <w:pStyle w:val="1354"/>
         <w:jc w:val="both"/>
         <w:spacing w:line="360" w:lineRule="auto"/>
         <w:shd w:val="clear" w:color="auto" w:fill="ffffff"/>
@@ -1442,12 +1442,6 @@
                 <w:szCs w:val="28"/>
                 <w:highlight w:val="none"/>
               </w:rPr>
-              <w:t xml:space="preserve">В.В. Гуренко</w:t>
-            </w:r>
-            <w:r>
-              <w:rPr>
-                <w:highlight w:val="none"/>
-              </w:rPr>
             </w:r>
             <w:r/>
           </w:p>
@@ -1799,7 +1793,7 @@
     </w:p>
     <w:p>
       <w:pPr>
-        <w:pStyle w:val="1118"/>
+        <w:pStyle w:val="1172"/>
         <w:ind w:firstLine="0"/>
         <w:jc w:val="center"/>
         <w:rPr>
@@ -2029,7 +2023,7 @@
     </w:p>
     <w:p>
       <w:pPr>
-        <w:pStyle w:val="1136"/>
+        <w:pStyle w:val="1190"/>
         <w:numPr>
           <w:ilvl w:val="0"/>
           <w:numId w:val="221"/>
@@ -2076,7 +2070,7 @@
     </w:p>
     <w:p>
       <w:pPr>
-        <w:pStyle w:val="1136"/>
+        <w:pStyle w:val="1190"/>
         <w:numPr>
           <w:ilvl w:val="0"/>
           <w:numId w:val="221"/>
@@ -2123,7 +2117,7 @@
     </w:p>
     <w:p>
       <w:pPr>
-        <w:pStyle w:val="1136"/>
+        <w:pStyle w:val="1190"/>
         <w:numPr>
           <w:ilvl w:val="0"/>
           <w:numId w:val="221"/>
@@ -2302,21 +2296,49 @@
         </w:rPr>
       </w:r>
       <w:r/>
-      <w:r>
+    </w:p>
+    <w:p>
+      <w:pPr>
+        <w:pStyle w:val="1172"/>
         <w:rPr>
           <w:sz w:val="28"/>
           <w:szCs w:val="28"/>
           <w:highlight w:val="none"/>
         </w:rPr>
-      </w:r>
+      </w:pPr>
       <w:r>
         <w:rPr>
+          <w:b/>
+          <w:bCs/>
           <w:sz w:val="28"/>
           <w:szCs w:val="28"/>
           <w:highlight w:val="none"/>
         </w:rPr>
+        <w:t xml:space="preserve">Каскадные и гибкие модели управления проектами</w:t>
       </w:r>
       <w:r>
+        <w:rPr>
+          <w:sz w:val="28"/>
+          <w:szCs w:val="28"/>
+          <w:highlight w:val="none"/>
+        </w:rPr>
+        <w:t xml:space="preserve"> — общая характеристика</w:t>
+        <w:tab/>
+      </w:r>
+      <w:r>
+        <w:rPr>
+          <w:sz w:val="28"/>
+          <w:szCs w:val="28"/>
+          <w:highlight w:val="none"/>
+        </w:rPr>
+      </w:r>
+      <w:r/>
+    </w:p>
+    <w:p>
+      <w:pPr>
+        <w:ind w:firstLine="708"/>
+        <w:jc w:val="both"/>
+        <w:spacing w:line="360" w:lineRule="auto"/>
         <w:rPr>
           <w:b w:val="0"/>
           <w:bCs w:val="0"/>
@@ -2324,50 +2346,8 @@
           <w:szCs w:val="28"/>
           <w:highlight w:val="none"/>
         </w:rPr>
-      </w:r>
-    </w:p>
-    <w:p>
-      <w:pPr>
-        <w:pStyle w:val="1118"/>
-        <w:rPr>
-          <w:sz w:val="28"/>
-          <w:szCs w:val="28"/>
-          <w:highlight w:val="none"/>
-        </w:rPr>
       </w:pPr>
       <w:r>
-        <w:rPr>
-          <w:b/>
-          <w:bCs/>
-          <w:sz w:val="28"/>
-          <w:szCs w:val="28"/>
-          <w:highlight w:val="none"/>
-        </w:rPr>
-        <w:t xml:space="preserve">Каскадные и гибкие модели управления проектами</w:t>
-      </w:r>
-      <w:r>
-        <w:rPr>
-          <w:sz w:val="28"/>
-          <w:szCs w:val="28"/>
-          <w:highlight w:val="none"/>
-        </w:rPr>
-        <w:t xml:space="preserve"> — общая характеристика</w:t>
-        <w:tab/>
-      </w:r>
-      <w:r>
-        <w:rPr>
-          <w:sz w:val="28"/>
-          <w:szCs w:val="28"/>
-          <w:highlight w:val="none"/>
-        </w:rPr>
-      </w:r>
-      <w:r/>
-    </w:p>
-    <w:p>
-      <w:pPr>
-        <w:ind w:firstLine="708"/>
-        <w:jc w:val="both"/>
-        <w:spacing w:line="360" w:lineRule="auto"/>
         <w:rPr>
           <w:b w:val="0"/>
           <w:bCs w:val="0"/>
@@ -2375,7 +2355,8 @@
           <w:szCs w:val="28"/>
           <w:highlight w:val="none"/>
         </w:rPr>
-      </w:pPr>
+        <w:t xml:space="preserve">Изначально, наиболее популярны были каскадные модели управления проектами, такие как водопадная модель (Waterfall), подразумевающая четко з</w:t>
+      </w:r>
       <w:r>
         <w:rPr>
           <w:b w:val="0"/>
@@ -2384,7 +2365,7 @@
           <w:szCs w:val="28"/>
           <w:highlight w:val="none"/>
         </w:rPr>
-        <w:t xml:space="preserve">Изначально, наиболее популярны были каскадные модели управления проектами, такие как водопадная модель (Waterfall), подразумевающая четко з</w:t>
+        <w:t xml:space="preserve">апланированный и детализированный подход, где исполнитель строго придерживается плана и изначально раз и навсегда сформулированных заказчиком требований.</w:t>
       </w:r>
       <w:r>
         <w:rPr>
@@ -2394,9 +2375,14 @@
           <w:szCs w:val="28"/>
           <w:highlight w:val="none"/>
         </w:rPr>
-        <w:t xml:space="preserve">апланированный и детализированный подход, где исполнитель строго придерживается плана и изначально раз и навсегда сформулированных заказчиком требований.</w:t>
       </w:r>
-      <w:r>
+      <w:r/>
+    </w:p>
+    <w:p>
+      <w:pPr>
+        <w:ind w:firstLine="708"/>
+        <w:jc w:val="both"/>
+        <w:spacing w:line="360" w:lineRule="auto"/>
         <w:rPr>
           <w:b w:val="0"/>
           <w:bCs w:val="0"/>
@@ -2404,14 +2390,8 @@
           <w:szCs w:val="28"/>
           <w:highlight w:val="none"/>
         </w:rPr>
-      </w:r>
-      <w:r/>
-    </w:p>
-    <w:p>
-      <w:pPr>
-        <w:ind w:firstLine="708"/>
-        <w:jc w:val="both"/>
-        <w:spacing w:line="360" w:lineRule="auto"/>
+      </w:pPr>
+      <w:r>
         <w:rPr>
           <w:b w:val="0"/>
           <w:bCs w:val="0"/>
@@ -2419,7 +2399,8 @@
           <w:szCs w:val="28"/>
           <w:highlight w:val="none"/>
         </w:rPr>
-      </w:pPr>
+        <w:t xml:space="preserve">Несмотря на все плюсы такого строгого подхода оказалось, что во многих случаях как разработчикам, так и заказчику сложно четко и полно сформулировать требования к проект</w:t>
+      </w:r>
       <w:r>
         <w:rPr>
           <w:b w:val="0"/>
@@ -2428,7 +2409,7 @@
           <w:szCs w:val="28"/>
           <w:highlight w:val="none"/>
         </w:rPr>
-        <w:t xml:space="preserve">Несмотря на все плюсы такого строгого подхода оказалось, что во многих случаях как разработчикам, так и заказчику сложно четко и полно сформулировать требования к проект</w:t>
+        <w:t xml:space="preserve">ируемой системе. Более того, даже если удается достаточно четко описать исходные требования, в процессе выясняется, что заказчик недоволен проделанной работой из-за недопонимания с разработчиками или в силу переоценки собственных требований и ожиданий [5].</w:t>
       </w:r>
       <w:r>
         <w:rPr>
@@ -2438,9 +2419,14 @@
           <w:szCs w:val="28"/>
           <w:highlight w:val="none"/>
         </w:rPr>
-        <w:t xml:space="preserve">ируемой системе. Более того, даже если удается достаточно четко описать исходные требования, в процессе выясняется, что заказчик недоволен проделанной работой из-за недопонимания с разработчиками или в силу переоценки собственных требований и ожиданий [5].</w:t>
       </w:r>
-      <w:r>
+      <w:r/>
+    </w:p>
+    <w:p>
+      <w:pPr>
+        <w:ind w:firstLine="708"/>
+        <w:jc w:val="both"/>
+        <w:spacing w:line="360" w:lineRule="auto"/>
         <w:rPr>
           <w:b w:val="0"/>
           <w:bCs w:val="0"/>
@@ -2448,14 +2434,8 @@
           <w:szCs w:val="28"/>
           <w:highlight w:val="none"/>
         </w:rPr>
-      </w:r>
-      <w:r/>
-    </w:p>
-    <w:p>
-      <w:pPr>
-        <w:ind w:firstLine="708"/>
-        <w:jc w:val="both"/>
-        <w:spacing w:line="360" w:lineRule="auto"/>
+      </w:pPr>
+      <w:r>
         <w:rPr>
           <w:b w:val="0"/>
           <w:bCs w:val="0"/>
@@ -2463,7 +2443,8 @@
           <w:szCs w:val="28"/>
           <w:highlight w:val="none"/>
         </w:rPr>
-      </w:pPr>
+        <w:t xml:space="preserve">Именно такого рода проблемы породили гибкие (Agile) подходы к управлению проектами в сфере ИТ.</w:t>
+      </w:r>
       <w:r>
         <w:rPr>
           <w:b w:val="0"/>
@@ -2472,9 +2453,14 @@
           <w:szCs w:val="28"/>
           <w:highlight w:val="none"/>
         </w:rPr>
-        <w:t xml:space="preserve">Именно такого рода проблемы породили гибкие (Agile) подходы к управлению проектами в сфере ИТ.</w:t>
       </w:r>
-      <w:r>
+      <w:r/>
+    </w:p>
+    <w:p>
+      <w:pPr>
+        <w:ind w:firstLine="708"/>
+        <w:jc w:val="both"/>
+        <w:spacing w:line="360" w:lineRule="auto"/>
         <w:rPr>
           <w:b w:val="0"/>
           <w:bCs w:val="0"/>
@@ -2482,14 +2468,8 @@
           <w:szCs w:val="28"/>
           <w:highlight w:val="none"/>
         </w:rPr>
-      </w:r>
-      <w:r/>
-    </w:p>
-    <w:p>
-      <w:pPr>
-        <w:ind w:firstLine="708"/>
-        <w:jc w:val="both"/>
-        <w:spacing w:line="360" w:lineRule="auto"/>
+      </w:pPr>
+      <w:r>
         <w:rPr>
           <w:b w:val="0"/>
           <w:bCs w:val="0"/>
@@ -2497,7 +2477,8 @@
           <w:szCs w:val="28"/>
           <w:highlight w:val="none"/>
         </w:rPr>
-      </w:pPr>
+        <w:t xml:space="preserve">Ниже водопадная модель и гибкая методология разработки рассмотрены подробнее.</w:t>
+      </w:r>
       <w:r>
         <w:rPr>
           <w:b w:val="0"/>
@@ -2506,22 +2487,12 @@
           <w:szCs w:val="28"/>
           <w:highlight w:val="none"/>
         </w:rPr>
-        <w:t xml:space="preserve">Ниже водопадная модель и гибкая методология разработки рассмотрены подробнее.</w:t>
-      </w:r>
-      <w:r>
-        <w:rPr>
-          <w:b w:val="0"/>
-          <w:bCs w:val="0"/>
-          <w:sz w:val="28"/>
-          <w:szCs w:val="28"/>
-          <w:highlight w:val="none"/>
-        </w:rPr>
       </w:r>
       <w:r/>
     </w:p>
     <w:p>
       <w:pPr>
-        <w:pStyle w:val="1118"/>
+        <w:pStyle w:val="1172"/>
         <w:rPr>
           <w:highlight w:val="none"/>
           <w14:ligatures w14:val="none"/>
@@ -2545,7 +2516,9 @@
         <w:jc w:val="both"/>
         <w:spacing w:line="360" w:lineRule="auto"/>
         <w:rPr>
-          <w:rStyle w:val="1301"/>
+          <w:rStyle w:val="1355"/>
+          <w:sz w:val="28"/>
+          <w:szCs w:val="28"/>
           <w14:ligatures w14:val="none"/>
         </w:rPr>
       </w:pPr>
@@ -2554,24 +2527,35 @@
       </w:r>
       <w:r>
         <w:rPr>
-          <w:rStyle w:val="1301"/>
+          <w:rStyle w:val="1355"/>
+          <w:sz w:val="28"/>
+          <w:szCs w:val="28"/>
         </w:rPr>
         <w:t xml:space="preserve">Каскадная модель (водопадная модель, waterfall model) — модель процесса разработки программного обеспечения, в которой процесс разработки выглядит как поток, последовательно проходящий фазы анализа требований, проектирования, реал</w:t>
       </w:r>
       <w:r>
         <w:rPr>
-          <w:rStyle w:val="1301"/>
+          <w:rStyle w:val="1355"/>
+          <w:sz w:val="28"/>
+          <w:szCs w:val="28"/>
         </w:rPr>
         <w:t xml:space="preserve">изации, тестирования, интеграции и др.</w:t>
       </w:r>
       <w:r>
         <w:rPr>
-          <w:rStyle w:val="1301"/>
+          <w:rStyle w:val="1355"/>
+          <w:sz w:val="28"/>
+          <w:szCs w:val="28"/>
           <w:highlight w:val="none"/>
           <w14:ligatures w14:val="none"/>
         </w:rPr>
       </w:r>
-      <w:r/>
+      <w:r>
+        <w:rPr>
+          <w:sz w:val="28"/>
+          <w:szCs w:val="28"/>
+        </w:rPr>
+      </w:r>
     </w:p>
     <w:p>
       <w:pPr>
@@ -2579,20 +2563,22 @@
         <w:jc w:val="both"/>
         <w:spacing w:line="360" w:lineRule="auto"/>
         <w:rPr>
-          <w:rStyle w:val="1301"/>
+          <w:rStyle w:val="1355"/>
           <w:sz w:val="28"/>
           <w:szCs w:val="28"/>
         </w:rPr>
       </w:pPr>
       <w:r>
         <w:rPr>
-          <w:rStyle w:val="1301"/>
+          <w:rStyle w:val="1355"/>
+          <w:sz w:val="28"/>
+          <w:szCs w:val="28"/>
         </w:rPr>
         <w:t xml:space="preserve">Для классической модели разработки программного обеспечения </w:t>
       </w:r>
       <w:r>
         <w:rPr>
-          <w:rStyle w:val="1301"/>
+          <w:rStyle w:val="1355"/>
           <w:sz w:val="28"/>
           <w:szCs w:val="28"/>
         </w:rPr>
@@ -2600,16 +2586,21 @@
       </w:r>
       <w:r>
         <w:rPr>
-          <w:rStyle w:val="1301"/>
+          <w:rStyle w:val="1355"/>
           <w:sz w:val="28"/>
           <w:szCs w:val="28"/>
         </w:rPr>
       </w:r>
-      <w:r/>
+      <w:r>
+        <w:rPr>
+          <w:sz w:val="28"/>
+          <w:szCs w:val="28"/>
+        </w:rPr>
+      </w:r>
     </w:p>
     <w:p>
       <w:pPr>
-        <w:pStyle w:val="1136"/>
+        <w:pStyle w:val="1190"/>
         <w:numPr>
           <w:ilvl w:val="0"/>
           <w:numId w:val="222"/>
@@ -2618,14 +2609,14 @@
         <w:jc w:val="both"/>
         <w:spacing w:line="360" w:lineRule="auto"/>
         <w:rPr>
-          <w:rStyle w:val="1301"/>
+          <w:rStyle w:val="1355"/>
           <w:sz w:val="28"/>
           <w:szCs w:val="28"/>
         </w:rPr>
       </w:pPr>
       <w:r>
         <w:rPr>
-          <w:rStyle w:val="1301"/>
+          <w:rStyle w:val="1355"/>
           <w:sz w:val="28"/>
           <w:szCs w:val="28"/>
         </w:rPr>
@@ -2633,7 +2624,7 @@
       </w:r>
       <w:r>
         <w:rPr>
-          <w:rStyle w:val="1301"/>
+          <w:rStyle w:val="1355"/>
           <w:sz w:val="28"/>
           <w:szCs w:val="28"/>
         </w:rPr>
@@ -2642,7 +2633,7 @@
     </w:p>
     <w:p>
       <w:pPr>
-        <w:pStyle w:val="1136"/>
+        <w:pStyle w:val="1190"/>
         <w:numPr>
           <w:ilvl w:val="0"/>
           <w:numId w:val="222"/>
@@ -2651,21 +2642,21 @@
         <w:jc w:val="both"/>
         <w:spacing w:line="360" w:lineRule="auto"/>
         <w:rPr>
-          <w:rStyle w:val="1301"/>
+          <w:rStyle w:val="1355"/>
           <w:sz w:val="28"/>
           <w:szCs w:val="28"/>
         </w:rPr>
       </w:pPr>
       <w:r>
         <w:rPr>
-          <w:rStyle w:val="1301"/>
+          <w:rStyle w:val="1355"/>
           <w:sz w:val="28"/>
           <w:szCs w:val="28"/>
         </w:rPr>
       </w:r>
       <w:r>
         <w:rPr>
-          <w:rStyle w:val="1301"/>
+          <w:rStyle w:val="1355"/>
           <w:sz w:val="28"/>
           <w:szCs w:val="28"/>
         </w:rPr>
@@ -2673,7 +2664,7 @@
       </w:r>
       <w:r>
         <w:rPr>
-          <w:rStyle w:val="1301"/>
+          <w:rStyle w:val="1355"/>
           <w:sz w:val="28"/>
           <w:szCs w:val="28"/>
         </w:rPr>
@@ -2682,7 +2673,7 @@
     </w:p>
     <w:p>
       <w:pPr>
-        <w:pStyle w:val="1136"/>
+        <w:pStyle w:val="1190"/>
         <w:numPr>
           <w:ilvl w:val="0"/>
           <w:numId w:val="222"/>
@@ -2691,21 +2682,21 @@
         <w:jc w:val="both"/>
         <w:spacing w:line="360" w:lineRule="auto"/>
         <w:rPr>
-          <w:rStyle w:val="1301"/>
+          <w:rStyle w:val="1355"/>
           <w:sz w:val="28"/>
           <w:szCs w:val="28"/>
         </w:rPr>
       </w:pPr>
       <w:r>
         <w:rPr>
-          <w:rStyle w:val="1301"/>
+          <w:rStyle w:val="1355"/>
           <w:sz w:val="28"/>
           <w:szCs w:val="28"/>
         </w:rPr>
       </w:r>
       <w:r>
         <w:rPr>
-          <w:rStyle w:val="1301"/>
+          <w:rStyle w:val="1355"/>
           <w:sz w:val="28"/>
           <w:szCs w:val="28"/>
         </w:rPr>
@@ -2713,7 +2704,7 @@
       </w:r>
       <w:r>
         <w:rPr>
-          <w:rStyle w:val="1301"/>
+          <w:rStyle w:val="1355"/>
           <w:sz w:val="28"/>
           <w:szCs w:val="28"/>
         </w:rPr>
@@ -2722,7 +2713,7 @@
     </w:p>
     <w:p>
       <w:pPr>
-        <w:pStyle w:val="1136"/>
+        <w:pStyle w:val="1190"/>
         <w:numPr>
           <w:ilvl w:val="0"/>
           <w:numId w:val="222"/>
@@ -2731,21 +2722,21 @@
         <w:jc w:val="both"/>
         <w:spacing w:line="360" w:lineRule="auto"/>
         <w:rPr>
-          <w:rStyle w:val="1301"/>
+          <w:rStyle w:val="1355"/>
           <w:sz w:val="28"/>
           <w:szCs w:val="28"/>
         </w:rPr>
       </w:pPr>
       <w:r>
         <w:rPr>
-          <w:rStyle w:val="1301"/>
+          <w:rStyle w:val="1355"/>
           <w:sz w:val="28"/>
           <w:szCs w:val="28"/>
         </w:rPr>
       </w:r>
       <w:r>
         <w:rPr>
-          <w:rStyle w:val="1301"/>
+          <w:rStyle w:val="1355"/>
           <w:sz w:val="28"/>
           <w:szCs w:val="28"/>
         </w:rPr>
@@ -2753,7 +2744,7 @@
       </w:r>
       <w:r>
         <w:rPr>
-          <w:rStyle w:val="1301"/>
+          <w:rStyle w:val="1355"/>
           <w:sz w:val="28"/>
           <w:szCs w:val="28"/>
         </w:rPr>
@@ -2762,7 +2753,7 @@
     </w:p>
     <w:p>
       <w:pPr>
-        <w:pStyle w:val="1136"/>
+        <w:pStyle w:val="1190"/>
         <w:numPr>
           <w:ilvl w:val="0"/>
           <w:numId w:val="222"/>
@@ -2771,21 +2762,21 @@
         <w:jc w:val="both"/>
         <w:spacing w:line="360" w:lineRule="auto"/>
         <w:rPr>
-          <w:rStyle w:val="1301"/>
+          <w:rStyle w:val="1355"/>
           <w:sz w:val="28"/>
           <w:szCs w:val="28"/>
         </w:rPr>
       </w:pPr>
       <w:r>
         <w:rPr>
-          <w:rStyle w:val="1301"/>
+          <w:rStyle w:val="1355"/>
           <w:sz w:val="28"/>
           <w:szCs w:val="28"/>
         </w:rPr>
       </w:r>
       <w:r>
         <w:rPr>
-          <w:rStyle w:val="1301"/>
+          <w:rStyle w:val="1355"/>
           <w:sz w:val="28"/>
           <w:szCs w:val="28"/>
         </w:rPr>
@@ -2793,7 +2784,7 @@
       </w:r>
       <w:r>
         <w:rPr>
-          <w:rStyle w:val="1301"/>
+          <w:rStyle w:val="1355"/>
           <w:sz w:val="28"/>
           <w:szCs w:val="28"/>
         </w:rPr>
@@ -2808,7 +2799,7 @@
       </w:r>
       <w:r>
         <w:rPr>
-          <w:rStyle w:val="1301"/>
+          <w:rStyle w:val="1355"/>
           <w:sz w:val="28"/>
           <w:szCs w:val="28"/>
         </w:rPr>
@@ -3000,7 +2991,7 @@
         <w:jc w:val="both"/>
         <w:spacing w:line="360" w:lineRule="auto"/>
         <w:rPr>
-          <w:rStyle w:val="1301"/>
+          <w:rStyle w:val="1355"/>
           <w:sz w:val="28"/>
           <w:szCs w:val="28"/>
         </w:rPr>
@@ -3146,7 +3137,7 @@
     </w:p>
     <w:p>
       <w:pPr>
-        <w:pStyle w:val="1136"/>
+        <w:pStyle w:val="1190"/>
         <w:numPr>
           <w:ilvl w:val="0"/>
           <w:numId w:val="223"/>
@@ -3174,7 +3165,7 @@
     </w:p>
     <w:p>
       <w:pPr>
-        <w:pStyle w:val="1136"/>
+        <w:pStyle w:val="1190"/>
         <w:numPr>
           <w:ilvl w:val="0"/>
           <w:numId w:val="223"/>
@@ -3202,7 +3193,7 @@
     </w:p>
     <w:p>
       <w:pPr>
-        <w:pStyle w:val="1136"/>
+        <w:pStyle w:val="1190"/>
         <w:numPr>
           <w:ilvl w:val="0"/>
           <w:numId w:val="223"/>
@@ -3232,18 +3223,13 @@
         </w:rPr>
       </w:r>
       <w:r/>
-    </w:p>
-    <w:p>
-      <w:pPr>
-        <w:jc w:val="both"/>
-        <w:spacing w:line="360" w:lineRule="auto"/>
-        <w:shd w:val="nil" w:color="000000"/>
+      <w:r>
         <w:rPr>
           <w:sz w:val="28"/>
           <w:szCs w:val="28"/>
           <w:highlight w:val="none"/>
         </w:rPr>
-      </w:pPr>
+      </w:r>
       <w:r>
         <w:rPr>
           <w:sz w:val="28"/>
@@ -3251,10 +3237,35 @@
           <w:highlight w:val="none"/>
         </w:rPr>
       </w:r>
+      <w:r/>
       <w:r>
         <w:rPr>
           <w:sz w:val="28"/>
           <w:szCs w:val="28"/>
+          <w:highlight w:val="none"/>
+        </w:rPr>
+      </w:r>
+    </w:p>
+    <w:p>
+      <w:pPr>
+        <w:pStyle w:val="1172"/>
+        <w:spacing w:line="360" w:lineRule="auto"/>
+        <w:rPr>
+          <w:sz w:val="28"/>
+          <w:szCs w:val="28"/>
+          <w:highlight w:val="none"/>
+        </w:rPr>
+      </w:pPr>
+      <w:r>
+        <w:rPr>
+          <w:sz w:val="28"/>
+          <w:szCs w:val="28"/>
+          <w:highlight w:val="none"/>
+        </w:rPr>
+        <w:t xml:space="preserve">Гибкая модель разработки ПО</w:t>
+      </w:r>
+      <w:r>
+        <w:rPr>
           <w:highlight w:val="none"/>
         </w:rPr>
       </w:r>
@@ -3262,38 +3273,7 @@
     </w:p>
     <w:p>
       <w:pPr>
-        <w:pStyle w:val="1118"/>
-        <w:spacing w:line="360" w:lineRule="auto"/>
-        <w:rPr>
-          <w:sz w:val="28"/>
-          <w:szCs w:val="28"/>
-          <w:highlight w:val="none"/>
-        </w:rPr>
-      </w:pPr>
-      <w:r>
-        <w:rPr>
-          <w:sz w:val="28"/>
-          <w:szCs w:val="28"/>
-          <w:highlight w:val="none"/>
-        </w:rPr>
-        <w:t xml:space="preserve">Гибкая модель разработки ПО</w:t>
-      </w:r>
-      <w:r>
-        <w:rPr>
-          <w:sz w:val="28"/>
-          <w:szCs w:val="28"/>
-          <w:highlight w:val="none"/>
-        </w:rPr>
-      </w:r>
-      <w:r>
-        <w:rPr>
-          <w:highlight w:val="none"/>
-        </w:rPr>
-      </w:r>
-    </w:p>
-    <w:p>
-      <w:pPr>
-        <w:pStyle w:val="1302"/>
+        <w:pStyle w:val="1356"/>
         <w:jc w:val="both"/>
         <w:rPr>
           <w:highlight w:val="none"/>
@@ -3304,60 +3284,54 @@
         <w:tab/>
       </w:r>
       <w:r>
-        <w:t xml:space="preserve">Agile — это итеративный подход к управлению проектами и разработке программного обеспечения, который помогает командам быстрее и с меньшими проблемами поставлять ценность клиентам. Вместо того чтобы выпускать весь продукт целиком, команда, следующая принцип</w:t>
+        <w:t xml:space="preserve">A</w:t>
+      </w:r>
+      <w:r>
+        <w:t xml:space="preserve">gile — это итеративный подход к управлению проектами и разработке программного обеспечения, который помогает командам быстрее и с меньшими проблемами поставлять ценность клиентам. Вместо того чтобы выпускать весь продукт целиком, команда, следующая принцип</w:t>
       </w:r>
       <w:r>
         <w:t xml:space="preserve">ам Agile, выполняет работу в рамках небольших, но удобных инкрементов. Требования, планы и результаты оцениваются непрерывно, благодаря чему команды могут быстро реагировать на изменения [8]. </w:t>
       </w:r>
+      <w:r>
+        <w:rPr>
+          <w:highlight w:val="none"/>
+          <w14:ligatures w14:val="none"/>
+        </w:rPr>
+      </w:r>
       <w:r/>
-      <w:r/>
+    </w:p>
+    <w:p>
+      <w:pPr>
+        <w:pStyle w:val="1356"/>
+        <w:ind w:firstLine="708"/>
+        <w:jc w:val="both"/>
+        <w:rPr>
+          <w:highlight w:val="none"/>
+        </w:rPr>
+      </w:pPr>
       <w:r>
         <w:rPr>
           <w:highlight w:val="none"/>
         </w:rPr>
+        <w:t xml:space="preserve">П</w:t>
       </w:r>
       <w:r>
         <w:rPr>
           <w:highlight w:val="none"/>
         </w:rPr>
+        <w:t xml:space="preserve">ри использовании традиционного каскадного подхода к разработке один специалист заканчивает работу над проектом и передает эстафету следующему, самоустраняясь от участия в дальнейшем процессе. В отличие от этой модели, agile предполагает активное взаимодейс</w:t>
       </w:r>
       <w:r>
         <w:rPr>
           <w:highlight w:val="none"/>
         </w:rPr>
+        <w:t xml:space="preserve">т</w:t>
       </w:r>
       <w:r>
         <w:rPr>
           <w:highlight w:val="none"/>
         </w:rPr>
-      </w:r>
-      <w:r>
-        <w:rPr>
-          <w:highlight w:val="none"/>
-          <w14:ligatures w14:val="none"/>
-        </w:rPr>
-      </w:r>
-    </w:p>
-    <w:p>
-      <w:pPr>
-        <w:pStyle w:val="1302"/>
-        <w:ind w:firstLine="708"/>
-        <w:jc w:val="both"/>
-        <w:rPr>
-          <w:highlight w:val="none"/>
-        </w:rPr>
-      </w:pPr>
-      <w:r>
-        <w:rPr>
-          <w:highlight w:val="none"/>
-        </w:rPr>
-        <w:t xml:space="preserve">При использовании традиционного каскадного подхода к разработке один специалист заканчивает работу над проектом и передает эстафету следующему, самоустраняясь от участия в дальнейшем процессе. В отличие от этой модели, agile предполагает активное взаимодейс</w:t>
-      </w:r>
-      <w:r>
-        <w:rPr>
-          <w:highlight w:val="none"/>
-        </w:rPr>
-        <w:t xml:space="preserve">твие между участниками многофункциональных команд. В основе agile лежат открытое общение, совместная работа, адаптация и доверительные отношения между участниками команды. Хотя обычно за расстановку приоритетов между поставляемыми функциями отвечает руковод</w:t>
+        <w:t xml:space="preserve">вие между участниками многофункциональных команд. В основе agile лежат открытое общение, совместная работа, адаптация и доверительные отношения между участниками команды. Хотя обычно за расстановку приоритетов между поставляемыми функциями отвечает руковод</w:t>
       </w:r>
       <w:r>
         <w:rPr>
@@ -3370,10 +3344,11 @@
           <w:highlight w:val="none"/>
         </w:rPr>
       </w:r>
+      <w:r/>
     </w:p>
     <w:p>
       <w:pPr>
-        <w:pStyle w:val="1302"/>
+        <w:pStyle w:val="1356"/>
         <w:ind w:firstLine="708"/>
         <w:jc w:val="both"/>
         <w:rPr>
@@ -3391,10 +3366,11 @@
           <w:highlight w:val="none"/>
         </w:rPr>
       </w:r>
+      <w:r/>
     </w:p>
     <w:p>
       <w:pPr>
-        <w:pStyle w:val="1302"/>
+        <w:pStyle w:val="1356"/>
         <w:ind w:firstLine="0"/>
         <w:jc w:val="both"/>
         <w:rPr>
@@ -3477,15 +3453,11 @@
           <w:highlight w:val="none"/>
         </w:rPr>
       </w:r>
-      <w:r>
-        <w:rPr>
-          <w:highlight w:val="none"/>
-        </w:rPr>
-      </w:r>
+      <w:r/>
     </w:p>
     <w:p>
       <w:pPr>
-        <w:pStyle w:val="1302"/>
+        <w:pStyle w:val="1356"/>
         <w:jc w:val="center"/>
       </w:pPr>
       <w:r>
@@ -3499,43 +3471,6 @@
           <w:highlight w:val="none"/>
         </w:rPr>
         <w:t xml:space="preserve">Процесс разработки продукта по гибкой методологии Agile</w:t>
-      </w:r>
-      <w:r>
-        <w:rPr>
-          <w:highlight w:val="none"/>
-        </w:rPr>
-      </w:r>
-      <w:r>
-        <w:rPr>
-          <w:highlight w:val="none"/>
-        </w:rPr>
-      </w:r>
-    </w:p>
-    <w:p>
-      <w:pPr>
-        <w:pStyle w:val="1302"/>
-        <w:ind w:firstLine="708"/>
-        <w:jc w:val="both"/>
-        <w:rPr>
-          <w:highlight w:val="none"/>
-          <w14:ligatures w14:val="none"/>
-        </w:rPr>
-      </w:pPr>
-      <w:r>
-        <w:rPr>
-          <w:highlight w:val="none"/>
-        </w:rPr>
-        <w:t xml:space="preserve">Agile не сводится к ряду собраний и конкретных приемов разработки. Agile — это группа методологий, в каждой из которых прослеживается стремление к безостановочному выполнению циклов обратной связи и непрерывному совершенствованию.</w:t>
-      </w:r>
-      <w:r>
-        <w:rPr>
-          <w:highlight w:val="none"/>
-        </w:rPr>
-      </w:r>
-      <w:r>
-        <w:rPr>
-          <w:highlight w:val="none"/>
-        </w:rPr>
       </w:r>
       <w:r>
         <w:rPr>
@@ -3546,7 +3481,30 @@
     </w:p>
     <w:p>
       <w:pPr>
-        <w:pStyle w:val="1302"/>
+        <w:pStyle w:val="1356"/>
+        <w:ind w:firstLine="708"/>
+        <w:jc w:val="both"/>
+        <w:rPr>
+          <w:highlight w:val="none"/>
+          <w14:ligatures w14:val="none"/>
+        </w:rPr>
+      </w:pPr>
+      <w:r>
+        <w:rPr>
+          <w:highlight w:val="none"/>
+        </w:rPr>
+        <w:t xml:space="preserve">Agile не сводится к ряду собраний и конкретных приемов разработки. Agile — это группа методологий, в каждой из которых прослеживается стремление к безостановочному выполнению циклов обратной связи и непрерывному совершенствованию.</w:t>
+      </w:r>
+      <w:r>
+        <w:rPr>
+          <w:highlight w:val="none"/>
+        </w:rPr>
+      </w:r>
+      <w:r/>
+    </w:p>
+    <w:p>
+      <w:pPr>
+        <w:pStyle w:val="1356"/>
         <w:ind w:firstLine="708"/>
         <w:jc w:val="both"/>
         <w:rPr>
@@ -3565,10 +3523,11 @@
           <w:highlight w:val="none"/>
         </w:rPr>
       </w:r>
+      <w:r/>
     </w:p>
     <w:p>
       <w:pPr>
-        <w:pStyle w:val="1302"/>
+        <w:pStyle w:val="1356"/>
         <w:numPr>
           <w:ilvl w:val="0"/>
           <w:numId w:val="224"/>
@@ -3587,10 +3546,11 @@
           <w:highlight w:val="none"/>
         </w:rPr>
       </w:r>
+      <w:r/>
     </w:p>
     <w:p>
       <w:pPr>
-        <w:pStyle w:val="1302"/>
+        <w:pStyle w:val="1356"/>
         <w:numPr>
           <w:ilvl w:val="0"/>
           <w:numId w:val="224"/>
@@ -3609,10 +3569,11 @@
           <w:highlight w:val="none"/>
         </w:rPr>
       </w:r>
+      <w:r/>
     </w:p>
     <w:p>
       <w:pPr>
-        <w:pStyle w:val="1302"/>
+        <w:pStyle w:val="1356"/>
         <w:numPr>
           <w:ilvl w:val="0"/>
           <w:numId w:val="224"/>
@@ -3631,10 +3592,11 @@
           <w:highlight w:val="none"/>
         </w:rPr>
       </w:r>
+      <w:r/>
     </w:p>
     <w:p>
       <w:pPr>
-        <w:pStyle w:val="1302"/>
+        <w:pStyle w:val="1356"/>
         <w:numPr>
           <w:ilvl w:val="0"/>
           <w:numId w:val="224"/>
@@ -3656,15 +3618,11 @@
           <w:highlight w:val="none"/>
         </w:rPr>
       </w:r>
-      <w:r>
-        <w:rPr>
-          <w:highlight w:val="none"/>
-        </w:rPr>
-      </w:r>
+      <w:r/>
     </w:p>
     <w:p>
       <w:pPr>
-        <w:pStyle w:val="1302"/>
+        <w:pStyle w:val="1356"/>
         <w:ind w:left="0" w:right="0" w:firstLine="708"/>
         <w:jc w:val="both"/>
         <w:rPr>
@@ -3681,43 +3639,14 @@
       <w:r>
         <w:rPr>
           <w:highlight w:val="none"/>
+          <w14:ligatures w14:val="none"/>
         </w:rPr>
       </w:r>
-      <w:r>
-        <w:rPr>
-          <w:highlight w:val="none"/>
-        </w:rPr>
-      </w:r>
-      <w:r>
-        <w:rPr>
-          <w:highlight w:val="none"/>
-        </w:rPr>
-      </w:r>
-      <w:r>
-        <w:rPr>
-          <w:highlight w:val="none"/>
-        </w:rPr>
-      </w:r>
-      <w:r>
-        <w:rPr>
-          <w:highlight w:val="none"/>
-        </w:rPr>
-      </w:r>
-      <w:r>
-        <w:rPr>
-          <w:highlight w:val="none"/>
-        </w:rPr>
-      </w:r>
-      <w:r>
-        <w:rPr>
-          <w:highlight w:val="none"/>
-          <w14:ligatures w14:val="none"/>
-        </w:rPr>
-      </w:r>
+      <w:r/>
     </w:p>
     <w:p>
       <w:pPr>
-        <w:pStyle w:val="1302"/>
+        <w:pStyle w:val="1356"/>
         <w:numPr>
           <w:ilvl w:val="0"/>
           <w:numId w:val="226"/>
@@ -3736,20 +3665,11 @@
           <w:highlight w:val="none"/>
         </w:rPr>
       </w:r>
-      <w:r>
-        <w:rPr>
-          <w:highlight w:val="none"/>
-        </w:rPr>
-      </w:r>
-      <w:r>
-        <w:rPr>
-          <w:highlight w:val="none"/>
-        </w:rPr>
-      </w:r>
+      <w:r/>
     </w:p>
     <w:p>
       <w:pPr>
-        <w:pStyle w:val="1302"/>
+        <w:pStyle w:val="1356"/>
         <w:ind w:left="0" w:right="0" w:firstLine="0"/>
         <w:jc w:val="both"/>
         <w:rPr>
@@ -3832,15 +3752,11 @@
           <w:highlight w:val="none"/>
         </w:rPr>
       </w:r>
-      <w:r>
-        <w:rPr>
-          <w:highlight w:val="none"/>
-        </w:rPr>
-      </w:r>
+      <w:r/>
     </w:p>
     <w:p>
       <w:pPr>
-        <w:pStyle w:val="1302"/>
+        <w:pStyle w:val="1356"/>
         <w:ind w:left="0" w:right="0" w:firstLine="0"/>
         <w:jc w:val="center"/>
         <w:rPr>
@@ -3858,10 +3774,11 @@
           <w:highlight w:val="none"/>
         </w:rPr>
       </w:r>
+      <w:r/>
     </w:p>
     <w:p>
       <w:pPr>
-        <w:pStyle w:val="1302"/>
+        <w:pStyle w:val="1356"/>
         <w:numPr>
           <w:ilvl w:val="0"/>
           <w:numId w:val="226"/>
@@ -3880,20 +3797,11 @@
           <w:highlight w:val="none"/>
         </w:rPr>
       </w:r>
-      <w:r>
-        <w:rPr>
-          <w:highlight w:val="none"/>
-        </w:rPr>
-      </w:r>
-      <w:r>
-        <w:rPr>
-          <w:highlight w:val="none"/>
-        </w:rPr>
-      </w:r>
+      <w:r/>
     </w:p>
     <w:p>
       <w:pPr>
-        <w:pStyle w:val="1302"/>
+        <w:pStyle w:val="1356"/>
         <w:numPr>
           <w:ilvl w:val="0"/>
           <w:numId w:val="226"/>
@@ -3915,15 +3823,11 @@
           <w:highlight w:val="none"/>
         </w:rPr>
       </w:r>
-      <w:r>
-        <w:rPr>
-          <w:highlight w:val="none"/>
-        </w:rPr>
-      </w:r>
+      <w:r/>
     </w:p>
     <w:p>
       <w:pPr>
-        <w:pStyle w:val="1302"/>
+        <w:pStyle w:val="1356"/>
         <w:numPr>
           <w:ilvl w:val="0"/>
           <w:numId w:val="226"/>
@@ -3954,10 +3858,11 @@
           <w:highlight w:val="none"/>
         </w:rPr>
       </w:r>
+      <w:r/>
     </w:p>
     <w:p>
       <w:pPr>
-        <w:pStyle w:val="1302"/>
+        <w:pStyle w:val="1356"/>
         <w:ind w:left="0" w:right="0" w:firstLine="0"/>
         <w:jc w:val="both"/>
         <w:rPr>
@@ -4040,15 +3945,11 @@
           <w:highlight w:val="none"/>
         </w:rPr>
       </w:r>
-      <w:r>
-        <w:rPr>
-          <w:highlight w:val="none"/>
-        </w:rPr>
-      </w:r>
+      <w:r/>
     </w:p>
     <w:p>
       <w:pPr>
-        <w:pStyle w:val="1302"/>
+        <w:pStyle w:val="1356"/>
         <w:ind w:left="0" w:right="0" w:firstLine="0"/>
         <w:jc w:val="center"/>
         <w:rPr>
@@ -4066,25 +3967,11 @@
           <w:highlight w:val="none"/>
         </w:rPr>
       </w:r>
-      <w:r>
-        <w:rPr>
-          <w:highlight w:val="none"/>
-        </w:rPr>
-      </w:r>
-      <w:r>
-        <w:rPr>
-          <w:highlight w:val="none"/>
-        </w:rPr>
-      </w:r>
-      <w:r>
-        <w:rPr>
-          <w:highlight w:val="none"/>
-        </w:rPr>
-      </w:r>
+      <w:r/>
     </w:p>
     <w:p>
       <w:pPr>
-        <w:pStyle w:val="1302"/>
+        <w:pStyle w:val="1356"/>
         <w:ind w:left="0" w:right="0" w:firstLine="708"/>
         <w:jc w:val="both"/>
         <w:rPr>
@@ -4107,15 +3994,11 @@
           <w:highlight w:val="none"/>
         </w:rPr>
       </w:r>
-      <w:r>
-        <w:rPr>
-          <w:highlight w:val="none"/>
-        </w:rPr>
-      </w:r>
+      <w:r/>
     </w:p>
     <w:p>
       <w:pPr>
-        <w:pStyle w:val="1118"/>
+        <w:pStyle w:val="1172"/>
         <w:spacing w:line="360" w:lineRule="auto"/>
         <w:rPr>
           <w:sz w:val="28"/>
@@ -4133,33 +4016,27 @@
       </w:r>
       <w:r>
         <w:rPr>
-          <w:sz w:val="28"/>
-          <w:szCs w:val="28"/>
           <w:highlight w:val="none"/>
         </w:rPr>
-      </w:r>
-      <w:r>
-        <w:rPr>
-          <w:highlight w:val="none"/>
-        </w:rPr>
-      </w:r>
-    </w:p>
-    <w:p>
-      <w:pPr>
-        <w:pStyle w:val="1302"/>
-        <w:rPr>
-          <w:highlight w:val="none"/>
-        </w:rPr>
-      </w:pPr>
-      <w:r>
-        <w:tab/>
-        <w:t xml:space="preserve">При сравнении каскадной и гибкой моделей удалось выявить перечисленные ниже достоинства и недостатки.</w:t>
       </w:r>
       <w:r/>
     </w:p>
     <w:p>
       <w:pPr>
-        <w:pStyle w:val="1302"/>
+        <w:pStyle w:val="1356"/>
+        <w:rPr>
+          <w:highlight w:val="none"/>
+        </w:rPr>
+      </w:pPr>
+      <w:r>
+        <w:tab/>
+        <w:t xml:space="preserve">При сравнении каскадной и гибкой моделей удалось выявить перечисленные ниже достоинства и недостатки [10].</w:t>
+      </w:r>
+      <w:r/>
+    </w:p>
+    <w:p>
+      <w:pPr>
+        <w:pStyle w:val="1356"/>
         <w:rPr>
           <w:highlight w:val="none"/>
         </w:rPr>
@@ -4176,10 +4053,11 @@
           <w:highlight w:val="none"/>
         </w:rPr>
       </w:r>
+      <w:r/>
     </w:p>
     <w:p>
       <w:pPr>
-        <w:pStyle w:val="1302"/>
+        <w:pStyle w:val="1356"/>
         <w:numPr>
           <w:ilvl w:val="0"/>
           <w:numId w:val="227"/>
@@ -4196,10 +4074,11 @@
           <w:highlight w:val="none"/>
         </w:rPr>
       </w:r>
+      <w:r/>
     </w:p>
     <w:p>
       <w:pPr>
-        <w:pStyle w:val="1302"/>
+        <w:pStyle w:val="1356"/>
         <w:numPr>
           <w:ilvl w:val="0"/>
           <w:numId w:val="227"/>
@@ -4216,10 +4095,11 @@
           <w:highlight w:val="none"/>
         </w:rPr>
       </w:r>
+      <w:r/>
     </w:p>
     <w:p>
       <w:pPr>
-        <w:pStyle w:val="1302"/>
+        <w:pStyle w:val="1356"/>
         <w:numPr>
           <w:ilvl w:val="0"/>
           <w:numId w:val="227"/>
@@ -4236,10 +4116,11 @@
           <w:highlight w:val="none"/>
         </w:rPr>
       </w:r>
+      <w:r/>
     </w:p>
     <w:p>
       <w:pPr>
-        <w:pStyle w:val="1302"/>
+        <w:pStyle w:val="1356"/>
         <w:numPr>
           <w:ilvl w:val="0"/>
           <w:numId w:val="227"/>
@@ -4256,10 +4137,11 @@
           <w:highlight w:val="none"/>
         </w:rPr>
       </w:r>
+      <w:r/>
     </w:p>
     <w:p>
       <w:pPr>
-        <w:pStyle w:val="1302"/>
+        <w:pStyle w:val="1356"/>
         <w:numPr>
           <w:ilvl w:val="0"/>
           <w:numId w:val="227"/>
@@ -4276,10 +4158,11 @@
           <w:highlight w:val="none"/>
         </w:rPr>
       </w:r>
+      <w:r/>
     </w:p>
     <w:p>
       <w:pPr>
-        <w:pStyle w:val="1302"/>
+        <w:pStyle w:val="1356"/>
         <w:ind w:left="0" w:firstLine="0"/>
         <w:rPr>
           <w:highlight w:val="none"/>
@@ -4297,10 +4180,11 @@
           <w:highlight w:val="none"/>
         </w:rPr>
       </w:r>
+      <w:r/>
     </w:p>
     <w:p>
       <w:pPr>
-        <w:pStyle w:val="1302"/>
+        <w:pStyle w:val="1356"/>
         <w:numPr>
           <w:ilvl w:val="0"/>
           <w:numId w:val="233"/>
@@ -4317,10 +4201,11 @@
           <w:highlight w:val="none"/>
         </w:rPr>
       </w:r>
+      <w:r/>
     </w:p>
     <w:p>
       <w:pPr>
-        <w:pStyle w:val="1302"/>
+        <w:pStyle w:val="1356"/>
         <w:numPr>
           <w:ilvl w:val="0"/>
           <w:numId w:val="233"/>
@@ -4337,10 +4222,11 @@
           <w:highlight w:val="none"/>
         </w:rPr>
       </w:r>
+      <w:r/>
     </w:p>
     <w:p>
       <w:pPr>
-        <w:pStyle w:val="1302"/>
+        <w:pStyle w:val="1356"/>
         <w:numPr>
           <w:ilvl w:val="0"/>
           <w:numId w:val="233"/>
@@ -4357,10 +4243,11 @@
           <w:highlight w:val="none"/>
         </w:rPr>
       </w:r>
+      <w:r/>
     </w:p>
     <w:p>
       <w:pPr>
-        <w:pStyle w:val="1302"/>
+        <w:pStyle w:val="1356"/>
         <w:ind w:left="0" w:firstLine="0"/>
         <w:rPr>
           <w:highlight w:val="none"/>
@@ -4378,10 +4265,11 @@
           <w:highlight w:val="none"/>
         </w:rPr>
       </w:r>
+      <w:r/>
     </w:p>
     <w:p>
       <w:pPr>
-        <w:pStyle w:val="1302"/>
+        <w:pStyle w:val="1356"/>
         <w:numPr>
           <w:ilvl w:val="0"/>
           <w:numId w:val="237"/>
@@ -4398,10 +4286,11 @@
           <w:highlight w:val="none"/>
         </w:rPr>
       </w:r>
+      <w:r/>
     </w:p>
     <w:p>
       <w:pPr>
-        <w:pStyle w:val="1302"/>
+        <w:pStyle w:val="1356"/>
         <w:numPr>
           <w:ilvl w:val="0"/>
           <w:numId w:val="237"/>
@@ -4418,10 +4307,11 @@
           <w:highlight w:val="none"/>
         </w:rPr>
       </w:r>
+      <w:r/>
     </w:p>
     <w:p>
       <w:pPr>
-        <w:pStyle w:val="1302"/>
+        <w:pStyle w:val="1356"/>
         <w:numPr>
           <w:ilvl w:val="0"/>
           <w:numId w:val="237"/>
@@ -4438,10 +4328,11 @@
           <w:highlight w:val="none"/>
         </w:rPr>
       </w:r>
+      <w:r/>
     </w:p>
     <w:p>
       <w:pPr>
-        <w:pStyle w:val="1302"/>
+        <w:pStyle w:val="1356"/>
         <w:numPr>
           <w:ilvl w:val="0"/>
           <w:numId w:val="237"/>
@@ -4458,10 +4349,11 @@
           <w:highlight w:val="none"/>
         </w:rPr>
       </w:r>
+      <w:r/>
     </w:p>
     <w:p>
       <w:pPr>
-        <w:pStyle w:val="1302"/>
+        <w:pStyle w:val="1356"/>
         <w:numPr>
           <w:ilvl w:val="0"/>
           <w:numId w:val="237"/>
@@ -4478,10 +4370,11 @@
           <w:highlight w:val="none"/>
         </w:rPr>
       </w:r>
+      <w:r/>
     </w:p>
     <w:p>
       <w:pPr>
-        <w:pStyle w:val="1302"/>
+        <w:pStyle w:val="1356"/>
         <w:numPr>
           <w:ilvl w:val="0"/>
           <w:numId w:val="237"/>
@@ -4498,10 +4391,11 @@
           <w:highlight w:val="none"/>
         </w:rPr>
       </w:r>
+      <w:r/>
     </w:p>
     <w:p>
       <w:pPr>
-        <w:pStyle w:val="1302"/>
+        <w:pStyle w:val="1356"/>
         <w:ind w:left="0" w:firstLine="0"/>
         <w:rPr>
           <w:highlight w:val="none"/>
@@ -4519,10 +4413,11 @@
           <w:highlight w:val="none"/>
         </w:rPr>
       </w:r>
+      <w:r/>
     </w:p>
     <w:p>
       <w:pPr>
-        <w:pStyle w:val="1302"/>
+        <w:pStyle w:val="1356"/>
         <w:numPr>
           <w:ilvl w:val="0"/>
           <w:numId w:val="244"/>
@@ -4539,10 +4434,11 @@
           <w:highlight w:val="none"/>
         </w:rPr>
       </w:r>
+      <w:r/>
     </w:p>
     <w:p>
       <w:pPr>
-        <w:pStyle w:val="1302"/>
+        <w:pStyle w:val="1356"/>
         <w:numPr>
           <w:ilvl w:val="0"/>
           <w:numId w:val="244"/>
@@ -4559,10 +4455,11 @@
           <w:highlight w:val="none"/>
         </w:rPr>
       </w:r>
+      <w:r/>
     </w:p>
     <w:p>
       <w:pPr>
-        <w:pStyle w:val="1302"/>
+        <w:pStyle w:val="1356"/>
         <w:numPr>
           <w:ilvl w:val="0"/>
           <w:numId w:val="244"/>
@@ -4579,10 +4476,11 @@
           <w:highlight w:val="none"/>
         </w:rPr>
       </w:r>
+      <w:r/>
     </w:p>
     <w:p>
       <w:pPr>
-        <w:pStyle w:val="1302"/>
+        <w:pStyle w:val="1356"/>
         <w:numPr>
           <w:ilvl w:val="0"/>
           <w:numId w:val="244"/>
@@ -4599,10 +4497,11 @@
           <w:highlight w:val="none"/>
         </w:rPr>
       </w:r>
+      <w:r/>
     </w:p>
     <w:p>
       <w:pPr>
-        <w:pStyle w:val="1302"/>
+        <w:pStyle w:val="1356"/>
         <w:numPr>
           <w:ilvl w:val="0"/>
           <w:numId w:val="244"/>
@@ -4619,10 +4518,11 @@
           <w:highlight w:val="none"/>
         </w:rPr>
       </w:r>
+      <w:r/>
     </w:p>
     <w:p>
       <w:pPr>
-        <w:pStyle w:val="1302"/>
+        <w:pStyle w:val="1356"/>
         <w:numPr>
           <w:ilvl w:val="0"/>
           <w:numId w:val="244"/>
@@ -4639,25 +4539,11 @@
           <w:highlight w:val="none"/>
         </w:rPr>
       </w:r>
-      <w:r>
-        <w:rPr>
-          <w:highlight w:val="none"/>
-        </w:rPr>
-      </w:r>
-      <w:r>
-        <w:rPr>
-          <w:highlight w:val="none"/>
-        </w:rPr>
-      </w:r>
-      <w:r>
-        <w:rPr>
-          <w:highlight w:val="none"/>
-        </w:rPr>
-      </w:r>
+      <w:r/>
     </w:p>
     <w:p>
       <w:pPr>
-        <w:shd w:val="nil"/>
+        <w:shd w:val="nil" w:color="auto"/>
         <w:rPr>
           <w:sz w:val="28"/>
           <w:szCs w:val="28"/>
@@ -4679,10 +4565,11 @@
           <w:highlight w:val="none"/>
         </w:rPr>
       </w:r>
+      <w:r/>
     </w:p>
     <w:p>
       <w:pPr>
-        <w:pStyle w:val="1118"/>
+        <w:pStyle w:val="1172"/>
         <w:ind w:firstLine="0"/>
         <w:jc w:val="center"/>
         <w:spacing w:line="360" w:lineRule="auto"/>
@@ -4707,10 +4594,11 @@
           <w:highlight w:val="none"/>
         </w:rPr>
       </w:r>
+      <w:r/>
     </w:p>
     <w:p>
       <w:pPr>
-        <w:pStyle w:val="1302"/>
+        <w:pStyle w:val="1356"/>
         <w:ind w:firstLine="708"/>
         <w:rPr>
           <w:sz w:val="28"/>
@@ -4727,6 +4615,380 @@
           <w:highlight w:val="none"/>
         </w:rPr>
       </w:r>
+      <w:r>
+        <w:t xml:space="preserve">На современном этапе развития технологий, нет универсального подхода к управлению проектом, однако на основе рассмотренных в работе преимуществ и недостатков каскадной и гибкой модели управления</w:t>
+      </w:r>
+      <w:r>
+        <w:rPr>
+          <w:sz w:val="28"/>
+          <w:szCs w:val="28"/>
+          <w:highlight w:val="none"/>
+        </w:rPr>
+        <w:t xml:space="preserve"> можно выявить условия, в которых применение той или иной модели наиболее предпочтительно.</w:t>
+      </w:r>
+      <w:r>
+        <w:rPr>
+          <w:sz w:val="28"/>
+          <w:szCs w:val="28"/>
+          <w:highlight w:val="none"/>
+        </w:rPr>
+      </w:r>
+    </w:p>
+    <w:p>
+      <w:pPr>
+        <w:pStyle w:val="1356"/>
+        <w:ind w:firstLine="708"/>
+        <w:rPr>
+          <w:sz w:val="28"/>
+          <w:szCs w:val="28"/>
+          <w:highlight w:val="none"/>
+        </w:rPr>
+      </w:pPr>
+      <w:r>
+        <w:rPr>
+          <w:sz w:val="28"/>
+          <w:szCs w:val="28"/>
+          <w:highlight w:val="none"/>
+        </w:rPr>
+        <w:t xml:space="preserve">Каскадная модель предпочтительна в случае, когда:</w:t>
+      </w:r>
+      <w:r>
+        <w:rPr>
+          <w:sz w:val="28"/>
+          <w:szCs w:val="28"/>
+          <w:highlight w:val="none"/>
+        </w:rPr>
+      </w:r>
+    </w:p>
+    <w:p>
+      <w:pPr>
+        <w:pStyle w:val="1356"/>
+        <w:numPr>
+          <w:ilvl w:val="0"/>
+          <w:numId w:val="251"/>
+        </w:numPr>
+        <w:rPr>
+          <w:sz w:val="28"/>
+          <w:szCs w:val="28"/>
+          <w:highlight w:val="none"/>
+        </w:rPr>
+      </w:pPr>
+      <w:r>
+        <w:rPr>
+          <w:sz w:val="28"/>
+          <w:szCs w:val="28"/>
+          <w:highlight w:val="none"/>
+        </w:rPr>
+        <w:t xml:space="preserve">проектные требования тщательно продуманы и неизменны;</w:t>
+      </w:r>
+      <w:r>
+        <w:rPr>
+          <w:sz w:val="28"/>
+          <w:szCs w:val="28"/>
+          <w:highlight w:val="none"/>
+        </w:rPr>
+      </w:r>
+    </w:p>
+    <w:p>
+      <w:pPr>
+        <w:pStyle w:val="1356"/>
+        <w:numPr>
+          <w:ilvl w:val="0"/>
+          <w:numId w:val="251"/>
+        </w:numPr>
+        <w:rPr>
+          <w:sz w:val="28"/>
+          <w:szCs w:val="28"/>
+          <w:highlight w:val="none"/>
+        </w:rPr>
+      </w:pPr>
+      <w:r>
+        <w:rPr>
+          <w:sz w:val="28"/>
+          <w:szCs w:val="28"/>
+          <w:highlight w:val="none"/>
+        </w:rPr>
+        <w:t xml:space="preserve">заказчик не готов к активному взаимодействию с разработчиками;</w:t>
+      </w:r>
+      <w:r>
+        <w:rPr>
+          <w:sz w:val="28"/>
+          <w:szCs w:val="28"/>
+          <w:highlight w:val="none"/>
+        </w:rPr>
+      </w:r>
+    </w:p>
+    <w:p>
+      <w:pPr>
+        <w:pStyle w:val="1356"/>
+        <w:numPr>
+          <w:ilvl w:val="0"/>
+          <w:numId w:val="251"/>
+        </w:numPr>
+        <w:rPr>
+          <w:sz w:val="28"/>
+          <w:szCs w:val="28"/>
+          <w:highlight w:val="none"/>
+        </w:rPr>
+      </w:pPr>
+      <w:r>
+        <w:rPr>
+          <w:sz w:val="28"/>
+          <w:szCs w:val="28"/>
+          <w:highlight w:val="none"/>
+        </w:rPr>
+        <w:t xml:space="preserve">для заказчика очень важны точные сроки;</w:t>
+      </w:r>
+      <w:r>
+        <w:rPr>
+          <w:sz w:val="28"/>
+          <w:szCs w:val="28"/>
+          <w:highlight w:val="none"/>
+        </w:rPr>
+      </w:r>
+    </w:p>
+    <w:p>
+      <w:pPr>
+        <w:pStyle w:val="1356"/>
+        <w:numPr>
+          <w:ilvl w:val="0"/>
+          <w:numId w:val="251"/>
+        </w:numPr>
+        <w:rPr>
+          <w:sz w:val="28"/>
+          <w:szCs w:val="28"/>
+          <w:highlight w:val="none"/>
+        </w:rPr>
+      </w:pPr>
+      <w:r>
+        <w:rPr>
+          <w:sz w:val="28"/>
+          <w:szCs w:val="28"/>
+          <w:highlight w:val="none"/>
+        </w:rPr>
+        <w:t xml:space="preserve">команда уже имела опыт работы с аналогичным заказом.</w:t>
+      </w:r>
+      <w:r>
+        <w:rPr>
+          <w:sz w:val="28"/>
+          <w:szCs w:val="28"/>
+          <w:highlight w:val="none"/>
+        </w:rPr>
+      </w:r>
+    </w:p>
+    <w:p>
+      <w:pPr>
+        <w:pStyle w:val="1356"/>
+        <w:ind w:left="0" w:firstLine="0"/>
+        <w:rPr>
+          <w:sz w:val="28"/>
+          <w:szCs w:val="28"/>
+          <w:highlight w:val="none"/>
+        </w:rPr>
+      </w:pPr>
+      <w:r>
+        <w:rPr>
+          <w:sz w:val="28"/>
+          <w:szCs w:val="28"/>
+          <w:highlight w:val="none"/>
+        </w:rPr>
+        <w:tab/>
+        <w:t xml:space="preserve">Гибкую модель стоит использовать, когда:</w:t>
+      </w:r>
+      <w:r>
+        <w:rPr>
+          <w:sz w:val="28"/>
+          <w:szCs w:val="28"/>
+          <w:highlight w:val="none"/>
+        </w:rPr>
+      </w:r>
+    </w:p>
+    <w:p>
+      <w:pPr>
+        <w:pStyle w:val="1356"/>
+        <w:numPr>
+          <w:ilvl w:val="0"/>
+          <w:numId w:val="252"/>
+        </w:numPr>
+        <w:rPr>
+          <w:sz w:val="28"/>
+          <w:szCs w:val="28"/>
+          <w:highlight w:val="none"/>
+        </w:rPr>
+      </w:pPr>
+      <w:r>
+        <w:rPr>
+          <w:sz w:val="28"/>
+          <w:szCs w:val="28"/>
+          <w:highlight w:val="none"/>
+        </w:rPr>
+      </w:r>
+      <w:r>
+        <w:t xml:space="preserve">когда перечень требований окончательно не определен, а изменения должны вноситься максимально быстро</w:t>
+      </w:r>
+      <w:r>
+        <w:rPr>
+          <w:sz w:val="28"/>
+          <w:szCs w:val="28"/>
+          <w:highlight w:val="none"/>
+        </w:rPr>
+        <w:t xml:space="preserve">;</w:t>
+      </w:r>
+      <w:r>
+        <w:rPr>
+          <w:sz w:val="28"/>
+          <w:szCs w:val="28"/>
+          <w:highlight w:val="none"/>
+        </w:rPr>
+      </w:r>
+    </w:p>
+    <w:p>
+      <w:pPr>
+        <w:pStyle w:val="1356"/>
+        <w:numPr>
+          <w:ilvl w:val="0"/>
+          <w:numId w:val="252"/>
+        </w:numPr>
+        <w:rPr>
+          <w:sz w:val="28"/>
+          <w:szCs w:val="28"/>
+          <w:highlight w:val="none"/>
+        </w:rPr>
+      </w:pPr>
+      <w:r>
+        <w:rPr>
+          <w:sz w:val="28"/>
+          <w:szCs w:val="28"/>
+          <w:highlight w:val="none"/>
+        </w:rPr>
+      </w:r>
+      <w:r>
+        <w:t xml:space="preserve">если необходимо быстро и в короткие сроки создать рабочую (демонстрационную) версию продукта;</w:t>
+      </w:r>
+      <w:r>
+        <w:rPr>
+          <w:sz w:val="28"/>
+          <w:szCs w:val="28"/>
+          <w:highlight w:val="none"/>
+        </w:rPr>
+      </w:r>
+      <w:r>
+        <w:rPr>
+          <w:sz w:val="28"/>
+          <w:szCs w:val="28"/>
+          <w:highlight w:val="none"/>
+        </w:rPr>
+      </w:r>
+    </w:p>
+    <w:p>
+      <w:pPr>
+        <w:pStyle w:val="1356"/>
+        <w:numPr>
+          <w:ilvl w:val="0"/>
+          <w:numId w:val="252"/>
+        </w:numPr>
+        <w:rPr>
+          <w:sz w:val="28"/>
+          <w:szCs w:val="28"/>
+          <w:highlight w:val="none"/>
+        </w:rPr>
+      </w:pPr>
+      <w:r>
+        <w:rPr>
+          <w:highlight w:val="none"/>
+        </w:rPr>
+      </w:r>
+      <w:r>
+        <w:t xml:space="preserve">ниша, для которой разрабатывает продукт, подвержена постоянным изменениям</w:t>
+      </w:r>
+      <w:r>
+        <w:rPr>
+          <w:highlight w:val="none"/>
+        </w:rPr>
+        <w:t xml:space="preserve">;</w:t>
+      </w:r>
+      <w:r>
+        <w:rPr>
+          <w:highlight w:val="none"/>
+        </w:rPr>
+      </w:r>
+    </w:p>
+    <w:p>
+      <w:pPr>
+        <w:pStyle w:val="1356"/>
+        <w:numPr>
+          <w:ilvl w:val="0"/>
+          <w:numId w:val="252"/>
+        </w:numPr>
+        <w:rPr>
+          <w:sz w:val="28"/>
+          <w:szCs w:val="28"/>
+          <w:highlight w:val="none"/>
+        </w:rPr>
+      </w:pPr>
+      <w:r>
+        <w:rPr>
+          <w:highlight w:val="none"/>
+        </w:rPr>
+      </w:r>
+      <w:r>
+        <w:t xml:space="preserve">заказчик готов принимать активное участие в разработке на протяжении всего проекта</w:t>
+      </w:r>
+      <w:r>
+        <w:rPr>
+          <w:highlight w:val="none"/>
+        </w:rPr>
+        <w:t xml:space="preserve">;</w:t>
+      </w:r>
+      <w:r>
+        <w:rPr>
+          <w:highlight w:val="none"/>
+        </w:rPr>
+      </w:r>
+    </w:p>
+    <w:p>
+      <w:pPr>
+        <w:pStyle w:val="1356"/>
+        <w:numPr>
+          <w:ilvl w:val="0"/>
+          <w:numId w:val="252"/>
+        </w:numPr>
+        <w:rPr>
+          <w:sz w:val="28"/>
+          <w:szCs w:val="28"/>
+          <w:highlight w:val="none"/>
+        </w:rPr>
+      </w:pPr>
+      <w:r>
+        <w:rPr>
+          <w:highlight w:val="none"/>
+        </w:rPr>
+      </w:r>
+      <w:r>
+        <w:t xml:space="preserve">в проекте работает опытная команда с высоким уровнем профессионализма</w:t>
+      </w:r>
+      <w:r>
+        <w:rPr>
+          <w:highlight w:val="none"/>
+        </w:rPr>
+        <w:t xml:space="preserve">.</w:t>
+      </w:r>
+      <w:r>
+        <w:rPr>
+          <w:highlight w:val="none"/>
+        </w:rPr>
+      </w:r>
+    </w:p>
+    <w:p>
+      <w:pPr>
+        <w:pStyle w:val="1356"/>
+        <w:ind w:firstLine="708"/>
+        <w:rPr>
+          <w:sz w:val="28"/>
+          <w:szCs w:val="28"/>
+          <w:highlight w:val="none"/>
+        </w:rPr>
+      </w:pPr>
       <w:r>
         <w:rPr>
           <w:sz w:val="28"/>
@@ -4740,24 +5002,28 @@
     </w:p>
     <w:p>
       <w:pPr>
-        <w:pStyle w:val="1118"/>
+        <w:pStyle w:val="1172"/>
         <w:ind w:firstLine="0"/>
         <w:jc w:val="center"/>
         <w:rPr>
           <w:b/>
           <w:bCs/>
+          <w:color w:val="000000" w:themeColor="text1"/>
           <w:sz w:val="28"/>
           <w:szCs w:val="28"/>
           <w:highlight w:val="none"/>
+          <w:u w:val="none"/>
         </w:rPr>
       </w:pPr>
       <w:r>
         <w:rPr>
           <w:b/>
           <w:bCs/>
+          <w:color w:val="000000" w:themeColor="text1"/>
           <w:sz w:val="28"/>
           <w:szCs w:val="28"/>
           <w:highlight w:val="none"/>
+          <w:u w:val="none"/>
         </w:rPr>
         <w:t xml:space="preserve">СПИСОК ЛИТЕРАТУРЫ</w:t>
       </w:r>
@@ -4765,68 +5031,295 @@
         <w:rPr>
           <w:b/>
           <w:bCs/>
+          <w:color w:val="000000" w:themeColor="text1"/>
           <w:sz w:val="28"/>
           <w:szCs w:val="28"/>
-          <w:highlight w:val="none"/>
+          <w:u w:val="none"/>
         </w:rPr>
       </w:r>
       <w:r>
         <w:rPr>
-          <w:b/>
-          <w:bCs/>
+          <w:color w:val="000000" w:themeColor="text1"/>
+          <w:sz w:val="28"/>
+          <w:szCs w:val="28"/>
+          <w:u w:val="none"/>
         </w:rPr>
       </w:r>
     </w:p>
     <w:p>
       <w:pPr>
-        <w:pStyle w:val="1136"/>
+        <w:pStyle w:val="1190"/>
         <w:numPr>
           <w:ilvl w:val="0"/>
           <w:numId w:val="220"/>
         </w:numPr>
-        <w:jc w:val="left"/>
+        <w:ind w:left="709" w:right="0" w:hanging="709"/>
+        <w:jc w:val="both"/>
         <w:spacing w:line="360" w:lineRule="auto"/>
         <w:rPr>
+          <w:color w:val="000000" w:themeColor="text1"/>
           <w:sz w:val="28"/>
           <w:szCs w:val="28"/>
           <w:highlight w:val="none"/>
+          <w:u w:val="none"/>
         </w:rPr>
       </w:pPr>
       <w:r>
         <w:rPr>
+          <w:color w:val="000000" w:themeColor="text1"/>
           <w:sz w:val="28"/>
           <w:szCs w:val="28"/>
           <w:highlight w:val="none"/>
+          <w:u w:val="none"/>
         </w:rPr>
       </w:r>
       <w:r>
         <w:rPr>
+          <w:color w:val="000000" w:themeColor="text1"/>
           <w:sz w:val="28"/>
           <w:szCs w:val="28"/>
           <w:highlight w:val="none"/>
-        </w:rPr>
+          <w:u w:val="none"/>
+        </w:rPr>
+        <w:t xml:space="preserve">Об утверждении Стратегии развития отрасли информационных технологий в Российской Федерации на 2014-2020 годы и на перспективу до 2025 года</w:t>
       </w:r>
-      <w:hyperlink r:id="rId18" w:tooltip="https://docs.cntd.ru/document/499055616" w:history="1">
+      <w:r>
+        <w:rPr>
+          <w:color w:val="000000" w:themeColor="text1"/>
+          <w:sz w:val="28"/>
+          <w:szCs w:val="28"/>
+          <w:highlight w:val="none"/>
+          <w:u w:val="none"/>
+        </w:rPr>
+        <w:t xml:space="preserve"> </w:t>
+      </w:r>
+      <w:r>
+        <w:rPr>
+          <w:color w:val="000000" w:themeColor="text1"/>
+          <w:sz w:val="28"/>
+          <w:szCs w:val="28"/>
+          <w:highlight w:val="none"/>
+          <w:u w:val="none"/>
+        </w:rPr>
+        <w:t xml:space="preserve">(с изменениями на 18 октября 2018 года)</w:t>
+      </w:r>
+      <w:r>
+        <w:rPr>
+          <w:color w:val="000000" w:themeColor="text1"/>
+          <w:sz w:val="28"/>
+          <w:szCs w:val="28"/>
+          <w:highlight w:val="none"/>
+          <w:u w:val="none"/>
+        </w:rPr>
+        <w:t xml:space="preserve"> [Текст] : распоряжение Правительства РФ от</w:t>
+      </w:r>
+      <w:r>
+        <w:rPr>
+          <w:color w:val="000000" w:themeColor="text1"/>
+          <w:sz w:val="28"/>
+          <w:szCs w:val="28"/>
+          <w:highlight w:val="none"/>
+          <w:u w:val="none"/>
+        </w:rPr>
+        <w:t xml:space="preserve"> </w:t>
+      </w:r>
+      <w:r>
+        <w:rPr>
+          <w:color w:val="000000" w:themeColor="text1"/>
+          <w:sz w:val="28"/>
+          <w:szCs w:val="28"/>
+          <w:highlight w:val="none"/>
+          <w:u w:val="none"/>
+        </w:rPr>
+        <w:t xml:space="preserve">1 ноября 2013 года N 2036-р</w:t>
+      </w:r>
+      <w:r>
+        <w:rPr>
+          <w:color w:val="000000" w:themeColor="text1"/>
+          <w:sz w:val="28"/>
+          <w:szCs w:val="28"/>
+          <w:highlight w:val="none"/>
+          <w:u w:val="none"/>
+        </w:rPr>
+        <w:t xml:space="preserve"> </w:t>
+      </w:r>
+      <w:r>
+        <w:rPr>
+          <w:color w:val="000000" w:themeColor="text1"/>
+          <w:sz w:val="28"/>
+          <w:szCs w:val="28"/>
+          <w:highlight w:val="none"/>
+          <w:u w:val="none"/>
+        </w:rPr>
+      </w:r>
+      <w:r>
+        <w:rPr>
+          <w:color w:val="000000" w:themeColor="text1"/>
+          <w:sz w:val="28"/>
+          <w:szCs w:val="28"/>
+          <w:highlight w:val="none"/>
+          <w:u w:val="none"/>
+        </w:rPr>
+      </w:r>
+    </w:p>
+    <w:p>
+      <w:pPr>
+        <w:pStyle w:val="1190"/>
+        <w:numPr>
+          <w:ilvl w:val="0"/>
+          <w:numId w:val="220"/>
+        </w:numPr>
+        <w:ind w:left="709" w:right="0" w:hanging="709"/>
+        <w:jc w:val="both"/>
+        <w:spacing w:line="360" w:lineRule="auto"/>
+        <w:rPr>
+          <w:color w:val="000000" w:themeColor="text1"/>
+          <w:sz w:val="28"/>
+          <w:szCs w:val="28"/>
+          <w:highlight w:val="none"/>
+          <w:u w:val="none"/>
+        </w:rPr>
+      </w:pPr>
+      <w:r>
+        <w:rPr>
+          <w:color w:val="000000" w:themeColor="text1"/>
+          <w:sz w:val="28"/>
+          <w:szCs w:val="28"/>
+          <w:highlight w:val="none"/>
+          <w:u w:val="none"/>
+        </w:rPr>
+      </w:r>
+      <w:r>
+        <w:rPr>
+          <w:color w:val="000000" w:themeColor="text1"/>
+          <w:sz w:val="28"/>
+          <w:szCs w:val="28"/>
+          <w:highlight w:val="none"/>
+          <w:u w:val="none"/>
+        </w:rPr>
+        <w:t xml:space="preserve">О национальных целях развития Российской Федерации на период до 2030 года</w:t>
+      </w:r>
+      <w:r>
+        <w:rPr>
+          <w:color w:val="000000" w:themeColor="text1"/>
+          <w:sz w:val="28"/>
+          <w:szCs w:val="28"/>
+          <w:highlight w:val="none"/>
+          <w:u w:val="none"/>
+        </w:rPr>
+        <w:t xml:space="preserve"> [Текст]: </w:t>
+      </w:r>
+      <w:r>
+        <w:rPr>
+          <w:color w:val="000000" w:themeColor="text1"/>
+          <w:sz w:val="28"/>
+          <w:szCs w:val="28"/>
+          <w:highlight w:val="none"/>
+          <w:u w:val="none"/>
+        </w:rPr>
+        <w:t xml:space="preserve">Указ Президента РФ от 21 июля 2020 г. N 474</w:t>
+      </w:r>
+      <w:r>
+        <w:rPr>
+          <w:color w:val="000000" w:themeColor="text1"/>
+          <w:sz w:val="28"/>
+          <w:szCs w:val="28"/>
+          <w:highlight w:val="none"/>
+          <w:u w:val="none"/>
+        </w:rPr>
+        <w:t xml:space="preserve"> </w:t>
+      </w:r>
+      <w:r>
+        <w:rPr>
+          <w:color w:val="000000" w:themeColor="text1"/>
+          <w:sz w:val="28"/>
+          <w:szCs w:val="28"/>
+          <w:highlight w:val="none"/>
+          <w:u w:val="none"/>
+        </w:rPr>
+        <w:t xml:space="preserve">// Собр. законодательства РФ. - 2020. - 27 июля. - (ст. 4884).</w:t>
+      </w:r>
+      <w:r>
+        <w:rPr>
+          <w:color w:val="000000" w:themeColor="text1"/>
+          <w:sz w:val="28"/>
+          <w:szCs w:val="28"/>
+          <w:highlight w:val="none"/>
+          <w:u w:val="none"/>
+        </w:rPr>
+      </w:r>
+      <w:r>
+        <w:rPr>
+          <w:color w:val="000000" w:themeColor="text1"/>
+          <w:sz w:val="28"/>
+          <w:szCs w:val="28"/>
+          <w:highlight w:val="none"/>
+          <w:u w:val="none"/>
+        </w:rPr>
+      </w:r>
+    </w:p>
+    <w:p>
+      <w:pPr>
+        <w:pStyle w:val="1190"/>
+        <w:numPr>
+          <w:ilvl w:val="0"/>
+          <w:numId w:val="220"/>
+        </w:numPr>
+        <w:ind w:left="709" w:right="0" w:hanging="709"/>
+        <w:jc w:val="both"/>
+        <w:spacing w:line="360" w:lineRule="auto"/>
+        <w:rPr>
+          <w:color w:val="000000" w:themeColor="text1"/>
+          <w:sz w:val="28"/>
+          <w:szCs w:val="28"/>
+          <w:highlight w:val="none"/>
+          <w:u w:val="none"/>
+        </w:rPr>
+      </w:pPr>
+      <w:r>
+        <w:rPr>
+          <w:color w:val="000000" w:themeColor="text1"/>
+          <w:sz w:val="28"/>
+          <w:szCs w:val="28"/>
+          <w:highlight w:val="none"/>
+          <w:u w:val="none"/>
+        </w:rPr>
+      </w:r>
+      <w:r>
+        <w:rPr>
+          <w:color w:val="000000" w:themeColor="text1"/>
+          <w:sz w:val="28"/>
+          <w:szCs w:val="28"/>
+          <w:highlight w:val="none"/>
+          <w:u w:val="none"/>
+        </w:rPr>
+        <w:t xml:space="preserve">Национальная программа «Цифровая экономика Российской Федерации»</w:t>
+      </w:r>
+      <w:r>
+        <w:rPr>
+          <w:color w:val="000000" w:themeColor="text1"/>
+          <w:sz w:val="28"/>
+          <w:szCs w:val="28"/>
+          <w:highlight w:val="none"/>
+          <w:u w:val="none"/>
+        </w:rPr>
+        <w:t xml:space="preserve"> [Электронный ресурс]: </w:t>
+      </w:r>
+      <w:hyperlink r:id="rId18" w:tooltip="https://digital.gov.ru/ru/activity/directions/858/" w:history="1">
         <w:r>
           <w:rPr>
-            <w:rStyle w:val="1278"/>
+            <w:rStyle w:val="1332"/>
+            <w:color w:val="000000" w:themeColor="text1"/>
             <w:sz w:val="28"/>
             <w:szCs w:val="28"/>
             <w:highlight w:val="none"/>
+            <w:u w:val="none"/>
           </w:rPr>
-          <w:t xml:space="preserve">https://docs.cntd.ru/document/499055616</w:t>
+          <w:t xml:space="preserve">https://digital.gov.ru/ru/activity/directions/858/</w:t>
         </w:r>
         <w:r>
           <w:rPr>
-            <w:rStyle w:val="1278"/>
-            <w:sz w:val="28"/>
-            <w:szCs w:val="28"/>
-            <w:highlight w:val="none"/>
-          </w:rPr>
-        </w:r>
-        <w:r>
-          <w:rPr>
-            <w:rStyle w:val="1278"/>
+            <w:rStyle w:val="1332"/>
             <w:sz w:val="28"/>
             <w:szCs w:val="28"/>
             <w:highlight w:val="none"/>
@@ -4835,552 +5328,954 @@
       </w:hyperlink>
       <w:r>
         <w:rPr>
+          <w:color w:val="000000" w:themeColor="text1"/>
           <w:sz w:val="28"/>
           <w:szCs w:val="28"/>
           <w:highlight w:val="none"/>
-        </w:rPr>
+          <w:u w:val="none"/>
+        </w:rPr>
+        <w:t xml:space="preserve"> (дата обращения: 10.11</w:t>
       </w:r>
-      <w:r/>
+      <w:r>
+        <w:rPr>
+          <w:color w:val="000000" w:themeColor="text1"/>
+          <w:sz w:val="28"/>
+          <w:szCs w:val="28"/>
+          <w:highlight w:val="none"/>
+          <w:u w:val="none"/>
+        </w:rPr>
+        <w:t xml:space="preserve">.2022)</w:t>
+      </w:r>
+      <w:r>
+        <w:rPr>
+          <w:color w:val="000000" w:themeColor="text1"/>
+          <w:sz w:val="28"/>
+          <w:szCs w:val="28"/>
+          <w:u w:val="none"/>
+        </w:rPr>
+      </w:r>
     </w:p>
     <w:p>
       <w:pPr>
-        <w:pStyle w:val="1136"/>
+        <w:pStyle w:val="1190"/>
         <w:numPr>
           <w:ilvl w:val="0"/>
           <w:numId w:val="220"/>
         </w:numPr>
-        <w:jc w:val="left"/>
+        <w:ind w:left="709" w:right="0" w:hanging="709"/>
+        <w:jc w:val="both"/>
         <w:spacing w:line="360" w:lineRule="auto"/>
         <w:rPr>
+          <w:color w:val="000000" w:themeColor="text1"/>
           <w:sz w:val="28"/>
           <w:szCs w:val="28"/>
           <w:highlight w:val="none"/>
+          <w:u w:val="none"/>
         </w:rPr>
       </w:pPr>
       <w:r>
         <w:rPr>
+          <w:color w:val="000000" w:themeColor="text1"/>
           <w:sz w:val="28"/>
           <w:szCs w:val="28"/>
           <w:highlight w:val="none"/>
+          <w:u w:val="none"/>
         </w:rPr>
       </w:r>
       <w:r>
         <w:rPr>
+          <w:color w:val="000000" w:themeColor="text1"/>
           <w:sz w:val="28"/>
           <w:szCs w:val="28"/>
           <w:highlight w:val="none"/>
-        </w:rPr>
+          <w:u w:val="none"/>
+        </w:rPr>
+        <w:t xml:space="preserve">О мерах по обеспечению технологической независимости и безопасности критической информационной инфраструктуры Российской Федерации </w:t>
       </w:r>
-      <w:hyperlink r:id="rId19" w:tooltip="https://base.garant.ru/74404210/#friends" w:history="1">
-        <w:r>
-          <w:rPr>
-            <w:rStyle w:val="1278"/>
-            <w:sz w:val="28"/>
-            <w:szCs w:val="28"/>
-            <w:highlight w:val="none"/>
-          </w:rPr>
-          <w:t xml:space="preserve">https://base.garant.ru/74404210/#friends</w:t>
-        </w:r>
-        <w:r>
-          <w:rPr>
-            <w:rStyle w:val="1278"/>
-            <w:sz w:val="28"/>
-            <w:szCs w:val="28"/>
-            <w:highlight w:val="none"/>
-          </w:rPr>
-        </w:r>
-        <w:r>
-          <w:rPr>
-            <w:rStyle w:val="1278"/>
-            <w:sz w:val="28"/>
-            <w:szCs w:val="28"/>
-            <w:highlight w:val="none"/>
-          </w:rPr>
-        </w:r>
-      </w:hyperlink>
       <w:r>
         <w:rPr>
+          <w:color w:val="000000" w:themeColor="text1"/>
           <w:sz w:val="28"/>
           <w:szCs w:val="28"/>
           <w:highlight w:val="none"/>
-        </w:rPr>
+          <w:u w:val="none"/>
+        </w:rPr>
+        <w:t xml:space="preserve">[Текст]: </w:t>
       </w:r>
-      <w:r/>
+      <w:r>
+        <w:rPr>
+          <w:color w:val="000000" w:themeColor="text1"/>
+          <w:sz w:val="28"/>
+          <w:szCs w:val="28"/>
+          <w:highlight w:val="none"/>
+          <w:u w:val="none"/>
+        </w:rPr>
+        <w:t xml:space="preserve">Указ Президента РФ </w:t>
+      </w:r>
+      <w:r>
+        <w:rPr>
+          <w:color w:val="000000" w:themeColor="text1"/>
+          <w:sz w:val="28"/>
+          <w:szCs w:val="28"/>
+          <w:highlight w:val="none"/>
+          <w:u w:val="none"/>
+        </w:rPr>
+        <w:t xml:space="preserve">от 30.03.2022 г. № </w:t>
+      </w:r>
+      <w:r>
+        <w:rPr>
+          <w:color w:val="000000" w:themeColor="text1"/>
+          <w:sz w:val="28"/>
+          <w:szCs w:val="28"/>
+          <w:highlight w:val="none"/>
+          <w:u w:val="none"/>
+        </w:rPr>
+        <w:t xml:space="preserve">166</w:t>
+      </w:r>
+      <w:r>
+        <w:rPr>
+          <w:color w:val="000000" w:themeColor="text1"/>
+          <w:sz w:val="28"/>
+          <w:szCs w:val="28"/>
+          <w:highlight w:val="none"/>
+          <w:u w:val="none"/>
+        </w:rPr>
+        <w:t xml:space="preserve"> //</w:t>
+      </w:r>
+      <w:r>
+        <w:rPr>
+          <w:color w:val="000000" w:themeColor="text1"/>
+          <w:sz w:val="28"/>
+          <w:szCs w:val="28"/>
+          <w:highlight w:val="none"/>
+          <w:u w:val="none"/>
+        </w:rPr>
+        <w:t xml:space="preserve"> </w:t>
+      </w:r>
+      <w:r>
+        <w:rPr>
+          <w:color w:val="000000" w:themeColor="text1"/>
+          <w:sz w:val="28"/>
+          <w:szCs w:val="28"/>
+          <w:highlight w:val="none"/>
+          <w:u w:val="none"/>
+        </w:rPr>
+        <w:t xml:space="preserve">Собр. законодательства РФ. - 2022.</w:t>
+      </w:r>
+      <w:r>
+        <w:rPr>
+          <w:color w:val="000000" w:themeColor="text1"/>
+          <w:sz w:val="28"/>
+          <w:szCs w:val="28"/>
+          <w:highlight w:val="none"/>
+          <w:u w:val="none"/>
+        </w:rPr>
+        <w:t xml:space="preserve"> - 4 апр. - (ст. </w:t>
+      </w:r>
+      <w:r>
+        <w:rPr>
+          <w:color w:val="000000" w:themeColor="text1"/>
+          <w:sz w:val="28"/>
+          <w:szCs w:val="28"/>
+          <w:highlight w:val="none"/>
+          <w:u w:val="none"/>
+        </w:rPr>
+        <w:t xml:space="preserve">2242</w:t>
+      </w:r>
+      <w:r>
+        <w:rPr>
+          <w:color w:val="000000" w:themeColor="text1"/>
+          <w:sz w:val="28"/>
+          <w:szCs w:val="28"/>
+          <w:highlight w:val="none"/>
+          <w:u w:val="none"/>
+        </w:rPr>
+        <w:t xml:space="preserve">)</w:t>
+      </w:r>
+      <w:r>
+        <w:rPr>
+          <w:color w:val="000000" w:themeColor="text1"/>
+          <w:sz w:val="28"/>
+          <w:szCs w:val="28"/>
+          <w:highlight w:val="none"/>
+          <w:u w:val="none"/>
+        </w:rPr>
+      </w:r>
     </w:p>
     <w:p>
       <w:pPr>
-        <w:pStyle w:val="1136"/>
+        <w:pStyle w:val="1190"/>
         <w:numPr>
           <w:ilvl w:val="0"/>
           <w:numId w:val="220"/>
         </w:numPr>
-        <w:jc w:val="left"/>
+        <w:ind w:left="709" w:right="0" w:hanging="709"/>
+        <w:jc w:val="both"/>
         <w:spacing w:line="360" w:lineRule="auto"/>
         <w:rPr>
+          <w:color w:val="000000" w:themeColor="text1"/>
           <w:sz w:val="28"/>
           <w:szCs w:val="28"/>
           <w:highlight w:val="none"/>
+          <w:u w:val="none"/>
         </w:rPr>
       </w:pPr>
       <w:r>
         <w:rPr>
+          <w:color w:val="000000" w:themeColor="text1"/>
           <w:sz w:val="28"/>
           <w:szCs w:val="28"/>
           <w:highlight w:val="none"/>
+          <w:u w:val="none"/>
         </w:rPr>
       </w:r>
       <w:r>
         <w:rPr>
+          <w:color w:val="000000" w:themeColor="text1"/>
           <w:sz w:val="28"/>
           <w:szCs w:val="28"/>
           <w:highlight w:val="none"/>
-        </w:rPr>
+          <w:u w:val="none"/>
+        </w:rPr>
+        <w:t xml:space="preserve">Шахина Ирина Вячеславовна, Муллин Алексей Александрович, Алышев Юрий Витальевич / Agile vs Waterfall: разница между методологиями // StudNet №6, 2020, 9-15 с.</w:t>
       </w:r>
-      <w:hyperlink r:id="rId20" w:tooltip="https://digital.gov.ru/ru/activity/directions/866/" w:history="1">
-        <w:r>
-          <w:rPr>
-            <w:rStyle w:val="1278"/>
-            <w:sz w:val="28"/>
-            <w:szCs w:val="28"/>
-            <w:highlight w:val="none"/>
-          </w:rPr>
-          <w:t xml:space="preserve">https://digital.gov.ru/ru/activity/directions/866/</w:t>
-        </w:r>
-        <w:r>
-          <w:rPr>
-            <w:rStyle w:val="1278"/>
-            <w:sz w:val="28"/>
-            <w:szCs w:val="28"/>
-            <w:highlight w:val="none"/>
-          </w:rPr>
-        </w:r>
-        <w:r>
-          <w:rPr>
-            <w:rStyle w:val="1278"/>
-            <w:sz w:val="28"/>
-            <w:szCs w:val="28"/>
-            <w:highlight w:val="none"/>
-          </w:rPr>
-        </w:r>
-      </w:hyperlink>
       <w:r>
         <w:rPr>
+          <w:color w:val="000000" w:themeColor="text1"/>
           <w:sz w:val="28"/>
           <w:szCs w:val="28"/>
           <w:highlight w:val="none"/>
+          <w:u w:val="none"/>
         </w:rPr>
       </w:r>
-      <w:r/>
+      <w:r>
+        <w:rPr>
+          <w:color w:val="000000" w:themeColor="text1"/>
+          <w:sz w:val="28"/>
+          <w:szCs w:val="28"/>
+          <w:highlight w:val="none"/>
+          <w:u w:val="none"/>
+        </w:rPr>
+      </w:r>
     </w:p>
     <w:p>
       <w:pPr>
-        <w:pStyle w:val="1136"/>
+        <w:pStyle w:val="1190"/>
         <w:numPr>
           <w:ilvl w:val="0"/>
           <w:numId w:val="220"/>
         </w:numPr>
-        <w:jc w:val="left"/>
+        <w:ind w:left="709" w:right="0" w:hanging="709"/>
+        <w:jc w:val="both"/>
         <w:spacing w:line="360" w:lineRule="auto"/>
         <w:rPr>
+          <w:color w:val="000000" w:themeColor="text1"/>
           <w:sz w:val="28"/>
           <w:szCs w:val="28"/>
           <w:highlight w:val="none"/>
+          <w:u w:val="none"/>
         </w:rPr>
       </w:pPr>
       <w:r>
         <w:rPr>
+          <w:color w:val="000000" w:themeColor="text1"/>
           <w:sz w:val="28"/>
           <w:szCs w:val="28"/>
           <w:highlight w:val="none"/>
-        </w:rPr>
+          <w:u w:val="none"/>
+        </w:rPr>
+        <w:t xml:space="preserve">QA evolution</w:t>
       </w:r>
       <w:r>
         <w:rPr>
+          <w:color w:val="000000" w:themeColor="text1"/>
           <w:sz w:val="28"/>
           <w:szCs w:val="28"/>
           <w:highlight w:val="none"/>
-        </w:rPr>
+          <w:u w:val="none"/>
+        </w:rPr>
+        <w:t xml:space="preserve">: </w:t>
       </w:r>
-      <w:hyperlink r:id="rId21" w:tooltip="http://www.kremlin.ru/acts/bank/47688" w:history="1">
-        <w:r>
-          <w:rPr>
-            <w:rStyle w:val="1278"/>
-            <w:sz w:val="28"/>
-            <w:szCs w:val="28"/>
-            <w:highlight w:val="none"/>
-          </w:rPr>
-          <w:t xml:space="preserve">http://www.kremlin.ru/acts/bank/47688</w:t>
-        </w:r>
-        <w:r>
-          <w:rPr>
-            <w:rStyle w:val="1278"/>
-            <w:sz w:val="28"/>
-            <w:szCs w:val="28"/>
-            <w:highlight w:val="none"/>
-          </w:rPr>
-        </w:r>
-        <w:r>
-          <w:rPr>
-            <w:rStyle w:val="1278"/>
-          </w:rPr>
-        </w:r>
-      </w:hyperlink>
-      <w:r/>
-      <w:r/>
+      <w:r>
+        <w:rPr>
+          <w:color w:val="000000" w:themeColor="text1"/>
+          <w:sz w:val="28"/>
+          <w:szCs w:val="28"/>
+          <w:highlight w:val="none"/>
+          <w:u w:val="none"/>
+        </w:rPr>
+        <w:t xml:space="preserve">Waterfall методология разработки</w:t>
+      </w:r>
+      <w:r>
+        <w:rPr>
+          <w:color w:val="000000" w:themeColor="text1"/>
+          <w:sz w:val="28"/>
+          <w:szCs w:val="28"/>
+          <w:highlight w:val="none"/>
+          <w:u w:val="none"/>
+        </w:rPr>
+        <w:t xml:space="preserve"> </w:t>
+      </w:r>
+      <w:r>
+        <w:rPr>
+          <w:color w:val="000000" w:themeColor="text1"/>
+          <w:sz w:val="28"/>
+          <w:szCs w:val="28"/>
+          <w:highlight w:val="none"/>
+          <w:u w:val="none"/>
+        </w:rPr>
+      </w:r>
+      <w:r>
+        <w:rPr>
+          <w:sz w:val="28"/>
+          <w:szCs w:val="28"/>
+          <w:highlight w:val="none"/>
+        </w:rPr>
+      </w:r>
+      <w:r>
+        <w:rPr>
+          <w:sz w:val="28"/>
+          <w:szCs w:val="28"/>
+          <w:highlight w:val="none"/>
+        </w:rPr>
+        <w:t xml:space="preserve">[Электронный ресурс]:</w:t>
+      </w:r>
+      <w:r>
+        <w:rPr>
+          <w:sz w:val="28"/>
+          <w:szCs w:val="28"/>
+        </w:rPr>
+      </w:r>
+      <w:r>
+        <w:rPr>
+          <w:sz w:val="28"/>
+          <w:szCs w:val="28"/>
+          <w:highlight w:val="none"/>
+        </w:rPr>
+        <w:t xml:space="preserve"> </w:t>
+      </w:r>
+      <w:r>
+        <w:rPr>
+          <w:sz w:val="28"/>
+          <w:szCs w:val="28"/>
+          <w:highlight w:val="none"/>
+        </w:rPr>
+        <w:t xml:space="preserve">https://qaevolution.ru/metodologiya-menedzhment/waterfall/</w:t>
+      </w:r>
+      <w:r>
+        <w:rPr>
+          <w:sz w:val="28"/>
+          <w:szCs w:val="28"/>
+          <w:highlight w:val="none"/>
+        </w:rPr>
+      </w:r>
+      <w:r>
+        <w:rPr>
+          <w:sz w:val="28"/>
+          <w:szCs w:val="28"/>
+          <w:highlight w:val="none"/>
+        </w:rPr>
+      </w:r>
+      <w:r>
+        <w:rPr>
+          <w:color w:val="000000" w:themeColor="text1"/>
+          <w:sz w:val="28"/>
+          <w:szCs w:val="28"/>
+          <w:highlight w:val="none"/>
+          <w:u w:val="none"/>
+        </w:rPr>
+        <w:t xml:space="preserve"> </w:t>
+      </w:r>
+      <w:r>
+        <w:rPr>
+          <w:color w:val="000000" w:themeColor="text1"/>
+          <w:sz w:val="28"/>
+          <w:szCs w:val="28"/>
+          <w:highlight w:val="none"/>
+          <w:u w:val="none"/>
+        </w:rPr>
+        <w:t xml:space="preserve">  </w:t>
+      </w:r>
+      <w:r>
+        <w:rPr>
+          <w:color w:val="000000" w:themeColor="text1"/>
+          <w:sz w:val="28"/>
+          <w:szCs w:val="28"/>
+          <w:highlight w:val="none"/>
+          <w:u w:val="none"/>
+        </w:rPr>
+        <w:t xml:space="preserve">(дата обращения: 13.11</w:t>
+      </w:r>
+      <w:r>
+        <w:rPr>
+          <w:color w:val="000000" w:themeColor="text1"/>
+          <w:sz w:val="28"/>
+          <w:szCs w:val="28"/>
+          <w:highlight w:val="none"/>
+          <w:u w:val="none"/>
+        </w:rPr>
+        <w:t xml:space="preserve">.2022)</w:t>
+      </w:r>
+      <w:r>
+        <w:rPr>
+          <w:color w:val="000000" w:themeColor="text1"/>
+          <w:sz w:val="28"/>
+          <w:szCs w:val="28"/>
+          <w:highlight w:val="none"/>
+          <w:u w:val="none"/>
+        </w:rPr>
+      </w:r>
+      <w:r>
+        <w:rPr>
+          <w:color w:val="000000" w:themeColor="text1"/>
+          <w:sz w:val="28"/>
+          <w:szCs w:val="28"/>
+          <w:u w:val="none"/>
+        </w:rPr>
+      </w:r>
     </w:p>
     <w:p>
       <w:pPr>
-        <w:pStyle w:val="1136"/>
+        <w:pStyle w:val="1190"/>
         <w:numPr>
           <w:ilvl w:val="0"/>
           <w:numId w:val="220"/>
         </w:numPr>
-        <w:jc w:val="left"/>
+        <w:ind w:left="709" w:right="0" w:hanging="709"/>
+        <w:jc w:val="both"/>
         <w:spacing w:line="360" w:lineRule="auto"/>
         <w:rPr>
+          <w:color w:val="000000" w:themeColor="text1"/>
           <w:sz w:val="28"/>
           <w:szCs w:val="28"/>
           <w:highlight w:val="none"/>
+          <w:u w:val="none"/>
         </w:rPr>
       </w:pPr>
       <w:r>
         <w:rPr>
+          <w:color w:val="000000" w:themeColor="text1"/>
           <w:sz w:val="28"/>
           <w:szCs w:val="28"/>
           <w:highlight w:val="none"/>
+          <w:u w:val="none"/>
         </w:rPr>
       </w:r>
       <w:r>
         <w:rPr>
+          <w:color w:val="000000" w:themeColor="text1"/>
           <w:sz w:val="28"/>
           <w:szCs w:val="28"/>
           <w:highlight w:val="none"/>
-        </w:rPr>
+          <w:u w:val="none"/>
+        </w:rPr>
+        <w:t xml:space="preserve">Vc.ru: </w:t>
       </w:r>
-      <w:hyperlink r:id="rId22" w:tooltip="https://cyberleninka.ru/article/n/agile-vs-waterfall-raznitsa-mezhdu-metodologiyami/viewer" w:history="1">
-        <w:r>
-          <w:rPr>
-            <w:rStyle w:val="1278"/>
-            <w:sz w:val="28"/>
-            <w:szCs w:val="28"/>
-            <w:highlight w:val="none"/>
-          </w:rPr>
-          <w:t xml:space="preserve">https://cyberleninka.ru/article/n/agile-vs-waterfall-raznitsa-mezhdu-metodologiyami/viewer</w:t>
-        </w:r>
-        <w:r>
-          <w:rPr>
-            <w:rStyle w:val="1278"/>
-            <w:sz w:val="28"/>
-            <w:szCs w:val="28"/>
-            <w:highlight w:val="none"/>
-          </w:rPr>
-        </w:r>
-        <w:r>
-          <w:rPr>
-            <w:rStyle w:val="1278"/>
-            <w:sz w:val="28"/>
-            <w:szCs w:val="28"/>
-            <w:highlight w:val="none"/>
-          </w:rPr>
-        </w:r>
-      </w:hyperlink>
       <w:r>
         <w:rPr>
+          <w:color w:val="000000" w:themeColor="text1"/>
           <w:sz w:val="28"/>
           <w:szCs w:val="28"/>
           <w:highlight w:val="none"/>
-        </w:rPr>
+          <w:u w:val="none"/>
+        </w:rPr>
+        <w:t xml:space="preserve">Agile или Waterfall? Сравнение методологий веб-разработки</w:t>
       </w:r>
-      <w:r/>
+      <w:r>
+        <w:rPr>
+          <w:color w:val="000000" w:themeColor="text1"/>
+          <w:sz w:val="28"/>
+          <w:szCs w:val="28"/>
+          <w:highlight w:val="none"/>
+          <w:u w:val="none"/>
+        </w:rPr>
+        <w:t xml:space="preserve"> [Электронный ресурс]:</w:t>
+      </w:r>
+      <w:r>
+        <w:rPr>
+          <w:color w:val="000000" w:themeColor="text1"/>
+          <w:sz w:val="28"/>
+          <w:szCs w:val="28"/>
+          <w:highlight w:val="none"/>
+          <w:u w:val="none"/>
+        </w:rPr>
+        <w:t xml:space="preserve"> </w:t>
+      </w:r>
+      <w:r>
+        <w:rPr>
+          <w:color w:val="000000" w:themeColor="text1"/>
+          <w:sz w:val="28"/>
+          <w:szCs w:val="28"/>
+          <w:highlight w:val="none"/>
+          <w:u w:val="none"/>
+        </w:rPr>
+      </w:r>
+      <w:r>
+        <w:rPr>
+          <w:sz w:val="28"/>
+          <w:szCs w:val="28"/>
+          <w:highlight w:val="none"/>
+        </w:rPr>
+        <w:t xml:space="preserve">https://vc.ru/flood/42084-agile-ili-waterfall-sravnenie-metodologiy-veb-razrabotki</w:t>
+      </w:r>
+      <w:r>
+        <w:rPr>
+          <w:sz w:val="28"/>
+          <w:szCs w:val="28"/>
+          <w:highlight w:val="none"/>
+        </w:rPr>
+      </w:r>
+      <w:r>
+        <w:rPr>
+          <w:sz w:val="28"/>
+          <w:szCs w:val="28"/>
+          <w:highlight w:val="none"/>
+        </w:rPr>
+      </w:r>
+      <w:r>
+        <w:rPr>
+          <w:color w:val="000000" w:themeColor="text1"/>
+          <w:sz w:val="28"/>
+          <w:szCs w:val="28"/>
+          <w:highlight w:val="none"/>
+          <w:u w:val="none"/>
+        </w:rPr>
+        <w:t xml:space="preserve"> </w:t>
+      </w:r>
+      <w:r>
+        <w:rPr>
+          <w:color w:val="000000" w:themeColor="text1"/>
+          <w:sz w:val="28"/>
+          <w:szCs w:val="28"/>
+          <w:highlight w:val="none"/>
+          <w:u w:val="none"/>
+        </w:rPr>
+        <w:t xml:space="preserve">(дата обращения: 15.11</w:t>
+      </w:r>
+      <w:r>
+        <w:rPr>
+          <w:color w:val="000000" w:themeColor="text1"/>
+          <w:sz w:val="28"/>
+          <w:szCs w:val="28"/>
+          <w:highlight w:val="none"/>
+          <w:u w:val="none"/>
+        </w:rPr>
+        <w:t xml:space="preserve">.2022)</w:t>
+      </w:r>
+      <w:r>
+        <w:rPr>
+          <w:color w:val="000000" w:themeColor="text1"/>
+          <w:sz w:val="28"/>
+          <w:szCs w:val="28"/>
+          <w:highlight w:val="none"/>
+          <w:u w:val="none"/>
+        </w:rPr>
+      </w:r>
+      <w:r>
+        <w:rPr>
+          <w:color w:val="000000" w:themeColor="text1"/>
+          <w:sz w:val="28"/>
+          <w:szCs w:val="28"/>
+          <w:u w:val="none"/>
+        </w:rPr>
+      </w:r>
     </w:p>
     <w:p>
       <w:pPr>
-        <w:pStyle w:val="1136"/>
+        <w:pStyle w:val="1190"/>
         <w:numPr>
           <w:ilvl w:val="0"/>
           <w:numId w:val="220"/>
         </w:numPr>
-        <w:jc w:val="left"/>
+        <w:ind w:left="709" w:right="0" w:hanging="709"/>
+        <w:jc w:val="both"/>
         <w:spacing w:line="360" w:lineRule="auto"/>
         <w:rPr>
+          <w:color w:val="000000" w:themeColor="text1"/>
           <w:sz w:val="28"/>
           <w:szCs w:val="28"/>
           <w:highlight w:val="none"/>
+          <w:u w:val="none"/>
         </w:rPr>
       </w:pPr>
       <w:r>
         <w:rPr>
+          <w:color w:val="000000" w:themeColor="text1"/>
           <w:sz w:val="28"/>
           <w:szCs w:val="28"/>
           <w:highlight w:val="none"/>
-        </w:rPr>
+          <w:u w:val="none"/>
+        </w:rPr>
+        <w:t xml:space="preserve">Atlassian: </w:t>
       </w:r>
       <w:r>
         <w:rPr>
+          <w:color w:val="000000" w:themeColor="text1"/>
           <w:sz w:val="28"/>
           <w:szCs w:val="28"/>
           <w:highlight w:val="none"/>
-        </w:rPr>
+          <w:u w:val="none"/>
+        </w:rPr>
+        <w:t xml:space="preserve">Что такое agile? </w:t>
       </w:r>
-      <w:hyperlink r:id="rId23" w:tooltip="https://qaevolution.ru/metodologiya-menedzhment/waterfall/" w:history="1">
-        <w:r>
-          <w:rPr>
-            <w:rStyle w:val="1278"/>
-            <w:sz w:val="28"/>
-            <w:szCs w:val="28"/>
-            <w:highlight w:val="none"/>
-          </w:rPr>
-          <w:t xml:space="preserve">https://qaevolution.ru/metodologiya-menedzhment/waterfall/</w:t>
-        </w:r>
-        <w:r>
-          <w:rPr>
-            <w:rStyle w:val="1278"/>
-            <w:sz w:val="28"/>
-            <w:szCs w:val="28"/>
-            <w:highlight w:val="none"/>
-          </w:rPr>
-        </w:r>
-        <w:r>
-          <w:rPr>
-            <w:rStyle w:val="1278"/>
-            <w:sz w:val="28"/>
-            <w:szCs w:val="28"/>
-            <w:highlight w:val="none"/>
-          </w:rPr>
-        </w:r>
-      </w:hyperlink>
       <w:r>
         <w:rPr>
+          <w:color w:val="000000" w:themeColor="text1"/>
           <w:sz w:val="28"/>
           <w:szCs w:val="28"/>
           <w:highlight w:val="none"/>
+          <w:u w:val="none"/>
         </w:rPr>
       </w:r>
-      <w:r/>
+      <w:r>
+        <w:rPr>
+          <w:sz w:val="28"/>
+          <w:szCs w:val="28"/>
+          <w:highlight w:val="none"/>
+        </w:rPr>
+      </w:r>
+      <w:r>
+        <w:rPr>
+          <w:sz w:val="28"/>
+          <w:szCs w:val="28"/>
+          <w:highlight w:val="none"/>
+        </w:rPr>
+        <w:t xml:space="preserve">[Электронный ресурс]:</w:t>
+      </w:r>
+      <w:r>
+        <w:rPr>
+          <w:sz w:val="28"/>
+          <w:szCs w:val="28"/>
+        </w:rPr>
+      </w:r>
+      <w:r>
+        <w:rPr>
+          <w:sz w:val="28"/>
+          <w:szCs w:val="28"/>
+          <w:highlight w:val="none"/>
+        </w:rPr>
+        <w:t xml:space="preserve"> https://www.atlassian.com/ru/agile</w:t>
+      </w:r>
+      <w:r>
+        <w:rPr>
+          <w:sz w:val="28"/>
+          <w:szCs w:val="28"/>
+          <w:highlight w:val="none"/>
+        </w:rPr>
+      </w:r>
+      <w:r>
+        <w:rPr>
+          <w:b/>
+          <w:bCs/>
+          <w:sz w:val="28"/>
+          <w:szCs w:val="28"/>
+          <w:highlight w:val="none"/>
+        </w:rPr>
+      </w:r>
+      <w:r>
+        <w:rPr>
+          <w:sz w:val="28"/>
+          <w:szCs w:val="28"/>
+        </w:rPr>
+      </w:r>
+      <w:r>
+        <w:rPr>
+          <w:color w:val="000000" w:themeColor="text1"/>
+          <w:sz w:val="28"/>
+          <w:szCs w:val="28"/>
+          <w:u w:val="none"/>
+        </w:rPr>
+        <w:t xml:space="preserve"> </w:t>
+      </w:r>
+      <w:r>
+        <w:rPr>
+          <w:color w:val="000000" w:themeColor="text1"/>
+          <w:sz w:val="28"/>
+          <w:szCs w:val="28"/>
+          <w:highlight w:val="none"/>
+          <w:u w:val="none"/>
+        </w:rPr>
+        <w:t xml:space="preserve">(дата обр</w:t>
+      </w:r>
+      <w:r>
+        <w:rPr>
+          <w:color w:val="000000" w:themeColor="text1"/>
+          <w:sz w:val="28"/>
+          <w:szCs w:val="28"/>
+          <w:highlight w:val="none"/>
+          <w:u w:val="none"/>
+        </w:rPr>
+        <w:t xml:space="preserve">ащения: 17.11</w:t>
+      </w:r>
+      <w:r>
+        <w:rPr>
+          <w:color w:val="000000" w:themeColor="text1"/>
+          <w:sz w:val="28"/>
+          <w:szCs w:val="28"/>
+          <w:highlight w:val="none"/>
+          <w:u w:val="none"/>
+        </w:rPr>
+        <w:t xml:space="preserve">.2022)</w:t>
+      </w:r>
+      <w:r>
+        <w:rPr>
+          <w:color w:val="000000" w:themeColor="text1"/>
+          <w:sz w:val="28"/>
+          <w:szCs w:val="28"/>
+          <w:u w:val="none"/>
+        </w:rPr>
+      </w:r>
+      <w:r>
+        <w:rPr>
+          <w:color w:val="000000" w:themeColor="text1"/>
+          <w:sz w:val="28"/>
+          <w:szCs w:val="28"/>
+          <w:u w:val="none"/>
+        </w:rPr>
+      </w:r>
     </w:p>
     <w:p>
       <w:pPr>
-        <w:pStyle w:val="1136"/>
+        <w:pStyle w:val="1190"/>
         <w:numPr>
           <w:ilvl w:val="0"/>
           <w:numId w:val="220"/>
         </w:numPr>
-        <w:jc w:val="left"/>
+        <w:ind w:left="709" w:right="0" w:hanging="709"/>
+        <w:jc w:val="both"/>
         <w:spacing w:line="360" w:lineRule="auto"/>
         <w:rPr>
+          <w:color w:val="000000" w:themeColor="text1"/>
           <w:sz w:val="28"/>
           <w:szCs w:val="28"/>
           <w:highlight w:val="none"/>
+          <w:u w:val="none"/>
         </w:rPr>
       </w:pPr>
       <w:r>
         <w:rPr>
+          <w:color w:val="000000" w:themeColor="text1"/>
           <w:sz w:val="28"/>
           <w:szCs w:val="28"/>
           <w:highlight w:val="none"/>
+          <w:u w:val="none"/>
         </w:rPr>
       </w:r>
       <w:r>
         <w:rPr>
+          <w:color w:val="000000" w:themeColor="text1"/>
           <w:sz w:val="28"/>
           <w:szCs w:val="28"/>
           <w:highlight w:val="none"/>
-        </w:rPr>
+          <w:u w:val="none"/>
+        </w:rPr>
+        <w:t xml:space="preserve">Agile-манифест разработки</w:t>
       </w:r>
-      <w:hyperlink r:id="rId24" w:tooltip="https://vc.ru/flood/42084-agile-ili-waterfall-sravnenie-metodologiy-veb-razrabotki" w:history="1">
-        <w:r>
-          <w:rPr>
-            <w:rStyle w:val="1278"/>
-            <w:sz w:val="28"/>
-            <w:szCs w:val="28"/>
-            <w:highlight w:val="none"/>
-          </w:rPr>
-          <w:t xml:space="preserve">https://vc.ru/flood/42084-agile-ili-waterfall-sravnenie-metodologiy-veb-razrabotki</w:t>
-        </w:r>
-        <w:r>
-          <w:rPr>
-            <w:rStyle w:val="1278"/>
-            <w:sz w:val="28"/>
-            <w:szCs w:val="28"/>
-            <w:highlight w:val="none"/>
-          </w:rPr>
-        </w:r>
-        <w:r>
-          <w:rPr>
-            <w:rStyle w:val="1278"/>
-            <w:sz w:val="28"/>
-            <w:szCs w:val="28"/>
-            <w:highlight w:val="none"/>
-          </w:rPr>
-        </w:r>
-      </w:hyperlink>
       <w:r>
         <w:rPr>
+          <w:color w:val="000000" w:themeColor="text1"/>
           <w:sz w:val="28"/>
           <w:szCs w:val="28"/>
           <w:highlight w:val="none"/>
-        </w:rPr>
+          <w:u w:val="none"/>
+        </w:rPr>
+        <w:t xml:space="preserve"> ПО </w:t>
       </w:r>
-      <w:r/>
+      <w:r>
+        <w:rPr>
+          <w:color w:val="000000" w:themeColor="text1"/>
+          <w:sz w:val="28"/>
+          <w:szCs w:val="28"/>
+          <w:highlight w:val="none"/>
+          <w:u w:val="none"/>
+        </w:rPr>
+      </w:r>
+      <w:r>
+        <w:rPr>
+          <w:sz w:val="28"/>
+          <w:szCs w:val="28"/>
+          <w:highlight w:val="none"/>
+        </w:rPr>
+      </w:r>
+      <w:r>
+        <w:rPr>
+          <w:sz w:val="28"/>
+          <w:szCs w:val="28"/>
+          <w:highlight w:val="none"/>
+        </w:rPr>
+        <w:t xml:space="preserve">[Электронный ресурс]:</w:t>
+      </w:r>
+      <w:r>
+        <w:rPr>
+          <w:sz w:val="28"/>
+          <w:szCs w:val="28"/>
+          <w:highlight w:val="none"/>
+        </w:rPr>
+        <w:t xml:space="preserve"> </w:t>
+      </w:r>
+      <w:r>
+        <w:rPr>
+          <w:sz w:val="28"/>
+          <w:szCs w:val="28"/>
+        </w:rPr>
+      </w:r>
+      <w:r>
+        <w:rPr>
+          <w:sz w:val="28"/>
+          <w:szCs w:val="28"/>
+          <w:highlight w:val="none"/>
+        </w:rPr>
+        <w:t xml:space="preserve">http://agilemanifesto.org/iso/ru/manifesto.html</w:t>
+      </w:r>
+      <w:r>
+        <w:rPr>
+          <w:sz w:val="28"/>
+          <w:szCs w:val="28"/>
+          <w:highlight w:val="none"/>
+        </w:rPr>
+      </w:r>
+      <w:r>
+        <w:rPr>
+          <w:sz w:val="28"/>
+          <w:szCs w:val="28"/>
+          <w:highlight w:val="none"/>
+        </w:rPr>
+      </w:r>
+      <w:r>
+        <w:rPr>
+          <w:color w:val="000000" w:themeColor="text1"/>
+          <w:sz w:val="28"/>
+          <w:szCs w:val="28"/>
+          <w:highlight w:val="none"/>
+          <w:u w:val="none"/>
+        </w:rPr>
+        <w:t xml:space="preserve"> </w:t>
+      </w:r>
+      <w:r>
+        <w:rPr>
+          <w:color w:val="000000" w:themeColor="text1"/>
+          <w:sz w:val="28"/>
+          <w:szCs w:val="28"/>
+          <w:highlight w:val="none"/>
+          <w:u w:val="none"/>
+        </w:rPr>
+        <w:t xml:space="preserve">(дата обращения: 17.11</w:t>
+      </w:r>
+      <w:r>
+        <w:rPr>
+          <w:color w:val="000000" w:themeColor="text1"/>
+          <w:sz w:val="28"/>
+          <w:szCs w:val="28"/>
+          <w:highlight w:val="none"/>
+          <w:u w:val="none"/>
+        </w:rPr>
+        <w:t xml:space="preserve">.2022)</w:t>
+      </w:r>
+      <w:r>
+        <w:rPr>
+          <w:color w:val="000000" w:themeColor="text1"/>
+          <w:sz w:val="28"/>
+          <w:szCs w:val="28"/>
+          <w:highlight w:val="none"/>
+          <w:u w:val="none"/>
+        </w:rPr>
+      </w:r>
     </w:p>
     <w:p>
       <w:pPr>
-        <w:pStyle w:val="1136"/>
+        <w:pStyle w:val="1190"/>
         <w:numPr>
           <w:ilvl w:val="0"/>
           <w:numId w:val="220"/>
         </w:numPr>
-        <w:jc w:val="left"/>
+        <w:ind w:left="709" w:right="0" w:hanging="709"/>
+        <w:jc w:val="both"/>
         <w:spacing w:line="360" w:lineRule="auto"/>
         <w:rPr>
+          <w:color w:val="000000" w:themeColor="text1"/>
           <w:sz w:val="28"/>
           <w:szCs w:val="28"/>
           <w:highlight w:val="none"/>
+          <w:u w:val="none"/>
         </w:rPr>
       </w:pPr>
       <w:r>
         <w:rPr>
+          <w:color w:val="000000" w:themeColor="text1"/>
           <w:sz w:val="28"/>
           <w:szCs w:val="28"/>
           <w:highlight w:val="none"/>
+          <w:u w:val="none"/>
         </w:rPr>
       </w:r>
       <w:r>
         <w:rPr>
+          <w:color w:val="000000" w:themeColor="text1"/>
           <w:sz w:val="28"/>
           <w:szCs w:val="28"/>
           <w:highlight w:val="none"/>
-        </w:rPr>
+          <w:u w:val="none"/>
+        </w:rPr>
+        <w:t xml:space="preserve">Theo Thesing, Carsten Feldmann, Martin Burchardt / </w:t>
       </w:r>
-      <w:hyperlink r:id="rId25" w:tooltip="https://www.atlassian.com/ru/agile" w:history="1">
-        <w:r>
-          <w:rPr>
-            <w:rStyle w:val="1278"/>
-            <w:sz w:val="28"/>
-            <w:szCs w:val="28"/>
-            <w:highlight w:val="none"/>
-          </w:rPr>
-          <w:t xml:space="preserve">https://www.atlassian.com/ru/agile</w:t>
-        </w:r>
-        <w:r>
-          <w:rPr>
-            <w:rStyle w:val="1278"/>
-            <w:sz w:val="28"/>
-            <w:szCs w:val="28"/>
-            <w:highlight w:val="none"/>
-          </w:rPr>
-        </w:r>
-        <w:r>
-          <w:rPr>
-            <w:rStyle w:val="1278"/>
-            <w:b/>
-            <w:bCs/>
-            <w:sz w:val="28"/>
-            <w:szCs w:val="28"/>
-            <w:highlight w:val="none"/>
-          </w:rPr>
-        </w:r>
-        <w:r>
-          <w:rPr>
-            <w:rStyle w:val="1278"/>
-          </w:rPr>
-        </w:r>
-      </w:hyperlink>
-      <w:r/>
-    </w:p>
-    <w:p>
-      <w:pPr>
-        <w:pStyle w:val="1136"/>
-        <w:numPr>
-          <w:ilvl w:val="0"/>
-          <w:numId w:val="220"/>
-        </w:numPr>
-        <w:jc w:val="left"/>
-        <w:spacing w:line="360" w:lineRule="auto"/>
-        <w:rPr>
+      <w:r>
+        <w:rPr>
+          <w:color w:val="000000" w:themeColor="text1"/>
           <w:sz w:val="28"/>
           <w:szCs w:val="28"/>
           <w:highlight w:val="none"/>
-        </w:rPr>
-      </w:pPr>
+          <w:u w:val="none"/>
+        </w:rPr>
+        <w:t xml:space="preserve">Agile versus Waterfall Project Management</w:t>
+      </w:r>
       <w:r>
         <w:rPr>
+          <w:color w:val="000000" w:themeColor="text1"/>
           <w:sz w:val="28"/>
           <w:szCs w:val="28"/>
           <w:highlight w:val="none"/>
-        </w:rPr>
+          <w:u w:val="none"/>
+        </w:rPr>
+        <w:t xml:space="preserve"> // </w:t>
       </w:r>
       <w:r>
         <w:rPr>
+          <w:color w:val="000000" w:themeColor="text1"/>
+          <w:sz w:val="28"/>
+          <w:szCs w:val="28"/>
+          <w:u w:val="none"/>
+        </w:rPr>
+        <w:t xml:space="preserve">ScienceDirect</w:t>
+      </w:r>
+      <w:r>
+        <w:rPr>
+          <w:color w:val="000000" w:themeColor="text1"/>
+          <w:sz w:val="28"/>
+          <w:szCs w:val="28"/>
+          <w:u w:val="none"/>
+        </w:rPr>
+        <w:t xml:space="preserve"> №181, 2021, 746-756</w:t>
+      </w:r>
+      <w:r>
+        <w:rPr>
+          <w:color w:val="000000" w:themeColor="text1"/>
           <w:sz w:val="28"/>
           <w:szCs w:val="28"/>
           <w:highlight w:val="none"/>
-        </w:rPr>
+          <w:u w:val="none"/>
+        </w:rPr>
+        <w:t xml:space="preserve"> с.</w:t>
       </w:r>
-      <w:hyperlink r:id="rId26" w:tooltip="http://agilemanifesto.org/iso/ru/manifesto.html" w:history="1">
-        <w:r>
-          <w:rPr>
-            <w:rStyle w:val="1278"/>
-            <w:sz w:val="28"/>
-            <w:szCs w:val="28"/>
-            <w:highlight w:val="none"/>
-          </w:rPr>
-          <w:t xml:space="preserve">http://agilemanifesto.org/iso/ru/manifesto.html</w:t>
-        </w:r>
-        <w:r>
-          <w:rPr>
-            <w:rStyle w:val="1278"/>
-            <w:sz w:val="28"/>
-            <w:szCs w:val="28"/>
-            <w:highlight w:val="none"/>
-          </w:rPr>
-        </w:r>
-        <w:r>
-          <w:rPr>
-            <w:rStyle w:val="1278"/>
-            <w:sz w:val="28"/>
-            <w:szCs w:val="28"/>
-            <w:highlight w:val="none"/>
-          </w:rPr>
-        </w:r>
-      </w:hyperlink>
       <w:r>
         <w:rPr>
+          <w:color w:val="000000" w:themeColor="text1"/>
           <w:sz w:val="28"/>
           <w:szCs w:val="28"/>
           <w:highlight w:val="none"/>
+          <w:u w:val="none"/>
         </w:rPr>
       </w:r>
-    </w:p>
-    <w:p>
-      <w:pPr>
-        <w:pStyle w:val="1136"/>
-        <w:numPr>
-          <w:ilvl w:val="0"/>
-          <w:numId w:val="220"/>
-        </w:numPr>
-        <w:jc w:val="left"/>
-        <w:spacing w:line="360" w:lineRule="auto"/>
-        <w:rPr>
-          <w:sz w:val="28"/>
-          <w:szCs w:val="28"/>
-          <w:highlight w:val="none"/>
-        </w:rPr>
-      </w:pPr>
-      <w:r>
-        <w:rPr>
-          <w:sz w:val="28"/>
-          <w:szCs w:val="28"/>
-          <w:highlight w:val="none"/>
-        </w:rPr>
-      </w:r>
-      <w:r>
-        <w:rPr>
-          <w:sz w:val="28"/>
-          <w:szCs w:val="28"/>
-          <w:highlight w:val="none"/>
-        </w:rPr>
-      </w:r>
+      <w:r/>
     </w:p>
     <w:sectPr>
       <w:headerReference w:type="first" r:id="rId9"/>
@@ -5430,7 +6325,7 @@
 <w:ftr xmlns:wpc="http://schemas.microsoft.com/office/word/2010/wordprocessingCanvas" xmlns:mc="http://schemas.openxmlformats.org/markup-compatibility/2006" xmlns:o="urn:schemas-microsoft-com:office:office" xmlns:r="http://schemas.openxmlformats.org/officeDocument/2006/relationships" xmlns:m="http://schemas.openxmlformats.org/officeDocument/2006/math" xmlns:v="urn:schemas-microsoft-com:vml" xmlns:wp14="http://schemas.microsoft.com/office/word/2010/wordprocessingDrawing" xmlns:wp="http://schemas.openxmlformats.org/drawingml/2006/wordprocessingDrawing" xmlns:w10="urn:schemas-microsoft-com:office:word" xmlns:w="http://schemas.openxmlformats.org/wordprocessingml/2006/main" xmlns:w14="http://schemas.microsoft.com/office/word/2010/wordml" xmlns:w15="http://schemas.microsoft.com/office/word/2012/wordml" xmlns:wpg="http://schemas.microsoft.com/office/word/2010/wordprocessingGroup" xmlns:wpi="http://schemas.microsoft.com/office/word/2010/wordprocessingInk" xmlns:wne="http://schemas.microsoft.com/office/word/2006/wordml" xmlns:a="http://schemas.openxmlformats.org/drawingml/2006/main" xmlns:wps="http://schemas.microsoft.com/office/word/2010/wordprocessingShape" mc:Ignorable="w14 w15 wp14">
   <w:p>
     <w:pPr>
-      <w:pStyle w:val="1148"/>
+      <w:pStyle w:val="1202"/>
       <w:jc w:val="center"/>
       <w:rPr>
         <w:sz w:val="28"/>
@@ -5458,7 +6353,7 @@
   </w:p>
   <w:p>
     <w:pPr>
-      <w:pStyle w:val="1148"/>
+      <w:pStyle w:val="1202"/>
     </w:pPr>
     <w:r/>
     <w:r/>
@@ -5470,7 +6365,7 @@
 <w:ftr xmlns:wpc="http://schemas.microsoft.com/office/word/2010/wordprocessingCanvas" xmlns:mc="http://schemas.openxmlformats.org/markup-compatibility/2006" xmlns:o="urn:schemas-microsoft-com:office:office" xmlns:r="http://schemas.openxmlformats.org/officeDocument/2006/relationships" xmlns:m="http://schemas.openxmlformats.org/officeDocument/2006/math" xmlns:v="urn:schemas-microsoft-com:vml" xmlns:wp14="http://schemas.microsoft.com/office/word/2010/wordprocessingDrawing" xmlns:wp="http://schemas.openxmlformats.org/drawingml/2006/wordprocessingDrawing" xmlns:w10="urn:schemas-microsoft-com:office:word" xmlns:w="http://schemas.openxmlformats.org/wordprocessingml/2006/main" xmlns:w14="http://schemas.microsoft.com/office/word/2010/wordml" xmlns:w15="http://schemas.microsoft.com/office/word/2012/wordml" xmlns:wpg="http://schemas.microsoft.com/office/word/2010/wordprocessingGroup" xmlns:wpi="http://schemas.microsoft.com/office/word/2010/wordprocessingInk" xmlns:wne="http://schemas.microsoft.com/office/word/2006/wordml" xmlns:a="http://schemas.openxmlformats.org/drawingml/2006/main" xmlns:wps="http://schemas.microsoft.com/office/word/2010/wordprocessingShape" mc:Ignorable="w14 w15 wp14">
   <w:p>
     <w:pPr>
-      <w:pStyle w:val="1148"/>
+      <w:pStyle w:val="1202"/>
     </w:pPr>
     <w:r/>
     <w:r/>
@@ -5509,7 +6404,7 @@
 <w:hdr xmlns:wpc="http://schemas.microsoft.com/office/word/2010/wordprocessingCanvas" xmlns:mc="http://schemas.openxmlformats.org/markup-compatibility/2006" xmlns:o="urn:schemas-microsoft-com:office:office" xmlns:r="http://schemas.openxmlformats.org/officeDocument/2006/relationships" xmlns:m="http://schemas.openxmlformats.org/officeDocument/2006/math" xmlns:v="urn:schemas-microsoft-com:vml" xmlns:wp14="http://schemas.microsoft.com/office/word/2010/wordprocessingDrawing" xmlns:wp="http://schemas.openxmlformats.org/drawingml/2006/wordprocessingDrawing" xmlns:w10="urn:schemas-microsoft-com:office:word" xmlns:w="http://schemas.openxmlformats.org/wordprocessingml/2006/main" xmlns:w14="http://schemas.microsoft.com/office/word/2010/wordml" xmlns:w15="http://schemas.microsoft.com/office/word/2012/wordml" xmlns:wpg="http://schemas.microsoft.com/office/word/2010/wordprocessingGroup" xmlns:wpi="http://schemas.microsoft.com/office/word/2010/wordprocessingInk" xmlns:wne="http://schemas.microsoft.com/office/word/2006/wordml" xmlns:a="http://schemas.openxmlformats.org/drawingml/2006/main" xmlns:wps="http://schemas.microsoft.com/office/word/2010/wordprocessingShape" mc:Ignorable="w14 w15 wp14">
   <w:p>
     <w:pPr>
-      <w:pStyle w:val="1146"/>
+      <w:pStyle w:val="1200"/>
     </w:pPr>
     <w:r/>
     <w:r/>
@@ -31681,6 +32576,1364 @@
       <w:rPr>
         <w:rFonts w:hint="default" w:ascii="Symbol" w:hAnsi="Symbol" w:eastAsia="Symbol" w:cs="Symbol"/>
       </w:rPr>
+    </w:lvl>
+  </w:abstractNum>
+  <w:abstractNum w:abstractNumId="250">
+    <w:multiLevelType w:val="hybridMultilevel"/>
+    <w:lvl w:ilvl="0">
+      <w:start w:val="1"/>
+      <w:numFmt w:val="bullet"/>
+      <w:isLgl w:val="false"/>
+      <w:suff w:val="tab"/>
+      <w:lvlText w:val="–"/>
+      <w:lvlJc w:val="left"/>
+      <w:pPr>
+        <w:ind w:left="1417" w:hanging="360"/>
+      </w:pPr>
+      <w:rPr>
+        <w:rFonts w:hint="default" w:ascii="Arial" w:hAnsi="Arial" w:eastAsia="Arial" w:cs="Arial"/>
+      </w:rPr>
+    </w:lvl>
+    <w:lvl w:ilvl="1">
+      <w:start w:val="1"/>
+      <w:numFmt w:val="bullet"/>
+      <w:isLgl w:val="false"/>
+      <w:suff w:val="tab"/>
+      <w:lvlText w:val="o"/>
+      <w:lvlJc w:val="left"/>
+      <w:pPr>
+        <w:ind w:left="2137" w:hanging="360"/>
+      </w:pPr>
+      <w:rPr>
+        <w:rFonts w:hint="default" w:ascii="Courier New" w:hAnsi="Courier New" w:eastAsia="Courier New" w:cs="Courier New"/>
+      </w:rPr>
+    </w:lvl>
+    <w:lvl w:ilvl="2">
+      <w:start w:val="1"/>
+      <w:numFmt w:val="bullet"/>
+      <w:isLgl w:val="false"/>
+      <w:suff w:val="tab"/>
+      <w:lvlText w:val="§"/>
+      <w:lvlJc w:val="left"/>
+      <w:pPr>
+        <w:ind w:left="2857" w:hanging="360"/>
+      </w:pPr>
+      <w:rPr>
+        <w:rFonts w:hint="default" w:ascii="Wingdings" w:hAnsi="Wingdings" w:eastAsia="Wingdings" w:cs="Wingdings"/>
+      </w:rPr>
+    </w:lvl>
+    <w:lvl w:ilvl="3">
+      <w:start w:val="1"/>
+      <w:numFmt w:val="bullet"/>
+      <w:isLgl w:val="false"/>
+      <w:suff w:val="tab"/>
+      <w:lvlText w:val="·"/>
+      <w:lvlJc w:val="left"/>
+      <w:pPr>
+        <w:ind w:left="3577" w:hanging="360"/>
+      </w:pPr>
+      <w:rPr>
+        <w:rFonts w:hint="default" w:ascii="Symbol" w:hAnsi="Symbol" w:eastAsia="Symbol" w:cs="Symbol"/>
+      </w:rPr>
+    </w:lvl>
+    <w:lvl w:ilvl="4">
+      <w:start w:val="1"/>
+      <w:numFmt w:val="bullet"/>
+      <w:isLgl w:val="false"/>
+      <w:suff w:val="tab"/>
+      <w:lvlText w:val="o"/>
+      <w:lvlJc w:val="left"/>
+      <w:pPr>
+        <w:ind w:left="4297" w:hanging="360"/>
+      </w:pPr>
+      <w:rPr>
+        <w:rFonts w:hint="default" w:ascii="Courier New" w:hAnsi="Courier New" w:eastAsia="Courier New" w:cs="Courier New"/>
+      </w:rPr>
+    </w:lvl>
+    <w:lvl w:ilvl="5">
+      <w:start w:val="1"/>
+      <w:numFmt w:val="bullet"/>
+      <w:isLgl w:val="false"/>
+      <w:suff w:val="tab"/>
+      <w:lvlText w:val="§"/>
+      <w:lvlJc w:val="left"/>
+      <w:pPr>
+        <w:ind w:left="5017" w:hanging="360"/>
+      </w:pPr>
+      <w:rPr>
+        <w:rFonts w:hint="default" w:ascii="Wingdings" w:hAnsi="Wingdings" w:eastAsia="Wingdings" w:cs="Wingdings"/>
+      </w:rPr>
+    </w:lvl>
+    <w:lvl w:ilvl="6">
+      <w:start w:val="1"/>
+      <w:numFmt w:val="bullet"/>
+      <w:isLgl w:val="false"/>
+      <w:suff w:val="tab"/>
+      <w:lvlText w:val="·"/>
+      <w:lvlJc w:val="left"/>
+      <w:pPr>
+        <w:ind w:left="5737" w:hanging="360"/>
+      </w:pPr>
+      <w:rPr>
+        <w:rFonts w:hint="default" w:ascii="Symbol" w:hAnsi="Symbol" w:eastAsia="Symbol" w:cs="Symbol"/>
+      </w:rPr>
+    </w:lvl>
+    <w:lvl w:ilvl="7">
+      <w:start w:val="1"/>
+      <w:numFmt w:val="bullet"/>
+      <w:isLgl w:val="false"/>
+      <w:suff w:val="tab"/>
+      <w:lvlText w:val="o"/>
+      <w:lvlJc w:val="left"/>
+      <w:pPr>
+        <w:ind w:left="6457" w:hanging="360"/>
+      </w:pPr>
+      <w:rPr>
+        <w:rFonts w:hint="default" w:ascii="Courier New" w:hAnsi="Courier New" w:eastAsia="Courier New" w:cs="Courier New"/>
+      </w:rPr>
+    </w:lvl>
+    <w:lvl w:ilvl="8">
+      <w:start w:val="1"/>
+      <w:numFmt w:val="bullet"/>
+      <w:isLgl w:val="false"/>
+      <w:suff w:val="tab"/>
+      <w:lvlText w:val="§"/>
+      <w:lvlJc w:val="left"/>
+      <w:pPr>
+        <w:ind w:left="7177" w:hanging="360"/>
+      </w:pPr>
+      <w:rPr>
+        <w:rFonts w:hint="default" w:ascii="Wingdings" w:hAnsi="Wingdings" w:eastAsia="Wingdings" w:cs="Wingdings"/>
+      </w:rPr>
+    </w:lvl>
+  </w:abstractNum>
+  <w:abstractNum w:abstractNumId="251">
+    <w:multiLevelType w:val="hybridMultilevel"/>
+    <w:lvl w:ilvl="0">
+      <w:start w:val="1"/>
+      <w:numFmt w:val="bullet"/>
+      <w:isLgl w:val="false"/>
+      <w:suff w:val="tab"/>
+      <w:lvlText w:val="–"/>
+      <w:lvlJc w:val="left"/>
+      <w:pPr>
+        <w:ind w:left="1417" w:hanging="360"/>
+      </w:pPr>
+      <w:rPr>
+        <w:rFonts w:hint="default" w:ascii="Arial" w:hAnsi="Arial" w:eastAsia="Arial" w:cs="Arial"/>
+      </w:rPr>
+    </w:lvl>
+    <w:lvl w:ilvl="1">
+      <w:start w:val="1"/>
+      <w:numFmt w:val="bullet"/>
+      <w:isLgl w:val="false"/>
+      <w:suff w:val="tab"/>
+      <w:lvlText w:val="o"/>
+      <w:lvlJc w:val="left"/>
+      <w:pPr>
+        <w:ind w:left="2137" w:hanging="360"/>
+      </w:pPr>
+      <w:rPr>
+        <w:rFonts w:hint="default" w:ascii="Courier New" w:hAnsi="Courier New" w:eastAsia="Courier New" w:cs="Courier New"/>
+      </w:rPr>
+    </w:lvl>
+    <w:lvl w:ilvl="2">
+      <w:start w:val="1"/>
+      <w:numFmt w:val="bullet"/>
+      <w:isLgl w:val="false"/>
+      <w:suff w:val="tab"/>
+      <w:lvlText w:val="§"/>
+      <w:lvlJc w:val="left"/>
+      <w:pPr>
+        <w:ind w:left="2857" w:hanging="360"/>
+      </w:pPr>
+      <w:rPr>
+        <w:rFonts w:hint="default" w:ascii="Wingdings" w:hAnsi="Wingdings" w:eastAsia="Wingdings" w:cs="Wingdings"/>
+      </w:rPr>
+    </w:lvl>
+    <w:lvl w:ilvl="3">
+      <w:start w:val="1"/>
+      <w:numFmt w:val="bullet"/>
+      <w:isLgl w:val="false"/>
+      <w:suff w:val="tab"/>
+      <w:lvlText w:val="·"/>
+      <w:lvlJc w:val="left"/>
+      <w:pPr>
+        <w:ind w:left="3577" w:hanging="360"/>
+      </w:pPr>
+      <w:rPr>
+        <w:rFonts w:hint="default" w:ascii="Symbol" w:hAnsi="Symbol" w:eastAsia="Symbol" w:cs="Symbol"/>
+      </w:rPr>
+    </w:lvl>
+    <w:lvl w:ilvl="4">
+      <w:start w:val="1"/>
+      <w:numFmt w:val="bullet"/>
+      <w:isLgl w:val="false"/>
+      <w:suff w:val="tab"/>
+      <w:lvlText w:val="o"/>
+      <w:lvlJc w:val="left"/>
+      <w:pPr>
+        <w:ind w:left="4297" w:hanging="360"/>
+      </w:pPr>
+      <w:rPr>
+        <w:rFonts w:hint="default" w:ascii="Courier New" w:hAnsi="Courier New" w:eastAsia="Courier New" w:cs="Courier New"/>
+      </w:rPr>
+    </w:lvl>
+    <w:lvl w:ilvl="5">
+      <w:start w:val="1"/>
+      <w:numFmt w:val="bullet"/>
+      <w:isLgl w:val="false"/>
+      <w:suff w:val="tab"/>
+      <w:lvlText w:val="§"/>
+      <w:lvlJc w:val="left"/>
+      <w:pPr>
+        <w:ind w:left="5017" w:hanging="360"/>
+      </w:pPr>
+      <w:rPr>
+        <w:rFonts w:hint="default" w:ascii="Wingdings" w:hAnsi="Wingdings" w:eastAsia="Wingdings" w:cs="Wingdings"/>
+      </w:rPr>
+    </w:lvl>
+    <w:lvl w:ilvl="6">
+      <w:start w:val="1"/>
+      <w:numFmt w:val="bullet"/>
+      <w:isLgl w:val="false"/>
+      <w:suff w:val="tab"/>
+      <w:lvlText w:val="·"/>
+      <w:lvlJc w:val="left"/>
+      <w:pPr>
+        <w:ind w:left="5737" w:hanging="360"/>
+      </w:pPr>
+      <w:rPr>
+        <w:rFonts w:hint="default" w:ascii="Symbol" w:hAnsi="Symbol" w:eastAsia="Symbol" w:cs="Symbol"/>
+      </w:rPr>
+    </w:lvl>
+    <w:lvl w:ilvl="7">
+      <w:start w:val="1"/>
+      <w:numFmt w:val="bullet"/>
+      <w:isLgl w:val="false"/>
+      <w:suff w:val="tab"/>
+      <w:lvlText w:val="o"/>
+      <w:lvlJc w:val="left"/>
+      <w:pPr>
+        <w:ind w:left="6457" w:hanging="360"/>
+      </w:pPr>
+      <w:rPr>
+        <w:rFonts w:hint="default" w:ascii="Courier New" w:hAnsi="Courier New" w:eastAsia="Courier New" w:cs="Courier New"/>
+      </w:rPr>
+    </w:lvl>
+    <w:lvl w:ilvl="8">
+      <w:start w:val="1"/>
+      <w:numFmt w:val="bullet"/>
+      <w:isLgl w:val="false"/>
+      <w:suff w:val="tab"/>
+      <w:lvlText w:val="§"/>
+      <w:lvlJc w:val="left"/>
+      <w:pPr>
+        <w:ind w:left="7177" w:hanging="360"/>
+      </w:pPr>
+      <w:rPr>
+        <w:rFonts w:hint="default" w:ascii="Wingdings" w:hAnsi="Wingdings" w:eastAsia="Wingdings" w:cs="Wingdings"/>
+      </w:rPr>
+    </w:lvl>
+  </w:abstractNum>
+  <w:abstractNum w:abstractNumId="252">
+    <w:multiLevelType w:val="hybridMultilevel"/>
+    <w:lvl w:ilvl="0">
+      <w:start w:val="1"/>
+      <w:numFmt w:val="decimal"/>
+      <w:isLgl w:val="false"/>
+      <w:suff w:val="tab"/>
+      <w:lvlText w:val="%1."/>
+      <w:lvlJc w:val="left"/>
+      <w:pPr/>
+    </w:lvl>
+    <w:lvl w:ilvl="1">
+      <w:start w:val="1"/>
+      <w:numFmt w:val="lowerLetter"/>
+      <w:isLgl w:val="false"/>
+      <w:suff w:val="tab"/>
+      <w:lvlText w:val="%2."/>
+      <w:lvlJc w:val="left"/>
+      <w:pPr>
+        <w:ind w:left="1440" w:hanging="360"/>
+      </w:pPr>
+    </w:lvl>
+    <w:lvl w:ilvl="2">
+      <w:start w:val="1"/>
+      <w:numFmt w:val="lowerRoman"/>
+      <w:isLgl w:val="false"/>
+      <w:suff w:val="tab"/>
+      <w:lvlText w:val="%3."/>
+      <w:lvlJc w:val="right"/>
+      <w:pPr>
+        <w:ind w:left="2160" w:hanging="180"/>
+      </w:pPr>
+    </w:lvl>
+    <w:lvl w:ilvl="3">
+      <w:start w:val="1"/>
+      <w:numFmt w:val="decimal"/>
+      <w:isLgl w:val="false"/>
+      <w:suff w:val="tab"/>
+      <w:lvlText w:val="%4."/>
+      <w:lvlJc w:val="left"/>
+      <w:pPr>
+        <w:ind w:left="2880" w:hanging="360"/>
+      </w:pPr>
+    </w:lvl>
+    <w:lvl w:ilvl="4">
+      <w:start w:val="1"/>
+      <w:numFmt w:val="lowerLetter"/>
+      <w:isLgl w:val="false"/>
+      <w:suff w:val="tab"/>
+      <w:lvlText w:val="%5."/>
+      <w:lvlJc w:val="left"/>
+      <w:pPr>
+        <w:ind w:left="3600" w:hanging="360"/>
+      </w:pPr>
+    </w:lvl>
+    <w:lvl w:ilvl="5">
+      <w:start w:val="1"/>
+      <w:numFmt w:val="lowerRoman"/>
+      <w:isLgl w:val="false"/>
+      <w:suff w:val="tab"/>
+      <w:lvlText w:val="%6."/>
+      <w:lvlJc w:val="right"/>
+      <w:pPr>
+        <w:ind w:left="4320" w:hanging="180"/>
+      </w:pPr>
+    </w:lvl>
+    <w:lvl w:ilvl="6">
+      <w:start w:val="1"/>
+      <w:numFmt w:val="decimal"/>
+      <w:isLgl w:val="false"/>
+      <w:suff w:val="tab"/>
+      <w:lvlText w:val="%7."/>
+      <w:lvlJc w:val="left"/>
+      <w:pPr>
+        <w:ind w:left="5040" w:hanging="360"/>
+      </w:pPr>
+    </w:lvl>
+    <w:lvl w:ilvl="7">
+      <w:start w:val="1"/>
+      <w:numFmt w:val="lowerLetter"/>
+      <w:isLgl w:val="false"/>
+      <w:suff w:val="tab"/>
+      <w:lvlText w:val="%8."/>
+      <w:lvlJc w:val="left"/>
+      <w:pPr>
+        <w:ind w:left="5760" w:hanging="360"/>
+      </w:pPr>
+    </w:lvl>
+    <w:lvl w:ilvl="8">
+      <w:start w:val="1"/>
+      <w:numFmt w:val="lowerRoman"/>
+      <w:isLgl w:val="false"/>
+      <w:suff w:val="tab"/>
+      <w:lvlText w:val="%9."/>
+      <w:lvlJc w:val="right"/>
+      <w:pPr>
+        <w:ind w:left="6480" w:hanging="180"/>
+      </w:pPr>
+    </w:lvl>
+  </w:abstractNum>
+  <w:abstractNum w:abstractNumId="253">
+    <w:multiLevelType w:val="hybridMultilevel"/>
+    <w:lvl w:ilvl="0">
+      <w:start w:val="1"/>
+      <w:numFmt w:val="decimal"/>
+      <w:isLgl w:val="false"/>
+      <w:suff w:val="tab"/>
+      <w:lvlText w:val="%1."/>
+      <w:lvlJc w:val="left"/>
+      <w:pPr/>
+    </w:lvl>
+    <w:lvl w:ilvl="1">
+      <w:start w:val="1"/>
+      <w:numFmt w:val="lowerLetter"/>
+      <w:isLgl w:val="false"/>
+      <w:suff w:val="tab"/>
+      <w:lvlText w:val="%2."/>
+      <w:lvlJc w:val="left"/>
+      <w:pPr>
+        <w:ind w:left="1440" w:hanging="360"/>
+      </w:pPr>
+    </w:lvl>
+    <w:lvl w:ilvl="2">
+      <w:start w:val="1"/>
+      <w:numFmt w:val="lowerRoman"/>
+      <w:isLgl w:val="false"/>
+      <w:suff w:val="tab"/>
+      <w:lvlText w:val="%3."/>
+      <w:lvlJc w:val="right"/>
+      <w:pPr>
+        <w:ind w:left="2160" w:hanging="180"/>
+      </w:pPr>
+    </w:lvl>
+    <w:lvl w:ilvl="3">
+      <w:start w:val="1"/>
+      <w:numFmt w:val="decimal"/>
+      <w:isLgl w:val="false"/>
+      <w:suff w:val="tab"/>
+      <w:lvlText w:val="%4."/>
+      <w:lvlJc w:val="left"/>
+      <w:pPr>
+        <w:ind w:left="2880" w:hanging="360"/>
+      </w:pPr>
+    </w:lvl>
+    <w:lvl w:ilvl="4">
+      <w:start w:val="1"/>
+      <w:numFmt w:val="lowerLetter"/>
+      <w:isLgl w:val="false"/>
+      <w:suff w:val="tab"/>
+      <w:lvlText w:val="%5."/>
+      <w:lvlJc w:val="left"/>
+      <w:pPr>
+        <w:ind w:left="3600" w:hanging="360"/>
+      </w:pPr>
+    </w:lvl>
+    <w:lvl w:ilvl="5">
+      <w:start w:val="1"/>
+      <w:numFmt w:val="lowerRoman"/>
+      <w:isLgl w:val="false"/>
+      <w:suff w:val="tab"/>
+      <w:lvlText w:val="%6."/>
+      <w:lvlJc w:val="right"/>
+      <w:pPr>
+        <w:ind w:left="4320" w:hanging="180"/>
+      </w:pPr>
+    </w:lvl>
+    <w:lvl w:ilvl="6">
+      <w:start w:val="1"/>
+      <w:numFmt w:val="decimal"/>
+      <w:isLgl w:val="false"/>
+      <w:suff w:val="tab"/>
+      <w:lvlText w:val="%7."/>
+      <w:lvlJc w:val="left"/>
+      <w:pPr>
+        <w:ind w:left="5040" w:hanging="360"/>
+      </w:pPr>
+    </w:lvl>
+    <w:lvl w:ilvl="7">
+      <w:start w:val="1"/>
+      <w:numFmt w:val="lowerLetter"/>
+      <w:isLgl w:val="false"/>
+      <w:suff w:val="tab"/>
+      <w:lvlText w:val="%8."/>
+      <w:lvlJc w:val="left"/>
+      <w:pPr>
+        <w:ind w:left="5760" w:hanging="360"/>
+      </w:pPr>
+    </w:lvl>
+    <w:lvl w:ilvl="8">
+      <w:start w:val="1"/>
+      <w:numFmt w:val="lowerRoman"/>
+      <w:isLgl w:val="false"/>
+      <w:suff w:val="tab"/>
+      <w:lvlText w:val="%9."/>
+      <w:lvlJc w:val="right"/>
+      <w:pPr>
+        <w:ind w:left="6480" w:hanging="180"/>
+      </w:pPr>
+    </w:lvl>
+  </w:abstractNum>
+  <w:abstractNum w:abstractNumId="254">
+    <w:multiLevelType w:val="hybridMultilevel"/>
+    <w:lvl w:ilvl="0">
+      <w:start w:val="1"/>
+      <w:numFmt w:val="decimal"/>
+      <w:isLgl w:val="false"/>
+      <w:suff w:val="tab"/>
+      <w:lvlText w:val="%1."/>
+      <w:lvlJc w:val="left"/>
+      <w:pPr/>
+    </w:lvl>
+    <w:lvl w:ilvl="1">
+      <w:start w:val="1"/>
+      <w:numFmt w:val="lowerLetter"/>
+      <w:isLgl w:val="false"/>
+      <w:suff w:val="tab"/>
+      <w:lvlText w:val="%2."/>
+      <w:lvlJc w:val="left"/>
+      <w:pPr>
+        <w:ind w:left="1440" w:hanging="360"/>
+      </w:pPr>
+    </w:lvl>
+    <w:lvl w:ilvl="2">
+      <w:start w:val="1"/>
+      <w:numFmt w:val="lowerRoman"/>
+      <w:isLgl w:val="false"/>
+      <w:suff w:val="tab"/>
+      <w:lvlText w:val="%3."/>
+      <w:lvlJc w:val="right"/>
+      <w:pPr>
+        <w:ind w:left="2160" w:hanging="180"/>
+      </w:pPr>
+    </w:lvl>
+    <w:lvl w:ilvl="3">
+      <w:start w:val="1"/>
+      <w:numFmt w:val="decimal"/>
+      <w:isLgl w:val="false"/>
+      <w:suff w:val="tab"/>
+      <w:lvlText w:val="%4."/>
+      <w:lvlJc w:val="left"/>
+      <w:pPr>
+        <w:ind w:left="2880" w:hanging="360"/>
+      </w:pPr>
+    </w:lvl>
+    <w:lvl w:ilvl="4">
+      <w:start w:val="1"/>
+      <w:numFmt w:val="lowerLetter"/>
+      <w:isLgl w:val="false"/>
+      <w:suff w:val="tab"/>
+      <w:lvlText w:val="%5."/>
+      <w:lvlJc w:val="left"/>
+      <w:pPr>
+        <w:ind w:left="3600" w:hanging="360"/>
+      </w:pPr>
+    </w:lvl>
+    <w:lvl w:ilvl="5">
+      <w:start w:val="1"/>
+      <w:numFmt w:val="lowerRoman"/>
+      <w:isLgl w:val="false"/>
+      <w:suff w:val="tab"/>
+      <w:lvlText w:val="%6."/>
+      <w:lvlJc w:val="right"/>
+      <w:pPr>
+        <w:ind w:left="4320" w:hanging="180"/>
+      </w:pPr>
+    </w:lvl>
+    <w:lvl w:ilvl="6">
+      <w:start w:val="1"/>
+      <w:numFmt w:val="decimal"/>
+      <w:isLgl w:val="false"/>
+      <w:suff w:val="tab"/>
+      <w:lvlText w:val="%7."/>
+      <w:lvlJc w:val="left"/>
+      <w:pPr>
+        <w:ind w:left="5040" w:hanging="360"/>
+      </w:pPr>
+    </w:lvl>
+    <w:lvl w:ilvl="7">
+      <w:start w:val="1"/>
+      <w:numFmt w:val="lowerLetter"/>
+      <w:isLgl w:val="false"/>
+      <w:suff w:val="tab"/>
+      <w:lvlText w:val="%8."/>
+      <w:lvlJc w:val="left"/>
+      <w:pPr>
+        <w:ind w:left="5760" w:hanging="360"/>
+      </w:pPr>
+    </w:lvl>
+    <w:lvl w:ilvl="8">
+      <w:start w:val="1"/>
+      <w:numFmt w:val="lowerRoman"/>
+      <w:isLgl w:val="false"/>
+      <w:suff w:val="tab"/>
+      <w:lvlText w:val="%9."/>
+      <w:lvlJc w:val="right"/>
+      <w:pPr>
+        <w:ind w:left="6480" w:hanging="180"/>
+      </w:pPr>
+    </w:lvl>
+  </w:abstractNum>
+  <w:abstractNum w:abstractNumId="255">
+    <w:multiLevelType w:val="hybridMultilevel"/>
+    <w:lvl w:ilvl="0">
+      <w:start w:val="1"/>
+      <w:numFmt w:val="decimal"/>
+      <w:isLgl w:val="false"/>
+      <w:suff w:val="tab"/>
+      <w:lvlText w:val="%1."/>
+      <w:lvlJc w:val="left"/>
+      <w:pPr/>
+    </w:lvl>
+    <w:lvl w:ilvl="1">
+      <w:start w:val="1"/>
+      <w:numFmt w:val="lowerLetter"/>
+      <w:isLgl w:val="false"/>
+      <w:suff w:val="tab"/>
+      <w:lvlText w:val="%2."/>
+      <w:lvlJc w:val="left"/>
+      <w:pPr>
+        <w:ind w:left="1440" w:hanging="360"/>
+      </w:pPr>
+    </w:lvl>
+    <w:lvl w:ilvl="2">
+      <w:start w:val="1"/>
+      <w:numFmt w:val="lowerRoman"/>
+      <w:isLgl w:val="false"/>
+      <w:suff w:val="tab"/>
+      <w:lvlText w:val="%3."/>
+      <w:lvlJc w:val="right"/>
+      <w:pPr>
+        <w:ind w:left="2160" w:hanging="180"/>
+      </w:pPr>
+    </w:lvl>
+    <w:lvl w:ilvl="3">
+      <w:start w:val="1"/>
+      <w:numFmt w:val="decimal"/>
+      <w:isLgl w:val="false"/>
+      <w:suff w:val="tab"/>
+      <w:lvlText w:val="%4."/>
+      <w:lvlJc w:val="left"/>
+      <w:pPr>
+        <w:ind w:left="2880" w:hanging="360"/>
+      </w:pPr>
+    </w:lvl>
+    <w:lvl w:ilvl="4">
+      <w:start w:val="1"/>
+      <w:numFmt w:val="lowerLetter"/>
+      <w:isLgl w:val="false"/>
+      <w:suff w:val="tab"/>
+      <w:lvlText w:val="%5."/>
+      <w:lvlJc w:val="left"/>
+      <w:pPr>
+        <w:ind w:left="3600" w:hanging="360"/>
+      </w:pPr>
+    </w:lvl>
+    <w:lvl w:ilvl="5">
+      <w:start w:val="1"/>
+      <w:numFmt w:val="lowerRoman"/>
+      <w:isLgl w:val="false"/>
+      <w:suff w:val="tab"/>
+      <w:lvlText w:val="%6."/>
+      <w:lvlJc w:val="right"/>
+      <w:pPr>
+        <w:ind w:left="4320" w:hanging="180"/>
+      </w:pPr>
+    </w:lvl>
+    <w:lvl w:ilvl="6">
+      <w:start w:val="1"/>
+      <w:numFmt w:val="decimal"/>
+      <w:isLgl w:val="false"/>
+      <w:suff w:val="tab"/>
+      <w:lvlText w:val="%7."/>
+      <w:lvlJc w:val="left"/>
+      <w:pPr>
+        <w:ind w:left="5040" w:hanging="360"/>
+      </w:pPr>
+    </w:lvl>
+    <w:lvl w:ilvl="7">
+      <w:start w:val="1"/>
+      <w:numFmt w:val="lowerLetter"/>
+      <w:isLgl w:val="false"/>
+      <w:suff w:val="tab"/>
+      <w:lvlText w:val="%8."/>
+      <w:lvlJc w:val="left"/>
+      <w:pPr>
+        <w:ind w:left="5760" w:hanging="360"/>
+      </w:pPr>
+    </w:lvl>
+    <w:lvl w:ilvl="8">
+      <w:start w:val="1"/>
+      <w:numFmt w:val="lowerRoman"/>
+      <w:isLgl w:val="false"/>
+      <w:suff w:val="tab"/>
+      <w:lvlText w:val="%9."/>
+      <w:lvlJc w:val="right"/>
+      <w:pPr>
+        <w:ind w:left="6480" w:hanging="180"/>
+      </w:pPr>
+    </w:lvl>
+  </w:abstractNum>
+  <w:abstractNum w:abstractNumId="256">
+    <w:multiLevelType w:val="hybridMultilevel"/>
+    <w:lvl w:ilvl="0">
+      <w:start w:val="1"/>
+      <w:numFmt w:val="decimal"/>
+      <w:isLgl w:val="false"/>
+      <w:suff w:val="tab"/>
+      <w:lvlText w:val="%1."/>
+      <w:lvlJc w:val="left"/>
+      <w:pPr/>
+    </w:lvl>
+    <w:lvl w:ilvl="1">
+      <w:start w:val="1"/>
+      <w:numFmt w:val="lowerLetter"/>
+      <w:isLgl w:val="false"/>
+      <w:suff w:val="tab"/>
+      <w:lvlText w:val="%2."/>
+      <w:lvlJc w:val="left"/>
+      <w:pPr>
+        <w:ind w:left="1440" w:hanging="360"/>
+      </w:pPr>
+    </w:lvl>
+    <w:lvl w:ilvl="2">
+      <w:start w:val="1"/>
+      <w:numFmt w:val="lowerRoman"/>
+      <w:isLgl w:val="false"/>
+      <w:suff w:val="tab"/>
+      <w:lvlText w:val="%3."/>
+      <w:lvlJc w:val="right"/>
+      <w:pPr>
+        <w:ind w:left="2160" w:hanging="180"/>
+      </w:pPr>
+    </w:lvl>
+    <w:lvl w:ilvl="3">
+      <w:start w:val="1"/>
+      <w:numFmt w:val="decimal"/>
+      <w:isLgl w:val="false"/>
+      <w:suff w:val="tab"/>
+      <w:lvlText w:val="%4."/>
+      <w:lvlJc w:val="left"/>
+      <w:pPr>
+        <w:ind w:left="2880" w:hanging="360"/>
+      </w:pPr>
+    </w:lvl>
+    <w:lvl w:ilvl="4">
+      <w:start w:val="1"/>
+      <w:numFmt w:val="lowerLetter"/>
+      <w:isLgl w:val="false"/>
+      <w:suff w:val="tab"/>
+      <w:lvlText w:val="%5."/>
+      <w:lvlJc w:val="left"/>
+      <w:pPr>
+        <w:ind w:left="3600" w:hanging="360"/>
+      </w:pPr>
+    </w:lvl>
+    <w:lvl w:ilvl="5">
+      <w:start w:val="1"/>
+      <w:numFmt w:val="lowerRoman"/>
+      <w:isLgl w:val="false"/>
+      <w:suff w:val="tab"/>
+      <w:lvlText w:val="%6."/>
+      <w:lvlJc w:val="right"/>
+      <w:pPr>
+        <w:ind w:left="4320" w:hanging="180"/>
+      </w:pPr>
+    </w:lvl>
+    <w:lvl w:ilvl="6">
+      <w:start w:val="1"/>
+      <w:numFmt w:val="decimal"/>
+      <w:isLgl w:val="false"/>
+      <w:suff w:val="tab"/>
+      <w:lvlText w:val="%7."/>
+      <w:lvlJc w:val="left"/>
+      <w:pPr>
+        <w:ind w:left="5040" w:hanging="360"/>
+      </w:pPr>
+    </w:lvl>
+    <w:lvl w:ilvl="7">
+      <w:start w:val="1"/>
+      <w:numFmt w:val="lowerLetter"/>
+      <w:isLgl w:val="false"/>
+      <w:suff w:val="tab"/>
+      <w:lvlText w:val="%8."/>
+      <w:lvlJc w:val="left"/>
+      <w:pPr>
+        <w:ind w:left="5760" w:hanging="360"/>
+      </w:pPr>
+    </w:lvl>
+    <w:lvl w:ilvl="8">
+      <w:start w:val="1"/>
+      <w:numFmt w:val="lowerRoman"/>
+      <w:isLgl w:val="false"/>
+      <w:suff w:val="tab"/>
+      <w:lvlText w:val="%9."/>
+      <w:lvlJc w:val="right"/>
+      <w:pPr>
+        <w:ind w:left="6480" w:hanging="180"/>
+      </w:pPr>
+    </w:lvl>
+  </w:abstractNum>
+  <w:abstractNum w:abstractNumId="257">
+    <w:multiLevelType w:val="hybridMultilevel"/>
+    <w:lvl w:ilvl="0">
+      <w:start w:val="1"/>
+      <w:numFmt w:val="decimal"/>
+      <w:isLgl w:val="false"/>
+      <w:suff w:val="tab"/>
+      <w:lvlText w:val="%1."/>
+      <w:lvlJc w:val="left"/>
+      <w:pPr/>
+    </w:lvl>
+    <w:lvl w:ilvl="1">
+      <w:start w:val="1"/>
+      <w:numFmt w:val="lowerLetter"/>
+      <w:isLgl w:val="false"/>
+      <w:suff w:val="tab"/>
+      <w:lvlText w:val="%2."/>
+      <w:lvlJc w:val="left"/>
+      <w:pPr>
+        <w:ind w:left="1440" w:hanging="360"/>
+      </w:pPr>
+    </w:lvl>
+    <w:lvl w:ilvl="2">
+      <w:start w:val="1"/>
+      <w:numFmt w:val="lowerRoman"/>
+      <w:isLgl w:val="false"/>
+      <w:suff w:val="tab"/>
+      <w:lvlText w:val="%3."/>
+      <w:lvlJc w:val="right"/>
+      <w:pPr>
+        <w:ind w:left="2160" w:hanging="180"/>
+      </w:pPr>
+    </w:lvl>
+    <w:lvl w:ilvl="3">
+      <w:start w:val="1"/>
+      <w:numFmt w:val="decimal"/>
+      <w:isLgl w:val="false"/>
+      <w:suff w:val="tab"/>
+      <w:lvlText w:val="%4."/>
+      <w:lvlJc w:val="left"/>
+      <w:pPr>
+        <w:ind w:left="2880" w:hanging="360"/>
+      </w:pPr>
+    </w:lvl>
+    <w:lvl w:ilvl="4">
+      <w:start w:val="1"/>
+      <w:numFmt w:val="lowerLetter"/>
+      <w:isLgl w:val="false"/>
+      <w:suff w:val="tab"/>
+      <w:lvlText w:val="%5."/>
+      <w:lvlJc w:val="left"/>
+      <w:pPr>
+        <w:ind w:left="3600" w:hanging="360"/>
+      </w:pPr>
+    </w:lvl>
+    <w:lvl w:ilvl="5">
+      <w:start w:val="1"/>
+      <w:numFmt w:val="lowerRoman"/>
+      <w:isLgl w:val="false"/>
+      <w:suff w:val="tab"/>
+      <w:lvlText w:val="%6."/>
+      <w:lvlJc w:val="right"/>
+      <w:pPr>
+        <w:ind w:left="4320" w:hanging="180"/>
+      </w:pPr>
+    </w:lvl>
+    <w:lvl w:ilvl="6">
+      <w:start w:val="1"/>
+      <w:numFmt w:val="decimal"/>
+      <w:isLgl w:val="false"/>
+      <w:suff w:val="tab"/>
+      <w:lvlText w:val="%7."/>
+      <w:lvlJc w:val="left"/>
+      <w:pPr>
+        <w:ind w:left="5040" w:hanging="360"/>
+      </w:pPr>
+    </w:lvl>
+    <w:lvl w:ilvl="7">
+      <w:start w:val="1"/>
+      <w:numFmt w:val="lowerLetter"/>
+      <w:isLgl w:val="false"/>
+      <w:suff w:val="tab"/>
+      <w:lvlText w:val="%8."/>
+      <w:lvlJc w:val="left"/>
+      <w:pPr>
+        <w:ind w:left="5760" w:hanging="360"/>
+      </w:pPr>
+    </w:lvl>
+    <w:lvl w:ilvl="8">
+      <w:start w:val="1"/>
+      <w:numFmt w:val="lowerRoman"/>
+      <w:isLgl w:val="false"/>
+      <w:suff w:val="tab"/>
+      <w:lvlText w:val="%9."/>
+      <w:lvlJc w:val="right"/>
+      <w:pPr>
+        <w:ind w:left="6480" w:hanging="180"/>
+      </w:pPr>
+    </w:lvl>
+  </w:abstractNum>
+  <w:abstractNum w:abstractNumId="258">
+    <w:multiLevelType w:val="hybridMultilevel"/>
+    <w:lvl w:ilvl="0">
+      <w:start w:val="1"/>
+      <w:numFmt w:val="decimal"/>
+      <w:isLgl w:val="false"/>
+      <w:suff w:val="tab"/>
+      <w:lvlText w:val="%1."/>
+      <w:lvlJc w:val="left"/>
+      <w:pPr/>
+    </w:lvl>
+    <w:lvl w:ilvl="1">
+      <w:start w:val="1"/>
+      <w:numFmt w:val="lowerLetter"/>
+      <w:isLgl w:val="false"/>
+      <w:suff w:val="tab"/>
+      <w:lvlText w:val="%2."/>
+      <w:lvlJc w:val="left"/>
+      <w:pPr>
+        <w:ind w:left="1440" w:hanging="360"/>
+      </w:pPr>
+    </w:lvl>
+    <w:lvl w:ilvl="2">
+      <w:start w:val="1"/>
+      <w:numFmt w:val="lowerRoman"/>
+      <w:isLgl w:val="false"/>
+      <w:suff w:val="tab"/>
+      <w:lvlText w:val="%3."/>
+      <w:lvlJc w:val="right"/>
+      <w:pPr>
+        <w:ind w:left="2160" w:hanging="180"/>
+      </w:pPr>
+    </w:lvl>
+    <w:lvl w:ilvl="3">
+      <w:start w:val="1"/>
+      <w:numFmt w:val="decimal"/>
+      <w:isLgl w:val="false"/>
+      <w:suff w:val="tab"/>
+      <w:lvlText w:val="%4."/>
+      <w:lvlJc w:val="left"/>
+      <w:pPr>
+        <w:ind w:left="2880" w:hanging="360"/>
+      </w:pPr>
+    </w:lvl>
+    <w:lvl w:ilvl="4">
+      <w:start w:val="1"/>
+      <w:numFmt w:val="lowerLetter"/>
+      <w:isLgl w:val="false"/>
+      <w:suff w:val="tab"/>
+      <w:lvlText w:val="%5."/>
+      <w:lvlJc w:val="left"/>
+      <w:pPr>
+        <w:ind w:left="3600" w:hanging="360"/>
+      </w:pPr>
+    </w:lvl>
+    <w:lvl w:ilvl="5">
+      <w:start w:val="1"/>
+      <w:numFmt w:val="lowerRoman"/>
+      <w:isLgl w:val="false"/>
+      <w:suff w:val="tab"/>
+      <w:lvlText w:val="%6."/>
+      <w:lvlJc w:val="right"/>
+      <w:pPr>
+        <w:ind w:left="4320" w:hanging="180"/>
+      </w:pPr>
+    </w:lvl>
+    <w:lvl w:ilvl="6">
+      <w:start w:val="1"/>
+      <w:numFmt w:val="decimal"/>
+      <w:isLgl w:val="false"/>
+      <w:suff w:val="tab"/>
+      <w:lvlText w:val="%7."/>
+      <w:lvlJc w:val="left"/>
+      <w:pPr>
+        <w:ind w:left="5040" w:hanging="360"/>
+      </w:pPr>
+    </w:lvl>
+    <w:lvl w:ilvl="7">
+      <w:start w:val="1"/>
+      <w:numFmt w:val="lowerLetter"/>
+      <w:isLgl w:val="false"/>
+      <w:suff w:val="tab"/>
+      <w:lvlText w:val="%8."/>
+      <w:lvlJc w:val="left"/>
+      <w:pPr>
+        <w:ind w:left="5760" w:hanging="360"/>
+      </w:pPr>
+    </w:lvl>
+    <w:lvl w:ilvl="8">
+      <w:start w:val="1"/>
+      <w:numFmt w:val="lowerRoman"/>
+      <w:isLgl w:val="false"/>
+      <w:suff w:val="tab"/>
+      <w:lvlText w:val="%9."/>
+      <w:lvlJc w:val="right"/>
+      <w:pPr>
+        <w:ind w:left="6480" w:hanging="180"/>
+      </w:pPr>
+    </w:lvl>
+  </w:abstractNum>
+  <w:abstractNum w:abstractNumId="259">
+    <w:multiLevelType w:val="hybridMultilevel"/>
+    <w:lvl w:ilvl="0">
+      <w:start w:val="1"/>
+      <w:numFmt w:val="decimal"/>
+      <w:isLgl w:val="false"/>
+      <w:suff w:val="tab"/>
+      <w:lvlText w:val="%1."/>
+      <w:lvlJc w:val="left"/>
+      <w:pPr/>
+    </w:lvl>
+    <w:lvl w:ilvl="1">
+      <w:start w:val="1"/>
+      <w:numFmt w:val="lowerLetter"/>
+      <w:isLgl w:val="false"/>
+      <w:suff w:val="tab"/>
+      <w:lvlText w:val="%2."/>
+      <w:lvlJc w:val="left"/>
+      <w:pPr>
+        <w:ind w:left="1440" w:hanging="360"/>
+      </w:pPr>
+    </w:lvl>
+    <w:lvl w:ilvl="2">
+      <w:start w:val="1"/>
+      <w:numFmt w:val="lowerRoman"/>
+      <w:isLgl w:val="false"/>
+      <w:suff w:val="tab"/>
+      <w:lvlText w:val="%3."/>
+      <w:lvlJc w:val="right"/>
+      <w:pPr>
+        <w:ind w:left="2160" w:hanging="180"/>
+      </w:pPr>
+    </w:lvl>
+    <w:lvl w:ilvl="3">
+      <w:start w:val="1"/>
+      <w:numFmt w:val="decimal"/>
+      <w:isLgl w:val="false"/>
+      <w:suff w:val="tab"/>
+      <w:lvlText w:val="%4."/>
+      <w:lvlJc w:val="left"/>
+      <w:pPr>
+        <w:ind w:left="2880" w:hanging="360"/>
+      </w:pPr>
+    </w:lvl>
+    <w:lvl w:ilvl="4">
+      <w:start w:val="1"/>
+      <w:numFmt w:val="lowerLetter"/>
+      <w:isLgl w:val="false"/>
+      <w:suff w:val="tab"/>
+      <w:lvlText w:val="%5."/>
+      <w:lvlJc w:val="left"/>
+      <w:pPr>
+        <w:ind w:left="3600" w:hanging="360"/>
+      </w:pPr>
+    </w:lvl>
+    <w:lvl w:ilvl="5">
+      <w:start w:val="1"/>
+      <w:numFmt w:val="lowerRoman"/>
+      <w:isLgl w:val="false"/>
+      <w:suff w:val="tab"/>
+      <w:lvlText w:val="%6."/>
+      <w:lvlJc w:val="right"/>
+      <w:pPr>
+        <w:ind w:left="4320" w:hanging="180"/>
+      </w:pPr>
+    </w:lvl>
+    <w:lvl w:ilvl="6">
+      <w:start w:val="1"/>
+      <w:numFmt w:val="decimal"/>
+      <w:isLgl w:val="false"/>
+      <w:suff w:val="tab"/>
+      <w:lvlText w:val="%7."/>
+      <w:lvlJc w:val="left"/>
+      <w:pPr>
+        <w:ind w:left="5040" w:hanging="360"/>
+      </w:pPr>
+    </w:lvl>
+    <w:lvl w:ilvl="7">
+      <w:start w:val="1"/>
+      <w:numFmt w:val="lowerLetter"/>
+      <w:isLgl w:val="false"/>
+      <w:suff w:val="tab"/>
+      <w:lvlText w:val="%8."/>
+      <w:lvlJc w:val="left"/>
+      <w:pPr>
+        <w:ind w:left="5760" w:hanging="360"/>
+      </w:pPr>
+    </w:lvl>
+    <w:lvl w:ilvl="8">
+      <w:start w:val="1"/>
+      <w:numFmt w:val="lowerRoman"/>
+      <w:isLgl w:val="false"/>
+      <w:suff w:val="tab"/>
+      <w:lvlText w:val="%9."/>
+      <w:lvlJc w:val="right"/>
+      <w:pPr>
+        <w:ind w:left="6480" w:hanging="180"/>
+      </w:pPr>
+    </w:lvl>
+  </w:abstractNum>
+  <w:abstractNum w:abstractNumId="260">
+    <w:multiLevelType w:val="hybridMultilevel"/>
+    <w:lvl w:ilvl="0">
+      <w:start w:val="1"/>
+      <w:numFmt w:val="decimal"/>
+      <w:isLgl w:val="false"/>
+      <w:suff w:val="tab"/>
+      <w:lvlText w:val="%1."/>
+      <w:lvlJc w:val="left"/>
+      <w:pPr/>
+    </w:lvl>
+    <w:lvl w:ilvl="1">
+      <w:start w:val="1"/>
+      <w:numFmt w:val="lowerLetter"/>
+      <w:isLgl w:val="false"/>
+      <w:suff w:val="tab"/>
+      <w:lvlText w:val="%2."/>
+      <w:lvlJc w:val="left"/>
+      <w:pPr>
+        <w:ind w:left="1440" w:hanging="360"/>
+      </w:pPr>
+    </w:lvl>
+    <w:lvl w:ilvl="2">
+      <w:start w:val="1"/>
+      <w:numFmt w:val="lowerRoman"/>
+      <w:isLgl w:val="false"/>
+      <w:suff w:val="tab"/>
+      <w:lvlText w:val="%3."/>
+      <w:lvlJc w:val="right"/>
+      <w:pPr>
+        <w:ind w:left="2160" w:hanging="180"/>
+      </w:pPr>
+    </w:lvl>
+    <w:lvl w:ilvl="3">
+      <w:start w:val="1"/>
+      <w:numFmt w:val="decimal"/>
+      <w:isLgl w:val="false"/>
+      <w:suff w:val="tab"/>
+      <w:lvlText w:val="%4."/>
+      <w:lvlJc w:val="left"/>
+      <w:pPr>
+        <w:ind w:left="2880" w:hanging="360"/>
+      </w:pPr>
+    </w:lvl>
+    <w:lvl w:ilvl="4">
+      <w:start w:val="1"/>
+      <w:numFmt w:val="lowerLetter"/>
+      <w:isLgl w:val="false"/>
+      <w:suff w:val="tab"/>
+      <w:lvlText w:val="%5."/>
+      <w:lvlJc w:val="left"/>
+      <w:pPr>
+        <w:ind w:left="3600" w:hanging="360"/>
+      </w:pPr>
+    </w:lvl>
+    <w:lvl w:ilvl="5">
+      <w:start w:val="1"/>
+      <w:numFmt w:val="lowerRoman"/>
+      <w:isLgl w:val="false"/>
+      <w:suff w:val="tab"/>
+      <w:lvlText w:val="%6."/>
+      <w:lvlJc w:val="right"/>
+      <w:pPr>
+        <w:ind w:left="4320" w:hanging="180"/>
+      </w:pPr>
+    </w:lvl>
+    <w:lvl w:ilvl="6">
+      <w:start w:val="1"/>
+      <w:numFmt w:val="decimal"/>
+      <w:isLgl w:val="false"/>
+      <w:suff w:val="tab"/>
+      <w:lvlText w:val="%7."/>
+      <w:lvlJc w:val="left"/>
+      <w:pPr>
+        <w:ind w:left="5040" w:hanging="360"/>
+      </w:pPr>
+    </w:lvl>
+    <w:lvl w:ilvl="7">
+      <w:start w:val="1"/>
+      <w:numFmt w:val="lowerLetter"/>
+      <w:isLgl w:val="false"/>
+      <w:suff w:val="tab"/>
+      <w:lvlText w:val="%8."/>
+      <w:lvlJc w:val="left"/>
+      <w:pPr>
+        <w:ind w:left="5760" w:hanging="360"/>
+      </w:pPr>
+    </w:lvl>
+    <w:lvl w:ilvl="8">
+      <w:start w:val="1"/>
+      <w:numFmt w:val="lowerRoman"/>
+      <w:isLgl w:val="false"/>
+      <w:suff w:val="tab"/>
+      <w:lvlText w:val="%9."/>
+      <w:lvlJc w:val="right"/>
+      <w:pPr>
+        <w:ind w:left="6480" w:hanging="180"/>
+      </w:pPr>
+    </w:lvl>
+  </w:abstractNum>
+  <w:abstractNum w:abstractNumId="261">
+    <w:multiLevelType w:val="hybridMultilevel"/>
+    <w:lvl w:ilvl="0">
+      <w:start w:val="1"/>
+      <w:numFmt w:val="decimal"/>
+      <w:isLgl w:val="false"/>
+      <w:suff w:val="tab"/>
+      <w:lvlText w:val="%1."/>
+      <w:lvlJc w:val="left"/>
+      <w:pPr/>
+    </w:lvl>
+    <w:lvl w:ilvl="1">
+      <w:start w:val="1"/>
+      <w:numFmt w:val="lowerLetter"/>
+      <w:isLgl w:val="false"/>
+      <w:suff w:val="tab"/>
+      <w:lvlText w:val="%2."/>
+      <w:lvlJc w:val="left"/>
+      <w:pPr>
+        <w:ind w:left="1440" w:hanging="360"/>
+      </w:pPr>
+    </w:lvl>
+    <w:lvl w:ilvl="2">
+      <w:start w:val="1"/>
+      <w:numFmt w:val="lowerRoman"/>
+      <w:isLgl w:val="false"/>
+      <w:suff w:val="tab"/>
+      <w:lvlText w:val="%3."/>
+      <w:lvlJc w:val="right"/>
+      <w:pPr>
+        <w:ind w:left="2160" w:hanging="180"/>
+      </w:pPr>
+    </w:lvl>
+    <w:lvl w:ilvl="3">
+      <w:start w:val="1"/>
+      <w:numFmt w:val="decimal"/>
+      <w:isLgl w:val="false"/>
+      <w:suff w:val="tab"/>
+      <w:lvlText w:val="%4."/>
+      <w:lvlJc w:val="left"/>
+      <w:pPr>
+        <w:ind w:left="2880" w:hanging="360"/>
+      </w:pPr>
+    </w:lvl>
+    <w:lvl w:ilvl="4">
+      <w:start w:val="1"/>
+      <w:numFmt w:val="lowerLetter"/>
+      <w:isLgl w:val="false"/>
+      <w:suff w:val="tab"/>
+      <w:lvlText w:val="%5."/>
+      <w:lvlJc w:val="left"/>
+      <w:pPr>
+        <w:ind w:left="3600" w:hanging="360"/>
+      </w:pPr>
+    </w:lvl>
+    <w:lvl w:ilvl="5">
+      <w:start w:val="1"/>
+      <w:numFmt w:val="lowerRoman"/>
+      <w:isLgl w:val="false"/>
+      <w:suff w:val="tab"/>
+      <w:lvlText w:val="%6."/>
+      <w:lvlJc w:val="right"/>
+      <w:pPr>
+        <w:ind w:left="4320" w:hanging="180"/>
+      </w:pPr>
+    </w:lvl>
+    <w:lvl w:ilvl="6">
+      <w:start w:val="1"/>
+      <w:numFmt w:val="decimal"/>
+      <w:isLgl w:val="false"/>
+      <w:suff w:val="tab"/>
+      <w:lvlText w:val="%7."/>
+      <w:lvlJc w:val="left"/>
+      <w:pPr>
+        <w:ind w:left="5040" w:hanging="360"/>
+      </w:pPr>
+    </w:lvl>
+    <w:lvl w:ilvl="7">
+      <w:start w:val="1"/>
+      <w:numFmt w:val="lowerLetter"/>
+      <w:isLgl w:val="false"/>
+      <w:suff w:val="tab"/>
+      <w:lvlText w:val="%8."/>
+      <w:lvlJc w:val="left"/>
+      <w:pPr>
+        <w:ind w:left="5760" w:hanging="360"/>
+      </w:pPr>
+    </w:lvl>
+    <w:lvl w:ilvl="8">
+      <w:start w:val="1"/>
+      <w:numFmt w:val="lowerRoman"/>
+      <w:isLgl w:val="false"/>
+      <w:suff w:val="tab"/>
+      <w:lvlText w:val="%9."/>
+      <w:lvlJc w:val="right"/>
+      <w:pPr>
+        <w:ind w:left="6480" w:hanging="180"/>
+      </w:pPr>
+    </w:lvl>
+  </w:abstractNum>
+  <w:abstractNum w:abstractNumId="262">
+    <w:multiLevelType w:val="hybridMultilevel"/>
+    <w:lvl w:ilvl="0">
+      <w:start w:val="1"/>
+      <w:numFmt w:val="decimal"/>
+      <w:isLgl w:val="false"/>
+      <w:suff w:val="tab"/>
+      <w:lvlText w:val="%1."/>
+      <w:lvlJc w:val="left"/>
+      <w:pPr/>
+    </w:lvl>
+    <w:lvl w:ilvl="1">
+      <w:start w:val="1"/>
+      <w:numFmt w:val="lowerLetter"/>
+      <w:isLgl w:val="false"/>
+      <w:suff w:val="tab"/>
+      <w:lvlText w:val="%2."/>
+      <w:lvlJc w:val="left"/>
+      <w:pPr>
+        <w:ind w:left="1440" w:hanging="360"/>
+      </w:pPr>
+    </w:lvl>
+    <w:lvl w:ilvl="2">
+      <w:start w:val="1"/>
+      <w:numFmt w:val="lowerRoman"/>
+      <w:isLgl w:val="false"/>
+      <w:suff w:val="tab"/>
+      <w:lvlText w:val="%3."/>
+      <w:lvlJc w:val="right"/>
+      <w:pPr>
+        <w:ind w:left="2160" w:hanging="180"/>
+      </w:pPr>
+    </w:lvl>
+    <w:lvl w:ilvl="3">
+      <w:start w:val="1"/>
+      <w:numFmt w:val="decimal"/>
+      <w:isLgl w:val="false"/>
+      <w:suff w:val="tab"/>
+      <w:lvlText w:val="%4."/>
+      <w:lvlJc w:val="left"/>
+      <w:pPr>
+        <w:ind w:left="2880" w:hanging="360"/>
+      </w:pPr>
+    </w:lvl>
+    <w:lvl w:ilvl="4">
+      <w:start w:val="1"/>
+      <w:numFmt w:val="lowerLetter"/>
+      <w:isLgl w:val="false"/>
+      <w:suff w:val="tab"/>
+      <w:lvlText w:val="%5."/>
+      <w:lvlJc w:val="left"/>
+      <w:pPr>
+        <w:ind w:left="3600" w:hanging="360"/>
+      </w:pPr>
+    </w:lvl>
+    <w:lvl w:ilvl="5">
+      <w:start w:val="1"/>
+      <w:numFmt w:val="lowerRoman"/>
+      <w:isLgl w:val="false"/>
+      <w:suff w:val="tab"/>
+      <w:lvlText w:val="%6."/>
+      <w:lvlJc w:val="right"/>
+      <w:pPr>
+        <w:ind w:left="4320" w:hanging="180"/>
+      </w:pPr>
+    </w:lvl>
+    <w:lvl w:ilvl="6">
+      <w:start w:val="1"/>
+      <w:numFmt w:val="decimal"/>
+      <w:isLgl w:val="false"/>
+      <w:suff w:val="tab"/>
+      <w:lvlText w:val="%7."/>
+      <w:lvlJc w:val="left"/>
+      <w:pPr>
+        <w:ind w:left="5040" w:hanging="360"/>
+      </w:pPr>
+    </w:lvl>
+    <w:lvl w:ilvl="7">
+      <w:start w:val="1"/>
+      <w:numFmt w:val="lowerLetter"/>
+      <w:isLgl w:val="false"/>
+      <w:suff w:val="tab"/>
+      <w:lvlText w:val="%8."/>
+      <w:lvlJc w:val="left"/>
+      <w:pPr>
+        <w:ind w:left="5760" w:hanging="360"/>
+      </w:pPr>
+    </w:lvl>
+    <w:lvl w:ilvl="8">
+      <w:start w:val="1"/>
+      <w:numFmt w:val="lowerRoman"/>
+      <w:isLgl w:val="false"/>
+      <w:suff w:val="tab"/>
+      <w:lvlText w:val="%9."/>
+      <w:lvlJc w:val="right"/>
+      <w:pPr>
+        <w:ind w:left="6480" w:hanging="180"/>
+      </w:pPr>
     </w:lvl>
   </w:abstractNum>
   <w:num w:numId="1">
@@ -32433,6 +34686,45 @@
   <w:num w:numId="250">
     <w:abstractNumId w:val="249"/>
   </w:num>
+  <w:num w:numId="251">
+    <w:abstractNumId w:val="250"/>
+  </w:num>
+  <w:num w:numId="252">
+    <w:abstractNumId w:val="251"/>
+  </w:num>
+  <w:num w:numId="253">
+    <w:abstractNumId w:val="252"/>
+  </w:num>
+  <w:num w:numId="254">
+    <w:abstractNumId w:val="253"/>
+  </w:num>
+  <w:num w:numId="255">
+    <w:abstractNumId w:val="254"/>
+  </w:num>
+  <w:num w:numId="256">
+    <w:abstractNumId w:val="255"/>
+  </w:num>
+  <w:num w:numId="257">
+    <w:abstractNumId w:val="256"/>
+  </w:num>
+  <w:num w:numId="258">
+    <w:abstractNumId w:val="257"/>
+  </w:num>
+  <w:num w:numId="259">
+    <w:abstractNumId w:val="258"/>
+  </w:num>
+  <w:num w:numId="260">
+    <w:abstractNumId w:val="259"/>
+  </w:num>
+  <w:num w:numId="261">
+    <w:abstractNumId w:val="260"/>
+  </w:num>
+  <w:num w:numId="262">
+    <w:abstractNumId w:val="261"/>
+  </w:num>
+  <w:num w:numId="263">
+    <w:abstractNumId w:val="262"/>
+  </w:num>
 </w:numbering>
 </file>
 
@@ -32592,11 +34884,11 @@
     <w:lsdException w:name="Bibliography" w:uiPriority="37"/>
     <w:lsdException w:name="TOC Heading" w:uiPriority="39" w:qFormat="1"/>
   </w:latentStyles>
-  <w:style w:type="paragraph" w:styleId="1118">
+  <w:style w:type="paragraph" w:styleId="1172">
     <w:name w:val="Heading 1"/>
-    <w:basedOn w:val="1296"/>
-    <w:next w:val="1296"/>
-    <w:link w:val="1119"/>
+    <w:basedOn w:val="1350"/>
+    <w:next w:val="1350"/>
+    <w:link w:val="1173"/>
     <w:uiPriority w:val="9"/>
     <w:qFormat/>
     <w:pPr>
@@ -32611,9 +34903,9 @@
       <w:szCs w:val="28"/>
     </w:rPr>
   </w:style>
-  <w:style w:type="character" w:styleId="1119">
+  <w:style w:type="character" w:styleId="1173">
     <w:name w:val="Heading 1 Char"/>
-    <w:link w:val="1118"/>
+    <w:link w:val="1172"/>
     <w:uiPriority w:val="9"/>
     <w:rPr>
       <w:b/>
@@ -32622,11 +34914,11 @@
       <w:szCs w:val="28"/>
     </w:rPr>
   </w:style>
-  <w:style w:type="paragraph" w:styleId="1120">
+  <w:style w:type="paragraph" w:styleId="1174">
     <w:name w:val="Heading 2"/>
-    <w:basedOn w:val="1296"/>
-    <w:next w:val="1296"/>
-    <w:link w:val="1121"/>
+    <w:basedOn w:val="1350"/>
+    <w:next w:val="1350"/>
+    <w:link w:val="1175"/>
     <w:uiPriority w:val="9"/>
     <w:unhideWhenUsed/>
     <w:qFormat/>
@@ -32641,21 +34933,21 @@
       <w:sz w:val="34"/>
     </w:rPr>
   </w:style>
-  <w:style w:type="character" w:styleId="1121">
+  <w:style w:type="character" w:styleId="1175">
     <w:name w:val="Heading 2 Char"/>
-    <w:basedOn w:val="1297"/>
-    <w:link w:val="1120"/>
+    <w:basedOn w:val="1351"/>
+    <w:link w:val="1174"/>
     <w:uiPriority w:val="9"/>
     <w:rPr>
       <w:rFonts w:ascii="Arial" w:hAnsi="Arial" w:eastAsia="Arial" w:cs="Arial"/>
       <w:sz w:val="34"/>
     </w:rPr>
   </w:style>
-  <w:style w:type="paragraph" w:styleId="1122">
+  <w:style w:type="paragraph" w:styleId="1176">
     <w:name w:val="Heading 3"/>
-    <w:basedOn w:val="1296"/>
-    <w:next w:val="1296"/>
-    <w:link w:val="1123"/>
+    <w:basedOn w:val="1350"/>
+    <w:next w:val="1350"/>
+    <w:link w:val="1177"/>
     <w:uiPriority w:val="9"/>
     <w:unhideWhenUsed/>
     <w:qFormat/>
@@ -32671,10 +34963,10 @@
       <w:szCs w:val="30"/>
     </w:rPr>
   </w:style>
-  <w:style w:type="character" w:styleId="1123">
+  <w:style w:type="character" w:styleId="1177">
     <w:name w:val="Heading 3 Char"/>
-    <w:basedOn w:val="1297"/>
-    <w:link w:val="1122"/>
+    <w:basedOn w:val="1351"/>
+    <w:link w:val="1176"/>
     <w:uiPriority w:val="9"/>
     <w:rPr>
       <w:rFonts w:ascii="Arial" w:hAnsi="Arial" w:eastAsia="Arial" w:cs="Arial"/>
@@ -32682,11 +34974,11 @@
       <w:szCs w:val="30"/>
     </w:rPr>
   </w:style>
-  <w:style w:type="paragraph" w:styleId="1124">
+  <w:style w:type="paragraph" w:styleId="1178">
     <w:name w:val="Heading 4"/>
-    <w:basedOn w:val="1296"/>
-    <w:next w:val="1296"/>
-    <w:link w:val="1125"/>
+    <w:basedOn w:val="1350"/>
+    <w:next w:val="1350"/>
+    <w:link w:val="1179"/>
     <w:uiPriority w:val="9"/>
     <w:unhideWhenUsed/>
     <w:qFormat/>
@@ -32704,10 +34996,10 @@
       <w:szCs w:val="26"/>
     </w:rPr>
   </w:style>
-  <w:style w:type="character" w:styleId="1125">
+  <w:style w:type="character" w:styleId="1179">
     <w:name w:val="Heading 4 Char"/>
-    <w:basedOn w:val="1297"/>
-    <w:link w:val="1124"/>
+    <w:basedOn w:val="1351"/>
+    <w:link w:val="1178"/>
     <w:uiPriority w:val="9"/>
     <w:rPr>
       <w:rFonts w:ascii="Arial" w:hAnsi="Arial" w:eastAsia="Arial" w:cs="Arial"/>
@@ -32717,11 +35009,11 @@
       <w:szCs w:val="26"/>
     </w:rPr>
   </w:style>
-  <w:style w:type="paragraph" w:styleId="1126">
+  <w:style w:type="paragraph" w:styleId="1180">
     <w:name w:val="Heading 5"/>
-    <w:basedOn w:val="1296"/>
-    <w:next w:val="1296"/>
-    <w:link w:val="1127"/>
+    <w:basedOn w:val="1350"/>
+    <w:next w:val="1350"/>
+    <w:link w:val="1181"/>
     <w:uiPriority w:val="9"/>
     <w:unhideWhenUsed/>
     <w:qFormat/>
@@ -32739,10 +35031,10 @@
       <w:szCs w:val="24"/>
     </w:rPr>
   </w:style>
-  <w:style w:type="character" w:styleId="1127">
+  <w:style w:type="character" w:styleId="1181">
     <w:name w:val="Heading 5 Char"/>
-    <w:basedOn w:val="1297"/>
-    <w:link w:val="1126"/>
+    <w:basedOn w:val="1351"/>
+    <w:link w:val="1180"/>
     <w:uiPriority w:val="9"/>
     <w:rPr>
       <w:rFonts w:ascii="Arial" w:hAnsi="Arial" w:eastAsia="Arial" w:cs="Arial"/>
@@ -32752,11 +35044,11 @@
       <w:szCs w:val="24"/>
     </w:rPr>
   </w:style>
-  <w:style w:type="paragraph" w:styleId="1128">
+  <w:style w:type="paragraph" w:styleId="1182">
     <w:name w:val="Heading 6"/>
-    <w:basedOn w:val="1296"/>
-    <w:next w:val="1296"/>
-    <w:link w:val="1129"/>
+    <w:basedOn w:val="1350"/>
+    <w:next w:val="1350"/>
+    <w:link w:val="1183"/>
     <w:uiPriority w:val="9"/>
     <w:unhideWhenUsed/>
     <w:qFormat/>
@@ -32774,10 +35066,10 @@
       <w:szCs w:val="22"/>
     </w:rPr>
   </w:style>
-  <w:style w:type="character" w:styleId="1129">
+  <w:style w:type="character" w:styleId="1183">
     <w:name w:val="Heading 6 Char"/>
-    <w:basedOn w:val="1297"/>
-    <w:link w:val="1128"/>
+    <w:basedOn w:val="1351"/>
+    <w:link w:val="1182"/>
     <w:uiPriority w:val="9"/>
     <w:rPr>
       <w:rFonts w:ascii="Arial" w:hAnsi="Arial" w:eastAsia="Arial" w:cs="Arial"/>
@@ -32787,11 +35079,11 @@
       <w:szCs w:val="22"/>
     </w:rPr>
   </w:style>
-  <w:style w:type="paragraph" w:styleId="1130">
+  <w:style w:type="paragraph" w:styleId="1184">
     <w:name w:val="Heading 7"/>
-    <w:basedOn w:val="1296"/>
-    <w:next w:val="1296"/>
-    <w:link w:val="1131"/>
+    <w:basedOn w:val="1350"/>
+    <w:next w:val="1350"/>
+    <w:link w:val="1185"/>
     <w:uiPriority w:val="9"/>
     <w:unhideWhenUsed/>
     <w:qFormat/>
@@ -32811,10 +35103,10 @@
       <w:szCs w:val="22"/>
     </w:rPr>
   </w:style>
-  <w:style w:type="character" w:styleId="1131">
+  <w:style w:type="character" w:styleId="1185">
     <w:name w:val="Heading 7 Char"/>
-    <w:basedOn w:val="1297"/>
-    <w:link w:val="1130"/>
+    <w:basedOn w:val="1351"/>
+    <w:link w:val="1184"/>
     <w:uiPriority w:val="9"/>
     <w:rPr>
       <w:rFonts w:ascii="Arial" w:hAnsi="Arial" w:eastAsia="Arial" w:cs="Arial"/>
@@ -32826,11 +35118,11 @@
       <w:szCs w:val="22"/>
     </w:rPr>
   </w:style>
-  <w:style w:type="paragraph" w:styleId="1132">
+  <w:style w:type="paragraph" w:styleId="1186">
     <w:name w:val="Heading 8"/>
-    <w:basedOn w:val="1296"/>
-    <w:next w:val="1296"/>
-    <w:link w:val="1133"/>
+    <w:basedOn w:val="1350"/>
+    <w:next w:val="1350"/>
+    <w:link w:val="1187"/>
     <w:uiPriority w:val="9"/>
     <w:unhideWhenUsed/>
     <w:qFormat/>
@@ -32848,10 +35140,10 @@
       <w:szCs w:val="22"/>
     </w:rPr>
   </w:style>
-  <w:style w:type="character" w:styleId="1133">
+  <w:style w:type="character" w:styleId="1187">
     <w:name w:val="Heading 8 Char"/>
-    <w:basedOn w:val="1297"/>
-    <w:link w:val="1132"/>
+    <w:basedOn w:val="1351"/>
+    <w:link w:val="1186"/>
     <w:uiPriority w:val="9"/>
     <w:rPr>
       <w:rFonts w:ascii="Arial" w:hAnsi="Arial" w:eastAsia="Arial" w:cs="Arial"/>
@@ -32861,11 +35153,11 @@
       <w:szCs w:val="22"/>
     </w:rPr>
   </w:style>
-  <w:style w:type="paragraph" w:styleId="1134">
+  <w:style w:type="paragraph" w:styleId="1188">
     <w:name w:val="Heading 9"/>
-    <w:basedOn w:val="1296"/>
-    <w:next w:val="1296"/>
-    <w:link w:val="1135"/>
+    <w:basedOn w:val="1350"/>
+    <w:next w:val="1350"/>
+    <w:link w:val="1189"/>
     <w:uiPriority w:val="9"/>
     <w:unhideWhenUsed/>
     <w:qFormat/>
@@ -32883,10 +35175,10 @@
       <w:szCs w:val="21"/>
     </w:rPr>
   </w:style>
-  <w:style w:type="character" w:styleId="1135">
+  <w:style w:type="character" w:styleId="1189">
     <w:name w:val="Heading 9 Char"/>
-    <w:basedOn w:val="1297"/>
-    <w:link w:val="1134"/>
+    <w:basedOn w:val="1351"/>
+    <w:link w:val="1188"/>
     <w:uiPriority w:val="9"/>
     <w:rPr>
       <w:rFonts w:ascii="Arial" w:hAnsi="Arial" w:eastAsia="Arial" w:cs="Arial"/>
@@ -32896,9 +35188,9 @@
       <w:szCs w:val="21"/>
     </w:rPr>
   </w:style>
-  <w:style w:type="paragraph" w:styleId="1136">
+  <w:style w:type="paragraph" w:styleId="1190">
     <w:name w:val="List Paragraph"/>
-    <w:basedOn w:val="1296"/>
+    <w:basedOn w:val="1350"/>
     <w:uiPriority w:val="34"/>
     <w:qFormat/>
     <w:pPr>
@@ -32906,7 +35198,7 @@
       <w:ind w:left="720"/>
     </w:pPr>
   </w:style>
-  <w:style w:type="paragraph" w:styleId="1137">
+  <w:style w:type="paragraph" w:styleId="1191">
     <w:name w:val="No Spacing"/>
     <w:uiPriority w:val="1"/>
     <w:qFormat/>
@@ -32914,11 +35206,11 @@
       <w:spacing w:before="0" w:after="0" w:line="240" w:lineRule="auto"/>
     </w:pPr>
   </w:style>
-  <w:style w:type="paragraph" w:styleId="1138">
+  <w:style w:type="paragraph" w:styleId="1192">
     <w:name w:val="Title"/>
-    <w:basedOn w:val="1296"/>
-    <w:next w:val="1296"/>
-    <w:link w:val="1139"/>
+    <w:basedOn w:val="1350"/>
+    <w:next w:val="1350"/>
+    <w:link w:val="1193"/>
     <w:uiPriority w:val="10"/>
     <w:qFormat/>
     <w:pPr>
@@ -32930,21 +35222,21 @@
       <w:szCs w:val="48"/>
     </w:rPr>
   </w:style>
-  <w:style w:type="character" w:styleId="1139">
+  <w:style w:type="character" w:styleId="1193">
     <w:name w:val="Title Char"/>
-    <w:basedOn w:val="1297"/>
-    <w:link w:val="1138"/>
+    <w:basedOn w:val="1351"/>
+    <w:link w:val="1192"/>
     <w:uiPriority w:val="10"/>
     <w:rPr>
       <w:sz w:val="48"/>
       <w:szCs w:val="48"/>
     </w:rPr>
   </w:style>
-  <w:style w:type="paragraph" w:styleId="1140">
+  <w:style w:type="paragraph" w:styleId="1194">
     <w:name w:val="Subtitle"/>
-    <w:basedOn w:val="1296"/>
-    <w:next w:val="1296"/>
-    <w:link w:val="1141"/>
+    <w:basedOn w:val="1350"/>
+    <w:next w:val="1350"/>
+    <w:link w:val="1195"/>
     <w:uiPriority w:val="11"/>
     <w:qFormat/>
     <w:pPr>
@@ -32955,21 +35247,21 @@
       <w:szCs w:val="24"/>
     </w:rPr>
   </w:style>
-  <w:style w:type="character" w:styleId="1141">
+  <w:style w:type="character" w:styleId="1195">
     <w:name w:val="Subtitle Char"/>
-    <w:basedOn w:val="1297"/>
-    <w:link w:val="1140"/>
+    <w:basedOn w:val="1351"/>
+    <w:link w:val="1194"/>
     <w:uiPriority w:val="11"/>
     <w:rPr>
       <w:sz w:val="24"/>
       <w:szCs w:val="24"/>
     </w:rPr>
   </w:style>
-  <w:style w:type="paragraph" w:styleId="1142">
+  <w:style w:type="paragraph" w:styleId="1196">
     <w:name w:val="Quote"/>
-    <w:basedOn w:val="1296"/>
-    <w:next w:val="1296"/>
-    <w:link w:val="1143"/>
+    <w:basedOn w:val="1350"/>
+    <w:next w:val="1350"/>
+    <w:link w:val="1197"/>
     <w:uiPriority w:val="29"/>
     <w:qFormat/>
     <w:pPr>
@@ -32979,19 +35271,19 @@
       <w:i/>
     </w:rPr>
   </w:style>
-  <w:style w:type="character" w:styleId="1143">
+  <w:style w:type="character" w:styleId="1197">
     <w:name w:val="Quote Char"/>
-    <w:link w:val="1142"/>
+    <w:link w:val="1196"/>
     <w:uiPriority w:val="29"/>
     <w:rPr>
       <w:i/>
     </w:rPr>
   </w:style>
-  <w:style w:type="paragraph" w:styleId="1144">
+  <w:style w:type="paragraph" w:styleId="1198">
     <w:name w:val="Intense Quote"/>
-    <w:basedOn w:val="1296"/>
-    <w:next w:val="1296"/>
-    <w:link w:val="1145"/>
+    <w:basedOn w:val="1350"/>
+    <w:next w:val="1350"/>
+    <w:link w:val="1199"/>
     <w:uiPriority w:val="30"/>
     <w:qFormat/>
     <w:pPr>
@@ -33009,18 +35301,18 @@
       <w:i/>
     </w:rPr>
   </w:style>
-  <w:style w:type="character" w:styleId="1145">
+  <w:style w:type="character" w:styleId="1199">
     <w:name w:val="Intense Quote Char"/>
-    <w:link w:val="1144"/>
+    <w:link w:val="1198"/>
     <w:uiPriority w:val="30"/>
     <w:rPr>
       <w:i/>
     </w:rPr>
   </w:style>
-  <w:style w:type="paragraph" w:styleId="1146">
+  <w:style w:type="paragraph" w:styleId="1200">
     <w:name w:val="Header"/>
-    <w:basedOn w:val="1296"/>
-    <w:link w:val="1147"/>
+    <w:basedOn w:val="1350"/>
+    <w:link w:val="1201"/>
     <w:uiPriority w:val="99"/>
     <w:unhideWhenUsed/>
     <w:pPr>
@@ -33031,16 +35323,16 @@
       </w:tabs>
     </w:pPr>
   </w:style>
-  <w:style w:type="character" w:styleId="1147">
+  <w:style w:type="character" w:styleId="1201">
     <w:name w:val="Header Char"/>
-    <w:basedOn w:val="1297"/>
-    <w:link w:val="1146"/>
+    <w:basedOn w:val="1351"/>
+    <w:link w:val="1200"/>
     <w:uiPriority w:val="99"/>
   </w:style>
-  <w:style w:type="paragraph" w:styleId="1148">
+  <w:style w:type="paragraph" w:styleId="1202">
     <w:name w:val="Footer"/>
-    <w:basedOn w:val="1296"/>
-    <w:link w:val="1151"/>
+    <w:basedOn w:val="1350"/>
+    <w:link w:val="1205"/>
     <w:uiPriority w:val="99"/>
     <w:unhideWhenUsed/>
     <w:pPr>
@@ -33051,16 +35343,16 @@
       </w:tabs>
     </w:pPr>
   </w:style>
-  <w:style w:type="character" w:styleId="1149">
+  <w:style w:type="character" w:styleId="1203">
     <w:name w:val="Footer Char"/>
-    <w:basedOn w:val="1297"/>
-    <w:link w:val="1148"/>
+    <w:basedOn w:val="1351"/>
+    <w:link w:val="1202"/>
     <w:uiPriority w:val="99"/>
   </w:style>
-  <w:style w:type="paragraph" w:styleId="1150">
+  <w:style w:type="paragraph" w:styleId="1204">
     <w:name w:val="Caption"/>
-    <w:basedOn w:val="1296"/>
-    <w:next w:val="1296"/>
+    <w:basedOn w:val="1350"/>
+    <w:next w:val="1350"/>
     <w:uiPriority w:val="35"/>
     <w:semiHidden/>
     <w:unhideWhenUsed/>
@@ -33076,15 +35368,15 @@
       <w:szCs w:val="18"/>
     </w:rPr>
   </w:style>
-  <w:style w:type="character" w:styleId="1151">
+  <w:style w:type="character" w:styleId="1205">
     <w:name w:val="Caption Char"/>
-    <w:basedOn w:val="1150"/>
-    <w:link w:val="1148"/>
+    <w:basedOn w:val="1204"/>
+    <w:link w:val="1202"/>
     <w:uiPriority w:val="99"/>
   </w:style>
-  <w:style w:type="table" w:styleId="1152">
+  <w:style w:type="table" w:styleId="1206">
     <w:name w:val="Table Grid"/>
-    <w:basedOn w:val="1298"/>
+    <w:basedOn w:val="1352"/>
     <w:uiPriority w:val="59"/>
     <w:pPr>
       <w:spacing w:after="0" w:line="240" w:lineRule="auto"/>
@@ -33107,9 +35399,9 @@
       </w:tblCellMar>
     </w:tblPr>
   </w:style>
-  <w:style w:type="table" w:styleId="1153">
+  <w:style w:type="table" w:styleId="1207">
     <w:name w:val="Table Grid Light"/>
-    <w:basedOn w:val="1298"/>
+    <w:basedOn w:val="1352"/>
     <w:uiPriority w:val="59"/>
     <w:pPr>
       <w:spacing w:after="0" w:line="240" w:lineRule="auto"/>
@@ -33132,9 +35424,9 @@
       </w:tblCellMar>
     </w:tblPr>
   </w:style>
-  <w:style w:type="table" w:styleId="1154">
+  <w:style w:type="table" w:styleId="1208">
     <w:name w:val="Plain Table 1"/>
-    <w:basedOn w:val="1298"/>
+    <w:basedOn w:val="1352"/>
     <w:uiPriority w:val="59"/>
     <w:pPr>
       <w:spacing w:after="0" w:line="240" w:lineRule="auto"/>
@@ -33199,9 +35491,9 @@
       </w:rPr>
     </w:tblStylePr>
   </w:style>
-  <w:style w:type="table" w:styleId="1155">
+  <w:style w:type="table" w:styleId="1209">
     <w:name w:val="Plain Table 2"/>
-    <w:basedOn w:val="1298"/>
+    <w:basedOn w:val="1352"/>
     <w:uiPriority w:val="59"/>
     <w:pPr>
       <w:spacing w:after="0" w:line="240" w:lineRule="auto"/>
@@ -33284,9 +35576,9 @@
       </w:rPr>
     </w:tblStylePr>
   </w:style>
-  <w:style w:type="table" w:styleId="1156">
+  <w:style w:type="table" w:styleId="1210">
     <w:name w:val="Plain Table 3"/>
-    <w:basedOn w:val="1298"/>
+    <w:basedOn w:val="1352"/>
     <w:uiPriority w:val="99"/>
     <w:pPr>
       <w:spacing w:after="0" w:line="240" w:lineRule="auto"/>
@@ -33361,9 +35653,9 @@
       </w:rPr>
     </w:tblStylePr>
   </w:style>
-  <w:style w:type="table" w:styleId="1157">
+  <w:style w:type="table" w:styleId="1211">
     <w:name w:val="Plain Table 4"/>
-    <w:basedOn w:val="1298"/>
+    <w:basedOn w:val="1352"/>
     <w:uiPriority w:val="99"/>
     <w:pPr>
       <w:spacing w:after="0" w:line="240" w:lineRule="auto"/>
@@ -33418,9 +35710,9 @@
       </w:rPr>
     </w:tblStylePr>
   </w:style>
-  <w:style w:type="table" w:styleId="1158">
+  <w:style w:type="table" w:styleId="1212">
     <w:name w:val="Plain Table 5"/>
-    <w:basedOn w:val="1298"/>
+    <w:basedOn w:val="1352"/>
     <w:uiPriority w:val="99"/>
     <w:pPr>
       <w:spacing w:after="0" w:line="240" w:lineRule="auto"/>
@@ -33506,9 +35798,9 @@
       </w:tcPr>
     </w:tblStylePr>
   </w:style>
-  <w:style w:type="table" w:styleId="1159">
+  <w:style w:type="table" w:styleId="1213">
     <w:name w:val="Grid Table 1 Light"/>
-    <w:basedOn w:val="1298"/>
+    <w:basedOn w:val="1352"/>
     <w:uiPriority w:val="99"/>
     <w:pPr>
       <w:spacing w:after="0" w:line="240" w:lineRule="auto"/>
@@ -33571,9 +35863,9 @@
       </w:rPr>
     </w:tblStylePr>
   </w:style>
-  <w:style w:type="table" w:styleId="1160">
+  <w:style w:type="table" w:styleId="1214">
     <w:name w:val="Grid Table 1 Light - Accent 1"/>
-    <w:basedOn w:val="1298"/>
+    <w:basedOn w:val="1352"/>
     <w:uiPriority w:val="99"/>
     <w:pPr>
       <w:spacing w:after="0" w:line="240" w:lineRule="auto"/>
@@ -33636,9 +35928,9 @@
       </w:rPr>
     </w:tblStylePr>
   </w:style>
-  <w:style w:type="table" w:styleId="1161">
+  <w:style w:type="table" w:styleId="1215">
     <w:name w:val="Grid Table 1 Light - Accent 2"/>
-    <w:basedOn w:val="1298"/>
+    <w:basedOn w:val="1352"/>
     <w:uiPriority w:val="99"/>
     <w:pPr>
       <w:spacing w:after="0" w:line="240" w:lineRule="auto"/>
@@ -33701,9 +35993,9 @@
       </w:rPr>
     </w:tblStylePr>
   </w:style>
-  <w:style w:type="table" w:styleId="1162">
+  <w:style w:type="table" w:styleId="1216">
     <w:name w:val="Grid Table 1 Light - Accent 3"/>
-    <w:basedOn w:val="1298"/>
+    <w:basedOn w:val="1352"/>
     <w:uiPriority w:val="99"/>
     <w:pPr>
       <w:spacing w:after="0" w:line="240" w:lineRule="auto"/>
@@ -33766,9 +36058,9 @@
       </w:rPr>
     </w:tblStylePr>
   </w:style>
-  <w:style w:type="table" w:styleId="1163">
+  <w:style w:type="table" w:styleId="1217">
     <w:name w:val="Grid Table 1 Light - Accent 4"/>
-    <w:basedOn w:val="1298"/>
+    <w:basedOn w:val="1352"/>
     <w:uiPriority w:val="99"/>
     <w:pPr>
       <w:spacing w:after="0" w:line="240" w:lineRule="auto"/>
@@ -33831,9 +36123,9 @@
       </w:rPr>
     </w:tblStylePr>
   </w:style>
-  <w:style w:type="table" w:styleId="1164">
+  <w:style w:type="table" w:styleId="1218">
     <w:name w:val="Grid Table 1 Light - Accent 5"/>
-    <w:basedOn w:val="1298"/>
+    <w:basedOn w:val="1352"/>
     <w:uiPriority w:val="99"/>
     <w:pPr>
       <w:spacing w:after="0" w:line="240" w:lineRule="auto"/>
@@ -33896,9 +36188,9 @@
       </w:rPr>
     </w:tblStylePr>
   </w:style>
-  <w:style w:type="table" w:styleId="1165">
+  <w:style w:type="table" w:styleId="1219">
     <w:name w:val="Grid Table 1 Light - Accent 6"/>
-    <w:basedOn w:val="1298"/>
+    <w:basedOn w:val="1352"/>
     <w:uiPriority w:val="99"/>
     <w:pPr>
       <w:spacing w:after="0" w:line="240" w:lineRule="auto"/>
@@ -33961,9 +36253,9 @@
       </w:rPr>
     </w:tblStylePr>
   </w:style>
-  <w:style w:type="table" w:styleId="1166">
+  <w:style w:type="table" w:styleId="1220">
     <w:name w:val="Grid Table 2"/>
-    <w:basedOn w:val="1298"/>
+    <w:basedOn w:val="1352"/>
     <w:uiPriority w:val="99"/>
     <w:pPr>
       <w:spacing w:after="0" w:line="240" w:lineRule="auto"/>
@@ -34041,9 +36333,9 @@
       </w:tcPr>
     </w:tblStylePr>
   </w:style>
-  <w:style w:type="table" w:styleId="1167">
+  <w:style w:type="table" w:styleId="1221">
     <w:name w:val="Grid Table 2 - Accent 1"/>
-    <w:basedOn w:val="1298"/>
+    <w:basedOn w:val="1352"/>
     <w:uiPriority w:val="99"/>
     <w:pPr>
       <w:spacing w:after="0" w:line="240" w:lineRule="auto"/>
@@ -34121,9 +36413,9 @@
       </w:tcPr>
     </w:tblStylePr>
   </w:style>
-  <w:style w:type="table" w:styleId="1168">
+  <w:style w:type="table" w:styleId="1222">
     <w:name w:val="Grid Table 2 - Accent 2"/>
-    <w:basedOn w:val="1298"/>
+    <w:basedOn w:val="1352"/>
     <w:uiPriority w:val="99"/>
     <w:pPr>
       <w:spacing w:after="0" w:line="240" w:lineRule="auto"/>
@@ -34201,9 +36493,9 @@
       </w:tcPr>
     </w:tblStylePr>
   </w:style>
-  <w:style w:type="table" w:styleId="1169">
+  <w:style w:type="table" w:styleId="1223">
     <w:name w:val="Grid Table 2 - Accent 3"/>
-    <w:basedOn w:val="1298"/>
+    <w:basedOn w:val="1352"/>
     <w:uiPriority w:val="99"/>
     <w:pPr>
       <w:spacing w:after="0" w:line="240" w:lineRule="auto"/>
@@ -34281,9 +36573,9 @@
       </w:tcPr>
     </w:tblStylePr>
   </w:style>
-  <w:style w:type="table" w:styleId="1170">
+  <w:style w:type="table" w:styleId="1224">
     <w:name w:val="Grid Table 2 - Accent 4"/>
-    <w:basedOn w:val="1298"/>
+    <w:basedOn w:val="1352"/>
     <w:uiPriority w:val="99"/>
     <w:pPr>
       <w:spacing w:after="0" w:line="240" w:lineRule="auto"/>
@@ -34361,9 +36653,9 @@
       </w:tcPr>
     </w:tblStylePr>
   </w:style>
-  <w:style w:type="table" w:styleId="1171">
+  <w:style w:type="table" w:styleId="1225">
     <w:name w:val="Grid Table 2 - Accent 5"/>
-    <w:basedOn w:val="1298"/>
+    <w:basedOn w:val="1352"/>
     <w:uiPriority w:val="99"/>
     <w:pPr>
       <w:spacing w:after="0" w:line="240" w:lineRule="auto"/>
@@ -34441,9 +36733,9 @@
       </w:tcPr>
     </w:tblStylePr>
   </w:style>
-  <w:style w:type="table" w:styleId="1172">
+  <w:style w:type="table" w:styleId="1226">
     <w:name w:val="Grid Table 2 - Accent 6"/>
-    <w:basedOn w:val="1298"/>
+    <w:basedOn w:val="1352"/>
     <w:uiPriority w:val="99"/>
     <w:pPr>
       <w:spacing w:after="0" w:line="240" w:lineRule="auto"/>
@@ -34521,9 +36813,9 @@
       </w:tcPr>
     </w:tblStylePr>
   </w:style>
-  <w:style w:type="table" w:styleId="1173">
+  <w:style w:type="table" w:styleId="1227">
     <w:name w:val="Grid Table 3"/>
-    <w:basedOn w:val="1298"/>
+    <w:basedOn w:val="1352"/>
     <w:uiPriority w:val="99"/>
     <w:pPr>
       <w:spacing w:after="0" w:line="240" w:lineRule="auto"/>
@@ -34622,9 +36914,9 @@
       </w:tcPr>
     </w:tblStylePr>
   </w:style>
-  <w:style w:type="table" w:styleId="1174">
+  <w:style w:type="table" w:styleId="1228">
     <w:name w:val="Grid Table 3 - Accent 1"/>
-    <w:basedOn w:val="1298"/>
+    <w:basedOn w:val="1352"/>
     <w:uiPriority w:val="99"/>
     <w:pPr>
       <w:spacing w:after="0" w:line="240" w:lineRule="auto"/>
@@ -34723,9 +37015,9 @@
       </w:tcPr>
     </w:tblStylePr>
   </w:style>
-  <w:style w:type="table" w:styleId="1175">
+  <w:style w:type="table" w:styleId="1229">
     <w:name w:val="Grid Table 3 - Accent 2"/>
-    <w:basedOn w:val="1298"/>
+    <w:basedOn w:val="1352"/>
     <w:uiPriority w:val="99"/>
     <w:pPr>
       <w:spacing w:after="0" w:line="240" w:lineRule="auto"/>
@@ -34824,9 +37116,9 @@
       </w:tcPr>
     </w:tblStylePr>
   </w:style>
-  <w:style w:type="table" w:styleId="1176">
+  <w:style w:type="table" w:styleId="1230">
     <w:name w:val="Grid Table 3 - Accent 3"/>
-    <w:basedOn w:val="1298"/>
+    <w:basedOn w:val="1352"/>
     <w:uiPriority w:val="99"/>
     <w:pPr>
       <w:spacing w:after="0" w:line="240" w:lineRule="auto"/>
@@ -34925,9 +37217,9 @@
       </w:tcPr>
     </w:tblStylePr>
   </w:style>
-  <w:style w:type="table" w:styleId="1177">
+  <w:style w:type="table" w:styleId="1231">
     <w:name w:val="Grid Table 3 - Accent 4"/>
-    <w:basedOn w:val="1298"/>
+    <w:basedOn w:val="1352"/>
     <w:uiPriority w:val="99"/>
     <w:pPr>
       <w:spacing w:after="0" w:line="240" w:lineRule="auto"/>
@@ -35026,9 +37318,9 @@
       </w:tcPr>
     </w:tblStylePr>
   </w:style>
-  <w:style w:type="table" w:styleId="1178">
+  <w:style w:type="table" w:styleId="1232">
     <w:name w:val="Grid Table 3 - Accent 5"/>
-    <w:basedOn w:val="1298"/>
+    <w:basedOn w:val="1352"/>
     <w:uiPriority w:val="99"/>
     <w:pPr>
       <w:spacing w:after="0" w:line="240" w:lineRule="auto"/>
@@ -35127,9 +37419,9 @@
       </w:tcPr>
     </w:tblStylePr>
   </w:style>
-  <w:style w:type="table" w:styleId="1179">
+  <w:style w:type="table" w:styleId="1233">
     <w:name w:val="Grid Table 3 - Accent 6"/>
-    <w:basedOn w:val="1298"/>
+    <w:basedOn w:val="1352"/>
     <w:uiPriority w:val="99"/>
     <w:pPr>
       <w:spacing w:after="0" w:line="240" w:lineRule="auto"/>
@@ -35228,9 +37520,9 @@
       </w:tcPr>
     </w:tblStylePr>
   </w:style>
-  <w:style w:type="table" w:styleId="1180">
+  <w:style w:type="table" w:styleId="1234">
     <w:name w:val="Grid Table 4"/>
-    <w:basedOn w:val="1298"/>
+    <w:basedOn w:val="1352"/>
     <w:uiPriority w:val="59"/>
     <w:pPr>
       <w:spacing w:after="0" w:line="240" w:lineRule="auto"/>
@@ -35309,9 +37601,9 @@
       </w:tcPr>
     </w:tblStylePr>
   </w:style>
-  <w:style w:type="table" w:styleId="1181">
+  <w:style w:type="table" w:styleId="1235">
     <w:name w:val="Grid Table 4 - Accent 1"/>
-    <w:basedOn w:val="1298"/>
+    <w:basedOn w:val="1352"/>
     <w:uiPriority w:val="59"/>
     <w:pPr>
       <w:spacing w:after="0" w:line="240" w:lineRule="auto"/>
@@ -35390,9 +37682,9 @@
       </w:tcPr>
     </w:tblStylePr>
   </w:style>
-  <w:style w:type="table" w:styleId="1182">
+  <w:style w:type="table" w:styleId="1236">
     <w:name w:val="Grid Table 4 - Accent 2"/>
-    <w:basedOn w:val="1298"/>
+    <w:basedOn w:val="1352"/>
     <w:uiPriority w:val="59"/>
     <w:pPr>
       <w:spacing w:after="0" w:line="240" w:lineRule="auto"/>
@@ -35471,9 +37763,9 @@
       </w:tcPr>
     </w:tblStylePr>
   </w:style>
-  <w:style w:type="table" w:styleId="1183">
+  <w:style w:type="table" w:styleId="1237">
     <w:name w:val="Grid Table 4 - Accent 3"/>
-    <w:basedOn w:val="1298"/>
+    <w:basedOn w:val="1352"/>
     <w:uiPriority w:val="59"/>
     <w:pPr>
       <w:spacing w:after="0" w:line="240" w:lineRule="auto"/>
@@ -35552,9 +37844,9 @@
       </w:tcPr>
     </w:tblStylePr>
   </w:style>
-  <w:style w:type="table" w:styleId="1184">
+  <w:style w:type="table" w:styleId="1238">
     <w:name w:val="Grid Table 4 - Accent 4"/>
-    <w:basedOn w:val="1298"/>
+    <w:basedOn w:val="1352"/>
     <w:uiPriority w:val="59"/>
     <w:pPr>
       <w:spacing w:after="0" w:line="240" w:lineRule="auto"/>
@@ -35633,9 +37925,9 @@
       </w:tcPr>
     </w:tblStylePr>
   </w:style>
-  <w:style w:type="table" w:styleId="1185">
+  <w:style w:type="table" w:styleId="1239">
     <w:name w:val="Grid Table 4 - Accent 5"/>
-    <w:basedOn w:val="1298"/>
+    <w:basedOn w:val="1352"/>
     <w:uiPriority w:val="59"/>
     <w:pPr>
       <w:spacing w:after="0" w:line="240" w:lineRule="auto"/>
@@ -35714,9 +38006,9 @@
       </w:tcPr>
     </w:tblStylePr>
   </w:style>
-  <w:style w:type="table" w:styleId="1186">
+  <w:style w:type="table" w:styleId="1240">
     <w:name w:val="Grid Table 4 - Accent 6"/>
-    <w:basedOn w:val="1298"/>
+    <w:basedOn w:val="1352"/>
     <w:uiPriority w:val="59"/>
     <w:pPr>
       <w:spacing w:after="0" w:line="240" w:lineRule="auto"/>
@@ -35795,9 +38087,9 @@
       </w:tcPr>
     </w:tblStylePr>
   </w:style>
-  <w:style w:type="table" w:styleId="1187">
+  <w:style w:type="table" w:styleId="1241">
     <w:name w:val="Grid Table 5 Dark"/>
-    <w:basedOn w:val="1298"/>
+    <w:basedOn w:val="1352"/>
     <w:uiPriority w:val="99"/>
     <w:pPr>
       <w:spacing w:after="0" w:line="240" w:lineRule="auto"/>
@@ -35874,9 +38166,9 @@
       </w:tcPr>
     </w:tblStylePr>
   </w:style>
-  <w:style w:type="table" w:styleId="1188">
+  <w:style w:type="table" w:styleId="1242">
     <w:name w:val="Grid Table 5 Dark- Accent 1"/>
-    <w:basedOn w:val="1298"/>
+    <w:basedOn w:val="1352"/>
     <w:uiPriority w:val="99"/>
     <w:pPr>
       <w:spacing w:after="0" w:line="240" w:lineRule="auto"/>
@@ -35953,9 +38245,9 @@
       </w:tcPr>
     </w:tblStylePr>
   </w:style>
-  <w:style w:type="table" w:styleId="1189">
+  <w:style w:type="table" w:styleId="1243">
     <w:name w:val="Grid Table 5 Dark - Accent 2"/>
-    <w:basedOn w:val="1298"/>
+    <w:basedOn w:val="1352"/>
     <w:uiPriority w:val="99"/>
     <w:pPr>
       <w:spacing w:after="0" w:line="240" w:lineRule="auto"/>
@@ -36032,9 +38324,9 @@
       </w:tcPr>
     </w:tblStylePr>
   </w:style>
-  <w:style w:type="table" w:styleId="1190">
+  <w:style w:type="table" w:styleId="1244">
     <w:name w:val="Grid Table 5 Dark - Accent 3"/>
-    <w:basedOn w:val="1298"/>
+    <w:basedOn w:val="1352"/>
     <w:uiPriority w:val="99"/>
     <w:pPr>
       <w:spacing w:after="0" w:line="240" w:lineRule="auto"/>
@@ -36111,9 +38403,9 @@
       </w:tcPr>
     </w:tblStylePr>
   </w:style>
-  <w:style w:type="table" w:styleId="1191">
+  <w:style w:type="table" w:styleId="1245">
     <w:name w:val="Grid Table 5 Dark- Accent 4"/>
-    <w:basedOn w:val="1298"/>
+    <w:basedOn w:val="1352"/>
     <w:uiPriority w:val="99"/>
     <w:pPr>
       <w:spacing w:after="0" w:line="240" w:lineRule="auto"/>
@@ -36190,9 +38482,9 @@
       </w:tcPr>
     </w:tblStylePr>
   </w:style>
-  <w:style w:type="table" w:styleId="1192">
+  <w:style w:type="table" w:styleId="1246">
     <w:name w:val="Grid Table 5 Dark - Accent 5"/>
-    <w:basedOn w:val="1298"/>
+    <w:basedOn w:val="1352"/>
     <w:uiPriority w:val="99"/>
     <w:pPr>
       <w:spacing w:after="0" w:line="240" w:lineRule="auto"/>
@@ -36269,9 +38561,9 @@
       </w:tcPr>
     </w:tblStylePr>
   </w:style>
-  <w:style w:type="table" w:styleId="1193">
+  <w:style w:type="table" w:styleId="1247">
     <w:name w:val="Grid Table 5 Dark - Accent 6"/>
-    <w:basedOn w:val="1298"/>
+    <w:basedOn w:val="1352"/>
     <w:uiPriority w:val="99"/>
     <w:pPr>
       <w:spacing w:after="0" w:line="240" w:lineRule="auto"/>
@@ -36348,9 +38640,9 @@
       </w:tcPr>
     </w:tblStylePr>
   </w:style>
-  <w:style w:type="table" w:styleId="1194">
+  <w:style w:type="table" w:styleId="1248">
     <w:name w:val="Grid Table 6 Colorful"/>
-    <w:basedOn w:val="1298"/>
+    <w:basedOn w:val="1352"/>
     <w:uiPriority w:val="99"/>
     <w:pPr>
       <w:spacing w:after="0" w:line="240" w:lineRule="auto"/>
@@ -36427,9 +38719,9 @@
       </w:rPr>
     </w:tblStylePr>
   </w:style>
-  <w:style w:type="table" w:styleId="1195">
+  <w:style w:type="table" w:styleId="1249">
     <w:name w:val="Grid Table 6 Colorful - Accent 1"/>
-    <w:basedOn w:val="1298"/>
+    <w:basedOn w:val="1352"/>
     <w:uiPriority w:val="99"/>
     <w:pPr>
       <w:spacing w:after="0" w:line="240" w:lineRule="auto"/>
@@ -36506,9 +38798,9 @@
       </w:rPr>
     </w:tblStylePr>
   </w:style>
-  <w:style w:type="table" w:styleId="1196">
+  <w:style w:type="table" w:styleId="1250">
     <w:name w:val="Grid Table 6 Colorful - Accent 2"/>
-    <w:basedOn w:val="1298"/>
+    <w:basedOn w:val="1352"/>
     <w:uiPriority w:val="99"/>
     <w:pPr>
       <w:spacing w:after="0" w:line="240" w:lineRule="auto"/>
@@ -36585,9 +38877,9 @@
       </w:rPr>
     </w:tblStylePr>
   </w:style>
-  <w:style w:type="table" w:styleId="1197">
+  <w:style w:type="table" w:styleId="1251">
     <w:name w:val="Grid Table 6 Colorful - Accent 3"/>
-    <w:basedOn w:val="1298"/>
+    <w:basedOn w:val="1352"/>
     <w:uiPriority w:val="99"/>
     <w:pPr>
       <w:spacing w:after="0" w:line="240" w:lineRule="auto"/>
@@ -36664,9 +38956,9 @@
       </w:rPr>
     </w:tblStylePr>
   </w:style>
-  <w:style w:type="table" w:styleId="1198">
+  <w:style w:type="table" w:styleId="1252">
     <w:name w:val="Grid Table 6 Colorful - Accent 4"/>
-    <w:basedOn w:val="1298"/>
+    <w:basedOn w:val="1352"/>
     <w:uiPriority w:val="99"/>
     <w:pPr>
       <w:spacing w:after="0" w:line="240" w:lineRule="auto"/>
@@ -36743,9 +39035,9 @@
       </w:rPr>
     </w:tblStylePr>
   </w:style>
-  <w:style w:type="table" w:styleId="1199">
+  <w:style w:type="table" w:styleId="1253">
     <w:name w:val="Grid Table 6 Colorful - Accent 5"/>
-    <w:basedOn w:val="1298"/>
+    <w:basedOn w:val="1352"/>
     <w:uiPriority w:val="99"/>
     <w:pPr>
       <w:spacing w:after="0" w:line="240" w:lineRule="auto"/>
@@ -36822,9 +39114,9 @@
       </w:rPr>
     </w:tblStylePr>
   </w:style>
-  <w:style w:type="table" w:styleId="1200">
+  <w:style w:type="table" w:styleId="1254">
     <w:name w:val="Grid Table 6 Colorful - Accent 6"/>
-    <w:basedOn w:val="1298"/>
+    <w:basedOn w:val="1352"/>
     <w:uiPriority w:val="99"/>
     <w:pPr>
       <w:spacing w:after="0" w:line="240" w:lineRule="auto"/>
@@ -36901,9 +39193,9 @@
       </w:rPr>
     </w:tblStylePr>
   </w:style>
-  <w:style w:type="table" w:styleId="1201">
+  <w:style w:type="table" w:styleId="1255">
     <w:name w:val="Grid Table 7 Colorful"/>
-    <w:basedOn w:val="1298"/>
+    <w:basedOn w:val="1352"/>
     <w:uiPriority w:val="99"/>
     <w:pPr>
       <w:spacing w:after="0" w:line="240" w:lineRule="auto"/>
@@ -37013,9 +39305,9 @@
       </w:tcPr>
     </w:tblStylePr>
   </w:style>
-  <w:style w:type="table" w:styleId="1202">
+  <w:style w:type="table" w:styleId="1256">
     <w:name w:val="Grid Table 7 Colorful - Accent 1"/>
-    <w:basedOn w:val="1298"/>
+    <w:basedOn w:val="1352"/>
     <w:uiPriority w:val="99"/>
     <w:pPr>
       <w:spacing w:after="0" w:line="240" w:lineRule="auto"/>
@@ -37125,9 +39417,9 @@
       </w:tcPr>
     </w:tblStylePr>
   </w:style>
-  <w:style w:type="table" w:styleId="1203">
+  <w:style w:type="table" w:styleId="1257">
     <w:name w:val="Grid Table 7 Colorful - Accent 2"/>
-    <w:basedOn w:val="1298"/>
+    <w:basedOn w:val="1352"/>
     <w:uiPriority w:val="99"/>
     <w:pPr>
       <w:spacing w:after="0" w:line="240" w:lineRule="auto"/>
@@ -37237,9 +39529,9 @@
       </w:tcPr>
     </w:tblStylePr>
   </w:style>
-  <w:style w:type="table" w:styleId="1204">
+  <w:style w:type="table" w:styleId="1258">
     <w:name w:val="Grid Table 7 Colorful - Accent 3"/>
-    <w:basedOn w:val="1298"/>
+    <w:basedOn w:val="1352"/>
     <w:uiPriority w:val="99"/>
     <w:pPr>
       <w:spacing w:after="0" w:line="240" w:lineRule="auto"/>
@@ -37349,9 +39641,9 @@
       </w:tcPr>
     </w:tblStylePr>
   </w:style>
-  <w:style w:type="table" w:styleId="1205">
+  <w:style w:type="table" w:styleId="1259">
     <w:name w:val="Grid Table 7 Colorful - Accent 4"/>
-    <w:basedOn w:val="1298"/>
+    <w:basedOn w:val="1352"/>
     <w:uiPriority w:val="99"/>
     <w:pPr>
       <w:spacing w:after="0" w:line="240" w:lineRule="auto"/>
@@ -37461,9 +39753,9 @@
       </w:tcPr>
     </w:tblStylePr>
   </w:style>
-  <w:style w:type="table" w:styleId="1206">
+  <w:style w:type="table" w:styleId="1260">
     <w:name w:val="Grid Table 7 Colorful - Accent 5"/>
-    <w:basedOn w:val="1298"/>
+    <w:basedOn w:val="1352"/>
     <w:uiPriority w:val="99"/>
     <w:pPr>
       <w:spacing w:after="0" w:line="240" w:lineRule="auto"/>
@@ -37573,9 +39865,9 @@
       </w:tcPr>
     </w:tblStylePr>
   </w:style>
-  <w:style w:type="table" w:styleId="1207">
+  <w:style w:type="table" w:styleId="1261">
     <w:name w:val="Grid Table 7 Colorful - Accent 6"/>
-    <w:basedOn w:val="1298"/>
+    <w:basedOn w:val="1352"/>
     <w:uiPriority w:val="99"/>
     <w:pPr>
       <w:spacing w:after="0" w:line="240" w:lineRule="auto"/>
@@ -37685,9 +39977,9 @@
       </w:tcPr>
     </w:tblStylePr>
   </w:style>
-  <w:style w:type="table" w:styleId="1208">
+  <w:style w:type="table" w:styleId="1262">
     <w:name w:val="List Table 1 Light"/>
-    <w:basedOn w:val="1298"/>
+    <w:basedOn w:val="1352"/>
     <w:uiPriority w:val="99"/>
     <w:pPr>
       <w:spacing w:after="0" w:line="240" w:lineRule="auto"/>
@@ -37748,9 +40040,9 @@
       </w:tcPr>
     </w:tblStylePr>
   </w:style>
-  <w:style w:type="table" w:styleId="1209">
+  <w:style w:type="table" w:styleId="1263">
     <w:name w:val="List Table 1 Light - Accent 1"/>
-    <w:basedOn w:val="1298"/>
+    <w:basedOn w:val="1352"/>
     <w:uiPriority w:val="99"/>
     <w:pPr>
       <w:spacing w:after="0" w:line="240" w:lineRule="auto"/>
@@ -37811,9 +40103,9 @@
       </w:tcPr>
     </w:tblStylePr>
   </w:style>
-  <w:style w:type="table" w:styleId="1210">
+  <w:style w:type="table" w:styleId="1264">
     <w:name w:val="List Table 1 Light - Accent 2"/>
-    <w:basedOn w:val="1298"/>
+    <w:basedOn w:val="1352"/>
     <w:uiPriority w:val="99"/>
     <w:pPr>
       <w:spacing w:after="0" w:line="240" w:lineRule="auto"/>
@@ -37874,9 +40166,9 @@
       </w:tcPr>
     </w:tblStylePr>
   </w:style>
-  <w:style w:type="table" w:styleId="1211">
+  <w:style w:type="table" w:styleId="1265">
     <w:name w:val="List Table 1 Light - Accent 3"/>
-    <w:basedOn w:val="1298"/>
+    <w:basedOn w:val="1352"/>
     <w:uiPriority w:val="99"/>
     <w:pPr>
       <w:spacing w:after="0" w:line="240" w:lineRule="auto"/>
@@ -37937,9 +40229,9 @@
       </w:tcPr>
     </w:tblStylePr>
   </w:style>
-  <w:style w:type="table" w:styleId="1212">
+  <w:style w:type="table" w:styleId="1266">
     <w:name w:val="List Table 1 Light - Accent 4"/>
-    <w:basedOn w:val="1298"/>
+    <w:basedOn w:val="1352"/>
     <w:uiPriority w:val="99"/>
     <w:pPr>
       <w:spacing w:after="0" w:line="240" w:lineRule="auto"/>
@@ -38000,9 +40292,9 @@
       </w:tcPr>
     </w:tblStylePr>
   </w:style>
-  <w:style w:type="table" w:styleId="1213">
+  <w:style w:type="table" w:styleId="1267">
     <w:name w:val="List Table 1 Light - Accent 5"/>
-    <w:basedOn w:val="1298"/>
+    <w:basedOn w:val="1352"/>
     <w:uiPriority w:val="99"/>
     <w:pPr>
       <w:spacing w:after="0" w:line="240" w:lineRule="auto"/>
@@ -38063,9 +40355,9 @@
       </w:tcPr>
     </w:tblStylePr>
   </w:style>
-  <w:style w:type="table" w:styleId="1214">
+  <w:style w:type="table" w:styleId="1268">
     <w:name w:val="List Table 1 Light - Accent 6"/>
-    <w:basedOn w:val="1298"/>
+    <w:basedOn w:val="1352"/>
     <w:uiPriority w:val="99"/>
     <w:pPr>
       <w:spacing w:after="0" w:line="240" w:lineRule="auto"/>
@@ -38126,9 +40418,9 @@
       </w:tcPr>
     </w:tblStylePr>
   </w:style>
-  <w:style w:type="table" w:styleId="1215">
+  <w:style w:type="table" w:styleId="1269">
     <w:name w:val="List Table 2"/>
-    <w:basedOn w:val="1298"/>
+    <w:basedOn w:val="1352"/>
     <w:uiPriority w:val="99"/>
     <w:pPr>
       <w:spacing w:after="0" w:line="240" w:lineRule="auto"/>
@@ -38212,9 +40504,9 @@
       </w:tcPr>
     </w:tblStylePr>
   </w:style>
-  <w:style w:type="table" w:styleId="1216">
+  <w:style w:type="table" w:styleId="1270">
     <w:name w:val="List Table 2 - Accent 1"/>
-    <w:basedOn w:val="1298"/>
+    <w:basedOn w:val="1352"/>
     <w:uiPriority w:val="99"/>
     <w:pPr>
       <w:spacing w:after="0" w:line="240" w:lineRule="auto"/>
@@ -38298,9 +40590,9 @@
       </w:tcPr>
     </w:tblStylePr>
   </w:style>
-  <w:style w:type="table" w:styleId="1217">
+  <w:style w:type="table" w:styleId="1271">
     <w:name w:val="List Table 2 - Accent 2"/>
-    <w:basedOn w:val="1298"/>
+    <w:basedOn w:val="1352"/>
     <w:uiPriority w:val="99"/>
     <w:pPr>
       <w:spacing w:after="0" w:line="240" w:lineRule="auto"/>
@@ -38384,9 +40676,9 @@
       </w:tcPr>
     </w:tblStylePr>
   </w:style>
-  <w:style w:type="table" w:styleId="1218">
+  <w:style w:type="table" w:styleId="1272">
     <w:name w:val="List Table 2 - Accent 3"/>
-    <w:basedOn w:val="1298"/>
+    <w:basedOn w:val="1352"/>
     <w:uiPriority w:val="99"/>
     <w:pPr>
       <w:spacing w:after="0" w:line="240" w:lineRule="auto"/>
@@ -38470,9 +40762,9 @@
       </w:tcPr>
     </w:tblStylePr>
   </w:style>
-  <w:style w:type="table" w:styleId="1219">
+  <w:style w:type="table" w:styleId="1273">
     <w:name w:val="List Table 2 - Accent 4"/>
-    <w:basedOn w:val="1298"/>
+    <w:basedOn w:val="1352"/>
     <w:uiPriority w:val="99"/>
     <w:pPr>
       <w:spacing w:after="0" w:line="240" w:lineRule="auto"/>
@@ -38556,9 +40848,9 @@
       </w:tcPr>
     </w:tblStylePr>
   </w:style>
-  <w:style w:type="table" w:styleId="1220">
+  <w:style w:type="table" w:styleId="1274">
     <w:name w:val="List Table 2 - Accent 5"/>
-    <w:basedOn w:val="1298"/>
+    <w:basedOn w:val="1352"/>
     <w:uiPriority w:val="99"/>
     <w:pPr>
       <w:spacing w:after="0" w:line="240" w:lineRule="auto"/>
@@ -38642,9 +40934,9 @@
       </w:tcPr>
     </w:tblStylePr>
   </w:style>
-  <w:style w:type="table" w:styleId="1221">
+  <w:style w:type="table" w:styleId="1275">
     <w:name w:val="List Table 2 - Accent 6"/>
-    <w:basedOn w:val="1298"/>
+    <w:basedOn w:val="1352"/>
     <w:uiPriority w:val="99"/>
     <w:pPr>
       <w:spacing w:after="0" w:line="240" w:lineRule="auto"/>
@@ -38728,9 +41020,9 @@
       </w:tcPr>
     </w:tblStylePr>
   </w:style>
-  <w:style w:type="table" w:styleId="1222">
+  <w:style w:type="table" w:styleId="1276">
     <w:name w:val="List Table 3"/>
-    <w:basedOn w:val="1298"/>
+    <w:basedOn w:val="1352"/>
     <w:uiPriority w:val="99"/>
     <w:pPr>
       <w:spacing w:after="0" w:line="240" w:lineRule="auto"/>
@@ -38802,9 +41094,9 @@
       </w:rPr>
     </w:tblStylePr>
   </w:style>
-  <w:style w:type="table" w:styleId="1223">
+  <w:style w:type="table" w:styleId="1277">
     <w:name w:val="List Table 3 - Accent 1"/>
-    <w:basedOn w:val="1298"/>
+    <w:basedOn w:val="1352"/>
     <w:uiPriority w:val="99"/>
     <w:pPr>
       <w:spacing w:after="0" w:line="240" w:lineRule="auto"/>
@@ -38876,9 +41168,9 @@
       </w:rPr>
     </w:tblStylePr>
   </w:style>
-  <w:style w:type="table" w:styleId="1224">
+  <w:style w:type="table" w:styleId="1278">
     <w:name w:val="List Table 3 - Accent 2"/>
-    <w:basedOn w:val="1298"/>
+    <w:basedOn w:val="1352"/>
     <w:uiPriority w:val="99"/>
     <w:pPr>
       <w:spacing w:after="0" w:line="240" w:lineRule="auto"/>
@@ -38950,9 +41242,9 @@
       </w:rPr>
     </w:tblStylePr>
   </w:style>
-  <w:style w:type="table" w:styleId="1225">
+  <w:style w:type="table" w:styleId="1279">
     <w:name w:val="List Table 3 - Accent 3"/>
-    <w:basedOn w:val="1298"/>
+    <w:basedOn w:val="1352"/>
     <w:uiPriority w:val="99"/>
     <w:pPr>
       <w:spacing w:after="0" w:line="240" w:lineRule="auto"/>
@@ -39024,9 +41316,9 @@
       </w:rPr>
     </w:tblStylePr>
   </w:style>
-  <w:style w:type="table" w:styleId="1226">
+  <w:style w:type="table" w:styleId="1280">
     <w:name w:val="List Table 3 - Accent 4"/>
-    <w:basedOn w:val="1298"/>
+    <w:basedOn w:val="1352"/>
     <w:uiPriority w:val="99"/>
     <w:pPr>
       <w:spacing w:after="0" w:line="240" w:lineRule="auto"/>
@@ -39098,9 +41390,9 @@
       </w:rPr>
     </w:tblStylePr>
   </w:style>
-  <w:style w:type="table" w:styleId="1227">
+  <w:style w:type="table" w:styleId="1281">
     <w:name w:val="List Table 3 - Accent 5"/>
-    <w:basedOn w:val="1298"/>
+    <w:basedOn w:val="1352"/>
     <w:uiPriority w:val="99"/>
     <w:pPr>
       <w:spacing w:after="0" w:line="240" w:lineRule="auto"/>
@@ -39172,9 +41464,9 @@
       </w:rPr>
     </w:tblStylePr>
   </w:style>
-  <w:style w:type="table" w:styleId="1228">
+  <w:style w:type="table" w:styleId="1282">
     <w:name w:val="List Table 3 - Accent 6"/>
-    <w:basedOn w:val="1298"/>
+    <w:basedOn w:val="1352"/>
     <w:uiPriority w:val="99"/>
     <w:pPr>
       <w:spacing w:after="0" w:line="240" w:lineRule="auto"/>
@@ -39246,9 +41538,9 @@
       </w:rPr>
     </w:tblStylePr>
   </w:style>
-  <w:style w:type="table" w:styleId="1229">
+  <w:style w:type="table" w:styleId="1283">
     <w:name w:val="List Table 4"/>
-    <w:basedOn w:val="1298"/>
+    <w:basedOn w:val="1352"/>
     <w:uiPriority w:val="99"/>
     <w:pPr>
       <w:spacing w:after="0" w:line="240" w:lineRule="auto"/>
@@ -39315,9 +41607,9 @@
       </w:rPr>
     </w:tblStylePr>
   </w:style>
-  <w:style w:type="table" w:styleId="1230">
+  <w:style w:type="table" w:styleId="1284">
     <w:name w:val="List Table 4 - Accent 1"/>
-    <w:basedOn w:val="1298"/>
+    <w:basedOn w:val="1352"/>
     <w:uiPriority w:val="99"/>
     <w:pPr>
       <w:spacing w:after="0" w:line="240" w:lineRule="auto"/>
@@ -39384,9 +41676,9 @@
       </w:rPr>
     </w:tblStylePr>
   </w:style>
-  <w:style w:type="table" w:styleId="1231">
+  <w:style w:type="table" w:styleId="1285">
     <w:name w:val="List Table 4 - Accent 2"/>
-    <w:basedOn w:val="1298"/>
+    <w:basedOn w:val="1352"/>
     <w:uiPriority w:val="99"/>
     <w:pPr>
       <w:spacing w:after="0" w:line="240" w:lineRule="auto"/>
@@ -39453,9 +41745,9 @@
       </w:rPr>
     </w:tblStylePr>
   </w:style>
-  <w:style w:type="table" w:styleId="1232">
+  <w:style w:type="table" w:styleId="1286">
     <w:name w:val="List Table 4 - Accent 3"/>
-    <w:basedOn w:val="1298"/>
+    <w:basedOn w:val="1352"/>
     <w:uiPriority w:val="99"/>
     <w:pPr>
       <w:spacing w:after="0" w:line="240" w:lineRule="auto"/>
@@ -39522,9 +41814,9 @@
       </w:rPr>
     </w:tblStylePr>
   </w:style>
-  <w:style w:type="table" w:styleId="1233">
+  <w:style w:type="table" w:styleId="1287">
     <w:name w:val="List Table 4 - Accent 4"/>
-    <w:basedOn w:val="1298"/>
+    <w:basedOn w:val="1352"/>
     <w:uiPriority w:val="99"/>
     <w:pPr>
       <w:spacing w:after="0" w:line="240" w:lineRule="auto"/>
@@ -39591,9 +41883,9 @@
       </w:rPr>
     </w:tblStylePr>
   </w:style>
-  <w:style w:type="table" w:styleId="1234">
+  <w:style w:type="table" w:styleId="1288">
     <w:name w:val="List Table 4 - Accent 5"/>
-    <w:basedOn w:val="1298"/>
+    <w:basedOn w:val="1352"/>
     <w:uiPriority w:val="99"/>
     <w:pPr>
       <w:spacing w:after="0" w:line="240" w:lineRule="auto"/>
@@ -39660,9 +41952,9 @@
       </w:rPr>
     </w:tblStylePr>
   </w:style>
-  <w:style w:type="table" w:styleId="1235">
+  <w:style w:type="table" w:styleId="1289">
     <w:name w:val="List Table 4 - Accent 6"/>
-    <w:basedOn w:val="1298"/>
+    <w:basedOn w:val="1352"/>
     <w:uiPriority w:val="99"/>
     <w:pPr>
       <w:spacing w:after="0" w:line="240" w:lineRule="auto"/>
@@ -39729,9 +42021,9 @@
       </w:rPr>
     </w:tblStylePr>
   </w:style>
-  <w:style w:type="table" w:styleId="1236">
+  <w:style w:type="table" w:styleId="1290">
     <w:name w:val="List Table 5 Dark"/>
-    <w:basedOn w:val="1298"/>
+    <w:basedOn w:val="1352"/>
     <w:uiPriority w:val="99"/>
     <w:pPr>
       <w:spacing w:after="0" w:line="240" w:lineRule="auto"/>
@@ -39836,9 +42128,9 @@
       </w:rPr>
     </w:tblStylePr>
   </w:style>
-  <w:style w:type="table" w:styleId="1237">
+  <w:style w:type="table" w:styleId="1291">
     <w:name w:val="List Table 5 Dark - Accent 1"/>
-    <w:basedOn w:val="1298"/>
+    <w:basedOn w:val="1352"/>
     <w:uiPriority w:val="99"/>
     <w:pPr>
       <w:spacing w:after="0" w:line="240" w:lineRule="auto"/>
@@ -39943,9 +42235,9 @@
       </w:rPr>
     </w:tblStylePr>
   </w:style>
-  <w:style w:type="table" w:styleId="1238">
+  <w:style w:type="table" w:styleId="1292">
     <w:name w:val="List Table 5 Dark - Accent 2"/>
-    <w:basedOn w:val="1298"/>
+    <w:basedOn w:val="1352"/>
     <w:uiPriority w:val="99"/>
     <w:pPr>
       <w:spacing w:after="0" w:line="240" w:lineRule="auto"/>
@@ -40050,9 +42342,9 @@
       </w:rPr>
     </w:tblStylePr>
   </w:style>
-  <w:style w:type="table" w:styleId="1239">
+  <w:style w:type="table" w:styleId="1293">
     <w:name w:val="List Table 5 Dark - Accent 3"/>
-    <w:basedOn w:val="1298"/>
+    <w:basedOn w:val="1352"/>
     <w:uiPriority w:val="99"/>
     <w:pPr>
       <w:spacing w:after="0" w:line="240" w:lineRule="auto"/>
@@ -40157,9 +42449,9 @@
       </w:rPr>
     </w:tblStylePr>
   </w:style>
-  <w:style w:type="table" w:styleId="1240">
+  <w:style w:type="table" w:styleId="1294">
     <w:name w:val="List Table 5 Dark - Accent 4"/>
-    <w:basedOn w:val="1298"/>
+    <w:basedOn w:val="1352"/>
     <w:uiPriority w:val="99"/>
     <w:pPr>
       <w:spacing w:after="0" w:line="240" w:lineRule="auto"/>
@@ -40264,9 +42556,9 @@
       </w:rPr>
     </w:tblStylePr>
   </w:style>
-  <w:style w:type="table" w:styleId="1241">
+  <w:style w:type="table" w:styleId="1295">
     <w:name w:val="List Table 5 Dark - Accent 5"/>
-    <w:basedOn w:val="1298"/>
+    <w:basedOn w:val="1352"/>
     <w:uiPriority w:val="99"/>
     <w:pPr>
       <w:spacing w:after="0" w:line="240" w:lineRule="auto"/>
@@ -40371,9 +42663,9 @@
       </w:rPr>
     </w:tblStylePr>
   </w:style>
-  <w:style w:type="table" w:styleId="1242">
+  <w:style w:type="table" w:styleId="1296">
     <w:name w:val="List Table 5 Dark - Accent 6"/>
-    <w:basedOn w:val="1298"/>
+    <w:basedOn w:val="1352"/>
     <w:uiPriority w:val="99"/>
     <w:pPr>
       <w:spacing w:after="0" w:line="240" w:lineRule="auto"/>
@@ -40478,9 +42770,9 @@
       </w:rPr>
     </w:tblStylePr>
   </w:style>
-  <w:style w:type="table" w:styleId="1243">
+  <w:style w:type="table" w:styleId="1297">
     <w:name w:val="List Table 6 Colorful"/>
-    <w:basedOn w:val="1298"/>
+    <w:basedOn w:val="1352"/>
     <w:uiPriority w:val="99"/>
     <w:pPr>
       <w:spacing w:after="0" w:line="240" w:lineRule="auto"/>
@@ -40551,9 +42843,9 @@
       </w:tcPr>
     </w:tblStylePr>
   </w:style>
-  <w:style w:type="table" w:styleId="1244">
+  <w:style w:type="table" w:styleId="1298">
     <w:name w:val="List Table 6 Colorful - Accent 1"/>
-    <w:basedOn w:val="1298"/>
+    <w:basedOn w:val="1352"/>
     <w:uiPriority w:val="99"/>
     <w:pPr>
       <w:spacing w:after="0" w:line="240" w:lineRule="auto"/>
@@ -40624,9 +42916,9 @@
       </w:tcPr>
     </w:tblStylePr>
   </w:style>
-  <w:style w:type="table" w:styleId="1245">
+  <w:style w:type="table" w:styleId="1299">
     <w:name w:val="List Table 6 Colorful - Accent 2"/>
-    <w:basedOn w:val="1298"/>
+    <w:basedOn w:val="1352"/>
     <w:uiPriority w:val="99"/>
     <w:pPr>
       <w:spacing w:after="0" w:line="240" w:lineRule="auto"/>
@@ -40697,9 +42989,9 @@
       </w:tcPr>
     </w:tblStylePr>
   </w:style>
-  <w:style w:type="table" w:styleId="1246">
+  <w:style w:type="table" w:styleId="1300">
     <w:name w:val="List Table 6 Colorful - Accent 3"/>
-    <w:basedOn w:val="1298"/>
+    <w:basedOn w:val="1352"/>
     <w:uiPriority w:val="99"/>
     <w:pPr>
       <w:spacing w:after="0" w:line="240" w:lineRule="auto"/>
@@ -40770,9 +43062,9 @@
       </w:tcPr>
     </w:tblStylePr>
   </w:style>
-  <w:style w:type="table" w:styleId="1247">
+  <w:style w:type="table" w:styleId="1301">
     <w:name w:val="List Table 6 Colorful - Accent 4"/>
-    <w:basedOn w:val="1298"/>
+    <w:basedOn w:val="1352"/>
     <w:uiPriority w:val="99"/>
     <w:pPr>
       <w:spacing w:after="0" w:line="240" w:lineRule="auto"/>
@@ -40843,9 +43135,9 @@
       </w:tcPr>
     </w:tblStylePr>
   </w:style>
-  <w:style w:type="table" w:styleId="1248">
+  <w:style w:type="table" w:styleId="1302">
     <w:name w:val="List Table 6 Colorful - Accent 5"/>
-    <w:basedOn w:val="1298"/>
+    <w:basedOn w:val="1352"/>
     <w:uiPriority w:val="99"/>
     <w:pPr>
       <w:spacing w:after="0" w:line="240" w:lineRule="auto"/>
@@ -40916,9 +43208,9 @@
       </w:tcPr>
     </w:tblStylePr>
   </w:style>
-  <w:style w:type="table" w:styleId="1249">
+  <w:style w:type="table" w:styleId="1303">
     <w:name w:val="List Table 6 Colorful - Accent 6"/>
-    <w:basedOn w:val="1298"/>
+    <w:basedOn w:val="1352"/>
     <w:uiPriority w:val="99"/>
     <w:pPr>
       <w:spacing w:after="0" w:line="240" w:lineRule="auto"/>
@@ -40989,9 +43281,9 @@
       </w:tcPr>
     </w:tblStylePr>
   </w:style>
-  <w:style w:type="table" w:styleId="1250">
+  <w:style w:type="table" w:styleId="1304">
     <w:name w:val="List Table 7 Colorful"/>
-    <w:basedOn w:val="1298"/>
+    <w:basedOn w:val="1352"/>
     <w:uiPriority w:val="99"/>
     <w:pPr>
       <w:spacing w:after="0" w:line="240" w:lineRule="auto"/>
@@ -41105,9 +43397,9 @@
       </w:rPr>
     </w:tblStylePr>
   </w:style>
-  <w:style w:type="table" w:styleId="1251">
+  <w:style w:type="table" w:styleId="1305">
     <w:name w:val="List Table 7 Colorful - Accent 1"/>
-    <w:basedOn w:val="1298"/>
+    <w:basedOn w:val="1352"/>
     <w:uiPriority w:val="99"/>
     <w:pPr>
       <w:spacing w:after="0" w:line="240" w:lineRule="auto"/>
@@ -41221,9 +43513,9 @@
       </w:rPr>
     </w:tblStylePr>
   </w:style>
-  <w:style w:type="table" w:styleId="1252">
+  <w:style w:type="table" w:styleId="1306">
     <w:name w:val="List Table 7 Colorful - Accent 2"/>
-    <w:basedOn w:val="1298"/>
+    <w:basedOn w:val="1352"/>
     <w:uiPriority w:val="99"/>
     <w:pPr>
       <w:spacing w:after="0" w:line="240" w:lineRule="auto"/>
@@ -41337,9 +43629,9 @@
       </w:rPr>
     </w:tblStylePr>
   </w:style>
-  <w:style w:type="table" w:styleId="1253">
+  <w:style w:type="table" w:styleId="1307">
     <w:name w:val="List Table 7 Colorful - Accent 3"/>
-    <w:basedOn w:val="1298"/>
+    <w:basedOn w:val="1352"/>
     <w:uiPriority w:val="99"/>
     <w:pPr>
       <w:spacing w:after="0" w:line="240" w:lineRule="auto"/>
@@ -41453,9 +43745,9 @@
       </w:rPr>
     </w:tblStylePr>
   </w:style>
-  <w:style w:type="table" w:styleId="1254">
+  <w:style w:type="table" w:styleId="1308">
     <w:name w:val="List Table 7 Colorful - Accent 4"/>
-    <w:basedOn w:val="1298"/>
+    <w:basedOn w:val="1352"/>
     <w:uiPriority w:val="99"/>
     <w:pPr>
       <w:spacing w:after="0" w:line="240" w:lineRule="auto"/>
@@ -41569,9 +43861,9 @@
       </w:rPr>
     </w:tblStylePr>
   </w:style>
-  <w:style w:type="table" w:styleId="1255">
+  <w:style w:type="table" w:styleId="1309">
     <w:name w:val="List Table 7 Colorful - Accent 5"/>
-    <w:basedOn w:val="1298"/>
+    <w:basedOn w:val="1352"/>
     <w:uiPriority w:val="99"/>
     <w:pPr>
       <w:spacing w:after="0" w:line="240" w:lineRule="auto"/>
@@ -41685,9 +43977,9 @@
       </w:rPr>
     </w:tblStylePr>
   </w:style>
-  <w:style w:type="table" w:styleId="1256">
+  <w:style w:type="table" w:styleId="1310">
     <w:name w:val="List Table 7 Colorful - Accent 6"/>
-    <w:basedOn w:val="1298"/>
+    <w:basedOn w:val="1352"/>
     <w:uiPriority w:val="99"/>
     <w:pPr>
       <w:spacing w:after="0" w:line="240" w:lineRule="auto"/>
@@ -41801,9 +44093,9 @@
       </w:rPr>
     </w:tblStylePr>
   </w:style>
-  <w:style w:type="table" w:styleId="1257">
+  <w:style w:type="table" w:styleId="1311">
     <w:name w:val="Lined - Accent"/>
-    <w:basedOn w:val="1298"/>
+    <w:basedOn w:val="1352"/>
     <w:uiPriority w:val="99"/>
     <w:pPr>
       <w:spacing w:after="0" w:line="240" w:lineRule="auto"/>
@@ -41891,9 +44183,9 @@
       </w:tcPr>
     </w:tblStylePr>
   </w:style>
-  <w:style w:type="table" w:styleId="1258">
+  <w:style w:type="table" w:styleId="1312">
     <w:name w:val="Lined - Accent 1"/>
-    <w:basedOn w:val="1298"/>
+    <w:basedOn w:val="1352"/>
     <w:uiPriority w:val="99"/>
     <w:pPr>
       <w:spacing w:after="0" w:line="240" w:lineRule="auto"/>
@@ -41981,9 +44273,9 @@
       </w:tcPr>
     </w:tblStylePr>
   </w:style>
-  <w:style w:type="table" w:styleId="1259">
+  <w:style w:type="table" w:styleId="1313">
     <w:name w:val="Lined - Accent 2"/>
-    <w:basedOn w:val="1298"/>
+    <w:basedOn w:val="1352"/>
     <w:uiPriority w:val="99"/>
     <w:pPr>
       <w:spacing w:after="0" w:line="240" w:lineRule="auto"/>
@@ -42071,9 +44363,9 @@
       </w:tcPr>
     </w:tblStylePr>
   </w:style>
-  <w:style w:type="table" w:styleId="1260">
+  <w:style w:type="table" w:styleId="1314">
     <w:name w:val="Lined - Accent 3"/>
-    <w:basedOn w:val="1298"/>
+    <w:basedOn w:val="1352"/>
     <w:uiPriority w:val="99"/>
     <w:pPr>
       <w:spacing w:after="0" w:line="240" w:lineRule="auto"/>
@@ -42161,9 +44453,9 @@
       </w:tcPr>
     </w:tblStylePr>
   </w:style>
-  <w:style w:type="table" w:styleId="1261">
+  <w:style w:type="table" w:styleId="1315">
     <w:name w:val="Lined - Accent 4"/>
-    <w:basedOn w:val="1298"/>
+    <w:basedOn w:val="1352"/>
     <w:uiPriority w:val="99"/>
     <w:pPr>
       <w:spacing w:after="0" w:line="240" w:lineRule="auto"/>
@@ -42251,9 +44543,9 @@
       </w:tcPr>
     </w:tblStylePr>
   </w:style>
-  <w:style w:type="table" w:styleId="1262">
+  <w:style w:type="table" w:styleId="1316">
     <w:name w:val="Lined - Accent 5"/>
-    <w:basedOn w:val="1298"/>
+    <w:basedOn w:val="1352"/>
     <w:uiPriority w:val="99"/>
     <w:pPr>
       <w:spacing w:after="0" w:line="240" w:lineRule="auto"/>
@@ -42341,9 +44633,9 @@
       </w:tcPr>
     </w:tblStylePr>
   </w:style>
-  <w:style w:type="table" w:styleId="1263">
+  <w:style w:type="table" w:styleId="1317">
     <w:name w:val="Lined - Accent 6"/>
-    <w:basedOn w:val="1298"/>
+    <w:basedOn w:val="1352"/>
     <w:uiPriority w:val="99"/>
     <w:pPr>
       <w:spacing w:after="0" w:line="240" w:lineRule="auto"/>
@@ -42431,9 +44723,9 @@
       </w:tcPr>
     </w:tblStylePr>
   </w:style>
-  <w:style w:type="table" w:styleId="1264">
+  <w:style w:type="table" w:styleId="1318">
     <w:name w:val="Bordered &amp; Lined - Accent"/>
-    <w:basedOn w:val="1298"/>
+    <w:basedOn w:val="1352"/>
     <w:uiPriority w:val="99"/>
     <w:pPr>
       <w:spacing w:after="0" w:line="240" w:lineRule="auto"/>
@@ -42529,9 +44821,9 @@
       </w:tcPr>
     </w:tblStylePr>
   </w:style>
-  <w:style w:type="table" w:styleId="1265">
+  <w:style w:type="table" w:styleId="1319">
     <w:name w:val="Bordered &amp; Lined - Accent 1"/>
-    <w:basedOn w:val="1298"/>
+    <w:basedOn w:val="1352"/>
     <w:uiPriority w:val="99"/>
     <w:pPr>
       <w:spacing w:after="0" w:line="240" w:lineRule="auto"/>
@@ -42627,9 +44919,9 @@
       </w:tcPr>
     </w:tblStylePr>
   </w:style>
-  <w:style w:type="table" w:styleId="1266">
+  <w:style w:type="table" w:styleId="1320">
     <w:name w:val="Bordered &amp; Lined - Accent 2"/>
-    <w:basedOn w:val="1298"/>
+    <w:basedOn w:val="1352"/>
     <w:uiPriority w:val="99"/>
     <w:pPr>
       <w:spacing w:after="0" w:line="240" w:lineRule="auto"/>
@@ -42725,9 +45017,9 @@
       </w:tcPr>
     </w:tblStylePr>
   </w:style>
-  <w:style w:type="table" w:styleId="1267">
+  <w:style w:type="table" w:styleId="1321">
     <w:name w:val="Bordered &amp; Lined - Accent 3"/>
-    <w:basedOn w:val="1298"/>
+    <w:basedOn w:val="1352"/>
     <w:uiPriority w:val="99"/>
     <w:pPr>
       <w:spacing w:after="0" w:line="240" w:lineRule="auto"/>
@@ -42823,9 +45115,9 @@
       </w:tcPr>
     </w:tblStylePr>
   </w:style>
-  <w:style w:type="table" w:styleId="1268">
+  <w:style w:type="table" w:styleId="1322">
     <w:name w:val="Bordered &amp; Lined - Accent 4"/>
-    <w:basedOn w:val="1298"/>
+    <w:basedOn w:val="1352"/>
     <w:uiPriority w:val="99"/>
     <w:pPr>
       <w:spacing w:after="0" w:line="240" w:lineRule="auto"/>
@@ -42921,9 +45213,9 @@
       </w:tcPr>
     </w:tblStylePr>
   </w:style>
-  <w:style w:type="table" w:styleId="1269">
+  <w:style w:type="table" w:styleId="1323">
     <w:name w:val="Bordered &amp; Lined - Accent 5"/>
-    <w:basedOn w:val="1298"/>
+    <w:basedOn w:val="1352"/>
     <w:uiPriority w:val="99"/>
     <w:pPr>
       <w:spacing w:after="0" w:line="240" w:lineRule="auto"/>
@@ -43019,9 +45311,9 @@
       </w:tcPr>
     </w:tblStylePr>
   </w:style>
-  <w:style w:type="table" w:styleId="1270">
+  <w:style w:type="table" w:styleId="1324">
     <w:name w:val="Bordered &amp; Lined - Accent 6"/>
-    <w:basedOn w:val="1298"/>
+    <w:basedOn w:val="1352"/>
     <w:uiPriority w:val="99"/>
     <w:pPr>
       <w:spacing w:after="0" w:line="240" w:lineRule="auto"/>
@@ -43117,9 +45409,9 @@
       </w:tcPr>
     </w:tblStylePr>
   </w:style>
-  <w:style w:type="table" w:styleId="1271">
+  <w:style w:type="table" w:styleId="1325">
     <w:name w:val="Bordered"/>
-    <w:basedOn w:val="1298"/>
+    <w:basedOn w:val="1352"/>
     <w:uiPriority w:val="99"/>
     <w:pPr>
       <w:spacing w:after="0" w:line="240" w:lineRule="auto"/>
@@ -43196,9 +45488,9 @@
       </w:tcPr>
     </w:tblStylePr>
   </w:style>
-  <w:style w:type="table" w:styleId="1272">
+  <w:style w:type="table" w:styleId="1326">
     <w:name w:val="Bordered - Accent 1"/>
-    <w:basedOn w:val="1298"/>
+    <w:basedOn w:val="1352"/>
     <w:uiPriority w:val="99"/>
     <w:pPr>
       <w:spacing w:after="0" w:line="240" w:lineRule="auto"/>
@@ -43275,9 +45567,9 @@
       </w:tcPr>
     </w:tblStylePr>
   </w:style>
-  <w:style w:type="table" w:styleId="1273">
+  <w:style w:type="table" w:styleId="1327">
     <w:name w:val="Bordered - Accent 2"/>
-    <w:basedOn w:val="1298"/>
+    <w:basedOn w:val="1352"/>
     <w:uiPriority w:val="99"/>
     <w:pPr>
       <w:spacing w:after="0" w:line="240" w:lineRule="auto"/>
@@ -43354,9 +45646,9 @@
       </w:tcPr>
     </w:tblStylePr>
   </w:style>
-  <w:style w:type="table" w:styleId="1274">
+  <w:style w:type="table" w:styleId="1328">
     <w:name w:val="Bordered - Accent 3"/>
-    <w:basedOn w:val="1298"/>
+    <w:basedOn w:val="1352"/>
     <w:uiPriority w:val="99"/>
     <w:pPr>
       <w:spacing w:after="0" w:line="240" w:lineRule="auto"/>
@@ -43433,9 +45725,9 @@
       </w:tcPr>
     </w:tblStylePr>
   </w:style>
-  <w:style w:type="table" w:styleId="1275">
+  <w:style w:type="table" w:styleId="1329">
     <w:name w:val="Bordered - Accent 4"/>
-    <w:basedOn w:val="1298"/>
+    <w:basedOn w:val="1352"/>
     <w:uiPriority w:val="99"/>
     <w:pPr>
       <w:spacing w:after="0" w:line="240" w:lineRule="auto"/>
@@ -43512,9 +45804,9 @@
       </w:tcPr>
     </w:tblStylePr>
   </w:style>
-  <w:style w:type="table" w:styleId="1276">
+  <w:style w:type="table" w:styleId="1330">
     <w:name w:val="Bordered - Accent 5"/>
-    <w:basedOn w:val="1298"/>
+    <w:basedOn w:val="1352"/>
     <w:uiPriority w:val="99"/>
     <w:pPr>
       <w:spacing w:after="0" w:line="240" w:lineRule="auto"/>
@@ -43591,9 +45883,9 @@
       </w:tcPr>
     </w:tblStylePr>
   </w:style>
-  <w:style w:type="table" w:styleId="1277">
+  <w:style w:type="table" w:styleId="1331">
     <w:name w:val="Bordered - Accent 6"/>
-    <w:basedOn w:val="1298"/>
+    <w:basedOn w:val="1352"/>
     <w:uiPriority w:val="99"/>
     <w:pPr>
       <w:spacing w:after="0" w:line="240" w:lineRule="auto"/>
@@ -43670,7 +45962,7 @@
       </w:tcPr>
     </w:tblStylePr>
   </w:style>
-  <w:style w:type="character" w:styleId="1278">
+  <w:style w:type="character" w:styleId="1332">
     <w:name w:val="Hyperlink"/>
     <w:uiPriority w:val="99"/>
     <w:unhideWhenUsed/>
@@ -43679,10 +45971,10 @@
       <w:u w:val="single"/>
     </w:rPr>
   </w:style>
-  <w:style w:type="paragraph" w:styleId="1279">
+  <w:style w:type="paragraph" w:styleId="1333">
     <w:name w:val="footnote text"/>
-    <w:basedOn w:val="1296"/>
-    <w:link w:val="1280"/>
+    <w:basedOn w:val="1350"/>
+    <w:link w:val="1334"/>
     <w:uiPriority w:val="99"/>
     <w:semiHidden/>
     <w:unhideWhenUsed/>
@@ -43693,27 +45985,27 @@
       <w:sz w:val="18"/>
     </w:rPr>
   </w:style>
-  <w:style w:type="character" w:styleId="1280">
+  <w:style w:type="character" w:styleId="1334">
     <w:name w:val="Footnote Text Char"/>
-    <w:link w:val="1279"/>
+    <w:link w:val="1333"/>
     <w:uiPriority w:val="99"/>
     <w:rPr>
       <w:sz w:val="18"/>
     </w:rPr>
   </w:style>
-  <w:style w:type="character" w:styleId="1281">
+  <w:style w:type="character" w:styleId="1335">
     <w:name w:val="footnote reference"/>
-    <w:basedOn w:val="1297"/>
+    <w:basedOn w:val="1351"/>
     <w:uiPriority w:val="99"/>
     <w:unhideWhenUsed/>
     <w:rPr>
       <w:vertAlign w:val="superscript"/>
     </w:rPr>
   </w:style>
-  <w:style w:type="paragraph" w:styleId="1282">
+  <w:style w:type="paragraph" w:styleId="1336">
     <w:name w:val="endnote text"/>
-    <w:basedOn w:val="1296"/>
-    <w:link w:val="1283"/>
+    <w:basedOn w:val="1350"/>
+    <w:link w:val="1337"/>
     <w:uiPriority w:val="99"/>
     <w:semiHidden/>
     <w:unhideWhenUsed/>
@@ -43724,17 +46016,17 @@
       <w:sz w:val="20"/>
     </w:rPr>
   </w:style>
-  <w:style w:type="character" w:styleId="1283">
+  <w:style w:type="character" w:styleId="1337">
     <w:name w:val="Endnote Text Char"/>
-    <w:link w:val="1282"/>
+    <w:link w:val="1336"/>
     <w:uiPriority w:val="99"/>
     <w:rPr>
       <w:sz w:val="20"/>
     </w:rPr>
   </w:style>
-  <w:style w:type="character" w:styleId="1284">
+  <w:style w:type="character" w:styleId="1338">
     <w:name w:val="endnote reference"/>
-    <w:basedOn w:val="1297"/>
+    <w:basedOn w:val="1351"/>
     <w:uiPriority w:val="99"/>
     <w:semiHidden/>
     <w:unhideWhenUsed/>
@@ -43742,10 +46034,10 @@
       <w:vertAlign w:val="superscript"/>
     </w:rPr>
   </w:style>
-  <w:style w:type="paragraph" w:styleId="1285">
+  <w:style w:type="paragraph" w:styleId="1339">
     <w:name w:val="toc 1"/>
-    <w:basedOn w:val="1296"/>
-    <w:next w:val="1296"/>
+    <w:basedOn w:val="1350"/>
+    <w:next w:val="1350"/>
     <w:uiPriority w:val="39"/>
     <w:unhideWhenUsed/>
     <w:pPr>
@@ -43753,10 +46045,10 @@
       <w:spacing w:after="57"/>
     </w:pPr>
   </w:style>
-  <w:style w:type="paragraph" w:styleId="1286">
+  <w:style w:type="paragraph" w:styleId="1340">
     <w:name w:val="toc 2"/>
-    <w:basedOn w:val="1296"/>
-    <w:next w:val="1296"/>
+    <w:basedOn w:val="1350"/>
+    <w:next w:val="1350"/>
     <w:uiPriority w:val="39"/>
     <w:unhideWhenUsed/>
     <w:pPr>
@@ -43764,10 +46056,10 @@
       <w:spacing w:after="57"/>
     </w:pPr>
   </w:style>
-  <w:style w:type="paragraph" w:styleId="1287">
+  <w:style w:type="paragraph" w:styleId="1341">
     <w:name w:val="toc 3"/>
-    <w:basedOn w:val="1296"/>
-    <w:next w:val="1296"/>
+    <w:basedOn w:val="1350"/>
+    <w:next w:val="1350"/>
     <w:uiPriority w:val="39"/>
     <w:unhideWhenUsed/>
     <w:pPr>
@@ -43775,10 +46067,10 @@
       <w:spacing w:after="57"/>
     </w:pPr>
   </w:style>
-  <w:style w:type="paragraph" w:styleId="1288">
+  <w:style w:type="paragraph" w:styleId="1342">
     <w:name w:val="toc 4"/>
-    <w:basedOn w:val="1296"/>
-    <w:next w:val="1296"/>
+    <w:basedOn w:val="1350"/>
+    <w:next w:val="1350"/>
     <w:uiPriority w:val="39"/>
     <w:unhideWhenUsed/>
     <w:pPr>
@@ -43786,10 +46078,10 @@
       <w:spacing w:after="57"/>
     </w:pPr>
   </w:style>
-  <w:style w:type="paragraph" w:styleId="1289">
+  <w:style w:type="paragraph" w:styleId="1343">
     <w:name w:val="toc 5"/>
-    <w:basedOn w:val="1296"/>
-    <w:next w:val="1296"/>
+    <w:basedOn w:val="1350"/>
+    <w:next w:val="1350"/>
     <w:uiPriority w:val="39"/>
     <w:unhideWhenUsed/>
     <w:pPr>
@@ -43797,10 +46089,10 @@
       <w:spacing w:after="57"/>
     </w:pPr>
   </w:style>
-  <w:style w:type="paragraph" w:styleId="1290">
+  <w:style w:type="paragraph" w:styleId="1344">
     <w:name w:val="toc 6"/>
-    <w:basedOn w:val="1296"/>
-    <w:next w:val="1296"/>
+    <w:basedOn w:val="1350"/>
+    <w:next w:val="1350"/>
     <w:uiPriority w:val="39"/>
     <w:unhideWhenUsed/>
     <w:pPr>
@@ -43808,10 +46100,10 @@
       <w:spacing w:after="57"/>
     </w:pPr>
   </w:style>
-  <w:style w:type="paragraph" w:styleId="1291">
+  <w:style w:type="paragraph" w:styleId="1345">
     <w:name w:val="toc 7"/>
-    <w:basedOn w:val="1296"/>
-    <w:next w:val="1296"/>
+    <w:basedOn w:val="1350"/>
+    <w:next w:val="1350"/>
     <w:uiPriority w:val="39"/>
     <w:unhideWhenUsed/>
     <w:pPr>
@@ -43819,10 +46111,10 @@
       <w:spacing w:after="57"/>
     </w:pPr>
   </w:style>
-  <w:style w:type="paragraph" w:styleId="1292">
+  <w:style w:type="paragraph" w:styleId="1346">
     <w:name w:val="toc 8"/>
-    <w:basedOn w:val="1296"/>
-    <w:next w:val="1296"/>
+    <w:basedOn w:val="1350"/>
+    <w:next w:val="1350"/>
     <w:uiPriority w:val="39"/>
     <w:unhideWhenUsed/>
     <w:pPr>
@@ -43830,10 +46122,10 @@
       <w:spacing w:after="57"/>
     </w:pPr>
   </w:style>
-  <w:style w:type="paragraph" w:styleId="1293">
+  <w:style w:type="paragraph" w:styleId="1347">
     <w:name w:val="toc 9"/>
-    <w:basedOn w:val="1296"/>
-    <w:next w:val="1296"/>
+    <w:basedOn w:val="1350"/>
+    <w:next w:val="1350"/>
     <w:uiPriority w:val="39"/>
     <w:unhideWhenUsed/>
     <w:pPr>
@@ -43841,22 +46133,22 @@
       <w:spacing w:after="57"/>
     </w:pPr>
   </w:style>
-  <w:style w:type="paragraph" w:styleId="1294">
+  <w:style w:type="paragraph" w:styleId="1348">
     <w:name w:val="TOC Heading"/>
     <w:uiPriority w:val="39"/>
     <w:unhideWhenUsed/>
   </w:style>
-  <w:style w:type="paragraph" w:styleId="1295">
+  <w:style w:type="paragraph" w:styleId="1349">
     <w:name w:val="table of figures"/>
-    <w:basedOn w:val="1296"/>
-    <w:next w:val="1296"/>
+    <w:basedOn w:val="1350"/>
+    <w:next w:val="1350"/>
     <w:uiPriority w:val="99"/>
     <w:unhideWhenUsed/>
     <w:pPr>
       <w:spacing w:after="0" w:afterAutospacing="0"/>
     </w:pPr>
   </w:style>
-  <w:style w:type="paragraph" w:styleId="1296" w:default="1">
+  <w:style w:type="paragraph" w:styleId="1350" w:default="1">
     <w:name w:val="Normal"/>
     <w:qFormat/>
     <w:pPr>
@@ -43869,13 +46161,13 @@
       <w:lang w:eastAsia="ru-RU"/>
     </w:rPr>
   </w:style>
-  <w:style w:type="character" w:styleId="1297" w:default="1">
+  <w:style w:type="character" w:styleId="1351" w:default="1">
     <w:name w:val="Default Paragraph Font"/>
     <w:uiPriority w:val="1"/>
     <w:semiHidden/>
     <w:unhideWhenUsed/>
   </w:style>
-  <w:style w:type="table" w:styleId="1298" w:default="1">
+  <w:style w:type="table" w:styleId="1352" w:default="1">
     <w:name w:val="Normal Table"/>
     <w:uiPriority w:val="99"/>
     <w:semiHidden/>
@@ -43890,13 +46182,13 @@
       </w:tblCellMar>
     </w:tblPr>
   </w:style>
-  <w:style w:type="numbering" w:styleId="1299" w:default="1">
+  <w:style w:type="numbering" w:styleId="1353" w:default="1">
     <w:name w:val="No List"/>
     <w:uiPriority w:val="99"/>
     <w:semiHidden/>
     <w:unhideWhenUsed/>
   </w:style>
-  <w:style w:type="paragraph" w:styleId="1300" w:customStyle="1">
+  <w:style w:type="paragraph" w:styleId="1354" w:customStyle="1">
     <w:name w:val="Обычный1"/>
     <w:pPr>
       <w:spacing w:after="0" w:line="240" w:lineRule="auto"/>
@@ -43909,14 +46201,14 @@
       <w:lang w:eastAsia="ru-RU"/>
     </w:rPr>
   </w:style>
-  <w:style w:type="character" w:styleId="1301" w:customStyle="1">
+  <w:style w:type="character" w:styleId="1355" w:customStyle="1">
     <w:name w:val="обычный 2_character"/>
-    <w:link w:val="1302"/>
+    <w:link w:val="1356"/>
   </w:style>
-  <w:style w:type="paragraph" w:styleId="1302" w:customStyle="1">
+  <w:style w:type="paragraph" w:styleId="1356" w:customStyle="1">
     <w:name w:val="обычный 2"/>
-    <w:basedOn w:val="1296"/>
-    <w:link w:val="1301"/>
+    <w:basedOn w:val="1350"/>
+    <w:link w:val="1355"/>
     <w:qFormat/>
     <w:pPr>
       <w:jc w:val="both"/>

--- a/economics/дз v3.docx
+++ b/economics/дз v3.docx
@@ -559,7 +559,7 @@
     </w:p>
     <w:p>
       <w:pPr>
-        <w:pStyle w:val="1354"/>
+        <w:pStyle w:val="1380"/>
         <w:spacing w:before="700" w:after="240"/>
         <w:shd w:val="clear" w:color="auto" w:fill="ffffff"/>
         <w:rPr>
@@ -587,7 +587,7 @@
     </w:p>
     <w:p>
       <w:pPr>
-        <w:pStyle w:val="1354"/>
+        <w:pStyle w:val="1380"/>
         <w:jc w:val="center"/>
         <w:spacing w:before="700" w:after="0" w:afterAutospacing="0" w:line="360" w:lineRule="auto"/>
         <w:shd w:val="clear" w:color="auto" w:fill="ffffff"/>
@@ -627,7 +627,7 @@
     </w:p>
     <w:p>
       <w:pPr>
-        <w:pStyle w:val="1354"/>
+        <w:pStyle w:val="1380"/>
         <w:jc w:val="center"/>
         <w:spacing w:before="0" w:beforeAutospacing="0" w:after="0" w:afterAutospacing="0" w:line="360" w:lineRule="auto"/>
         <w:shd w:val="clear" w:color="auto" w:fill="ffffff"/>
@@ -676,7 +676,7 @@
     </w:p>
     <w:p>
       <w:pPr>
-        <w:pStyle w:val="1354"/>
+        <w:pStyle w:val="1380"/>
         <w:jc w:val="center"/>
         <w:spacing w:before="0" w:beforeAutospacing="0" w:after="0" w:afterAutospacing="0" w:line="360" w:lineRule="auto"/>
         <w:shd w:val="clear" w:color="auto" w:fill="ffffff"/>
@@ -705,7 +705,7 @@
     </w:p>
     <w:p>
       <w:pPr>
-        <w:pStyle w:val="1354"/>
+        <w:pStyle w:val="1380"/>
         <w:ind w:firstLine="0"/>
         <w:spacing w:line="360" w:lineRule="auto"/>
         <w:shd w:val="clear" w:color="auto" w:fill="ffffff"/>
@@ -737,7 +737,7 @@
           <w:highlight w:val="none"/>
           <w:u w:val="single"/>
         </w:rPr>
-        <w:t xml:space="preserve">Принципы проектного менеджмента в сфере ИТ</w:t>
+        <w:t xml:space="preserve">Подходы к проектному менеджменту в сфере ИТ</w:t>
       </w:r>
       <w:r/>
     </w:p>
@@ -783,7 +783,7 @@
     </w:p>
     <w:p>
       <w:pPr>
-        <w:pStyle w:val="1354"/>
+        <w:pStyle w:val="1380"/>
         <w:jc w:val="both"/>
         <w:spacing w:line="360" w:lineRule="auto"/>
         <w:shd w:val="clear" w:color="auto" w:fill="ffffff"/>
@@ -810,7 +810,7 @@
     </w:p>
     <w:p>
       <w:pPr>
-        <w:pStyle w:val="1354"/>
+        <w:pStyle w:val="1380"/>
         <w:jc w:val="both"/>
         <w:spacing w:line="360" w:lineRule="auto"/>
         <w:shd w:val="clear" w:color="auto" w:fill="ffffff"/>
@@ -1793,7 +1793,7 @@
     </w:p>
     <w:p>
       <w:pPr>
-        <w:pStyle w:val="1172"/>
+        <w:pStyle w:val="1198"/>
         <w:ind w:firstLine="0"/>
         <w:jc w:val="center"/>
         <w:rPr>
@@ -2023,7 +2023,7 @@
     </w:p>
     <w:p>
       <w:pPr>
-        <w:pStyle w:val="1190"/>
+        <w:pStyle w:val="1216"/>
         <w:numPr>
           <w:ilvl w:val="0"/>
           <w:numId w:val="221"/>
@@ -2070,7 +2070,7 @@
     </w:p>
     <w:p>
       <w:pPr>
-        <w:pStyle w:val="1190"/>
+        <w:pStyle w:val="1216"/>
         <w:numPr>
           <w:ilvl w:val="0"/>
           <w:numId w:val="221"/>
@@ -2117,7 +2117,7 @@
     </w:p>
     <w:p>
       <w:pPr>
-        <w:pStyle w:val="1190"/>
+        <w:pStyle w:val="1216"/>
         <w:numPr>
           <w:ilvl w:val="0"/>
           <w:numId w:val="221"/>
@@ -2299,7 +2299,7 @@
     </w:p>
     <w:p>
       <w:pPr>
-        <w:pStyle w:val="1172"/>
+        <w:pStyle w:val="1198"/>
         <w:rPr>
           <w:sz w:val="28"/>
           <w:szCs w:val="28"/>
@@ -2492,7 +2492,7 @@
     </w:p>
     <w:p>
       <w:pPr>
-        <w:pStyle w:val="1172"/>
+        <w:pStyle w:val="1198"/>
         <w:rPr>
           <w:highlight w:val="none"/>
           <w14:ligatures w14:val="none"/>
@@ -2516,7 +2516,7 @@
         <w:jc w:val="both"/>
         <w:spacing w:line="360" w:lineRule="auto"/>
         <w:rPr>
-          <w:rStyle w:val="1355"/>
+          <w:rStyle w:val="1381"/>
           <w:sz w:val="28"/>
           <w:szCs w:val="28"/>
           <w14:ligatures w14:val="none"/>
@@ -2527,7 +2527,7 @@
       </w:r>
       <w:r>
         <w:rPr>
-          <w:rStyle w:val="1355"/>
+          <w:rStyle w:val="1381"/>
           <w:sz w:val="28"/>
           <w:szCs w:val="28"/>
         </w:rPr>
@@ -2535,7 +2535,7 @@
       </w:r>
       <w:r>
         <w:rPr>
-          <w:rStyle w:val="1355"/>
+          <w:rStyle w:val="1381"/>
           <w:sz w:val="28"/>
           <w:szCs w:val="28"/>
         </w:rPr>
@@ -2543,19 +2543,11 @@
       </w:r>
       <w:r>
         <w:rPr>
-          <w:rStyle w:val="1355"/>
           <w:sz w:val="28"/>
           <w:szCs w:val="28"/>
-          <w:highlight w:val="none"/>
-          <w14:ligatures w14:val="none"/>
         </w:rPr>
       </w:r>
-      <w:r>
-        <w:rPr>
-          <w:sz w:val="28"/>
-          <w:szCs w:val="28"/>
-        </w:rPr>
-      </w:r>
+      <w:r/>
     </w:p>
     <w:p>
       <w:pPr>
@@ -2563,14 +2555,14 @@
         <w:jc w:val="both"/>
         <w:spacing w:line="360" w:lineRule="auto"/>
         <w:rPr>
-          <w:rStyle w:val="1355"/>
+          <w:rStyle w:val="1381"/>
           <w:sz w:val="28"/>
           <w:szCs w:val="28"/>
         </w:rPr>
       </w:pPr>
       <w:r>
         <w:rPr>
-          <w:rStyle w:val="1355"/>
+          <w:rStyle w:val="1381"/>
           <w:sz w:val="28"/>
           <w:szCs w:val="28"/>
         </w:rPr>
@@ -2578,7 +2570,7 @@
       </w:r>
       <w:r>
         <w:rPr>
-          <w:rStyle w:val="1355"/>
+          <w:rStyle w:val="1381"/>
           <w:sz w:val="28"/>
           <w:szCs w:val="28"/>
         </w:rPr>
@@ -2586,21 +2578,15 @@
       </w:r>
       <w:r>
         <w:rPr>
-          <w:rStyle w:val="1355"/>
           <w:sz w:val="28"/>
           <w:szCs w:val="28"/>
         </w:rPr>
       </w:r>
-      <w:r>
-        <w:rPr>
-          <w:sz w:val="28"/>
-          <w:szCs w:val="28"/>
-        </w:rPr>
-      </w:r>
+      <w:r/>
     </w:p>
     <w:p>
       <w:pPr>
-        <w:pStyle w:val="1190"/>
+        <w:pStyle w:val="1216"/>
         <w:numPr>
           <w:ilvl w:val="0"/>
           <w:numId w:val="222"/>
@@ -2609,14 +2595,14 @@
         <w:jc w:val="both"/>
         <w:spacing w:line="360" w:lineRule="auto"/>
         <w:rPr>
-          <w:rStyle w:val="1355"/>
+          <w:rStyle w:val="1381"/>
           <w:sz w:val="28"/>
           <w:szCs w:val="28"/>
         </w:rPr>
       </w:pPr>
       <w:r>
         <w:rPr>
-          <w:rStyle w:val="1355"/>
+          <w:rStyle w:val="1381"/>
           <w:sz w:val="28"/>
           <w:szCs w:val="28"/>
         </w:rPr>
@@ -2624,7 +2610,7 @@
       </w:r>
       <w:r>
         <w:rPr>
-          <w:rStyle w:val="1355"/>
+          <w:rStyle w:val="1381"/>
           <w:sz w:val="28"/>
           <w:szCs w:val="28"/>
         </w:rPr>
@@ -2633,7 +2619,7 @@
     </w:p>
     <w:p>
       <w:pPr>
-        <w:pStyle w:val="1190"/>
+        <w:pStyle w:val="1216"/>
         <w:numPr>
           <w:ilvl w:val="0"/>
           <w:numId w:val="222"/>
@@ -2642,21 +2628,21 @@
         <w:jc w:val="both"/>
         <w:spacing w:line="360" w:lineRule="auto"/>
         <w:rPr>
-          <w:rStyle w:val="1355"/>
+          <w:rStyle w:val="1381"/>
           <w:sz w:val="28"/>
           <w:szCs w:val="28"/>
         </w:rPr>
       </w:pPr>
       <w:r>
         <w:rPr>
-          <w:rStyle w:val="1355"/>
+          <w:rStyle w:val="1381"/>
           <w:sz w:val="28"/>
           <w:szCs w:val="28"/>
         </w:rPr>
       </w:r>
       <w:r>
         <w:rPr>
-          <w:rStyle w:val="1355"/>
+          <w:rStyle w:val="1381"/>
           <w:sz w:val="28"/>
           <w:szCs w:val="28"/>
         </w:rPr>
@@ -2664,7 +2650,7 @@
       </w:r>
       <w:r>
         <w:rPr>
-          <w:rStyle w:val="1355"/>
+          <w:rStyle w:val="1381"/>
           <w:sz w:val="28"/>
           <w:szCs w:val="28"/>
         </w:rPr>
@@ -2673,7 +2659,7 @@
     </w:p>
     <w:p>
       <w:pPr>
-        <w:pStyle w:val="1190"/>
+        <w:pStyle w:val="1216"/>
         <w:numPr>
           <w:ilvl w:val="0"/>
           <w:numId w:val="222"/>
@@ -2682,21 +2668,21 @@
         <w:jc w:val="both"/>
         <w:spacing w:line="360" w:lineRule="auto"/>
         <w:rPr>
-          <w:rStyle w:val="1355"/>
+          <w:rStyle w:val="1381"/>
           <w:sz w:val="28"/>
           <w:szCs w:val="28"/>
         </w:rPr>
       </w:pPr>
       <w:r>
         <w:rPr>
-          <w:rStyle w:val="1355"/>
+          <w:rStyle w:val="1381"/>
           <w:sz w:val="28"/>
           <w:szCs w:val="28"/>
         </w:rPr>
       </w:r>
       <w:r>
         <w:rPr>
-          <w:rStyle w:val="1355"/>
+          <w:rStyle w:val="1381"/>
           <w:sz w:val="28"/>
           <w:szCs w:val="28"/>
         </w:rPr>
@@ -2704,7 +2690,7 @@
       </w:r>
       <w:r>
         <w:rPr>
-          <w:rStyle w:val="1355"/>
+          <w:rStyle w:val="1381"/>
           <w:sz w:val="28"/>
           <w:szCs w:val="28"/>
         </w:rPr>
@@ -2713,7 +2699,7 @@
     </w:p>
     <w:p>
       <w:pPr>
-        <w:pStyle w:val="1190"/>
+        <w:pStyle w:val="1216"/>
         <w:numPr>
           <w:ilvl w:val="0"/>
           <w:numId w:val="222"/>
@@ -2722,21 +2708,21 @@
         <w:jc w:val="both"/>
         <w:spacing w:line="360" w:lineRule="auto"/>
         <w:rPr>
-          <w:rStyle w:val="1355"/>
+          <w:rStyle w:val="1381"/>
           <w:sz w:val="28"/>
           <w:szCs w:val="28"/>
         </w:rPr>
       </w:pPr>
       <w:r>
         <w:rPr>
-          <w:rStyle w:val="1355"/>
+          <w:rStyle w:val="1381"/>
           <w:sz w:val="28"/>
           <w:szCs w:val="28"/>
         </w:rPr>
       </w:r>
       <w:r>
         <w:rPr>
-          <w:rStyle w:val="1355"/>
+          <w:rStyle w:val="1381"/>
           <w:sz w:val="28"/>
           <w:szCs w:val="28"/>
         </w:rPr>
@@ -2744,7 +2730,7 @@
       </w:r>
       <w:r>
         <w:rPr>
-          <w:rStyle w:val="1355"/>
+          <w:rStyle w:val="1381"/>
           <w:sz w:val="28"/>
           <w:szCs w:val="28"/>
         </w:rPr>
@@ -2753,7 +2739,7 @@
     </w:p>
     <w:p>
       <w:pPr>
-        <w:pStyle w:val="1190"/>
+        <w:pStyle w:val="1216"/>
         <w:numPr>
           <w:ilvl w:val="0"/>
           <w:numId w:val="222"/>
@@ -2762,21 +2748,21 @@
         <w:jc w:val="both"/>
         <w:spacing w:line="360" w:lineRule="auto"/>
         <w:rPr>
-          <w:rStyle w:val="1355"/>
+          <w:rStyle w:val="1381"/>
           <w:sz w:val="28"/>
           <w:szCs w:val="28"/>
         </w:rPr>
       </w:pPr>
       <w:r>
         <w:rPr>
-          <w:rStyle w:val="1355"/>
+          <w:rStyle w:val="1381"/>
           <w:sz w:val="28"/>
           <w:szCs w:val="28"/>
         </w:rPr>
       </w:r>
       <w:r>
         <w:rPr>
-          <w:rStyle w:val="1355"/>
+          <w:rStyle w:val="1381"/>
           <w:sz w:val="28"/>
           <w:szCs w:val="28"/>
         </w:rPr>
@@ -2784,7 +2770,7 @@
       </w:r>
       <w:r>
         <w:rPr>
-          <w:rStyle w:val="1355"/>
+          <w:rStyle w:val="1381"/>
           <w:sz w:val="28"/>
           <w:szCs w:val="28"/>
         </w:rPr>
@@ -2799,7 +2785,7 @@
       </w:r>
       <w:r>
         <w:rPr>
-          <w:rStyle w:val="1355"/>
+          <w:rStyle w:val="1381"/>
           <w:sz w:val="28"/>
           <w:szCs w:val="28"/>
         </w:rPr>
@@ -2991,7 +2977,7 @@
         <w:jc w:val="both"/>
         <w:spacing w:line="360" w:lineRule="auto"/>
         <w:rPr>
-          <w:rStyle w:val="1355"/>
+          <w:rStyle w:val="1381"/>
           <w:sz w:val="28"/>
           <w:szCs w:val="28"/>
         </w:rPr>
@@ -3137,7 +3123,7 @@
     </w:p>
     <w:p>
       <w:pPr>
-        <w:pStyle w:val="1190"/>
+        <w:pStyle w:val="1216"/>
         <w:numPr>
           <w:ilvl w:val="0"/>
           <w:numId w:val="223"/>
@@ -3165,7 +3151,7 @@
     </w:p>
     <w:p>
       <w:pPr>
-        <w:pStyle w:val="1190"/>
+        <w:pStyle w:val="1216"/>
         <w:numPr>
           <w:ilvl w:val="0"/>
           <w:numId w:val="223"/>
@@ -3193,7 +3179,7 @@
     </w:p>
     <w:p>
       <w:pPr>
-        <w:pStyle w:val="1190"/>
+        <w:pStyle w:val="1216"/>
         <w:numPr>
           <w:ilvl w:val="0"/>
           <w:numId w:val="223"/>
@@ -3223,32 +3209,10 @@
         </w:rPr>
       </w:r>
       <w:r/>
-      <w:r>
-        <w:rPr>
-          <w:sz w:val="28"/>
-          <w:szCs w:val="28"/>
-          <w:highlight w:val="none"/>
-        </w:rPr>
-      </w:r>
-      <w:r>
-        <w:rPr>
-          <w:sz w:val="28"/>
-          <w:szCs w:val="28"/>
-          <w:highlight w:val="none"/>
-        </w:rPr>
-      </w:r>
-      <w:r/>
-      <w:r>
-        <w:rPr>
-          <w:sz w:val="28"/>
-          <w:szCs w:val="28"/>
-          <w:highlight w:val="none"/>
-        </w:rPr>
-      </w:r>
     </w:p>
     <w:p>
       <w:pPr>
-        <w:pStyle w:val="1172"/>
+        <w:pStyle w:val="1198"/>
         <w:spacing w:line="360" w:lineRule="auto"/>
         <w:rPr>
           <w:sz w:val="28"/>
@@ -3273,7 +3237,7 @@
     </w:p>
     <w:p>
       <w:pPr>
-        <w:pStyle w:val="1356"/>
+        <w:pStyle w:val="1382"/>
         <w:jc w:val="both"/>
         <w:rPr>
           <w:highlight w:val="none"/>
@@ -3302,7 +3266,7 @@
     </w:p>
     <w:p>
       <w:pPr>
-        <w:pStyle w:val="1356"/>
+        <w:pStyle w:val="1382"/>
         <w:ind w:firstLine="708"/>
         <w:jc w:val="both"/>
         <w:rPr>
@@ -3348,7 +3312,7 @@
     </w:p>
     <w:p>
       <w:pPr>
-        <w:pStyle w:val="1356"/>
+        <w:pStyle w:val="1382"/>
         <w:ind w:firstLine="708"/>
         <w:jc w:val="both"/>
         <w:rPr>
@@ -3370,7 +3334,7 @@
     </w:p>
     <w:p>
       <w:pPr>
-        <w:pStyle w:val="1356"/>
+        <w:pStyle w:val="1382"/>
         <w:ind w:firstLine="0"/>
         <w:jc w:val="both"/>
         <w:rPr>
@@ -3457,7 +3421,7 @@
     </w:p>
     <w:p>
       <w:pPr>
-        <w:pStyle w:val="1356"/>
+        <w:pStyle w:val="1382"/>
         <w:jc w:val="center"/>
       </w:pPr>
       <w:r>
@@ -3481,7 +3445,7 @@
     </w:p>
     <w:p>
       <w:pPr>
-        <w:pStyle w:val="1356"/>
+        <w:pStyle w:val="1382"/>
         <w:ind w:firstLine="708"/>
         <w:jc w:val="both"/>
         <w:rPr>
@@ -3504,7 +3468,7 @@
     </w:p>
     <w:p>
       <w:pPr>
-        <w:pStyle w:val="1356"/>
+        <w:pStyle w:val="1382"/>
         <w:ind w:firstLine="708"/>
         <w:jc w:val="both"/>
         <w:rPr>
@@ -3527,7 +3491,7 @@
     </w:p>
     <w:p>
       <w:pPr>
-        <w:pStyle w:val="1356"/>
+        <w:pStyle w:val="1382"/>
         <w:numPr>
           <w:ilvl w:val="0"/>
           <w:numId w:val="224"/>
@@ -3550,7 +3514,7 @@
     </w:p>
     <w:p>
       <w:pPr>
-        <w:pStyle w:val="1356"/>
+        <w:pStyle w:val="1382"/>
         <w:numPr>
           <w:ilvl w:val="0"/>
           <w:numId w:val="224"/>
@@ -3573,7 +3537,7 @@
     </w:p>
     <w:p>
       <w:pPr>
-        <w:pStyle w:val="1356"/>
+        <w:pStyle w:val="1382"/>
         <w:numPr>
           <w:ilvl w:val="0"/>
           <w:numId w:val="224"/>
@@ -3596,7 +3560,7 @@
     </w:p>
     <w:p>
       <w:pPr>
-        <w:pStyle w:val="1356"/>
+        <w:pStyle w:val="1382"/>
         <w:numPr>
           <w:ilvl w:val="0"/>
           <w:numId w:val="224"/>
@@ -3622,7 +3586,7 @@
     </w:p>
     <w:p>
       <w:pPr>
-        <w:pStyle w:val="1356"/>
+        <w:pStyle w:val="1382"/>
         <w:ind w:left="0" w:right="0" w:firstLine="708"/>
         <w:jc w:val="both"/>
         <w:rPr>
@@ -3646,7 +3610,7 @@
     </w:p>
     <w:p>
       <w:pPr>
-        <w:pStyle w:val="1356"/>
+        <w:pStyle w:val="1382"/>
         <w:numPr>
           <w:ilvl w:val="0"/>
           <w:numId w:val="226"/>
@@ -3669,7 +3633,7 @@
     </w:p>
     <w:p>
       <w:pPr>
-        <w:pStyle w:val="1356"/>
+        <w:pStyle w:val="1382"/>
         <w:ind w:left="0" w:right="0" w:firstLine="0"/>
         <w:jc w:val="both"/>
         <w:rPr>
@@ -3756,7 +3720,7 @@
     </w:p>
     <w:p>
       <w:pPr>
-        <w:pStyle w:val="1356"/>
+        <w:pStyle w:val="1382"/>
         <w:ind w:left="0" w:right="0" w:firstLine="0"/>
         <w:jc w:val="center"/>
         <w:rPr>
@@ -3778,7 +3742,7 @@
     </w:p>
     <w:p>
       <w:pPr>
-        <w:pStyle w:val="1356"/>
+        <w:pStyle w:val="1382"/>
         <w:numPr>
           <w:ilvl w:val="0"/>
           <w:numId w:val="226"/>
@@ -3801,7 +3765,7 @@
     </w:p>
     <w:p>
       <w:pPr>
-        <w:pStyle w:val="1356"/>
+        <w:pStyle w:val="1382"/>
         <w:numPr>
           <w:ilvl w:val="0"/>
           <w:numId w:val="226"/>
@@ -3827,7 +3791,7 @@
     </w:p>
     <w:p>
       <w:pPr>
-        <w:pStyle w:val="1356"/>
+        <w:pStyle w:val="1382"/>
         <w:numPr>
           <w:ilvl w:val="0"/>
           <w:numId w:val="226"/>
@@ -3862,7 +3826,7 @@
     </w:p>
     <w:p>
       <w:pPr>
-        <w:pStyle w:val="1356"/>
+        <w:pStyle w:val="1382"/>
         <w:ind w:left="0" w:right="0" w:firstLine="0"/>
         <w:jc w:val="both"/>
         <w:rPr>
@@ -3949,7 +3913,7 @@
     </w:p>
     <w:p>
       <w:pPr>
-        <w:pStyle w:val="1356"/>
+        <w:pStyle w:val="1382"/>
         <w:ind w:left="0" w:right="0" w:firstLine="0"/>
         <w:jc w:val="center"/>
         <w:rPr>
@@ -3971,7 +3935,7 @@
     </w:p>
     <w:p>
       <w:pPr>
-        <w:pStyle w:val="1356"/>
+        <w:pStyle w:val="1382"/>
         <w:ind w:left="0" w:right="0" w:firstLine="708"/>
         <w:jc w:val="both"/>
         <w:rPr>
@@ -3998,7 +3962,7 @@
     </w:p>
     <w:p>
       <w:pPr>
-        <w:pStyle w:val="1172"/>
+        <w:pStyle w:val="1198"/>
         <w:spacing w:line="360" w:lineRule="auto"/>
         <w:rPr>
           <w:sz w:val="28"/>
@@ -4023,7 +3987,7 @@
     </w:p>
     <w:p>
       <w:pPr>
-        <w:pStyle w:val="1356"/>
+        <w:pStyle w:val="1382"/>
         <w:rPr>
           <w:highlight w:val="none"/>
         </w:rPr>
@@ -4036,7 +4000,7 @@
     </w:p>
     <w:p>
       <w:pPr>
-        <w:pStyle w:val="1356"/>
+        <w:pStyle w:val="1382"/>
         <w:rPr>
           <w:highlight w:val="none"/>
         </w:rPr>
@@ -4057,7 +4021,7 @@
     </w:p>
     <w:p>
       <w:pPr>
-        <w:pStyle w:val="1356"/>
+        <w:pStyle w:val="1382"/>
         <w:numPr>
           <w:ilvl w:val="0"/>
           <w:numId w:val="227"/>
@@ -4078,7 +4042,7 @@
     </w:p>
     <w:p>
       <w:pPr>
-        <w:pStyle w:val="1356"/>
+        <w:pStyle w:val="1382"/>
         <w:numPr>
           <w:ilvl w:val="0"/>
           <w:numId w:val="227"/>
@@ -4099,7 +4063,7 @@
     </w:p>
     <w:p>
       <w:pPr>
-        <w:pStyle w:val="1356"/>
+        <w:pStyle w:val="1382"/>
         <w:numPr>
           <w:ilvl w:val="0"/>
           <w:numId w:val="227"/>
@@ -4120,7 +4084,7 @@
     </w:p>
     <w:p>
       <w:pPr>
-        <w:pStyle w:val="1356"/>
+        <w:pStyle w:val="1382"/>
         <w:numPr>
           <w:ilvl w:val="0"/>
           <w:numId w:val="227"/>
@@ -4141,7 +4105,7 @@
     </w:p>
     <w:p>
       <w:pPr>
-        <w:pStyle w:val="1356"/>
+        <w:pStyle w:val="1382"/>
         <w:numPr>
           <w:ilvl w:val="0"/>
           <w:numId w:val="227"/>
@@ -4162,7 +4126,7 @@
     </w:p>
     <w:p>
       <w:pPr>
-        <w:pStyle w:val="1356"/>
+        <w:pStyle w:val="1382"/>
         <w:ind w:left="0" w:firstLine="0"/>
         <w:rPr>
           <w:highlight w:val="none"/>
@@ -4184,7 +4148,7 @@
     </w:p>
     <w:p>
       <w:pPr>
-        <w:pStyle w:val="1356"/>
+        <w:pStyle w:val="1382"/>
         <w:numPr>
           <w:ilvl w:val="0"/>
           <w:numId w:val="233"/>
@@ -4205,7 +4169,7 @@
     </w:p>
     <w:p>
       <w:pPr>
-        <w:pStyle w:val="1356"/>
+        <w:pStyle w:val="1382"/>
         <w:numPr>
           <w:ilvl w:val="0"/>
           <w:numId w:val="233"/>
@@ -4226,7 +4190,7 @@
     </w:p>
     <w:p>
       <w:pPr>
-        <w:pStyle w:val="1356"/>
+        <w:pStyle w:val="1382"/>
         <w:numPr>
           <w:ilvl w:val="0"/>
           <w:numId w:val="233"/>
@@ -4247,7 +4211,7 @@
     </w:p>
     <w:p>
       <w:pPr>
-        <w:pStyle w:val="1356"/>
+        <w:pStyle w:val="1382"/>
         <w:ind w:left="0" w:firstLine="0"/>
         <w:rPr>
           <w:highlight w:val="none"/>
@@ -4269,7 +4233,7 @@
     </w:p>
     <w:p>
       <w:pPr>
-        <w:pStyle w:val="1356"/>
+        <w:pStyle w:val="1382"/>
         <w:numPr>
           <w:ilvl w:val="0"/>
           <w:numId w:val="237"/>
@@ -4290,7 +4254,7 @@
     </w:p>
     <w:p>
       <w:pPr>
-        <w:pStyle w:val="1356"/>
+        <w:pStyle w:val="1382"/>
         <w:numPr>
           <w:ilvl w:val="0"/>
           <w:numId w:val="237"/>
@@ -4311,7 +4275,7 @@
     </w:p>
     <w:p>
       <w:pPr>
-        <w:pStyle w:val="1356"/>
+        <w:pStyle w:val="1382"/>
         <w:numPr>
           <w:ilvl w:val="0"/>
           <w:numId w:val="237"/>
@@ -4332,7 +4296,7 @@
     </w:p>
     <w:p>
       <w:pPr>
-        <w:pStyle w:val="1356"/>
+        <w:pStyle w:val="1382"/>
         <w:numPr>
           <w:ilvl w:val="0"/>
           <w:numId w:val="237"/>
@@ -4353,7 +4317,7 @@
     </w:p>
     <w:p>
       <w:pPr>
-        <w:pStyle w:val="1356"/>
+        <w:pStyle w:val="1382"/>
         <w:numPr>
           <w:ilvl w:val="0"/>
           <w:numId w:val="237"/>
@@ -4374,7 +4338,7 @@
     </w:p>
     <w:p>
       <w:pPr>
-        <w:pStyle w:val="1356"/>
+        <w:pStyle w:val="1382"/>
         <w:numPr>
           <w:ilvl w:val="0"/>
           <w:numId w:val="237"/>
@@ -4395,7 +4359,7 @@
     </w:p>
     <w:p>
       <w:pPr>
-        <w:pStyle w:val="1356"/>
+        <w:pStyle w:val="1382"/>
         <w:ind w:left="0" w:firstLine="0"/>
         <w:rPr>
           <w:highlight w:val="none"/>
@@ -4417,7 +4381,7 @@
     </w:p>
     <w:p>
       <w:pPr>
-        <w:pStyle w:val="1356"/>
+        <w:pStyle w:val="1382"/>
         <w:numPr>
           <w:ilvl w:val="0"/>
           <w:numId w:val="244"/>
@@ -4438,7 +4402,7 @@
     </w:p>
     <w:p>
       <w:pPr>
-        <w:pStyle w:val="1356"/>
+        <w:pStyle w:val="1382"/>
         <w:numPr>
           <w:ilvl w:val="0"/>
           <w:numId w:val="244"/>
@@ -4459,7 +4423,7 @@
     </w:p>
     <w:p>
       <w:pPr>
-        <w:pStyle w:val="1356"/>
+        <w:pStyle w:val="1382"/>
         <w:numPr>
           <w:ilvl w:val="0"/>
           <w:numId w:val="244"/>
@@ -4480,7 +4444,7 @@
     </w:p>
     <w:p>
       <w:pPr>
-        <w:pStyle w:val="1356"/>
+        <w:pStyle w:val="1382"/>
         <w:numPr>
           <w:ilvl w:val="0"/>
           <w:numId w:val="244"/>
@@ -4501,7 +4465,7 @@
     </w:p>
     <w:p>
       <w:pPr>
-        <w:pStyle w:val="1356"/>
+        <w:pStyle w:val="1382"/>
         <w:numPr>
           <w:ilvl w:val="0"/>
           <w:numId w:val="244"/>
@@ -4522,7 +4486,7 @@
     </w:p>
     <w:p>
       <w:pPr>
-        <w:pStyle w:val="1356"/>
+        <w:pStyle w:val="1382"/>
         <w:numPr>
           <w:ilvl w:val="0"/>
           <w:numId w:val="244"/>
@@ -4569,7 +4533,7 @@
     </w:p>
     <w:p>
       <w:pPr>
-        <w:pStyle w:val="1172"/>
+        <w:pStyle w:val="1198"/>
         <w:ind w:firstLine="0"/>
         <w:jc w:val="center"/>
         <w:spacing w:line="360" w:lineRule="auto"/>
@@ -4598,7 +4562,7 @@
     </w:p>
     <w:p>
       <w:pPr>
-        <w:pStyle w:val="1356"/>
+        <w:pStyle w:val="1382"/>
         <w:ind w:firstLine="708"/>
         <w:rPr>
           <w:sz w:val="28"/>
@@ -4633,10 +4597,11 @@
           <w:highlight w:val="none"/>
         </w:rPr>
       </w:r>
+      <w:r/>
     </w:p>
     <w:p>
       <w:pPr>
-        <w:pStyle w:val="1356"/>
+        <w:pStyle w:val="1382"/>
         <w:ind w:firstLine="708"/>
         <w:rPr>
           <w:sz w:val="28"/>
@@ -4659,10 +4624,11 @@
           <w:highlight w:val="none"/>
         </w:rPr>
       </w:r>
+      <w:r/>
     </w:p>
     <w:p>
       <w:pPr>
-        <w:pStyle w:val="1356"/>
+        <w:pStyle w:val="1382"/>
         <w:numPr>
           <w:ilvl w:val="0"/>
           <w:numId w:val="251"/>
@@ -4688,10 +4654,11 @@
           <w:highlight w:val="none"/>
         </w:rPr>
       </w:r>
+      <w:r/>
     </w:p>
     <w:p>
       <w:pPr>
-        <w:pStyle w:val="1356"/>
+        <w:pStyle w:val="1382"/>
         <w:numPr>
           <w:ilvl w:val="0"/>
           <w:numId w:val="251"/>
@@ -4717,10 +4684,11 @@
           <w:highlight w:val="none"/>
         </w:rPr>
       </w:r>
+      <w:r/>
     </w:p>
     <w:p>
       <w:pPr>
-        <w:pStyle w:val="1356"/>
+        <w:pStyle w:val="1382"/>
         <w:numPr>
           <w:ilvl w:val="0"/>
           <w:numId w:val="251"/>
@@ -4746,10 +4714,11 @@
           <w:highlight w:val="none"/>
         </w:rPr>
       </w:r>
+      <w:r/>
     </w:p>
     <w:p>
       <w:pPr>
-        <w:pStyle w:val="1356"/>
+        <w:pStyle w:val="1382"/>
         <w:numPr>
           <w:ilvl w:val="0"/>
           <w:numId w:val="251"/>
@@ -4775,10 +4744,11 @@
           <w:highlight w:val="none"/>
         </w:rPr>
       </w:r>
+      <w:r/>
     </w:p>
     <w:p>
       <w:pPr>
-        <w:pStyle w:val="1356"/>
+        <w:pStyle w:val="1382"/>
         <w:ind w:left="0" w:firstLine="0"/>
         <w:rPr>
           <w:sz w:val="28"/>
@@ -4802,10 +4772,11 @@
           <w:highlight w:val="none"/>
         </w:rPr>
       </w:r>
+      <w:r/>
     </w:p>
     <w:p>
       <w:pPr>
-        <w:pStyle w:val="1356"/>
+        <w:pStyle w:val="1382"/>
         <w:numPr>
           <w:ilvl w:val="0"/>
           <w:numId w:val="252"/>
@@ -4841,10 +4812,11 @@
           <w:highlight w:val="none"/>
         </w:rPr>
       </w:r>
+      <w:r/>
     </w:p>
     <w:p>
       <w:pPr>
-        <w:pStyle w:val="1356"/>
+        <w:pStyle w:val="1382"/>
         <w:numPr>
           <w:ilvl w:val="0"/>
           <w:numId w:val="252"/>
@@ -4872,17 +4844,11 @@
           <w:highlight w:val="none"/>
         </w:rPr>
       </w:r>
-      <w:r>
-        <w:rPr>
-          <w:sz w:val="28"/>
-          <w:szCs w:val="28"/>
-          <w:highlight w:val="none"/>
-        </w:rPr>
-      </w:r>
+      <w:r/>
     </w:p>
     <w:p>
       <w:pPr>
-        <w:pStyle w:val="1356"/>
+        <w:pStyle w:val="1382"/>
         <w:numPr>
           <w:ilvl w:val="0"/>
           <w:numId w:val="252"/>
@@ -4912,10 +4878,11 @@
           <w:highlight w:val="none"/>
         </w:rPr>
       </w:r>
+      <w:r/>
     </w:p>
     <w:p>
       <w:pPr>
-        <w:pStyle w:val="1356"/>
+        <w:pStyle w:val="1382"/>
         <w:numPr>
           <w:ilvl w:val="0"/>
           <w:numId w:val="252"/>
@@ -4945,10 +4912,11 @@
           <w:highlight w:val="none"/>
         </w:rPr>
       </w:r>
+      <w:r/>
     </w:p>
     <w:p>
       <w:pPr>
-        <w:pStyle w:val="1356"/>
+        <w:pStyle w:val="1382"/>
         <w:numPr>
           <w:ilvl w:val="0"/>
           <w:numId w:val="252"/>
@@ -4978,10 +4946,11 @@
           <w:highlight w:val="none"/>
         </w:rPr>
       </w:r>
+      <w:r/>
     </w:p>
     <w:p>
       <w:pPr>
-        <w:pStyle w:val="1356"/>
+        <w:pStyle w:val="1382"/>
         <w:ind w:firstLine="708"/>
         <w:rPr>
           <w:sz w:val="28"/>
@@ -4998,11 +4967,10 @@
         <w:br w:type="page" w:clear="all"/>
       </w:r>
       <w:r/>
-      <w:r/>
     </w:p>
     <w:p>
       <w:pPr>
-        <w:pStyle w:val="1172"/>
+        <w:pStyle w:val="1198"/>
         <w:ind w:firstLine="0"/>
         <w:jc w:val="center"/>
         <w:rPr>
@@ -5029,26 +4997,17 @@
       </w:r>
       <w:r>
         <w:rPr>
-          <w:b/>
-          <w:bCs/>
           <w:color w:val="000000" w:themeColor="text1"/>
           <w:sz w:val="28"/>
           <w:szCs w:val="28"/>
           <w:u w:val="none"/>
         </w:rPr>
       </w:r>
-      <w:r>
-        <w:rPr>
-          <w:color w:val="000000" w:themeColor="text1"/>
-          <w:sz w:val="28"/>
-          <w:szCs w:val="28"/>
-          <w:u w:val="none"/>
-        </w:rPr>
-      </w:r>
+      <w:r/>
     </w:p>
     <w:p>
       <w:pPr>
-        <w:pStyle w:val="1190"/>
+        <w:pStyle w:val="1216"/>
         <w:numPr>
           <w:ilvl w:val="0"/>
           <w:numId w:val="220"/>
@@ -5152,19 +5111,11 @@
           <w:u w:val="none"/>
         </w:rPr>
       </w:r>
-      <w:r>
-        <w:rPr>
-          <w:color w:val="000000" w:themeColor="text1"/>
-          <w:sz w:val="28"/>
-          <w:szCs w:val="28"/>
-          <w:highlight w:val="none"/>
-          <w:u w:val="none"/>
-        </w:rPr>
-      </w:r>
+      <w:r/>
     </w:p>
     <w:p>
       <w:pPr>
-        <w:pStyle w:val="1190"/>
+        <w:pStyle w:val="1216"/>
         <w:numPr>
           <w:ilvl w:val="0"/>
           <w:numId w:val="220"/>
@@ -5248,19 +5199,11 @@
           <w:u w:val="none"/>
         </w:rPr>
       </w:r>
-      <w:r>
-        <w:rPr>
-          <w:color w:val="000000" w:themeColor="text1"/>
-          <w:sz w:val="28"/>
-          <w:szCs w:val="28"/>
-          <w:highlight w:val="none"/>
-          <w:u w:val="none"/>
-        </w:rPr>
-      </w:r>
+      <w:r/>
     </w:p>
     <w:p>
       <w:pPr>
-        <w:pStyle w:val="1190"/>
+        <w:pStyle w:val="1216"/>
         <w:numPr>
           <w:ilvl w:val="0"/>
           <w:numId w:val="220"/>
@@ -5308,7 +5251,7 @@
       <w:hyperlink r:id="rId18" w:tooltip="https://digital.gov.ru/ru/activity/directions/858/" w:history="1">
         <w:r>
           <w:rPr>
-            <w:rStyle w:val="1332"/>
+            <w:rStyle w:val="1358"/>
             <w:color w:val="000000" w:themeColor="text1"/>
             <w:sz w:val="28"/>
             <w:szCs w:val="28"/>
@@ -5319,7 +5262,7 @@
         </w:r>
         <w:r>
           <w:rPr>
-            <w:rStyle w:val="1332"/>
+            <w:rStyle w:val="1358"/>
             <w:sz w:val="28"/>
             <w:szCs w:val="28"/>
             <w:highlight w:val="none"/>
@@ -5354,10 +5297,11 @@
           <w:u w:val="none"/>
         </w:rPr>
       </w:r>
+      <w:r/>
     </w:p>
     <w:p>
       <w:pPr>
-        <w:pStyle w:val="1190"/>
+        <w:pStyle w:val="1216"/>
         <w:numPr>
           <w:ilvl w:val="0"/>
           <w:numId w:val="220"/>
@@ -5501,10 +5445,11 @@
           <w:u w:val="none"/>
         </w:rPr>
       </w:r>
+      <w:r/>
     </w:p>
     <w:p>
       <w:pPr>
-        <w:pStyle w:val="1190"/>
+        <w:pStyle w:val="1216"/>
         <w:numPr>
           <w:ilvl w:val="0"/>
           <w:numId w:val="220"/>
@@ -5548,19 +5493,11 @@
           <w:u w:val="none"/>
         </w:rPr>
       </w:r>
-      <w:r>
-        <w:rPr>
-          <w:color w:val="000000" w:themeColor="text1"/>
-          <w:sz w:val="28"/>
-          <w:szCs w:val="28"/>
-          <w:highlight w:val="none"/>
-          <w:u w:val="none"/>
-        </w:rPr>
-      </w:r>
+      <w:r/>
     </w:p>
     <w:p>
       <w:pPr>
-        <w:pStyle w:val="1190"/>
+        <w:pStyle w:val="1216"/>
         <w:numPr>
           <w:ilvl w:val="0"/>
           <w:numId w:val="220"/>
@@ -5618,63 +5555,37 @@
       </w:r>
       <w:r>
         <w:rPr>
+          <w:sz w:val="28"/>
+          <w:szCs w:val="28"/>
+          <w:highlight w:val="none"/>
+        </w:rPr>
+        <w:t xml:space="preserve">[Электронный ресурс]:</w:t>
+      </w:r>
+      <w:r>
+        <w:rPr>
+          <w:sz w:val="28"/>
+          <w:szCs w:val="28"/>
+          <w:highlight w:val="none"/>
+        </w:rPr>
+        <w:t xml:space="preserve"> </w:t>
+      </w:r>
+      <w:r>
+        <w:rPr>
+          <w:sz w:val="28"/>
+          <w:szCs w:val="28"/>
+          <w:highlight w:val="none"/>
+        </w:rPr>
+        <w:t xml:space="preserve">https://qaevolution.ru/metodologiya-menedzhment/waterfall/</w:t>
+      </w:r>
+      <w:r>
+        <w:rPr>
           <w:color w:val="000000" w:themeColor="text1"/>
           <w:sz w:val="28"/>
           <w:szCs w:val="28"/>
           <w:highlight w:val="none"/>
           <w:u w:val="none"/>
         </w:rPr>
-      </w:r>
-      <w:r>
-        <w:rPr>
-          <w:sz w:val="28"/>
-          <w:szCs w:val="28"/>
-          <w:highlight w:val="none"/>
-        </w:rPr>
-      </w:r>
-      <w:r>
-        <w:rPr>
-          <w:sz w:val="28"/>
-          <w:szCs w:val="28"/>
-          <w:highlight w:val="none"/>
-        </w:rPr>
-        <w:t xml:space="preserve">[Электронный ресурс]:</w:t>
-      </w:r>
-      <w:r>
-        <w:rPr>
-          <w:sz w:val="28"/>
-          <w:szCs w:val="28"/>
-        </w:rPr>
-      </w:r>
-      <w:r>
-        <w:rPr>
-          <w:sz w:val="28"/>
-          <w:szCs w:val="28"/>
-          <w:highlight w:val="none"/>
-        </w:rPr>
         <w:t xml:space="preserve"> </w:t>
-      </w:r>
-      <w:r>
-        <w:rPr>
-          <w:sz w:val="28"/>
-          <w:szCs w:val="28"/>
-          <w:highlight w:val="none"/>
-        </w:rPr>
-        <w:t xml:space="preserve">https://qaevolution.ru/metodologiya-menedzhment/waterfall/</w:t>
-      </w:r>
-      <w:r>
-        <w:rPr>
-          <w:sz w:val="28"/>
-          <w:szCs w:val="28"/>
-          <w:highlight w:val="none"/>
-        </w:rPr>
-      </w:r>
-      <w:r>
-        <w:rPr>
-          <w:sz w:val="28"/>
-          <w:szCs w:val="28"/>
-          <w:highlight w:val="none"/>
-        </w:rPr>
       </w:r>
       <w:r>
         <w:rPr>
@@ -5684,7 +5595,7 @@
           <w:highlight w:val="none"/>
           <w:u w:val="none"/>
         </w:rPr>
-        <w:t xml:space="preserve"> </w:t>
+        <w:t xml:space="preserve">  </w:t>
       </w:r>
       <w:r>
         <w:rPr>
@@ -5694,7 +5605,7 @@
           <w:highlight w:val="none"/>
           <w:u w:val="none"/>
         </w:rPr>
-        <w:t xml:space="preserve">  </w:t>
+        <w:t xml:space="preserve">(дата обращения: 13.11</w:t>
       </w:r>
       <w:r>
         <w:rPr>
@@ -5704,26 +5615,7 @@
           <w:highlight w:val="none"/>
           <w:u w:val="none"/>
         </w:rPr>
-        <w:t xml:space="preserve">(дата обращения: 13.11</w:t>
-      </w:r>
-      <w:r>
-        <w:rPr>
-          <w:color w:val="000000" w:themeColor="text1"/>
-          <w:sz w:val="28"/>
-          <w:szCs w:val="28"/>
-          <w:highlight w:val="none"/>
-          <w:u w:val="none"/>
-        </w:rPr>
         <w:t xml:space="preserve">.2022)</w:t>
-      </w:r>
-      <w:r>
-        <w:rPr>
-          <w:color w:val="000000" w:themeColor="text1"/>
-          <w:sz w:val="28"/>
-          <w:szCs w:val="28"/>
-          <w:highlight w:val="none"/>
-          <w:u w:val="none"/>
-        </w:rPr>
       </w:r>
       <w:r>
         <w:rPr>
@@ -5733,10 +5625,11 @@
           <w:u w:val="none"/>
         </w:rPr>
       </w:r>
+      <w:r/>
     </w:p>
     <w:p>
       <w:pPr>
-        <w:pStyle w:val="1190"/>
+        <w:pStyle w:val="1216"/>
         <w:numPr>
           <w:ilvl w:val="0"/>
           <w:numId w:val="220"/>
@@ -5803,34 +5696,21 @@
       </w:r>
       <w:r>
         <w:rPr>
+          <w:sz w:val="28"/>
+          <w:szCs w:val="28"/>
+          <w:highlight w:val="none"/>
+        </w:rPr>
+        <w:t xml:space="preserve">https://vc.ru/flood/42084-agile-ili-waterfall-sravnenie-metodologiy-veb-razrabotki</w:t>
+      </w:r>
+      <w:r>
+        <w:rPr>
           <w:color w:val="000000" w:themeColor="text1"/>
           <w:sz w:val="28"/>
           <w:szCs w:val="28"/>
           <w:highlight w:val="none"/>
           <w:u w:val="none"/>
         </w:rPr>
-      </w:r>
-      <w:r>
-        <w:rPr>
-          <w:sz w:val="28"/>
-          <w:szCs w:val="28"/>
-          <w:highlight w:val="none"/>
-        </w:rPr>
-        <w:t xml:space="preserve">https://vc.ru/flood/42084-agile-ili-waterfall-sravnenie-metodologiy-veb-razrabotki</w:t>
-      </w:r>
-      <w:r>
-        <w:rPr>
-          <w:sz w:val="28"/>
-          <w:szCs w:val="28"/>
-          <w:highlight w:val="none"/>
-        </w:rPr>
-      </w:r>
-      <w:r>
-        <w:rPr>
-          <w:sz w:val="28"/>
-          <w:szCs w:val="28"/>
-          <w:highlight w:val="none"/>
-        </w:rPr>
+        <w:t xml:space="preserve"> </w:t>
       </w:r>
       <w:r>
         <w:rPr>
@@ -5840,7 +5720,7 @@
           <w:highlight w:val="none"/>
           <w:u w:val="none"/>
         </w:rPr>
-        <w:t xml:space="preserve"> </w:t>
+        <w:t xml:space="preserve">(дата обращения: 15.11</w:t>
       </w:r>
       <w:r>
         <w:rPr>
@@ -5850,26 +5730,7 @@
           <w:highlight w:val="none"/>
           <w:u w:val="none"/>
         </w:rPr>
-        <w:t xml:space="preserve">(дата обращения: 15.11</w:t>
-      </w:r>
-      <w:r>
-        <w:rPr>
-          <w:color w:val="000000" w:themeColor="text1"/>
-          <w:sz w:val="28"/>
-          <w:szCs w:val="28"/>
-          <w:highlight w:val="none"/>
-          <w:u w:val="none"/>
-        </w:rPr>
         <w:t xml:space="preserve">.2022)</w:t>
-      </w:r>
-      <w:r>
-        <w:rPr>
-          <w:color w:val="000000" w:themeColor="text1"/>
-          <w:sz w:val="28"/>
-          <w:szCs w:val="28"/>
-          <w:highlight w:val="none"/>
-          <w:u w:val="none"/>
-        </w:rPr>
       </w:r>
       <w:r>
         <w:rPr>
@@ -5879,10 +5740,11 @@
           <w:u w:val="none"/>
         </w:rPr>
       </w:r>
+      <w:r/>
     </w:p>
     <w:p>
       <w:pPr>
-        <w:pStyle w:val="1190"/>
+        <w:pStyle w:val="1216"/>
         <w:numPr>
           <w:ilvl w:val="0"/>
           <w:numId w:val="220"/>
@@ -5920,72 +5782,38 @@
       </w:r>
       <w:r>
         <w:rPr>
+          <w:sz w:val="28"/>
+          <w:szCs w:val="28"/>
+          <w:highlight w:val="none"/>
+        </w:rPr>
+        <w:t xml:space="preserve">[Электронный ресурс]:</w:t>
+      </w:r>
+      <w:r>
+        <w:rPr>
+          <w:sz w:val="28"/>
+          <w:szCs w:val="28"/>
+          <w:highlight w:val="none"/>
+        </w:rPr>
+        <w:t xml:space="preserve"> https://www.atlassian.com/ru/agile</w:t>
+      </w:r>
+      <w:r>
+        <w:rPr>
+          <w:color w:val="000000" w:themeColor="text1"/>
+          <w:sz w:val="28"/>
+          <w:szCs w:val="28"/>
+          <w:u w:val="none"/>
+        </w:rPr>
+        <w:t xml:space="preserve"> </w:t>
+      </w:r>
+      <w:r>
+        <w:rPr>
           <w:color w:val="000000" w:themeColor="text1"/>
           <w:sz w:val="28"/>
           <w:szCs w:val="28"/>
           <w:highlight w:val="none"/>
           <w:u w:val="none"/>
         </w:rPr>
-      </w:r>
-      <w:r>
-        <w:rPr>
-          <w:sz w:val="28"/>
-          <w:szCs w:val="28"/>
-          <w:highlight w:val="none"/>
-        </w:rPr>
-      </w:r>
-      <w:r>
-        <w:rPr>
-          <w:sz w:val="28"/>
-          <w:szCs w:val="28"/>
-          <w:highlight w:val="none"/>
-        </w:rPr>
-        <w:t xml:space="preserve">[Электронный ресурс]:</w:t>
-      </w:r>
-      <w:r>
-        <w:rPr>
-          <w:sz w:val="28"/>
-          <w:szCs w:val="28"/>
-        </w:rPr>
-      </w:r>
-      <w:r>
-        <w:rPr>
-          <w:sz w:val="28"/>
-          <w:szCs w:val="28"/>
-          <w:highlight w:val="none"/>
-        </w:rPr>
-        <w:t xml:space="preserve"> https://www.atlassian.com/ru/agile</w:t>
-      </w:r>
-      <w:r>
-        <w:rPr>
-          <w:sz w:val="28"/>
-          <w:szCs w:val="28"/>
-          <w:highlight w:val="none"/>
-        </w:rPr>
-      </w:r>
-      <w:r>
-        <w:rPr>
-          <w:b/>
-          <w:bCs/>
-          <w:sz w:val="28"/>
-          <w:szCs w:val="28"/>
-          <w:highlight w:val="none"/>
-        </w:rPr>
-      </w:r>
-      <w:r>
-        <w:rPr>
-          <w:sz w:val="28"/>
-          <w:szCs w:val="28"/>
-        </w:rPr>
-      </w:r>
-      <w:r>
-        <w:rPr>
-          <w:color w:val="000000" w:themeColor="text1"/>
-          <w:sz w:val="28"/>
-          <w:szCs w:val="28"/>
-          <w:u w:val="none"/>
-        </w:rPr>
-        <w:t xml:space="preserve"> </w:t>
+        <w:t xml:space="preserve">(дата обр</w:t>
       </w:r>
       <w:r>
         <w:rPr>
@@ -5995,7 +5823,7 @@
           <w:highlight w:val="none"/>
           <w:u w:val="none"/>
         </w:rPr>
-        <w:t xml:space="preserve">(дата обр</w:t>
+        <w:t xml:space="preserve">ащения: 17.11</w:t>
       </w:r>
       <w:r>
         <w:rPr>
@@ -6005,16 +5833,6 @@
           <w:highlight w:val="none"/>
           <w:u w:val="none"/>
         </w:rPr>
-        <w:t xml:space="preserve">ащения: 17.11</w:t>
-      </w:r>
-      <w:r>
-        <w:rPr>
-          <w:color w:val="000000" w:themeColor="text1"/>
-          <w:sz w:val="28"/>
-          <w:szCs w:val="28"/>
-          <w:highlight w:val="none"/>
-          <w:u w:val="none"/>
-        </w:rPr>
         <w:t xml:space="preserve">.2022)</w:t>
       </w:r>
       <w:r>
@@ -6025,18 +5843,11 @@
           <w:u w:val="none"/>
         </w:rPr>
       </w:r>
-      <w:r>
-        <w:rPr>
-          <w:color w:val="000000" w:themeColor="text1"/>
-          <w:sz w:val="28"/>
-          <w:szCs w:val="28"/>
-          <w:u w:val="none"/>
-        </w:rPr>
-      </w:r>
+      <w:r/>
     </w:p>
     <w:p>
       <w:pPr>
-        <w:pStyle w:val="1190"/>
+        <w:pStyle w:val="1216"/>
         <w:numPr>
           <w:ilvl w:val="0"/>
           <w:numId w:val="220"/>
@@ -6083,63 +5894,37 @@
       </w:r>
       <w:r>
         <w:rPr>
+          <w:sz w:val="28"/>
+          <w:szCs w:val="28"/>
+          <w:highlight w:val="none"/>
+        </w:rPr>
+        <w:t xml:space="preserve">[Электронный ресурс]:</w:t>
+      </w:r>
+      <w:r>
+        <w:rPr>
+          <w:sz w:val="28"/>
+          <w:szCs w:val="28"/>
+          <w:highlight w:val="none"/>
+        </w:rPr>
+        <w:t xml:space="preserve"> </w:t>
+      </w:r>
+      <w:r>
+        <w:rPr>
+          <w:sz w:val="28"/>
+          <w:szCs w:val="28"/>
+          <w:highlight w:val="none"/>
+        </w:rPr>
+        <w:t xml:space="preserve">http://agilemanifesto.org/iso/ru/manifesto.html</w:t>
+      </w:r>
+      <w:r>
+        <w:rPr>
           <w:color w:val="000000" w:themeColor="text1"/>
           <w:sz w:val="28"/>
           <w:szCs w:val="28"/>
           <w:highlight w:val="none"/>
           <w:u w:val="none"/>
         </w:rPr>
-      </w:r>
-      <w:r>
-        <w:rPr>
-          <w:sz w:val="28"/>
-          <w:szCs w:val="28"/>
-          <w:highlight w:val="none"/>
-        </w:rPr>
-      </w:r>
-      <w:r>
-        <w:rPr>
-          <w:sz w:val="28"/>
-          <w:szCs w:val="28"/>
-          <w:highlight w:val="none"/>
-        </w:rPr>
-        <w:t xml:space="preserve">[Электронный ресурс]:</w:t>
-      </w:r>
-      <w:r>
-        <w:rPr>
-          <w:sz w:val="28"/>
-          <w:szCs w:val="28"/>
-          <w:highlight w:val="none"/>
-        </w:rPr>
         <w:t xml:space="preserve"> </w:t>
-      </w:r>
-      <w:r>
-        <w:rPr>
-          <w:sz w:val="28"/>
-          <w:szCs w:val="28"/>
-        </w:rPr>
-      </w:r>
-      <w:r>
-        <w:rPr>
-          <w:sz w:val="28"/>
-          <w:szCs w:val="28"/>
-          <w:highlight w:val="none"/>
-        </w:rPr>
-        <w:t xml:space="preserve">http://agilemanifesto.org/iso/ru/manifesto.html</w:t>
-      </w:r>
-      <w:r>
-        <w:rPr>
-          <w:sz w:val="28"/>
-          <w:szCs w:val="28"/>
-          <w:highlight w:val="none"/>
-        </w:rPr>
-      </w:r>
-      <w:r>
-        <w:rPr>
-          <w:sz w:val="28"/>
-          <w:szCs w:val="28"/>
-          <w:highlight w:val="none"/>
-        </w:rPr>
       </w:r>
       <w:r>
         <w:rPr>
@@ -6149,7 +5934,7 @@
           <w:highlight w:val="none"/>
           <w:u w:val="none"/>
         </w:rPr>
-        <w:t xml:space="preserve"> </w:t>
+        <w:t xml:space="preserve">(дата обращения: 17.11</w:t>
       </w:r>
       <w:r>
         <w:rPr>
@@ -6159,7 +5944,7 @@
           <w:highlight w:val="none"/>
           <w:u w:val="none"/>
         </w:rPr>
-        <w:t xml:space="preserve">(дата обращения: 17.11</w:t>
+        <w:t xml:space="preserve">.2022)</w:t>
       </w:r>
       <w:r>
         <w:rPr>
@@ -6169,21 +5954,12 @@
           <w:highlight w:val="none"/>
           <w:u w:val="none"/>
         </w:rPr>
-        <w:t xml:space="preserve">.2022)</w:t>
       </w:r>
-      <w:r>
-        <w:rPr>
-          <w:color w:val="000000" w:themeColor="text1"/>
-          <w:sz w:val="28"/>
-          <w:szCs w:val="28"/>
-          <w:highlight w:val="none"/>
-          <w:u w:val="none"/>
-        </w:rPr>
-      </w:r>
+      <w:r/>
     </w:p>
     <w:p>
       <w:pPr>
-        <w:pStyle w:val="1190"/>
+        <w:pStyle w:val="1216"/>
         <w:numPr>
           <w:ilvl w:val="0"/>
           <w:numId w:val="220"/>
@@ -6325,7 +6101,7 @@
 <w:ftr xmlns:wpc="http://schemas.microsoft.com/office/word/2010/wordprocessingCanvas" xmlns:mc="http://schemas.openxmlformats.org/markup-compatibility/2006" xmlns:o="urn:schemas-microsoft-com:office:office" xmlns:r="http://schemas.openxmlformats.org/officeDocument/2006/relationships" xmlns:m="http://schemas.openxmlformats.org/officeDocument/2006/math" xmlns:v="urn:schemas-microsoft-com:vml" xmlns:wp14="http://schemas.microsoft.com/office/word/2010/wordprocessingDrawing" xmlns:wp="http://schemas.openxmlformats.org/drawingml/2006/wordprocessingDrawing" xmlns:w10="urn:schemas-microsoft-com:office:word" xmlns:w="http://schemas.openxmlformats.org/wordprocessingml/2006/main" xmlns:w14="http://schemas.microsoft.com/office/word/2010/wordml" xmlns:w15="http://schemas.microsoft.com/office/word/2012/wordml" xmlns:wpg="http://schemas.microsoft.com/office/word/2010/wordprocessingGroup" xmlns:wpi="http://schemas.microsoft.com/office/word/2010/wordprocessingInk" xmlns:wne="http://schemas.microsoft.com/office/word/2006/wordml" xmlns:a="http://schemas.openxmlformats.org/drawingml/2006/main" xmlns:wps="http://schemas.microsoft.com/office/word/2010/wordprocessingShape" mc:Ignorable="w14 w15 wp14">
   <w:p>
     <w:pPr>
-      <w:pStyle w:val="1202"/>
+      <w:pStyle w:val="1228"/>
       <w:jc w:val="center"/>
       <w:rPr>
         <w:sz w:val="28"/>
@@ -6353,7 +6129,7 @@
   </w:p>
   <w:p>
     <w:pPr>
-      <w:pStyle w:val="1202"/>
+      <w:pStyle w:val="1228"/>
     </w:pPr>
     <w:r/>
     <w:r/>
@@ -6365,7 +6141,7 @@
 <w:ftr xmlns:wpc="http://schemas.microsoft.com/office/word/2010/wordprocessingCanvas" xmlns:mc="http://schemas.openxmlformats.org/markup-compatibility/2006" xmlns:o="urn:schemas-microsoft-com:office:office" xmlns:r="http://schemas.openxmlformats.org/officeDocument/2006/relationships" xmlns:m="http://schemas.openxmlformats.org/officeDocument/2006/math" xmlns:v="urn:schemas-microsoft-com:vml" xmlns:wp14="http://schemas.microsoft.com/office/word/2010/wordprocessingDrawing" xmlns:wp="http://schemas.openxmlformats.org/drawingml/2006/wordprocessingDrawing" xmlns:w10="urn:schemas-microsoft-com:office:word" xmlns:w="http://schemas.openxmlformats.org/wordprocessingml/2006/main" xmlns:w14="http://schemas.microsoft.com/office/word/2010/wordml" xmlns:w15="http://schemas.microsoft.com/office/word/2012/wordml" xmlns:wpg="http://schemas.microsoft.com/office/word/2010/wordprocessingGroup" xmlns:wpi="http://schemas.microsoft.com/office/word/2010/wordprocessingInk" xmlns:wne="http://schemas.microsoft.com/office/word/2006/wordml" xmlns:a="http://schemas.openxmlformats.org/drawingml/2006/main" xmlns:wps="http://schemas.microsoft.com/office/word/2010/wordprocessingShape" mc:Ignorable="w14 w15 wp14">
   <w:p>
     <w:pPr>
-      <w:pStyle w:val="1202"/>
+      <w:pStyle w:val="1228"/>
     </w:pPr>
     <w:r/>
     <w:r/>
@@ -6404,7 +6180,7 @@
 <w:hdr xmlns:wpc="http://schemas.microsoft.com/office/word/2010/wordprocessingCanvas" xmlns:mc="http://schemas.openxmlformats.org/markup-compatibility/2006" xmlns:o="urn:schemas-microsoft-com:office:office" xmlns:r="http://schemas.openxmlformats.org/officeDocument/2006/relationships" xmlns:m="http://schemas.openxmlformats.org/officeDocument/2006/math" xmlns:v="urn:schemas-microsoft-com:vml" xmlns:wp14="http://schemas.microsoft.com/office/word/2010/wordprocessingDrawing" xmlns:wp="http://schemas.openxmlformats.org/drawingml/2006/wordprocessingDrawing" xmlns:w10="urn:schemas-microsoft-com:office:word" xmlns:w="http://schemas.openxmlformats.org/wordprocessingml/2006/main" xmlns:w14="http://schemas.microsoft.com/office/word/2010/wordml" xmlns:w15="http://schemas.microsoft.com/office/word/2012/wordml" xmlns:wpg="http://schemas.microsoft.com/office/word/2010/wordprocessingGroup" xmlns:wpi="http://schemas.microsoft.com/office/word/2010/wordprocessingInk" xmlns:wne="http://schemas.microsoft.com/office/word/2006/wordml" xmlns:a="http://schemas.openxmlformats.org/drawingml/2006/main" xmlns:wps="http://schemas.microsoft.com/office/word/2010/wordprocessingShape" mc:Ignorable="w14 w15 wp14">
   <w:p>
     <w:pPr>
-      <w:pStyle w:val="1200"/>
+      <w:pStyle w:val="1226"/>
     </w:pPr>
     <w:r/>
     <w:r/>
@@ -34884,11 +34660,11 @@
     <w:lsdException w:name="Bibliography" w:uiPriority="37"/>
     <w:lsdException w:name="TOC Heading" w:uiPriority="39" w:qFormat="1"/>
   </w:latentStyles>
-  <w:style w:type="paragraph" w:styleId="1172">
+  <w:style w:type="paragraph" w:styleId="1198">
     <w:name w:val="Heading 1"/>
-    <w:basedOn w:val="1350"/>
-    <w:next w:val="1350"/>
-    <w:link w:val="1173"/>
+    <w:basedOn w:val="1376"/>
+    <w:next w:val="1376"/>
+    <w:link w:val="1199"/>
     <w:uiPriority w:val="9"/>
     <w:qFormat/>
     <w:pPr>
@@ -34903,9 +34679,9 @@
       <w:szCs w:val="28"/>
     </w:rPr>
   </w:style>
-  <w:style w:type="character" w:styleId="1173">
+  <w:style w:type="character" w:styleId="1199">
     <w:name w:val="Heading 1 Char"/>
-    <w:link w:val="1172"/>
+    <w:link w:val="1198"/>
     <w:uiPriority w:val="9"/>
     <w:rPr>
       <w:b/>
@@ -34914,11 +34690,11 @@
       <w:szCs w:val="28"/>
     </w:rPr>
   </w:style>
-  <w:style w:type="paragraph" w:styleId="1174">
+  <w:style w:type="paragraph" w:styleId="1200">
     <w:name w:val="Heading 2"/>
-    <w:basedOn w:val="1350"/>
-    <w:next w:val="1350"/>
-    <w:link w:val="1175"/>
+    <w:basedOn w:val="1376"/>
+    <w:next w:val="1376"/>
+    <w:link w:val="1201"/>
     <w:uiPriority w:val="9"/>
     <w:unhideWhenUsed/>
     <w:qFormat/>
@@ -34933,21 +34709,21 @@
       <w:sz w:val="34"/>
     </w:rPr>
   </w:style>
-  <w:style w:type="character" w:styleId="1175">
+  <w:style w:type="character" w:styleId="1201">
     <w:name w:val="Heading 2 Char"/>
-    <w:basedOn w:val="1351"/>
-    <w:link w:val="1174"/>
+    <w:basedOn w:val="1377"/>
+    <w:link w:val="1200"/>
     <w:uiPriority w:val="9"/>
     <w:rPr>
       <w:rFonts w:ascii="Arial" w:hAnsi="Arial" w:eastAsia="Arial" w:cs="Arial"/>
       <w:sz w:val="34"/>
     </w:rPr>
   </w:style>
-  <w:style w:type="paragraph" w:styleId="1176">
+  <w:style w:type="paragraph" w:styleId="1202">
     <w:name w:val="Heading 3"/>
-    <w:basedOn w:val="1350"/>
-    <w:next w:val="1350"/>
-    <w:link w:val="1177"/>
+    <w:basedOn w:val="1376"/>
+    <w:next w:val="1376"/>
+    <w:link w:val="1203"/>
     <w:uiPriority w:val="9"/>
     <w:unhideWhenUsed/>
     <w:qFormat/>
@@ -34963,10 +34739,10 @@
       <w:szCs w:val="30"/>
     </w:rPr>
   </w:style>
-  <w:style w:type="character" w:styleId="1177">
+  <w:style w:type="character" w:styleId="1203">
     <w:name w:val="Heading 3 Char"/>
-    <w:basedOn w:val="1351"/>
-    <w:link w:val="1176"/>
+    <w:basedOn w:val="1377"/>
+    <w:link w:val="1202"/>
     <w:uiPriority w:val="9"/>
     <w:rPr>
       <w:rFonts w:ascii="Arial" w:hAnsi="Arial" w:eastAsia="Arial" w:cs="Arial"/>
@@ -34974,11 +34750,11 @@
       <w:szCs w:val="30"/>
     </w:rPr>
   </w:style>
-  <w:style w:type="paragraph" w:styleId="1178">
+  <w:style w:type="paragraph" w:styleId="1204">
     <w:name w:val="Heading 4"/>
-    <w:basedOn w:val="1350"/>
-    <w:next w:val="1350"/>
-    <w:link w:val="1179"/>
+    <w:basedOn w:val="1376"/>
+    <w:next w:val="1376"/>
+    <w:link w:val="1205"/>
     <w:uiPriority w:val="9"/>
     <w:unhideWhenUsed/>
     <w:qFormat/>
@@ -34996,10 +34772,10 @@
       <w:szCs w:val="26"/>
     </w:rPr>
   </w:style>
-  <w:style w:type="character" w:styleId="1179">
+  <w:style w:type="character" w:styleId="1205">
     <w:name w:val="Heading 4 Char"/>
-    <w:basedOn w:val="1351"/>
-    <w:link w:val="1178"/>
+    <w:basedOn w:val="1377"/>
+    <w:link w:val="1204"/>
     <w:uiPriority w:val="9"/>
     <w:rPr>
       <w:rFonts w:ascii="Arial" w:hAnsi="Arial" w:eastAsia="Arial" w:cs="Arial"/>
@@ -35009,11 +34785,11 @@
       <w:szCs w:val="26"/>
     </w:rPr>
   </w:style>
-  <w:style w:type="paragraph" w:styleId="1180">
+  <w:style w:type="paragraph" w:styleId="1206">
     <w:name w:val="Heading 5"/>
-    <w:basedOn w:val="1350"/>
-    <w:next w:val="1350"/>
-    <w:link w:val="1181"/>
+    <w:basedOn w:val="1376"/>
+    <w:next w:val="1376"/>
+    <w:link w:val="1207"/>
     <w:uiPriority w:val="9"/>
     <w:unhideWhenUsed/>
     <w:qFormat/>
@@ -35031,10 +34807,10 @@
       <w:szCs w:val="24"/>
     </w:rPr>
   </w:style>
-  <w:style w:type="character" w:styleId="1181">
+  <w:style w:type="character" w:styleId="1207">
     <w:name w:val="Heading 5 Char"/>
-    <w:basedOn w:val="1351"/>
-    <w:link w:val="1180"/>
+    <w:basedOn w:val="1377"/>
+    <w:link w:val="1206"/>
     <w:uiPriority w:val="9"/>
     <w:rPr>
       <w:rFonts w:ascii="Arial" w:hAnsi="Arial" w:eastAsia="Arial" w:cs="Arial"/>
@@ -35044,11 +34820,11 @@
       <w:szCs w:val="24"/>
     </w:rPr>
   </w:style>
-  <w:style w:type="paragraph" w:styleId="1182">
+  <w:style w:type="paragraph" w:styleId="1208">
     <w:name w:val="Heading 6"/>
-    <w:basedOn w:val="1350"/>
-    <w:next w:val="1350"/>
-    <w:link w:val="1183"/>
+    <w:basedOn w:val="1376"/>
+    <w:next w:val="1376"/>
+    <w:link w:val="1209"/>
     <w:uiPriority w:val="9"/>
     <w:unhideWhenUsed/>
     <w:qFormat/>
@@ -35066,10 +34842,10 @@
       <w:szCs w:val="22"/>
     </w:rPr>
   </w:style>
-  <w:style w:type="character" w:styleId="1183">
+  <w:style w:type="character" w:styleId="1209">
     <w:name w:val="Heading 6 Char"/>
-    <w:basedOn w:val="1351"/>
-    <w:link w:val="1182"/>
+    <w:basedOn w:val="1377"/>
+    <w:link w:val="1208"/>
     <w:uiPriority w:val="9"/>
     <w:rPr>
       <w:rFonts w:ascii="Arial" w:hAnsi="Arial" w:eastAsia="Arial" w:cs="Arial"/>
@@ -35079,11 +34855,11 @@
       <w:szCs w:val="22"/>
     </w:rPr>
   </w:style>
-  <w:style w:type="paragraph" w:styleId="1184">
+  <w:style w:type="paragraph" w:styleId="1210">
     <w:name w:val="Heading 7"/>
-    <w:basedOn w:val="1350"/>
-    <w:next w:val="1350"/>
-    <w:link w:val="1185"/>
+    <w:basedOn w:val="1376"/>
+    <w:next w:val="1376"/>
+    <w:link w:val="1211"/>
     <w:uiPriority w:val="9"/>
     <w:unhideWhenUsed/>
     <w:qFormat/>
@@ -35103,10 +34879,10 @@
       <w:szCs w:val="22"/>
     </w:rPr>
   </w:style>
-  <w:style w:type="character" w:styleId="1185">
+  <w:style w:type="character" w:styleId="1211">
     <w:name w:val="Heading 7 Char"/>
-    <w:basedOn w:val="1351"/>
-    <w:link w:val="1184"/>
+    <w:basedOn w:val="1377"/>
+    <w:link w:val="1210"/>
     <w:uiPriority w:val="9"/>
     <w:rPr>
       <w:rFonts w:ascii="Arial" w:hAnsi="Arial" w:eastAsia="Arial" w:cs="Arial"/>
@@ -35118,11 +34894,11 @@
       <w:szCs w:val="22"/>
     </w:rPr>
   </w:style>
-  <w:style w:type="paragraph" w:styleId="1186">
+  <w:style w:type="paragraph" w:styleId="1212">
     <w:name w:val="Heading 8"/>
-    <w:basedOn w:val="1350"/>
-    <w:next w:val="1350"/>
-    <w:link w:val="1187"/>
+    <w:basedOn w:val="1376"/>
+    <w:next w:val="1376"/>
+    <w:link w:val="1213"/>
     <w:uiPriority w:val="9"/>
     <w:unhideWhenUsed/>
     <w:qFormat/>
@@ -35140,10 +34916,10 @@
       <w:szCs w:val="22"/>
     </w:rPr>
   </w:style>
-  <w:style w:type="character" w:styleId="1187">
+  <w:style w:type="character" w:styleId="1213">
     <w:name w:val="Heading 8 Char"/>
-    <w:basedOn w:val="1351"/>
-    <w:link w:val="1186"/>
+    <w:basedOn w:val="1377"/>
+    <w:link w:val="1212"/>
     <w:uiPriority w:val="9"/>
     <w:rPr>
       <w:rFonts w:ascii="Arial" w:hAnsi="Arial" w:eastAsia="Arial" w:cs="Arial"/>
@@ -35153,11 +34929,11 @@
       <w:szCs w:val="22"/>
     </w:rPr>
   </w:style>
-  <w:style w:type="paragraph" w:styleId="1188">
+  <w:style w:type="paragraph" w:styleId="1214">
     <w:name w:val="Heading 9"/>
-    <w:basedOn w:val="1350"/>
-    <w:next w:val="1350"/>
-    <w:link w:val="1189"/>
+    <w:basedOn w:val="1376"/>
+    <w:next w:val="1376"/>
+    <w:link w:val="1215"/>
     <w:uiPriority w:val="9"/>
     <w:unhideWhenUsed/>
     <w:qFormat/>
@@ -35175,10 +34951,10 @@
       <w:szCs w:val="21"/>
     </w:rPr>
   </w:style>
-  <w:style w:type="character" w:styleId="1189">
+  <w:style w:type="character" w:styleId="1215">
     <w:name w:val="Heading 9 Char"/>
-    <w:basedOn w:val="1351"/>
-    <w:link w:val="1188"/>
+    <w:basedOn w:val="1377"/>
+    <w:link w:val="1214"/>
     <w:uiPriority w:val="9"/>
     <w:rPr>
       <w:rFonts w:ascii="Arial" w:hAnsi="Arial" w:eastAsia="Arial" w:cs="Arial"/>
@@ -35188,9 +34964,9 @@
       <w:szCs w:val="21"/>
     </w:rPr>
   </w:style>
-  <w:style w:type="paragraph" w:styleId="1190">
+  <w:style w:type="paragraph" w:styleId="1216">
     <w:name w:val="List Paragraph"/>
-    <w:basedOn w:val="1350"/>
+    <w:basedOn w:val="1376"/>
     <w:uiPriority w:val="34"/>
     <w:qFormat/>
     <w:pPr>
@@ -35198,7 +34974,7 @@
       <w:ind w:left="720"/>
     </w:pPr>
   </w:style>
-  <w:style w:type="paragraph" w:styleId="1191">
+  <w:style w:type="paragraph" w:styleId="1217">
     <w:name w:val="No Spacing"/>
     <w:uiPriority w:val="1"/>
     <w:qFormat/>
@@ -35206,11 +34982,11 @@
       <w:spacing w:before="0" w:after="0" w:line="240" w:lineRule="auto"/>
     </w:pPr>
   </w:style>
-  <w:style w:type="paragraph" w:styleId="1192">
+  <w:style w:type="paragraph" w:styleId="1218">
     <w:name w:val="Title"/>
-    <w:basedOn w:val="1350"/>
-    <w:next w:val="1350"/>
-    <w:link w:val="1193"/>
+    <w:basedOn w:val="1376"/>
+    <w:next w:val="1376"/>
+    <w:link w:val="1219"/>
     <w:uiPriority w:val="10"/>
     <w:qFormat/>
     <w:pPr>
@@ -35222,21 +34998,21 @@
       <w:szCs w:val="48"/>
     </w:rPr>
   </w:style>
-  <w:style w:type="character" w:styleId="1193">
+  <w:style w:type="character" w:styleId="1219">
     <w:name w:val="Title Char"/>
-    <w:basedOn w:val="1351"/>
-    <w:link w:val="1192"/>
+    <w:basedOn w:val="1377"/>
+    <w:link w:val="1218"/>
     <w:uiPriority w:val="10"/>
     <w:rPr>
       <w:sz w:val="48"/>
       <w:szCs w:val="48"/>
     </w:rPr>
   </w:style>
-  <w:style w:type="paragraph" w:styleId="1194">
+  <w:style w:type="paragraph" w:styleId="1220">
     <w:name w:val="Subtitle"/>
-    <w:basedOn w:val="1350"/>
-    <w:next w:val="1350"/>
-    <w:link w:val="1195"/>
+    <w:basedOn w:val="1376"/>
+    <w:next w:val="1376"/>
+    <w:link w:val="1221"/>
     <w:uiPriority w:val="11"/>
     <w:qFormat/>
     <w:pPr>
@@ -35247,21 +35023,21 @@
       <w:szCs w:val="24"/>
     </w:rPr>
   </w:style>
-  <w:style w:type="character" w:styleId="1195">
+  <w:style w:type="character" w:styleId="1221">
     <w:name w:val="Subtitle Char"/>
-    <w:basedOn w:val="1351"/>
-    <w:link w:val="1194"/>
+    <w:basedOn w:val="1377"/>
+    <w:link w:val="1220"/>
     <w:uiPriority w:val="11"/>
     <w:rPr>
       <w:sz w:val="24"/>
       <w:szCs w:val="24"/>
     </w:rPr>
   </w:style>
-  <w:style w:type="paragraph" w:styleId="1196">
+  <w:style w:type="paragraph" w:styleId="1222">
     <w:name w:val="Quote"/>
-    <w:basedOn w:val="1350"/>
-    <w:next w:val="1350"/>
-    <w:link w:val="1197"/>
+    <w:basedOn w:val="1376"/>
+    <w:next w:val="1376"/>
+    <w:link w:val="1223"/>
     <w:uiPriority w:val="29"/>
     <w:qFormat/>
     <w:pPr>
@@ -35271,19 +35047,19 @@
       <w:i/>
     </w:rPr>
   </w:style>
-  <w:style w:type="character" w:styleId="1197">
+  <w:style w:type="character" w:styleId="1223">
     <w:name w:val="Quote Char"/>
-    <w:link w:val="1196"/>
+    <w:link w:val="1222"/>
     <w:uiPriority w:val="29"/>
     <w:rPr>
       <w:i/>
     </w:rPr>
   </w:style>
-  <w:style w:type="paragraph" w:styleId="1198">
+  <w:style w:type="paragraph" w:styleId="1224">
     <w:name w:val="Intense Quote"/>
-    <w:basedOn w:val="1350"/>
-    <w:next w:val="1350"/>
-    <w:link w:val="1199"/>
+    <w:basedOn w:val="1376"/>
+    <w:next w:val="1376"/>
+    <w:link w:val="1225"/>
     <w:uiPriority w:val="30"/>
     <w:qFormat/>
     <w:pPr>
@@ -35301,18 +35077,18 @@
       <w:i/>
     </w:rPr>
   </w:style>
-  <w:style w:type="character" w:styleId="1199">
+  <w:style w:type="character" w:styleId="1225">
     <w:name w:val="Intense Quote Char"/>
-    <w:link w:val="1198"/>
+    <w:link w:val="1224"/>
     <w:uiPriority w:val="30"/>
     <w:rPr>
       <w:i/>
     </w:rPr>
   </w:style>
-  <w:style w:type="paragraph" w:styleId="1200">
+  <w:style w:type="paragraph" w:styleId="1226">
     <w:name w:val="Header"/>
-    <w:basedOn w:val="1350"/>
-    <w:link w:val="1201"/>
+    <w:basedOn w:val="1376"/>
+    <w:link w:val="1227"/>
     <w:uiPriority w:val="99"/>
     <w:unhideWhenUsed/>
     <w:pPr>
@@ -35323,16 +35099,16 @@
       </w:tabs>
     </w:pPr>
   </w:style>
-  <w:style w:type="character" w:styleId="1201">
+  <w:style w:type="character" w:styleId="1227">
     <w:name w:val="Header Char"/>
-    <w:basedOn w:val="1351"/>
-    <w:link w:val="1200"/>
+    <w:basedOn w:val="1377"/>
+    <w:link w:val="1226"/>
     <w:uiPriority w:val="99"/>
   </w:style>
-  <w:style w:type="paragraph" w:styleId="1202">
+  <w:style w:type="paragraph" w:styleId="1228">
     <w:name w:val="Footer"/>
-    <w:basedOn w:val="1350"/>
-    <w:link w:val="1205"/>
+    <w:basedOn w:val="1376"/>
+    <w:link w:val="1231"/>
     <w:uiPriority w:val="99"/>
     <w:unhideWhenUsed/>
     <w:pPr>
@@ -35343,16 +35119,16 @@
       </w:tabs>
     </w:pPr>
   </w:style>
-  <w:style w:type="character" w:styleId="1203">
+  <w:style w:type="character" w:styleId="1229">
     <w:name w:val="Footer Char"/>
-    <w:basedOn w:val="1351"/>
-    <w:link w:val="1202"/>
+    <w:basedOn w:val="1377"/>
+    <w:link w:val="1228"/>
     <w:uiPriority w:val="99"/>
   </w:style>
-  <w:style w:type="paragraph" w:styleId="1204">
+  <w:style w:type="paragraph" w:styleId="1230">
     <w:name w:val="Caption"/>
-    <w:basedOn w:val="1350"/>
-    <w:next w:val="1350"/>
+    <w:basedOn w:val="1376"/>
+    <w:next w:val="1376"/>
     <w:uiPriority w:val="35"/>
     <w:semiHidden/>
     <w:unhideWhenUsed/>
@@ -35368,15 +35144,15 @@
       <w:szCs w:val="18"/>
     </w:rPr>
   </w:style>
-  <w:style w:type="character" w:styleId="1205">
+  <w:style w:type="character" w:styleId="1231">
     <w:name w:val="Caption Char"/>
-    <w:basedOn w:val="1204"/>
-    <w:link w:val="1202"/>
+    <w:basedOn w:val="1230"/>
+    <w:link w:val="1228"/>
     <w:uiPriority w:val="99"/>
   </w:style>
-  <w:style w:type="table" w:styleId="1206">
+  <w:style w:type="table" w:styleId="1232">
     <w:name w:val="Table Grid"/>
-    <w:basedOn w:val="1352"/>
+    <w:basedOn w:val="1378"/>
     <w:uiPriority w:val="59"/>
     <w:pPr>
       <w:spacing w:after="0" w:line="240" w:lineRule="auto"/>
@@ -35399,9 +35175,9 @@
       </w:tblCellMar>
     </w:tblPr>
   </w:style>
-  <w:style w:type="table" w:styleId="1207">
+  <w:style w:type="table" w:styleId="1233">
     <w:name w:val="Table Grid Light"/>
-    <w:basedOn w:val="1352"/>
+    <w:basedOn w:val="1378"/>
     <w:uiPriority w:val="59"/>
     <w:pPr>
       <w:spacing w:after="0" w:line="240" w:lineRule="auto"/>
@@ -35424,9 +35200,9 @@
       </w:tblCellMar>
     </w:tblPr>
   </w:style>
-  <w:style w:type="table" w:styleId="1208">
+  <w:style w:type="table" w:styleId="1234">
     <w:name w:val="Plain Table 1"/>
-    <w:basedOn w:val="1352"/>
+    <w:basedOn w:val="1378"/>
     <w:uiPriority w:val="59"/>
     <w:pPr>
       <w:spacing w:after="0" w:line="240" w:lineRule="auto"/>
@@ -35491,9 +35267,9 @@
       </w:rPr>
     </w:tblStylePr>
   </w:style>
-  <w:style w:type="table" w:styleId="1209">
+  <w:style w:type="table" w:styleId="1235">
     <w:name w:val="Plain Table 2"/>
-    <w:basedOn w:val="1352"/>
+    <w:basedOn w:val="1378"/>
     <w:uiPriority w:val="59"/>
     <w:pPr>
       <w:spacing w:after="0" w:line="240" w:lineRule="auto"/>
@@ -35576,9 +35352,9 @@
       </w:rPr>
     </w:tblStylePr>
   </w:style>
-  <w:style w:type="table" w:styleId="1210">
+  <w:style w:type="table" w:styleId="1236">
     <w:name w:val="Plain Table 3"/>
-    <w:basedOn w:val="1352"/>
+    <w:basedOn w:val="1378"/>
     <w:uiPriority w:val="99"/>
     <w:pPr>
       <w:spacing w:after="0" w:line="240" w:lineRule="auto"/>
@@ -35653,9 +35429,9 @@
       </w:rPr>
     </w:tblStylePr>
   </w:style>
-  <w:style w:type="table" w:styleId="1211">
+  <w:style w:type="table" w:styleId="1237">
     <w:name w:val="Plain Table 4"/>
-    <w:basedOn w:val="1352"/>
+    <w:basedOn w:val="1378"/>
     <w:uiPriority w:val="99"/>
     <w:pPr>
       <w:spacing w:after="0" w:line="240" w:lineRule="auto"/>
@@ -35710,9 +35486,9 @@
       </w:rPr>
     </w:tblStylePr>
   </w:style>
-  <w:style w:type="table" w:styleId="1212">
+  <w:style w:type="table" w:styleId="1238">
     <w:name w:val="Plain Table 5"/>
-    <w:basedOn w:val="1352"/>
+    <w:basedOn w:val="1378"/>
     <w:uiPriority w:val="99"/>
     <w:pPr>
       <w:spacing w:after="0" w:line="240" w:lineRule="auto"/>
@@ -35798,9 +35574,9 @@
       </w:tcPr>
     </w:tblStylePr>
   </w:style>
-  <w:style w:type="table" w:styleId="1213">
+  <w:style w:type="table" w:styleId="1239">
     <w:name w:val="Grid Table 1 Light"/>
-    <w:basedOn w:val="1352"/>
+    <w:basedOn w:val="1378"/>
     <w:uiPriority w:val="99"/>
     <w:pPr>
       <w:spacing w:after="0" w:line="240" w:lineRule="auto"/>
@@ -35863,9 +35639,9 @@
       </w:rPr>
     </w:tblStylePr>
   </w:style>
-  <w:style w:type="table" w:styleId="1214">
+  <w:style w:type="table" w:styleId="1240">
     <w:name w:val="Grid Table 1 Light - Accent 1"/>
-    <w:basedOn w:val="1352"/>
+    <w:basedOn w:val="1378"/>
     <w:uiPriority w:val="99"/>
     <w:pPr>
       <w:spacing w:after="0" w:line="240" w:lineRule="auto"/>
@@ -35928,9 +35704,9 @@
       </w:rPr>
     </w:tblStylePr>
   </w:style>
-  <w:style w:type="table" w:styleId="1215">
+  <w:style w:type="table" w:styleId="1241">
     <w:name w:val="Grid Table 1 Light - Accent 2"/>
-    <w:basedOn w:val="1352"/>
+    <w:basedOn w:val="1378"/>
     <w:uiPriority w:val="99"/>
     <w:pPr>
       <w:spacing w:after="0" w:line="240" w:lineRule="auto"/>
@@ -35993,9 +35769,9 @@
       </w:rPr>
     </w:tblStylePr>
   </w:style>
-  <w:style w:type="table" w:styleId="1216">
+  <w:style w:type="table" w:styleId="1242">
     <w:name w:val="Grid Table 1 Light - Accent 3"/>
-    <w:basedOn w:val="1352"/>
+    <w:basedOn w:val="1378"/>
     <w:uiPriority w:val="99"/>
     <w:pPr>
       <w:spacing w:after="0" w:line="240" w:lineRule="auto"/>
@@ -36058,9 +35834,9 @@
       </w:rPr>
     </w:tblStylePr>
   </w:style>
-  <w:style w:type="table" w:styleId="1217">
+  <w:style w:type="table" w:styleId="1243">
     <w:name w:val="Grid Table 1 Light - Accent 4"/>
-    <w:basedOn w:val="1352"/>
+    <w:basedOn w:val="1378"/>
     <w:uiPriority w:val="99"/>
     <w:pPr>
       <w:spacing w:after="0" w:line="240" w:lineRule="auto"/>
@@ -36123,9 +35899,9 @@
       </w:rPr>
     </w:tblStylePr>
   </w:style>
-  <w:style w:type="table" w:styleId="1218">
+  <w:style w:type="table" w:styleId="1244">
     <w:name w:val="Grid Table 1 Light - Accent 5"/>
-    <w:basedOn w:val="1352"/>
+    <w:basedOn w:val="1378"/>
     <w:uiPriority w:val="99"/>
     <w:pPr>
       <w:spacing w:after="0" w:line="240" w:lineRule="auto"/>
@@ -36188,9 +35964,9 @@
       </w:rPr>
     </w:tblStylePr>
   </w:style>
-  <w:style w:type="table" w:styleId="1219">
+  <w:style w:type="table" w:styleId="1245">
     <w:name w:val="Grid Table 1 Light - Accent 6"/>
-    <w:basedOn w:val="1352"/>
+    <w:basedOn w:val="1378"/>
     <w:uiPriority w:val="99"/>
     <w:pPr>
       <w:spacing w:after="0" w:line="240" w:lineRule="auto"/>
@@ -36253,9 +36029,9 @@
       </w:rPr>
     </w:tblStylePr>
   </w:style>
-  <w:style w:type="table" w:styleId="1220">
+  <w:style w:type="table" w:styleId="1246">
     <w:name w:val="Grid Table 2"/>
-    <w:basedOn w:val="1352"/>
+    <w:basedOn w:val="1378"/>
     <w:uiPriority w:val="99"/>
     <w:pPr>
       <w:spacing w:after="0" w:line="240" w:lineRule="auto"/>
@@ -36333,9 +36109,9 @@
       </w:tcPr>
     </w:tblStylePr>
   </w:style>
-  <w:style w:type="table" w:styleId="1221">
+  <w:style w:type="table" w:styleId="1247">
     <w:name w:val="Grid Table 2 - Accent 1"/>
-    <w:basedOn w:val="1352"/>
+    <w:basedOn w:val="1378"/>
     <w:uiPriority w:val="99"/>
     <w:pPr>
       <w:spacing w:after="0" w:line="240" w:lineRule="auto"/>
@@ -36413,9 +36189,9 @@
       </w:tcPr>
     </w:tblStylePr>
   </w:style>
-  <w:style w:type="table" w:styleId="1222">
+  <w:style w:type="table" w:styleId="1248">
     <w:name w:val="Grid Table 2 - Accent 2"/>
-    <w:basedOn w:val="1352"/>
+    <w:basedOn w:val="1378"/>
     <w:uiPriority w:val="99"/>
     <w:pPr>
       <w:spacing w:after="0" w:line="240" w:lineRule="auto"/>
@@ -36493,9 +36269,9 @@
       </w:tcPr>
     </w:tblStylePr>
   </w:style>
-  <w:style w:type="table" w:styleId="1223">
+  <w:style w:type="table" w:styleId="1249">
     <w:name w:val="Grid Table 2 - Accent 3"/>
-    <w:basedOn w:val="1352"/>
+    <w:basedOn w:val="1378"/>
     <w:uiPriority w:val="99"/>
     <w:pPr>
       <w:spacing w:after="0" w:line="240" w:lineRule="auto"/>
@@ -36573,9 +36349,9 @@
       </w:tcPr>
     </w:tblStylePr>
   </w:style>
-  <w:style w:type="table" w:styleId="1224">
+  <w:style w:type="table" w:styleId="1250">
     <w:name w:val="Grid Table 2 - Accent 4"/>
-    <w:basedOn w:val="1352"/>
+    <w:basedOn w:val="1378"/>
     <w:uiPriority w:val="99"/>
     <w:pPr>
       <w:spacing w:after="0" w:line="240" w:lineRule="auto"/>
@@ -36653,9 +36429,9 @@
       </w:tcPr>
     </w:tblStylePr>
   </w:style>
-  <w:style w:type="table" w:styleId="1225">
+  <w:style w:type="table" w:styleId="1251">
     <w:name w:val="Grid Table 2 - Accent 5"/>
-    <w:basedOn w:val="1352"/>
+    <w:basedOn w:val="1378"/>
     <w:uiPriority w:val="99"/>
     <w:pPr>
       <w:spacing w:after="0" w:line="240" w:lineRule="auto"/>
@@ -36733,9 +36509,9 @@
       </w:tcPr>
     </w:tblStylePr>
   </w:style>
-  <w:style w:type="table" w:styleId="1226">
+  <w:style w:type="table" w:styleId="1252">
     <w:name w:val="Grid Table 2 - Accent 6"/>
-    <w:basedOn w:val="1352"/>
+    <w:basedOn w:val="1378"/>
     <w:uiPriority w:val="99"/>
     <w:pPr>
       <w:spacing w:after="0" w:line="240" w:lineRule="auto"/>
@@ -36813,9 +36589,9 @@
       </w:tcPr>
     </w:tblStylePr>
   </w:style>
-  <w:style w:type="table" w:styleId="1227">
+  <w:style w:type="table" w:styleId="1253">
     <w:name w:val="Grid Table 3"/>
-    <w:basedOn w:val="1352"/>
+    <w:basedOn w:val="1378"/>
     <w:uiPriority w:val="99"/>
     <w:pPr>
       <w:spacing w:after="0" w:line="240" w:lineRule="auto"/>
@@ -36914,9 +36690,9 @@
       </w:tcPr>
     </w:tblStylePr>
   </w:style>
-  <w:style w:type="table" w:styleId="1228">
+  <w:style w:type="table" w:styleId="1254">
     <w:name w:val="Grid Table 3 - Accent 1"/>
-    <w:basedOn w:val="1352"/>
+    <w:basedOn w:val="1378"/>
     <w:uiPriority w:val="99"/>
     <w:pPr>
       <w:spacing w:after="0" w:line="240" w:lineRule="auto"/>
@@ -37015,9 +36791,9 @@
       </w:tcPr>
     </w:tblStylePr>
   </w:style>
-  <w:style w:type="table" w:styleId="1229">
+  <w:style w:type="table" w:styleId="1255">
     <w:name w:val="Grid Table 3 - Accent 2"/>
-    <w:basedOn w:val="1352"/>
+    <w:basedOn w:val="1378"/>
     <w:uiPriority w:val="99"/>
     <w:pPr>
       <w:spacing w:after="0" w:line="240" w:lineRule="auto"/>
@@ -37116,9 +36892,9 @@
       </w:tcPr>
     </w:tblStylePr>
   </w:style>
-  <w:style w:type="table" w:styleId="1230">
+  <w:style w:type="table" w:styleId="1256">
     <w:name w:val="Grid Table 3 - Accent 3"/>
-    <w:basedOn w:val="1352"/>
+    <w:basedOn w:val="1378"/>
     <w:uiPriority w:val="99"/>
     <w:pPr>
       <w:spacing w:after="0" w:line="240" w:lineRule="auto"/>
@@ -37217,9 +36993,9 @@
       </w:tcPr>
     </w:tblStylePr>
   </w:style>
-  <w:style w:type="table" w:styleId="1231">
+  <w:style w:type="table" w:styleId="1257">
     <w:name w:val="Grid Table 3 - Accent 4"/>
-    <w:basedOn w:val="1352"/>
+    <w:basedOn w:val="1378"/>
     <w:uiPriority w:val="99"/>
     <w:pPr>
       <w:spacing w:after="0" w:line="240" w:lineRule="auto"/>
@@ -37318,9 +37094,9 @@
       </w:tcPr>
     </w:tblStylePr>
   </w:style>
-  <w:style w:type="table" w:styleId="1232">
+  <w:style w:type="table" w:styleId="1258">
     <w:name w:val="Grid Table 3 - Accent 5"/>
-    <w:basedOn w:val="1352"/>
+    <w:basedOn w:val="1378"/>
     <w:uiPriority w:val="99"/>
     <w:pPr>
       <w:spacing w:after="0" w:line="240" w:lineRule="auto"/>
@@ -37419,9 +37195,9 @@
       </w:tcPr>
     </w:tblStylePr>
   </w:style>
-  <w:style w:type="table" w:styleId="1233">
+  <w:style w:type="table" w:styleId="1259">
     <w:name w:val="Grid Table 3 - Accent 6"/>
-    <w:basedOn w:val="1352"/>
+    <w:basedOn w:val="1378"/>
     <w:uiPriority w:val="99"/>
     <w:pPr>
       <w:spacing w:after="0" w:line="240" w:lineRule="auto"/>
@@ -37520,9 +37296,9 @@
       </w:tcPr>
     </w:tblStylePr>
   </w:style>
-  <w:style w:type="table" w:styleId="1234">
+  <w:style w:type="table" w:styleId="1260">
     <w:name w:val="Grid Table 4"/>
-    <w:basedOn w:val="1352"/>
+    <w:basedOn w:val="1378"/>
     <w:uiPriority w:val="59"/>
     <w:pPr>
       <w:spacing w:after="0" w:line="240" w:lineRule="auto"/>
@@ -37601,9 +37377,9 @@
       </w:tcPr>
     </w:tblStylePr>
   </w:style>
-  <w:style w:type="table" w:styleId="1235">
+  <w:style w:type="table" w:styleId="1261">
     <w:name w:val="Grid Table 4 - Accent 1"/>
-    <w:basedOn w:val="1352"/>
+    <w:basedOn w:val="1378"/>
     <w:uiPriority w:val="59"/>
     <w:pPr>
       <w:spacing w:after="0" w:line="240" w:lineRule="auto"/>
@@ -37682,9 +37458,9 @@
       </w:tcPr>
     </w:tblStylePr>
   </w:style>
-  <w:style w:type="table" w:styleId="1236">
+  <w:style w:type="table" w:styleId="1262">
     <w:name w:val="Grid Table 4 - Accent 2"/>
-    <w:basedOn w:val="1352"/>
+    <w:basedOn w:val="1378"/>
     <w:uiPriority w:val="59"/>
     <w:pPr>
       <w:spacing w:after="0" w:line="240" w:lineRule="auto"/>
@@ -37763,9 +37539,9 @@
       </w:tcPr>
     </w:tblStylePr>
   </w:style>
-  <w:style w:type="table" w:styleId="1237">
+  <w:style w:type="table" w:styleId="1263">
     <w:name w:val="Grid Table 4 - Accent 3"/>
-    <w:basedOn w:val="1352"/>
+    <w:basedOn w:val="1378"/>
     <w:uiPriority w:val="59"/>
     <w:pPr>
       <w:spacing w:after="0" w:line="240" w:lineRule="auto"/>
@@ -37844,9 +37620,9 @@
       </w:tcPr>
     </w:tblStylePr>
   </w:style>
-  <w:style w:type="table" w:styleId="1238">
+  <w:style w:type="table" w:styleId="1264">
     <w:name w:val="Grid Table 4 - Accent 4"/>
-    <w:basedOn w:val="1352"/>
+    <w:basedOn w:val="1378"/>
     <w:uiPriority w:val="59"/>
     <w:pPr>
       <w:spacing w:after="0" w:line="240" w:lineRule="auto"/>
@@ -37925,9 +37701,9 @@
       </w:tcPr>
     </w:tblStylePr>
   </w:style>
-  <w:style w:type="table" w:styleId="1239">
+  <w:style w:type="table" w:styleId="1265">
     <w:name w:val="Grid Table 4 - Accent 5"/>
-    <w:basedOn w:val="1352"/>
+    <w:basedOn w:val="1378"/>
     <w:uiPriority w:val="59"/>
     <w:pPr>
       <w:spacing w:after="0" w:line="240" w:lineRule="auto"/>
@@ -38006,9 +37782,9 @@
       </w:tcPr>
     </w:tblStylePr>
   </w:style>
-  <w:style w:type="table" w:styleId="1240">
+  <w:style w:type="table" w:styleId="1266">
     <w:name w:val="Grid Table 4 - Accent 6"/>
-    <w:basedOn w:val="1352"/>
+    <w:basedOn w:val="1378"/>
     <w:uiPriority w:val="59"/>
     <w:pPr>
       <w:spacing w:after="0" w:line="240" w:lineRule="auto"/>
@@ -38087,9 +37863,9 @@
       </w:tcPr>
     </w:tblStylePr>
   </w:style>
-  <w:style w:type="table" w:styleId="1241">
+  <w:style w:type="table" w:styleId="1267">
     <w:name w:val="Grid Table 5 Dark"/>
-    <w:basedOn w:val="1352"/>
+    <w:basedOn w:val="1378"/>
     <w:uiPriority w:val="99"/>
     <w:pPr>
       <w:spacing w:after="0" w:line="240" w:lineRule="auto"/>
@@ -38166,9 +37942,9 @@
       </w:tcPr>
     </w:tblStylePr>
   </w:style>
-  <w:style w:type="table" w:styleId="1242">
+  <w:style w:type="table" w:styleId="1268">
     <w:name w:val="Grid Table 5 Dark- Accent 1"/>
-    <w:basedOn w:val="1352"/>
+    <w:basedOn w:val="1378"/>
     <w:uiPriority w:val="99"/>
     <w:pPr>
       <w:spacing w:after="0" w:line="240" w:lineRule="auto"/>
@@ -38245,9 +38021,9 @@
       </w:tcPr>
     </w:tblStylePr>
   </w:style>
-  <w:style w:type="table" w:styleId="1243">
+  <w:style w:type="table" w:styleId="1269">
     <w:name w:val="Grid Table 5 Dark - Accent 2"/>
-    <w:basedOn w:val="1352"/>
+    <w:basedOn w:val="1378"/>
     <w:uiPriority w:val="99"/>
     <w:pPr>
       <w:spacing w:after="0" w:line="240" w:lineRule="auto"/>
@@ -38324,9 +38100,9 @@
       </w:tcPr>
     </w:tblStylePr>
   </w:style>
-  <w:style w:type="table" w:styleId="1244">
+  <w:style w:type="table" w:styleId="1270">
     <w:name w:val="Grid Table 5 Dark - Accent 3"/>
-    <w:basedOn w:val="1352"/>
+    <w:basedOn w:val="1378"/>
     <w:uiPriority w:val="99"/>
     <w:pPr>
       <w:spacing w:after="0" w:line="240" w:lineRule="auto"/>
@@ -38403,9 +38179,9 @@
       </w:tcPr>
     </w:tblStylePr>
   </w:style>
-  <w:style w:type="table" w:styleId="1245">
+  <w:style w:type="table" w:styleId="1271">
     <w:name w:val="Grid Table 5 Dark- Accent 4"/>
-    <w:basedOn w:val="1352"/>
+    <w:basedOn w:val="1378"/>
     <w:uiPriority w:val="99"/>
     <w:pPr>
       <w:spacing w:after="0" w:line="240" w:lineRule="auto"/>
@@ -38482,9 +38258,9 @@
       </w:tcPr>
     </w:tblStylePr>
   </w:style>
-  <w:style w:type="table" w:styleId="1246">
+  <w:style w:type="table" w:styleId="1272">
     <w:name w:val="Grid Table 5 Dark - Accent 5"/>
-    <w:basedOn w:val="1352"/>
+    <w:basedOn w:val="1378"/>
     <w:uiPriority w:val="99"/>
     <w:pPr>
       <w:spacing w:after="0" w:line="240" w:lineRule="auto"/>
@@ -38561,9 +38337,9 @@
       </w:tcPr>
     </w:tblStylePr>
   </w:style>
-  <w:style w:type="table" w:styleId="1247">
+  <w:style w:type="table" w:styleId="1273">
     <w:name w:val="Grid Table 5 Dark - Accent 6"/>
-    <w:basedOn w:val="1352"/>
+    <w:basedOn w:val="1378"/>
     <w:uiPriority w:val="99"/>
     <w:pPr>
       <w:spacing w:after="0" w:line="240" w:lineRule="auto"/>
@@ -38640,9 +38416,9 @@
       </w:tcPr>
     </w:tblStylePr>
   </w:style>
-  <w:style w:type="table" w:styleId="1248">
+  <w:style w:type="table" w:styleId="1274">
     <w:name w:val="Grid Table 6 Colorful"/>
-    <w:basedOn w:val="1352"/>
+    <w:basedOn w:val="1378"/>
     <w:uiPriority w:val="99"/>
     <w:pPr>
       <w:spacing w:after="0" w:line="240" w:lineRule="auto"/>
@@ -38719,9 +38495,9 @@
       </w:rPr>
     </w:tblStylePr>
   </w:style>
-  <w:style w:type="table" w:styleId="1249">
+  <w:style w:type="table" w:styleId="1275">
     <w:name w:val="Grid Table 6 Colorful - Accent 1"/>
-    <w:basedOn w:val="1352"/>
+    <w:basedOn w:val="1378"/>
     <w:uiPriority w:val="99"/>
     <w:pPr>
       <w:spacing w:after="0" w:line="240" w:lineRule="auto"/>
@@ -38798,9 +38574,9 @@
       </w:rPr>
     </w:tblStylePr>
   </w:style>
-  <w:style w:type="table" w:styleId="1250">
+  <w:style w:type="table" w:styleId="1276">
     <w:name w:val="Grid Table 6 Colorful - Accent 2"/>
-    <w:basedOn w:val="1352"/>
+    <w:basedOn w:val="1378"/>
     <w:uiPriority w:val="99"/>
     <w:pPr>
       <w:spacing w:after="0" w:line="240" w:lineRule="auto"/>
@@ -38877,9 +38653,9 @@
       </w:rPr>
     </w:tblStylePr>
   </w:style>
-  <w:style w:type="table" w:styleId="1251">
+  <w:style w:type="table" w:styleId="1277">
     <w:name w:val="Grid Table 6 Colorful - Accent 3"/>
-    <w:basedOn w:val="1352"/>
+    <w:basedOn w:val="1378"/>
     <w:uiPriority w:val="99"/>
     <w:pPr>
       <w:spacing w:after="0" w:line="240" w:lineRule="auto"/>
@@ -38956,9 +38732,9 @@
       </w:rPr>
     </w:tblStylePr>
   </w:style>
-  <w:style w:type="table" w:styleId="1252">
+  <w:style w:type="table" w:styleId="1278">
     <w:name w:val="Grid Table 6 Colorful - Accent 4"/>
-    <w:basedOn w:val="1352"/>
+    <w:basedOn w:val="1378"/>
     <w:uiPriority w:val="99"/>
     <w:pPr>
       <w:spacing w:after="0" w:line="240" w:lineRule="auto"/>
@@ -39035,9 +38811,9 @@
       </w:rPr>
     </w:tblStylePr>
   </w:style>
-  <w:style w:type="table" w:styleId="1253">
+  <w:style w:type="table" w:styleId="1279">
     <w:name w:val="Grid Table 6 Colorful - Accent 5"/>
-    <w:basedOn w:val="1352"/>
+    <w:basedOn w:val="1378"/>
     <w:uiPriority w:val="99"/>
     <w:pPr>
       <w:spacing w:after="0" w:line="240" w:lineRule="auto"/>
@@ -39114,9 +38890,9 @@
       </w:rPr>
     </w:tblStylePr>
   </w:style>
-  <w:style w:type="table" w:styleId="1254">
+  <w:style w:type="table" w:styleId="1280">
     <w:name w:val="Grid Table 6 Colorful - Accent 6"/>
-    <w:basedOn w:val="1352"/>
+    <w:basedOn w:val="1378"/>
     <w:uiPriority w:val="99"/>
     <w:pPr>
       <w:spacing w:after="0" w:line="240" w:lineRule="auto"/>
@@ -39193,9 +38969,9 @@
       </w:rPr>
     </w:tblStylePr>
   </w:style>
-  <w:style w:type="table" w:styleId="1255">
+  <w:style w:type="table" w:styleId="1281">
     <w:name w:val="Grid Table 7 Colorful"/>
-    <w:basedOn w:val="1352"/>
+    <w:basedOn w:val="1378"/>
     <w:uiPriority w:val="99"/>
     <w:pPr>
       <w:spacing w:after="0" w:line="240" w:lineRule="auto"/>
@@ -39305,9 +39081,9 @@
       </w:tcPr>
     </w:tblStylePr>
   </w:style>
-  <w:style w:type="table" w:styleId="1256">
+  <w:style w:type="table" w:styleId="1282">
     <w:name w:val="Grid Table 7 Colorful - Accent 1"/>
-    <w:basedOn w:val="1352"/>
+    <w:basedOn w:val="1378"/>
     <w:uiPriority w:val="99"/>
     <w:pPr>
       <w:spacing w:after="0" w:line="240" w:lineRule="auto"/>
@@ -39417,9 +39193,9 @@
       </w:tcPr>
     </w:tblStylePr>
   </w:style>
-  <w:style w:type="table" w:styleId="1257">
+  <w:style w:type="table" w:styleId="1283">
     <w:name w:val="Grid Table 7 Colorful - Accent 2"/>
-    <w:basedOn w:val="1352"/>
+    <w:basedOn w:val="1378"/>
     <w:uiPriority w:val="99"/>
     <w:pPr>
       <w:spacing w:after="0" w:line="240" w:lineRule="auto"/>
@@ -39529,9 +39305,9 @@
       </w:tcPr>
     </w:tblStylePr>
   </w:style>
-  <w:style w:type="table" w:styleId="1258">
+  <w:style w:type="table" w:styleId="1284">
     <w:name w:val="Grid Table 7 Colorful - Accent 3"/>
-    <w:basedOn w:val="1352"/>
+    <w:basedOn w:val="1378"/>
     <w:uiPriority w:val="99"/>
     <w:pPr>
       <w:spacing w:after="0" w:line="240" w:lineRule="auto"/>
@@ -39641,9 +39417,9 @@
       </w:tcPr>
     </w:tblStylePr>
   </w:style>
-  <w:style w:type="table" w:styleId="1259">
+  <w:style w:type="table" w:styleId="1285">
     <w:name w:val="Grid Table 7 Colorful - Accent 4"/>
-    <w:basedOn w:val="1352"/>
+    <w:basedOn w:val="1378"/>
     <w:uiPriority w:val="99"/>
     <w:pPr>
       <w:spacing w:after="0" w:line="240" w:lineRule="auto"/>
@@ -39753,9 +39529,9 @@
       </w:tcPr>
     </w:tblStylePr>
   </w:style>
-  <w:style w:type="table" w:styleId="1260">
+  <w:style w:type="table" w:styleId="1286">
     <w:name w:val="Grid Table 7 Colorful - Accent 5"/>
-    <w:basedOn w:val="1352"/>
+    <w:basedOn w:val="1378"/>
     <w:uiPriority w:val="99"/>
     <w:pPr>
       <w:spacing w:after="0" w:line="240" w:lineRule="auto"/>
@@ -39865,9 +39641,9 @@
       </w:tcPr>
     </w:tblStylePr>
   </w:style>
-  <w:style w:type="table" w:styleId="1261">
+  <w:style w:type="table" w:styleId="1287">
     <w:name w:val="Grid Table 7 Colorful - Accent 6"/>
-    <w:basedOn w:val="1352"/>
+    <w:basedOn w:val="1378"/>
     <w:uiPriority w:val="99"/>
     <w:pPr>
       <w:spacing w:after="0" w:line="240" w:lineRule="auto"/>
@@ -39977,9 +39753,9 @@
       </w:tcPr>
     </w:tblStylePr>
   </w:style>
-  <w:style w:type="table" w:styleId="1262">
+  <w:style w:type="table" w:styleId="1288">
     <w:name w:val="List Table 1 Light"/>
-    <w:basedOn w:val="1352"/>
+    <w:basedOn w:val="1378"/>
     <w:uiPriority w:val="99"/>
     <w:pPr>
       <w:spacing w:after="0" w:line="240" w:lineRule="auto"/>
@@ -40040,9 +39816,9 @@
       </w:tcPr>
     </w:tblStylePr>
   </w:style>
-  <w:style w:type="table" w:styleId="1263">
+  <w:style w:type="table" w:styleId="1289">
     <w:name w:val="List Table 1 Light - Accent 1"/>
-    <w:basedOn w:val="1352"/>
+    <w:basedOn w:val="1378"/>
     <w:uiPriority w:val="99"/>
     <w:pPr>
       <w:spacing w:after="0" w:line="240" w:lineRule="auto"/>
@@ -40103,9 +39879,9 @@
       </w:tcPr>
     </w:tblStylePr>
   </w:style>
-  <w:style w:type="table" w:styleId="1264">
+  <w:style w:type="table" w:styleId="1290">
     <w:name w:val="List Table 1 Light - Accent 2"/>
-    <w:basedOn w:val="1352"/>
+    <w:basedOn w:val="1378"/>
     <w:uiPriority w:val="99"/>
     <w:pPr>
       <w:spacing w:after="0" w:line="240" w:lineRule="auto"/>
@@ -40166,9 +39942,9 @@
       </w:tcPr>
     </w:tblStylePr>
   </w:style>
-  <w:style w:type="table" w:styleId="1265">
+  <w:style w:type="table" w:styleId="1291">
     <w:name w:val="List Table 1 Light - Accent 3"/>
-    <w:basedOn w:val="1352"/>
+    <w:basedOn w:val="1378"/>
     <w:uiPriority w:val="99"/>
     <w:pPr>
       <w:spacing w:after="0" w:line="240" w:lineRule="auto"/>
@@ -40229,9 +40005,9 @@
       </w:tcPr>
     </w:tblStylePr>
   </w:style>
-  <w:style w:type="table" w:styleId="1266">
+  <w:style w:type="table" w:styleId="1292">
     <w:name w:val="List Table 1 Light - Accent 4"/>
-    <w:basedOn w:val="1352"/>
+    <w:basedOn w:val="1378"/>
     <w:uiPriority w:val="99"/>
     <w:pPr>
       <w:spacing w:after="0" w:line="240" w:lineRule="auto"/>
@@ -40292,9 +40068,9 @@
       </w:tcPr>
     </w:tblStylePr>
   </w:style>
-  <w:style w:type="table" w:styleId="1267">
+  <w:style w:type="table" w:styleId="1293">
     <w:name w:val="List Table 1 Light - Accent 5"/>
-    <w:basedOn w:val="1352"/>
+    <w:basedOn w:val="1378"/>
     <w:uiPriority w:val="99"/>
     <w:pPr>
       <w:spacing w:after="0" w:line="240" w:lineRule="auto"/>
@@ -40355,9 +40131,9 @@
       </w:tcPr>
     </w:tblStylePr>
   </w:style>
-  <w:style w:type="table" w:styleId="1268">
+  <w:style w:type="table" w:styleId="1294">
     <w:name w:val="List Table 1 Light - Accent 6"/>
-    <w:basedOn w:val="1352"/>
+    <w:basedOn w:val="1378"/>
     <w:uiPriority w:val="99"/>
     <w:pPr>
       <w:spacing w:after="0" w:line="240" w:lineRule="auto"/>
@@ -40418,9 +40194,9 @@
       </w:tcPr>
     </w:tblStylePr>
   </w:style>
-  <w:style w:type="table" w:styleId="1269">
+  <w:style w:type="table" w:styleId="1295">
     <w:name w:val="List Table 2"/>
-    <w:basedOn w:val="1352"/>
+    <w:basedOn w:val="1378"/>
     <w:uiPriority w:val="99"/>
     <w:pPr>
       <w:spacing w:after="0" w:line="240" w:lineRule="auto"/>
@@ -40504,9 +40280,9 @@
       </w:tcPr>
     </w:tblStylePr>
   </w:style>
-  <w:style w:type="table" w:styleId="1270">
+  <w:style w:type="table" w:styleId="1296">
     <w:name w:val="List Table 2 - Accent 1"/>
-    <w:basedOn w:val="1352"/>
+    <w:basedOn w:val="1378"/>
     <w:uiPriority w:val="99"/>
     <w:pPr>
       <w:spacing w:after="0" w:line="240" w:lineRule="auto"/>
@@ -40590,9 +40366,9 @@
       </w:tcPr>
     </w:tblStylePr>
   </w:style>
-  <w:style w:type="table" w:styleId="1271">
+  <w:style w:type="table" w:styleId="1297">
     <w:name w:val="List Table 2 - Accent 2"/>
-    <w:basedOn w:val="1352"/>
+    <w:basedOn w:val="1378"/>
     <w:uiPriority w:val="99"/>
     <w:pPr>
       <w:spacing w:after="0" w:line="240" w:lineRule="auto"/>
@@ -40676,9 +40452,9 @@
       </w:tcPr>
     </w:tblStylePr>
   </w:style>
-  <w:style w:type="table" w:styleId="1272">
+  <w:style w:type="table" w:styleId="1298">
     <w:name w:val="List Table 2 - Accent 3"/>
-    <w:basedOn w:val="1352"/>
+    <w:basedOn w:val="1378"/>
     <w:uiPriority w:val="99"/>
     <w:pPr>
       <w:spacing w:after="0" w:line="240" w:lineRule="auto"/>
@@ -40762,9 +40538,9 @@
       </w:tcPr>
     </w:tblStylePr>
   </w:style>
-  <w:style w:type="table" w:styleId="1273">
+  <w:style w:type="table" w:styleId="1299">
     <w:name w:val="List Table 2 - Accent 4"/>
-    <w:basedOn w:val="1352"/>
+    <w:basedOn w:val="1378"/>
     <w:uiPriority w:val="99"/>
     <w:pPr>
       <w:spacing w:after="0" w:line="240" w:lineRule="auto"/>
@@ -40848,9 +40624,9 @@
       </w:tcPr>
     </w:tblStylePr>
   </w:style>
-  <w:style w:type="table" w:styleId="1274">
+  <w:style w:type="table" w:styleId="1300">
     <w:name w:val="List Table 2 - Accent 5"/>
-    <w:basedOn w:val="1352"/>
+    <w:basedOn w:val="1378"/>
     <w:uiPriority w:val="99"/>
     <w:pPr>
       <w:spacing w:after="0" w:line="240" w:lineRule="auto"/>
@@ -40934,9 +40710,9 @@
       </w:tcPr>
     </w:tblStylePr>
   </w:style>
-  <w:style w:type="table" w:styleId="1275">
+  <w:style w:type="table" w:styleId="1301">
     <w:name w:val="List Table 2 - Accent 6"/>
-    <w:basedOn w:val="1352"/>
+    <w:basedOn w:val="1378"/>
     <w:uiPriority w:val="99"/>
     <w:pPr>
       <w:spacing w:after="0" w:line="240" w:lineRule="auto"/>
@@ -41020,9 +40796,9 @@
       </w:tcPr>
     </w:tblStylePr>
   </w:style>
-  <w:style w:type="table" w:styleId="1276">
+  <w:style w:type="table" w:styleId="1302">
     <w:name w:val="List Table 3"/>
-    <w:basedOn w:val="1352"/>
+    <w:basedOn w:val="1378"/>
     <w:uiPriority w:val="99"/>
     <w:pPr>
       <w:spacing w:after="0" w:line="240" w:lineRule="auto"/>
@@ -41094,9 +40870,9 @@
       </w:rPr>
     </w:tblStylePr>
   </w:style>
-  <w:style w:type="table" w:styleId="1277">
+  <w:style w:type="table" w:styleId="1303">
     <w:name w:val="List Table 3 - Accent 1"/>
-    <w:basedOn w:val="1352"/>
+    <w:basedOn w:val="1378"/>
     <w:uiPriority w:val="99"/>
     <w:pPr>
       <w:spacing w:after="0" w:line="240" w:lineRule="auto"/>
@@ -41168,9 +40944,9 @@
       </w:rPr>
     </w:tblStylePr>
   </w:style>
-  <w:style w:type="table" w:styleId="1278">
+  <w:style w:type="table" w:styleId="1304">
     <w:name w:val="List Table 3 - Accent 2"/>
-    <w:basedOn w:val="1352"/>
+    <w:basedOn w:val="1378"/>
     <w:uiPriority w:val="99"/>
     <w:pPr>
       <w:spacing w:after="0" w:line="240" w:lineRule="auto"/>
@@ -41242,9 +41018,9 @@
       </w:rPr>
     </w:tblStylePr>
   </w:style>
-  <w:style w:type="table" w:styleId="1279">
+  <w:style w:type="table" w:styleId="1305">
     <w:name w:val="List Table 3 - Accent 3"/>
-    <w:basedOn w:val="1352"/>
+    <w:basedOn w:val="1378"/>
     <w:uiPriority w:val="99"/>
     <w:pPr>
       <w:spacing w:after="0" w:line="240" w:lineRule="auto"/>
@@ -41316,9 +41092,9 @@
       </w:rPr>
     </w:tblStylePr>
   </w:style>
-  <w:style w:type="table" w:styleId="1280">
+  <w:style w:type="table" w:styleId="1306">
     <w:name w:val="List Table 3 - Accent 4"/>
-    <w:basedOn w:val="1352"/>
+    <w:basedOn w:val="1378"/>
     <w:uiPriority w:val="99"/>
     <w:pPr>
       <w:spacing w:after="0" w:line="240" w:lineRule="auto"/>
@@ -41390,9 +41166,9 @@
       </w:rPr>
     </w:tblStylePr>
   </w:style>
-  <w:style w:type="table" w:styleId="1281">
+  <w:style w:type="table" w:styleId="1307">
     <w:name w:val="List Table 3 - Accent 5"/>
-    <w:basedOn w:val="1352"/>
+    <w:basedOn w:val="1378"/>
     <w:uiPriority w:val="99"/>
     <w:pPr>
       <w:spacing w:after="0" w:line="240" w:lineRule="auto"/>
@@ -41464,9 +41240,9 @@
       </w:rPr>
     </w:tblStylePr>
   </w:style>
-  <w:style w:type="table" w:styleId="1282">
+  <w:style w:type="table" w:styleId="1308">
     <w:name w:val="List Table 3 - Accent 6"/>
-    <w:basedOn w:val="1352"/>
+    <w:basedOn w:val="1378"/>
     <w:uiPriority w:val="99"/>
     <w:pPr>
       <w:spacing w:after="0" w:line="240" w:lineRule="auto"/>
@@ -41538,9 +41314,9 @@
       </w:rPr>
     </w:tblStylePr>
   </w:style>
-  <w:style w:type="table" w:styleId="1283">
+  <w:style w:type="table" w:styleId="1309">
     <w:name w:val="List Table 4"/>
-    <w:basedOn w:val="1352"/>
+    <w:basedOn w:val="1378"/>
     <w:uiPriority w:val="99"/>
     <w:pPr>
       <w:spacing w:after="0" w:line="240" w:lineRule="auto"/>
@@ -41607,9 +41383,9 @@
       </w:rPr>
     </w:tblStylePr>
   </w:style>
-  <w:style w:type="table" w:styleId="1284">
+  <w:style w:type="table" w:styleId="1310">
     <w:name w:val="List Table 4 - Accent 1"/>
-    <w:basedOn w:val="1352"/>
+    <w:basedOn w:val="1378"/>
     <w:uiPriority w:val="99"/>
     <w:pPr>
       <w:spacing w:after="0" w:line="240" w:lineRule="auto"/>
@@ -41676,9 +41452,9 @@
       </w:rPr>
     </w:tblStylePr>
   </w:style>
-  <w:style w:type="table" w:styleId="1285">
+  <w:style w:type="table" w:styleId="1311">
     <w:name w:val="List Table 4 - Accent 2"/>
-    <w:basedOn w:val="1352"/>
+    <w:basedOn w:val="1378"/>
     <w:uiPriority w:val="99"/>
     <w:pPr>
       <w:spacing w:after="0" w:line="240" w:lineRule="auto"/>
@@ -41745,9 +41521,9 @@
       </w:rPr>
     </w:tblStylePr>
   </w:style>
-  <w:style w:type="table" w:styleId="1286">
+  <w:style w:type="table" w:styleId="1312">
     <w:name w:val="List Table 4 - Accent 3"/>
-    <w:basedOn w:val="1352"/>
+    <w:basedOn w:val="1378"/>
     <w:uiPriority w:val="99"/>
     <w:pPr>
       <w:spacing w:after="0" w:line="240" w:lineRule="auto"/>
@@ -41814,9 +41590,9 @@
       </w:rPr>
     </w:tblStylePr>
   </w:style>
-  <w:style w:type="table" w:styleId="1287">
+  <w:style w:type="table" w:styleId="1313">
     <w:name w:val="List Table 4 - Accent 4"/>
-    <w:basedOn w:val="1352"/>
+    <w:basedOn w:val="1378"/>
     <w:uiPriority w:val="99"/>
     <w:pPr>
       <w:spacing w:after="0" w:line="240" w:lineRule="auto"/>
@@ -41883,9 +41659,9 @@
       </w:rPr>
     </w:tblStylePr>
   </w:style>
-  <w:style w:type="table" w:styleId="1288">
+  <w:style w:type="table" w:styleId="1314">
     <w:name w:val="List Table 4 - Accent 5"/>
-    <w:basedOn w:val="1352"/>
+    <w:basedOn w:val="1378"/>
     <w:uiPriority w:val="99"/>
     <w:pPr>
       <w:spacing w:after="0" w:line="240" w:lineRule="auto"/>
@@ -41952,9 +41728,9 @@
       </w:rPr>
     </w:tblStylePr>
   </w:style>
-  <w:style w:type="table" w:styleId="1289">
+  <w:style w:type="table" w:styleId="1315">
     <w:name w:val="List Table 4 - Accent 6"/>
-    <w:basedOn w:val="1352"/>
+    <w:basedOn w:val="1378"/>
     <w:uiPriority w:val="99"/>
     <w:pPr>
       <w:spacing w:after="0" w:line="240" w:lineRule="auto"/>
@@ -42021,9 +41797,9 @@
       </w:rPr>
     </w:tblStylePr>
   </w:style>
-  <w:style w:type="table" w:styleId="1290">
+  <w:style w:type="table" w:styleId="1316">
     <w:name w:val="List Table 5 Dark"/>
-    <w:basedOn w:val="1352"/>
+    <w:basedOn w:val="1378"/>
     <w:uiPriority w:val="99"/>
     <w:pPr>
       <w:spacing w:after="0" w:line="240" w:lineRule="auto"/>
@@ -42128,9 +41904,9 @@
       </w:rPr>
     </w:tblStylePr>
   </w:style>
-  <w:style w:type="table" w:styleId="1291">
+  <w:style w:type="table" w:styleId="1317">
     <w:name w:val="List Table 5 Dark - Accent 1"/>
-    <w:basedOn w:val="1352"/>
+    <w:basedOn w:val="1378"/>
     <w:uiPriority w:val="99"/>
     <w:pPr>
       <w:spacing w:after="0" w:line="240" w:lineRule="auto"/>
@@ -42235,9 +42011,9 @@
       </w:rPr>
     </w:tblStylePr>
   </w:style>
-  <w:style w:type="table" w:styleId="1292">
+  <w:style w:type="table" w:styleId="1318">
     <w:name w:val="List Table 5 Dark - Accent 2"/>
-    <w:basedOn w:val="1352"/>
+    <w:basedOn w:val="1378"/>
     <w:uiPriority w:val="99"/>
     <w:pPr>
       <w:spacing w:after="0" w:line="240" w:lineRule="auto"/>
@@ -42342,9 +42118,9 @@
       </w:rPr>
     </w:tblStylePr>
   </w:style>
-  <w:style w:type="table" w:styleId="1293">
+  <w:style w:type="table" w:styleId="1319">
     <w:name w:val="List Table 5 Dark - Accent 3"/>
-    <w:basedOn w:val="1352"/>
+    <w:basedOn w:val="1378"/>
     <w:uiPriority w:val="99"/>
     <w:pPr>
       <w:spacing w:after="0" w:line="240" w:lineRule="auto"/>
@@ -42449,9 +42225,9 @@
       </w:rPr>
     </w:tblStylePr>
   </w:style>
-  <w:style w:type="table" w:styleId="1294">
+  <w:style w:type="table" w:styleId="1320">
     <w:name w:val="List Table 5 Dark - Accent 4"/>
-    <w:basedOn w:val="1352"/>
+    <w:basedOn w:val="1378"/>
     <w:uiPriority w:val="99"/>
     <w:pPr>
       <w:spacing w:after="0" w:line="240" w:lineRule="auto"/>
@@ -42556,9 +42332,9 @@
       </w:rPr>
     </w:tblStylePr>
   </w:style>
-  <w:style w:type="table" w:styleId="1295">
+  <w:style w:type="table" w:styleId="1321">
     <w:name w:val="List Table 5 Dark - Accent 5"/>
-    <w:basedOn w:val="1352"/>
+    <w:basedOn w:val="1378"/>
     <w:uiPriority w:val="99"/>
     <w:pPr>
       <w:spacing w:after="0" w:line="240" w:lineRule="auto"/>
@@ -42663,9 +42439,9 @@
       </w:rPr>
     </w:tblStylePr>
   </w:style>
-  <w:style w:type="table" w:styleId="1296">
+  <w:style w:type="table" w:styleId="1322">
     <w:name w:val="List Table 5 Dark - Accent 6"/>
-    <w:basedOn w:val="1352"/>
+    <w:basedOn w:val="1378"/>
     <w:uiPriority w:val="99"/>
     <w:pPr>
       <w:spacing w:after="0" w:line="240" w:lineRule="auto"/>
@@ -42770,9 +42546,9 @@
       </w:rPr>
     </w:tblStylePr>
   </w:style>
-  <w:style w:type="table" w:styleId="1297">
+  <w:style w:type="table" w:styleId="1323">
     <w:name w:val="List Table 6 Colorful"/>
-    <w:basedOn w:val="1352"/>
+    <w:basedOn w:val="1378"/>
     <w:uiPriority w:val="99"/>
     <w:pPr>
       <w:spacing w:after="0" w:line="240" w:lineRule="auto"/>
@@ -42843,9 +42619,9 @@
       </w:tcPr>
     </w:tblStylePr>
   </w:style>
-  <w:style w:type="table" w:styleId="1298">
+  <w:style w:type="table" w:styleId="1324">
     <w:name w:val="List Table 6 Colorful - Accent 1"/>
-    <w:basedOn w:val="1352"/>
+    <w:basedOn w:val="1378"/>
     <w:uiPriority w:val="99"/>
     <w:pPr>
       <w:spacing w:after="0" w:line="240" w:lineRule="auto"/>
@@ -42916,9 +42692,9 @@
       </w:tcPr>
     </w:tblStylePr>
   </w:style>
-  <w:style w:type="table" w:styleId="1299">
+  <w:style w:type="table" w:styleId="1325">
     <w:name w:val="List Table 6 Colorful - Accent 2"/>
-    <w:basedOn w:val="1352"/>
+    <w:basedOn w:val="1378"/>
     <w:uiPriority w:val="99"/>
     <w:pPr>
       <w:spacing w:after="0" w:line="240" w:lineRule="auto"/>
@@ -42989,9 +42765,9 @@
       </w:tcPr>
     </w:tblStylePr>
   </w:style>
-  <w:style w:type="table" w:styleId="1300">
+  <w:style w:type="table" w:styleId="1326">
     <w:name w:val="List Table 6 Colorful - Accent 3"/>
-    <w:basedOn w:val="1352"/>
+    <w:basedOn w:val="1378"/>
     <w:uiPriority w:val="99"/>
     <w:pPr>
       <w:spacing w:after="0" w:line="240" w:lineRule="auto"/>
@@ -43062,9 +42838,9 @@
       </w:tcPr>
     </w:tblStylePr>
   </w:style>
-  <w:style w:type="table" w:styleId="1301">
+  <w:style w:type="table" w:styleId="1327">
     <w:name w:val="List Table 6 Colorful - Accent 4"/>
-    <w:basedOn w:val="1352"/>
+    <w:basedOn w:val="1378"/>
     <w:uiPriority w:val="99"/>
     <w:pPr>
       <w:spacing w:after="0" w:line="240" w:lineRule="auto"/>
@@ -43135,9 +42911,9 @@
       </w:tcPr>
     </w:tblStylePr>
   </w:style>
-  <w:style w:type="table" w:styleId="1302">
+  <w:style w:type="table" w:styleId="1328">
     <w:name w:val="List Table 6 Colorful - Accent 5"/>
-    <w:basedOn w:val="1352"/>
+    <w:basedOn w:val="1378"/>
     <w:uiPriority w:val="99"/>
     <w:pPr>
       <w:spacing w:after="0" w:line="240" w:lineRule="auto"/>
@@ -43208,9 +42984,9 @@
       </w:tcPr>
     </w:tblStylePr>
   </w:style>
-  <w:style w:type="table" w:styleId="1303">
+  <w:style w:type="table" w:styleId="1329">
     <w:name w:val="List Table 6 Colorful - Accent 6"/>
-    <w:basedOn w:val="1352"/>
+    <w:basedOn w:val="1378"/>
     <w:uiPriority w:val="99"/>
     <w:pPr>
       <w:spacing w:after="0" w:line="240" w:lineRule="auto"/>
@@ -43281,9 +43057,9 @@
       </w:tcPr>
     </w:tblStylePr>
   </w:style>
-  <w:style w:type="table" w:styleId="1304">
+  <w:style w:type="table" w:styleId="1330">
     <w:name w:val="List Table 7 Colorful"/>
-    <w:basedOn w:val="1352"/>
+    <w:basedOn w:val="1378"/>
     <w:uiPriority w:val="99"/>
     <w:pPr>
       <w:spacing w:after="0" w:line="240" w:lineRule="auto"/>
@@ -43397,9 +43173,9 @@
       </w:rPr>
     </w:tblStylePr>
   </w:style>
-  <w:style w:type="table" w:styleId="1305">
+  <w:style w:type="table" w:styleId="1331">
     <w:name w:val="List Table 7 Colorful - Accent 1"/>
-    <w:basedOn w:val="1352"/>
+    <w:basedOn w:val="1378"/>
     <w:uiPriority w:val="99"/>
     <w:pPr>
       <w:spacing w:after="0" w:line="240" w:lineRule="auto"/>
@@ -43513,9 +43289,9 @@
       </w:rPr>
     </w:tblStylePr>
   </w:style>
-  <w:style w:type="table" w:styleId="1306">
+  <w:style w:type="table" w:styleId="1332">
     <w:name w:val="List Table 7 Colorful - Accent 2"/>
-    <w:basedOn w:val="1352"/>
+    <w:basedOn w:val="1378"/>
     <w:uiPriority w:val="99"/>
     <w:pPr>
       <w:spacing w:after="0" w:line="240" w:lineRule="auto"/>
@@ -43629,9 +43405,9 @@
       </w:rPr>
     </w:tblStylePr>
   </w:style>
-  <w:style w:type="table" w:styleId="1307">
+  <w:style w:type="table" w:styleId="1333">
     <w:name w:val="List Table 7 Colorful - Accent 3"/>
-    <w:basedOn w:val="1352"/>
+    <w:basedOn w:val="1378"/>
     <w:uiPriority w:val="99"/>
     <w:pPr>
       <w:spacing w:after="0" w:line="240" w:lineRule="auto"/>
@@ -43745,9 +43521,9 @@
       </w:rPr>
     </w:tblStylePr>
   </w:style>
-  <w:style w:type="table" w:styleId="1308">
+  <w:style w:type="table" w:styleId="1334">
     <w:name w:val="List Table 7 Colorful - Accent 4"/>
-    <w:basedOn w:val="1352"/>
+    <w:basedOn w:val="1378"/>
     <w:uiPriority w:val="99"/>
     <w:pPr>
       <w:spacing w:after="0" w:line="240" w:lineRule="auto"/>
@@ -43861,9 +43637,9 @@
       </w:rPr>
     </w:tblStylePr>
   </w:style>
-  <w:style w:type="table" w:styleId="1309">
+  <w:style w:type="table" w:styleId="1335">
     <w:name w:val="List Table 7 Colorful - Accent 5"/>
-    <w:basedOn w:val="1352"/>
+    <w:basedOn w:val="1378"/>
     <w:uiPriority w:val="99"/>
     <w:pPr>
       <w:spacing w:after="0" w:line="240" w:lineRule="auto"/>
@@ -43977,9 +43753,9 @@
       </w:rPr>
     </w:tblStylePr>
   </w:style>
-  <w:style w:type="table" w:styleId="1310">
+  <w:style w:type="table" w:styleId="1336">
     <w:name w:val="List Table 7 Colorful - Accent 6"/>
-    <w:basedOn w:val="1352"/>
+    <w:basedOn w:val="1378"/>
     <w:uiPriority w:val="99"/>
     <w:pPr>
       <w:spacing w:after="0" w:line="240" w:lineRule="auto"/>
@@ -44093,9 +43869,9 @@
       </w:rPr>
     </w:tblStylePr>
   </w:style>
-  <w:style w:type="table" w:styleId="1311">
+  <w:style w:type="table" w:styleId="1337">
     <w:name w:val="Lined - Accent"/>
-    <w:basedOn w:val="1352"/>
+    <w:basedOn w:val="1378"/>
     <w:uiPriority w:val="99"/>
     <w:pPr>
       <w:spacing w:after="0" w:line="240" w:lineRule="auto"/>
@@ -44183,9 +43959,9 @@
       </w:tcPr>
     </w:tblStylePr>
   </w:style>
-  <w:style w:type="table" w:styleId="1312">
+  <w:style w:type="table" w:styleId="1338">
     <w:name w:val="Lined - Accent 1"/>
-    <w:basedOn w:val="1352"/>
+    <w:basedOn w:val="1378"/>
     <w:uiPriority w:val="99"/>
     <w:pPr>
       <w:spacing w:after="0" w:line="240" w:lineRule="auto"/>
@@ -44273,9 +44049,9 @@
       </w:tcPr>
     </w:tblStylePr>
   </w:style>
-  <w:style w:type="table" w:styleId="1313">
+  <w:style w:type="table" w:styleId="1339">
     <w:name w:val="Lined - Accent 2"/>
-    <w:basedOn w:val="1352"/>
+    <w:basedOn w:val="1378"/>
     <w:uiPriority w:val="99"/>
     <w:pPr>
       <w:spacing w:after="0" w:line="240" w:lineRule="auto"/>
@@ -44363,9 +44139,9 @@
       </w:tcPr>
     </w:tblStylePr>
   </w:style>
-  <w:style w:type="table" w:styleId="1314">
+  <w:style w:type="table" w:styleId="1340">
     <w:name w:val="Lined - Accent 3"/>
-    <w:basedOn w:val="1352"/>
+    <w:basedOn w:val="1378"/>
     <w:uiPriority w:val="99"/>
     <w:pPr>
       <w:spacing w:after="0" w:line="240" w:lineRule="auto"/>
@@ -44453,9 +44229,9 @@
       </w:tcPr>
     </w:tblStylePr>
   </w:style>
-  <w:style w:type="table" w:styleId="1315">
+  <w:style w:type="table" w:styleId="1341">
     <w:name w:val="Lined - Accent 4"/>
-    <w:basedOn w:val="1352"/>
+    <w:basedOn w:val="1378"/>
     <w:uiPriority w:val="99"/>
     <w:pPr>
       <w:spacing w:after="0" w:line="240" w:lineRule="auto"/>
@@ -44543,9 +44319,9 @@
       </w:tcPr>
     </w:tblStylePr>
   </w:style>
-  <w:style w:type="table" w:styleId="1316">
+  <w:style w:type="table" w:styleId="1342">
     <w:name w:val="Lined - Accent 5"/>
-    <w:basedOn w:val="1352"/>
+    <w:basedOn w:val="1378"/>
     <w:uiPriority w:val="99"/>
     <w:pPr>
       <w:spacing w:after="0" w:line="240" w:lineRule="auto"/>
@@ -44633,9 +44409,9 @@
       </w:tcPr>
     </w:tblStylePr>
   </w:style>
-  <w:style w:type="table" w:styleId="1317">
+  <w:style w:type="table" w:styleId="1343">
     <w:name w:val="Lined - Accent 6"/>
-    <w:basedOn w:val="1352"/>
+    <w:basedOn w:val="1378"/>
     <w:uiPriority w:val="99"/>
     <w:pPr>
       <w:spacing w:after="0" w:line="240" w:lineRule="auto"/>
@@ -44723,9 +44499,9 @@
       </w:tcPr>
     </w:tblStylePr>
   </w:style>
-  <w:style w:type="table" w:styleId="1318">
+  <w:style w:type="table" w:styleId="1344">
     <w:name w:val="Bordered &amp; Lined - Accent"/>
-    <w:basedOn w:val="1352"/>
+    <w:basedOn w:val="1378"/>
     <w:uiPriority w:val="99"/>
     <w:pPr>
       <w:spacing w:after="0" w:line="240" w:lineRule="auto"/>
@@ -44821,9 +44597,9 @@
       </w:tcPr>
     </w:tblStylePr>
   </w:style>
-  <w:style w:type="table" w:styleId="1319">
+  <w:style w:type="table" w:styleId="1345">
     <w:name w:val="Bordered &amp; Lined - Accent 1"/>
-    <w:basedOn w:val="1352"/>
+    <w:basedOn w:val="1378"/>
     <w:uiPriority w:val="99"/>
     <w:pPr>
       <w:spacing w:after="0" w:line="240" w:lineRule="auto"/>
@@ -44919,9 +44695,9 @@
       </w:tcPr>
     </w:tblStylePr>
   </w:style>
-  <w:style w:type="table" w:styleId="1320">
+  <w:style w:type="table" w:styleId="1346">
     <w:name w:val="Bordered &amp; Lined - Accent 2"/>
-    <w:basedOn w:val="1352"/>
+    <w:basedOn w:val="1378"/>
     <w:uiPriority w:val="99"/>
     <w:pPr>
       <w:spacing w:after="0" w:line="240" w:lineRule="auto"/>
@@ -45017,9 +44793,9 @@
       </w:tcPr>
     </w:tblStylePr>
   </w:style>
-  <w:style w:type="table" w:styleId="1321">
+  <w:style w:type="table" w:styleId="1347">
     <w:name w:val="Bordered &amp; Lined - Accent 3"/>
-    <w:basedOn w:val="1352"/>
+    <w:basedOn w:val="1378"/>
     <w:uiPriority w:val="99"/>
     <w:pPr>
       <w:spacing w:after="0" w:line="240" w:lineRule="auto"/>
@@ -45115,9 +44891,9 @@
       </w:tcPr>
     </w:tblStylePr>
   </w:style>
-  <w:style w:type="table" w:styleId="1322">
+  <w:style w:type="table" w:styleId="1348">
     <w:name w:val="Bordered &amp; Lined - Accent 4"/>
-    <w:basedOn w:val="1352"/>
+    <w:basedOn w:val="1378"/>
     <w:uiPriority w:val="99"/>
     <w:pPr>
       <w:spacing w:after="0" w:line="240" w:lineRule="auto"/>
@@ -45213,9 +44989,9 @@
       </w:tcPr>
     </w:tblStylePr>
   </w:style>
-  <w:style w:type="table" w:styleId="1323">
+  <w:style w:type="table" w:styleId="1349">
     <w:name w:val="Bordered &amp; Lined - Accent 5"/>
-    <w:basedOn w:val="1352"/>
+    <w:basedOn w:val="1378"/>
     <w:uiPriority w:val="99"/>
     <w:pPr>
       <w:spacing w:after="0" w:line="240" w:lineRule="auto"/>
@@ -45311,9 +45087,9 @@
       </w:tcPr>
     </w:tblStylePr>
   </w:style>
-  <w:style w:type="table" w:styleId="1324">
+  <w:style w:type="table" w:styleId="1350">
     <w:name w:val="Bordered &amp; Lined - Accent 6"/>
-    <w:basedOn w:val="1352"/>
+    <w:basedOn w:val="1378"/>
     <w:uiPriority w:val="99"/>
     <w:pPr>
       <w:spacing w:after="0" w:line="240" w:lineRule="auto"/>
@@ -45409,9 +45185,9 @@
       </w:tcPr>
     </w:tblStylePr>
   </w:style>
-  <w:style w:type="table" w:styleId="1325">
+  <w:style w:type="table" w:styleId="1351">
     <w:name w:val="Bordered"/>
-    <w:basedOn w:val="1352"/>
+    <w:basedOn w:val="1378"/>
     <w:uiPriority w:val="99"/>
     <w:pPr>
       <w:spacing w:after="0" w:line="240" w:lineRule="auto"/>
@@ -45488,9 +45264,9 @@
       </w:tcPr>
     </w:tblStylePr>
   </w:style>
-  <w:style w:type="table" w:styleId="1326">
+  <w:style w:type="table" w:styleId="1352">
     <w:name w:val="Bordered - Accent 1"/>
-    <w:basedOn w:val="1352"/>
+    <w:basedOn w:val="1378"/>
     <w:uiPriority w:val="99"/>
     <w:pPr>
       <w:spacing w:after="0" w:line="240" w:lineRule="auto"/>
@@ -45567,9 +45343,9 @@
       </w:tcPr>
     </w:tblStylePr>
   </w:style>
-  <w:style w:type="table" w:styleId="1327">
+  <w:style w:type="table" w:styleId="1353">
     <w:name w:val="Bordered - Accent 2"/>
-    <w:basedOn w:val="1352"/>
+    <w:basedOn w:val="1378"/>
     <w:uiPriority w:val="99"/>
     <w:pPr>
       <w:spacing w:after="0" w:line="240" w:lineRule="auto"/>
@@ -45646,9 +45422,9 @@
       </w:tcPr>
     </w:tblStylePr>
   </w:style>
-  <w:style w:type="table" w:styleId="1328">
+  <w:style w:type="table" w:styleId="1354">
     <w:name w:val="Bordered - Accent 3"/>
-    <w:basedOn w:val="1352"/>
+    <w:basedOn w:val="1378"/>
     <w:uiPriority w:val="99"/>
     <w:pPr>
       <w:spacing w:after="0" w:line="240" w:lineRule="auto"/>
@@ -45725,9 +45501,9 @@
       </w:tcPr>
     </w:tblStylePr>
   </w:style>
-  <w:style w:type="table" w:styleId="1329">
+  <w:style w:type="table" w:styleId="1355">
     <w:name w:val="Bordered - Accent 4"/>
-    <w:basedOn w:val="1352"/>
+    <w:basedOn w:val="1378"/>
     <w:uiPriority w:val="99"/>
     <w:pPr>
       <w:spacing w:after="0" w:line="240" w:lineRule="auto"/>
@@ -45804,9 +45580,9 @@
       </w:tcPr>
     </w:tblStylePr>
   </w:style>
-  <w:style w:type="table" w:styleId="1330">
+  <w:style w:type="table" w:styleId="1356">
     <w:name w:val="Bordered - Accent 5"/>
-    <w:basedOn w:val="1352"/>
+    <w:basedOn w:val="1378"/>
     <w:uiPriority w:val="99"/>
     <w:pPr>
       <w:spacing w:after="0" w:line="240" w:lineRule="auto"/>
@@ -45883,9 +45659,9 @@
       </w:tcPr>
     </w:tblStylePr>
   </w:style>
-  <w:style w:type="table" w:styleId="1331">
+  <w:style w:type="table" w:styleId="1357">
     <w:name w:val="Bordered - Accent 6"/>
-    <w:basedOn w:val="1352"/>
+    <w:basedOn w:val="1378"/>
     <w:uiPriority w:val="99"/>
     <w:pPr>
       <w:spacing w:after="0" w:line="240" w:lineRule="auto"/>
@@ -45962,7 +45738,7 @@
       </w:tcPr>
     </w:tblStylePr>
   </w:style>
-  <w:style w:type="character" w:styleId="1332">
+  <w:style w:type="character" w:styleId="1358">
     <w:name w:val="Hyperlink"/>
     <w:uiPriority w:val="99"/>
     <w:unhideWhenUsed/>
@@ -45971,10 +45747,10 @@
       <w:u w:val="single"/>
     </w:rPr>
   </w:style>
-  <w:style w:type="paragraph" w:styleId="1333">
+  <w:style w:type="paragraph" w:styleId="1359">
     <w:name w:val="footnote text"/>
-    <w:basedOn w:val="1350"/>
-    <w:link w:val="1334"/>
+    <w:basedOn w:val="1376"/>
+    <w:link w:val="1360"/>
     <w:uiPriority w:val="99"/>
     <w:semiHidden/>
     <w:unhideWhenUsed/>
@@ -45985,27 +45761,27 @@
       <w:sz w:val="18"/>
     </w:rPr>
   </w:style>
-  <w:style w:type="character" w:styleId="1334">
+  <w:style w:type="character" w:styleId="1360">
     <w:name w:val="Footnote Text Char"/>
-    <w:link w:val="1333"/>
+    <w:link w:val="1359"/>
     <w:uiPriority w:val="99"/>
     <w:rPr>
       <w:sz w:val="18"/>
     </w:rPr>
   </w:style>
-  <w:style w:type="character" w:styleId="1335">
+  <w:style w:type="character" w:styleId="1361">
     <w:name w:val="footnote reference"/>
-    <w:basedOn w:val="1351"/>
+    <w:basedOn w:val="1377"/>
     <w:uiPriority w:val="99"/>
     <w:unhideWhenUsed/>
     <w:rPr>
       <w:vertAlign w:val="superscript"/>
     </w:rPr>
   </w:style>
-  <w:style w:type="paragraph" w:styleId="1336">
+  <w:style w:type="paragraph" w:styleId="1362">
     <w:name w:val="endnote text"/>
-    <w:basedOn w:val="1350"/>
-    <w:link w:val="1337"/>
+    <w:basedOn w:val="1376"/>
+    <w:link w:val="1363"/>
     <w:uiPriority w:val="99"/>
     <w:semiHidden/>
     <w:unhideWhenUsed/>
@@ -46016,17 +45792,17 @@
       <w:sz w:val="20"/>
     </w:rPr>
   </w:style>
-  <w:style w:type="character" w:styleId="1337">
+  <w:style w:type="character" w:styleId="1363">
     <w:name w:val="Endnote Text Char"/>
-    <w:link w:val="1336"/>
+    <w:link w:val="1362"/>
     <w:uiPriority w:val="99"/>
     <w:rPr>
       <w:sz w:val="20"/>
     </w:rPr>
   </w:style>
-  <w:style w:type="character" w:styleId="1338">
+  <w:style w:type="character" w:styleId="1364">
     <w:name w:val="endnote reference"/>
-    <w:basedOn w:val="1351"/>
+    <w:basedOn w:val="1377"/>
     <w:uiPriority w:val="99"/>
     <w:semiHidden/>
     <w:unhideWhenUsed/>
@@ -46034,10 +45810,10 @@
       <w:vertAlign w:val="superscript"/>
     </w:rPr>
   </w:style>
-  <w:style w:type="paragraph" w:styleId="1339">
+  <w:style w:type="paragraph" w:styleId="1365">
     <w:name w:val="toc 1"/>
-    <w:basedOn w:val="1350"/>
-    <w:next w:val="1350"/>
+    <w:basedOn w:val="1376"/>
+    <w:next w:val="1376"/>
     <w:uiPriority w:val="39"/>
     <w:unhideWhenUsed/>
     <w:pPr>
@@ -46045,10 +45821,10 @@
       <w:spacing w:after="57"/>
     </w:pPr>
   </w:style>
-  <w:style w:type="paragraph" w:styleId="1340">
+  <w:style w:type="paragraph" w:styleId="1366">
     <w:name w:val="toc 2"/>
-    <w:basedOn w:val="1350"/>
-    <w:next w:val="1350"/>
+    <w:basedOn w:val="1376"/>
+    <w:next w:val="1376"/>
     <w:uiPriority w:val="39"/>
     <w:unhideWhenUsed/>
     <w:pPr>
@@ -46056,10 +45832,10 @@
       <w:spacing w:after="57"/>
     </w:pPr>
   </w:style>
-  <w:style w:type="paragraph" w:styleId="1341">
+  <w:style w:type="paragraph" w:styleId="1367">
     <w:name w:val="toc 3"/>
-    <w:basedOn w:val="1350"/>
-    <w:next w:val="1350"/>
+    <w:basedOn w:val="1376"/>
+    <w:next w:val="1376"/>
     <w:uiPriority w:val="39"/>
     <w:unhideWhenUsed/>
     <w:pPr>
@@ -46067,10 +45843,10 @@
       <w:spacing w:after="57"/>
     </w:pPr>
   </w:style>
-  <w:style w:type="paragraph" w:styleId="1342">
+  <w:style w:type="paragraph" w:styleId="1368">
     <w:name w:val="toc 4"/>
-    <w:basedOn w:val="1350"/>
-    <w:next w:val="1350"/>
+    <w:basedOn w:val="1376"/>
+    <w:next w:val="1376"/>
     <w:uiPriority w:val="39"/>
     <w:unhideWhenUsed/>
     <w:pPr>
@@ -46078,10 +45854,10 @@
       <w:spacing w:after="57"/>
     </w:pPr>
   </w:style>
-  <w:style w:type="paragraph" w:styleId="1343">
+  <w:style w:type="paragraph" w:styleId="1369">
     <w:name w:val="toc 5"/>
-    <w:basedOn w:val="1350"/>
-    <w:next w:val="1350"/>
+    <w:basedOn w:val="1376"/>
+    <w:next w:val="1376"/>
     <w:uiPriority w:val="39"/>
     <w:unhideWhenUsed/>
     <w:pPr>
@@ -46089,10 +45865,10 @@
       <w:spacing w:after="57"/>
     </w:pPr>
   </w:style>
-  <w:style w:type="paragraph" w:styleId="1344">
+  <w:style w:type="paragraph" w:styleId="1370">
     <w:name w:val="toc 6"/>
-    <w:basedOn w:val="1350"/>
-    <w:next w:val="1350"/>
+    <w:basedOn w:val="1376"/>
+    <w:next w:val="1376"/>
     <w:uiPriority w:val="39"/>
     <w:unhideWhenUsed/>
     <w:pPr>
@@ -46100,10 +45876,10 @@
       <w:spacing w:after="57"/>
     </w:pPr>
   </w:style>
-  <w:style w:type="paragraph" w:styleId="1345">
+  <w:style w:type="paragraph" w:styleId="1371">
     <w:name w:val="toc 7"/>
-    <w:basedOn w:val="1350"/>
-    <w:next w:val="1350"/>
+    <w:basedOn w:val="1376"/>
+    <w:next w:val="1376"/>
     <w:uiPriority w:val="39"/>
     <w:unhideWhenUsed/>
     <w:pPr>
@@ -46111,10 +45887,10 @@
       <w:spacing w:after="57"/>
     </w:pPr>
   </w:style>
-  <w:style w:type="paragraph" w:styleId="1346">
+  <w:style w:type="paragraph" w:styleId="1372">
     <w:name w:val="toc 8"/>
-    <w:basedOn w:val="1350"/>
-    <w:next w:val="1350"/>
+    <w:basedOn w:val="1376"/>
+    <w:next w:val="1376"/>
     <w:uiPriority w:val="39"/>
     <w:unhideWhenUsed/>
     <w:pPr>
@@ -46122,10 +45898,10 @@
       <w:spacing w:after="57"/>
     </w:pPr>
   </w:style>
-  <w:style w:type="paragraph" w:styleId="1347">
+  <w:style w:type="paragraph" w:styleId="1373">
     <w:name w:val="toc 9"/>
-    <w:basedOn w:val="1350"/>
-    <w:next w:val="1350"/>
+    <w:basedOn w:val="1376"/>
+    <w:next w:val="1376"/>
     <w:uiPriority w:val="39"/>
     <w:unhideWhenUsed/>
     <w:pPr>
@@ -46133,22 +45909,22 @@
       <w:spacing w:after="57"/>
     </w:pPr>
   </w:style>
-  <w:style w:type="paragraph" w:styleId="1348">
+  <w:style w:type="paragraph" w:styleId="1374">
     <w:name w:val="TOC Heading"/>
     <w:uiPriority w:val="39"/>
     <w:unhideWhenUsed/>
   </w:style>
-  <w:style w:type="paragraph" w:styleId="1349">
+  <w:style w:type="paragraph" w:styleId="1375">
     <w:name w:val="table of figures"/>
-    <w:basedOn w:val="1350"/>
-    <w:next w:val="1350"/>
+    <w:basedOn w:val="1376"/>
+    <w:next w:val="1376"/>
     <w:uiPriority w:val="99"/>
     <w:unhideWhenUsed/>
     <w:pPr>
       <w:spacing w:after="0" w:afterAutospacing="0"/>
     </w:pPr>
   </w:style>
-  <w:style w:type="paragraph" w:styleId="1350" w:default="1">
+  <w:style w:type="paragraph" w:styleId="1376" w:default="1">
     <w:name w:val="Normal"/>
     <w:qFormat/>
     <w:pPr>
@@ -46161,13 +45937,13 @@
       <w:lang w:eastAsia="ru-RU"/>
     </w:rPr>
   </w:style>
-  <w:style w:type="character" w:styleId="1351" w:default="1">
+  <w:style w:type="character" w:styleId="1377" w:default="1">
     <w:name w:val="Default Paragraph Font"/>
     <w:uiPriority w:val="1"/>
     <w:semiHidden/>
     <w:unhideWhenUsed/>
   </w:style>
-  <w:style w:type="table" w:styleId="1352" w:default="1">
+  <w:style w:type="table" w:styleId="1378" w:default="1">
     <w:name w:val="Normal Table"/>
     <w:uiPriority w:val="99"/>
     <w:semiHidden/>
@@ -46182,13 +45958,13 @@
       </w:tblCellMar>
     </w:tblPr>
   </w:style>
-  <w:style w:type="numbering" w:styleId="1353" w:default="1">
+  <w:style w:type="numbering" w:styleId="1379" w:default="1">
     <w:name w:val="No List"/>
     <w:uiPriority w:val="99"/>
     <w:semiHidden/>
     <w:unhideWhenUsed/>
   </w:style>
-  <w:style w:type="paragraph" w:styleId="1354" w:customStyle="1">
+  <w:style w:type="paragraph" w:styleId="1380" w:customStyle="1">
     <w:name w:val="Обычный1"/>
     <w:pPr>
       <w:spacing w:after="0" w:line="240" w:lineRule="auto"/>
@@ -46201,14 +45977,14 @@
       <w:lang w:eastAsia="ru-RU"/>
     </w:rPr>
   </w:style>
-  <w:style w:type="character" w:styleId="1355" w:customStyle="1">
+  <w:style w:type="character" w:styleId="1381" w:customStyle="1">
     <w:name w:val="обычный 2_character"/>
-    <w:link w:val="1356"/>
+    <w:link w:val="1382"/>
   </w:style>
-  <w:style w:type="paragraph" w:styleId="1356" w:customStyle="1">
+  <w:style w:type="paragraph" w:styleId="1382" w:customStyle="1">
     <w:name w:val="обычный 2"/>
-    <w:basedOn w:val="1350"/>
-    <w:link w:val="1355"/>
+    <w:basedOn w:val="1376"/>
+    <w:link w:val="1381"/>
     <w:qFormat/>
     <w:pPr>
       <w:jc w:val="both"/>
